--- a/Tesi/Tesi -  Design - Capitolo 3.docx
+++ b/Tesi/Tesi -  Design - Capitolo 3.docx
@@ -63,13 +63,13 @@
             </w:rPr>
             <w:fldChar w:fldCharType="separate"/>
           </w:r>
-          <w:hyperlink w:anchor="_Toc105610306" w:history="1">
+          <w:hyperlink w:anchor="_Toc105803018" w:history="1">
             <w:r>
               <w:rPr>
                 <w:rStyle w:val="Collegamentoipertestuale"/>
                 <w:noProof/>
               </w:rPr>
-              <w:t>4</w:t>
+              <w:t>3</w:t>
             </w:r>
             <w:r>
               <w:rPr>
@@ -109,7 +109,7 @@
                 <w:noProof/>
                 <w:webHidden/>
               </w:rPr>
-              <w:instrText xml:space="preserve"> PAGEREF _Toc105610306 \h </w:instrText>
+              <w:instrText xml:space="preserve"> PAGEREF _Toc105803018 \h </w:instrText>
             </w:r>
             <w:r>
               <w:rPr>
@@ -157,13 +157,13 @@
               <w:lang w:eastAsia="it-IT"/>
             </w:rPr>
           </w:pPr>
-          <w:hyperlink w:anchor="_Toc105610307" w:history="1">
+          <w:hyperlink w:anchor="_Toc105803019" w:history="1">
             <w:r>
               <w:rPr>
                 <w:rStyle w:val="Collegamentoipertestuale"/>
                 <w:noProof/>
               </w:rPr>
-              <w:t>4.1</w:t>
+              <w:t>3.1</w:t>
             </w:r>
             <w:r>
               <w:rPr>
@@ -182,21 +182,7 @@
                 <w:rStyle w:val="Collegamentoipertestuale"/>
                 <w:noProof/>
               </w:rPr>
-              <w:t>Req</w:t>
-            </w:r>
-            <w:r>
-              <w:rPr>
-                <w:rStyle w:val="Collegamentoipertestuale"/>
-                <w:noProof/>
-              </w:rPr>
-              <w:t>u</w:t>
-            </w:r>
-            <w:r>
-              <w:rPr>
-                <w:rStyle w:val="Collegamentoipertestuale"/>
-                <w:noProof/>
-              </w:rPr>
-              <w:t>isiti</w:t>
+              <w:t>Scenari d’uso</w:t>
             </w:r>
             <w:r>
               <w:rPr>
@@ -217,7 +203,7 @@
                 <w:noProof/>
                 <w:webHidden/>
               </w:rPr>
-              <w:instrText xml:space="preserve"> PAGEREF _Toc105610307 \h </w:instrText>
+              <w:instrText xml:space="preserve"> PAGEREF _Toc105803019 \h </w:instrText>
             </w:r>
             <w:r>
               <w:rPr>
@@ -265,13 +251,13 @@
               <w:lang w:eastAsia="it-IT"/>
             </w:rPr>
           </w:pPr>
-          <w:hyperlink w:anchor="_Toc105610308" w:history="1">
+          <w:hyperlink w:anchor="_Toc105803020" w:history="1">
             <w:r>
               <w:rPr>
                 <w:rStyle w:val="Collegamentoipertestuale"/>
                 <w:noProof/>
               </w:rPr>
-              <w:t>4.2</w:t>
+              <w:t>3.2</w:t>
             </w:r>
             <w:r>
               <w:rPr>
@@ -290,7 +276,7 @@
                 <w:rStyle w:val="Collegamentoipertestuale"/>
                 <w:noProof/>
               </w:rPr>
-              <w:t>Scenari d’uso</w:t>
+              <w:t>Requisiti</w:t>
             </w:r>
             <w:r>
               <w:rPr>
@@ -311,7 +297,7 @@
                 <w:noProof/>
                 <w:webHidden/>
               </w:rPr>
-              <w:instrText xml:space="preserve"> PAGEREF _Toc105610308 \h </w:instrText>
+              <w:instrText xml:space="preserve"> PAGEREF _Toc105803020 \h </w:instrText>
             </w:r>
             <w:r>
               <w:rPr>
@@ -331,7 +317,7 @@
                 <w:noProof/>
                 <w:webHidden/>
               </w:rPr>
-              <w:t>2</w:t>
+              <w:t>4</w:t>
             </w:r>
             <w:r>
               <w:rPr>
@@ -359,13 +345,13 @@
               <w:lang w:eastAsia="it-IT"/>
             </w:rPr>
           </w:pPr>
-          <w:hyperlink w:anchor="_Toc105610309" w:history="1">
+          <w:hyperlink w:anchor="_Toc105803021" w:history="1">
             <w:r>
               <w:rPr>
                 <w:rStyle w:val="Collegamentoipertestuale"/>
                 <w:noProof/>
               </w:rPr>
-              <w:t>4.3</w:t>
+              <w:t>3.3</w:t>
             </w:r>
             <w:r>
               <w:rPr>
@@ -405,7 +391,7 @@
                 <w:noProof/>
                 <w:webHidden/>
               </w:rPr>
-              <w:instrText xml:space="preserve"> PAGEREF _Toc105610309 \h </w:instrText>
+              <w:instrText xml:space="preserve"> PAGEREF _Toc105803021 \h </w:instrText>
             </w:r>
             <w:r>
               <w:rPr>
@@ -425,7 +411,223 @@
                 <w:noProof/>
                 <w:webHidden/>
               </w:rPr>
-              <w:t>2</w:t>
+              <w:t>7</w:t>
+            </w:r>
+            <w:r>
+              <w:rPr>
+                <w:noProof/>
+                <w:webHidden/>
+              </w:rPr>
+              <w:fldChar w:fldCharType="end"/>
+            </w:r>
+          </w:hyperlink>
+        </w:p>
+        <w:p>
+          <w:pPr>
+            <w:pStyle w:val="Sommario3"/>
+            <w:tabs>
+              <w:tab w:val="right" w:leader="dot" w:pos="7920"/>
+            </w:tabs>
+            <w:rPr>
+              <w:rFonts w:eastAsiaTheme="minorEastAsia" w:cstheme="minorBidi"/>
+              <w:noProof/>
+              <w:sz w:val="24"/>
+              <w:szCs w:val="24"/>
+              <w:lang w:eastAsia="it-IT"/>
+            </w:rPr>
+          </w:pPr>
+          <w:hyperlink w:anchor="_Toc105803022" w:history="1">
+            <w:r>
+              <w:rPr>
+                <w:rStyle w:val="Collegamentoipertestuale"/>
+                <w:noProof/>
+              </w:rPr>
+              <w:t>3.3.1 Tecnologie</w:t>
+            </w:r>
+            <w:r>
+              <w:rPr>
+                <w:noProof/>
+                <w:webHidden/>
+              </w:rPr>
+              <w:tab/>
+            </w:r>
+            <w:r>
+              <w:rPr>
+                <w:noProof/>
+                <w:webHidden/>
+              </w:rPr>
+              <w:fldChar w:fldCharType="begin"/>
+            </w:r>
+            <w:r>
+              <w:rPr>
+                <w:noProof/>
+                <w:webHidden/>
+              </w:rPr>
+              <w:instrText xml:space="preserve"> PAGEREF _Toc105803022 \h </w:instrText>
+            </w:r>
+            <w:r>
+              <w:rPr>
+                <w:noProof/>
+                <w:webHidden/>
+              </w:rPr>
+            </w:r>
+            <w:r>
+              <w:rPr>
+                <w:noProof/>
+                <w:webHidden/>
+              </w:rPr>
+              <w:fldChar w:fldCharType="separate"/>
+            </w:r>
+            <w:r>
+              <w:rPr>
+                <w:noProof/>
+                <w:webHidden/>
+              </w:rPr>
+              <w:t>7</w:t>
+            </w:r>
+            <w:r>
+              <w:rPr>
+                <w:noProof/>
+                <w:webHidden/>
+              </w:rPr>
+              <w:fldChar w:fldCharType="end"/>
+            </w:r>
+          </w:hyperlink>
+        </w:p>
+        <w:p>
+          <w:pPr>
+            <w:pStyle w:val="Sommario3"/>
+            <w:tabs>
+              <w:tab w:val="right" w:leader="dot" w:pos="7920"/>
+            </w:tabs>
+            <w:rPr>
+              <w:rFonts w:eastAsiaTheme="minorEastAsia" w:cstheme="minorBidi"/>
+              <w:noProof/>
+              <w:sz w:val="24"/>
+              <w:szCs w:val="24"/>
+              <w:lang w:eastAsia="it-IT"/>
+            </w:rPr>
+          </w:pPr>
+          <w:hyperlink w:anchor="_Toc105803023" w:history="1">
+            <w:r>
+              <w:rPr>
+                <w:rStyle w:val="Collegamentoipertestuale"/>
+                <w:noProof/>
+              </w:rPr>
+              <w:t>3.3.2 Motivazioni</w:t>
+            </w:r>
+            <w:r>
+              <w:rPr>
+                <w:noProof/>
+                <w:webHidden/>
+              </w:rPr>
+              <w:tab/>
+            </w:r>
+            <w:r>
+              <w:rPr>
+                <w:noProof/>
+                <w:webHidden/>
+              </w:rPr>
+              <w:fldChar w:fldCharType="begin"/>
+            </w:r>
+            <w:r>
+              <w:rPr>
+                <w:noProof/>
+                <w:webHidden/>
+              </w:rPr>
+              <w:instrText xml:space="preserve"> PAGEREF _Toc105803023 \h </w:instrText>
+            </w:r>
+            <w:r>
+              <w:rPr>
+                <w:noProof/>
+                <w:webHidden/>
+              </w:rPr>
+            </w:r>
+            <w:r>
+              <w:rPr>
+                <w:noProof/>
+                <w:webHidden/>
+              </w:rPr>
+              <w:fldChar w:fldCharType="separate"/>
+            </w:r>
+            <w:r>
+              <w:rPr>
+                <w:noProof/>
+                <w:webHidden/>
+              </w:rPr>
+              <w:t>10</w:t>
+            </w:r>
+            <w:r>
+              <w:rPr>
+                <w:noProof/>
+                <w:webHidden/>
+              </w:rPr>
+              <w:fldChar w:fldCharType="end"/>
+            </w:r>
+          </w:hyperlink>
+        </w:p>
+        <w:p>
+          <w:pPr>
+            <w:pStyle w:val="Sommario3"/>
+            <w:tabs>
+              <w:tab w:val="right" w:leader="dot" w:pos="7920"/>
+            </w:tabs>
+            <w:rPr>
+              <w:rFonts w:eastAsiaTheme="minorEastAsia" w:cstheme="minorBidi"/>
+              <w:noProof/>
+              <w:sz w:val="24"/>
+              <w:szCs w:val="24"/>
+              <w:lang w:eastAsia="it-IT"/>
+            </w:rPr>
+          </w:pPr>
+          <w:hyperlink w:anchor="_Toc105803024" w:history="1">
+            <w:r>
+              <w:rPr>
+                <w:rStyle w:val="Collegamentoipertestuale"/>
+                <w:noProof/>
+              </w:rPr>
+              <w:t>3.3.3Architettura e sviluppo</w:t>
+            </w:r>
+            <w:r>
+              <w:rPr>
+                <w:noProof/>
+                <w:webHidden/>
+              </w:rPr>
+              <w:tab/>
+            </w:r>
+            <w:r>
+              <w:rPr>
+                <w:noProof/>
+                <w:webHidden/>
+              </w:rPr>
+              <w:fldChar w:fldCharType="begin"/>
+            </w:r>
+            <w:r>
+              <w:rPr>
+                <w:noProof/>
+                <w:webHidden/>
+              </w:rPr>
+              <w:instrText xml:space="preserve"> PAGEREF _Toc105803024 \h </w:instrText>
+            </w:r>
+            <w:r>
+              <w:rPr>
+                <w:noProof/>
+                <w:webHidden/>
+              </w:rPr>
+            </w:r>
+            <w:r>
+              <w:rPr>
+                <w:noProof/>
+                <w:webHidden/>
+              </w:rPr>
+              <w:fldChar w:fldCharType="separate"/>
+            </w:r>
+            <w:r>
+              <w:rPr>
+                <w:noProof/>
+                <w:webHidden/>
+              </w:rPr>
+              <w:t>12</w:t>
             </w:r>
             <w:r>
               <w:rPr>
@@ -461,10 +663,10 @@
         <w:pStyle w:val="Titolo1"/>
         <w:numPr>
           <w:ilvl w:val="0"/>
-          <w:numId w:val="12"/>
+          <w:numId w:val="11"/>
         </w:numPr>
       </w:pPr>
-      <w:bookmarkStart w:id="0" w:name="_Toc105610306"/>
+      <w:bookmarkStart w:id="0" w:name="_Toc105803018"/>
       <w:r>
         <w:lastRenderedPageBreak/>
         <w:t>Design</w:t>
@@ -480,9 +682,9 @@
           <w:numId w:val="11"/>
         </w:numPr>
       </w:pPr>
-      <w:bookmarkStart w:id="1" w:name="_Toc105610307"/>
-      <w:r>
-        <w:t>Requisiti</w:t>
+      <w:bookmarkStart w:id="1" w:name="_Toc105803019"/>
+      <w:r>
+        <w:t>Scenari d’uso</w:t>
       </w:r>
       <w:bookmarkEnd w:id="1"/>
     </w:p>
@@ -492,113 +694,424 @@
         <w:pStyle w:val="StileEsempio"/>
       </w:pPr>
       <w:r>
-        <w:t xml:space="preserve">I requisiti sono divisi in </w:t>
+        <w:t>Per poter capire in che modo strutturare la creazione del sistema a seconda del tipo di utilizzo che ne potrebbero fare gli utenti, sono stati introdotti gli scenari.</w:t>
+      </w:r>
+    </w:p>
+    <w:p>
+      <w:pPr>
+        <w:pStyle w:val="StileEsempio"/>
+      </w:pPr>
+      <w:r>
+        <w:t xml:space="preserve">Gli scenari d’uso </w:t>
+      </w:r>
+      <w:r>
+        <w:t>possibili sono:</w:t>
+      </w:r>
+    </w:p>
+    <w:p>
+      <w:pPr>
+        <w:pStyle w:val="StileEsempio"/>
+      </w:pPr>
+      <w:r>
+        <w:t xml:space="preserve">Scenario 1 – </w:t>
+      </w:r>
+      <w:r>
+        <w:t xml:space="preserve">Visualizzazione e interazione della mappa </w:t>
+      </w:r>
+      <w:proofErr w:type="spellStart"/>
+      <w:r>
+        <w:t>corematica</w:t>
+      </w:r>
+      <w:proofErr w:type="spellEnd"/>
+      <w:r>
+        <w:t xml:space="preserve"> </w:t>
+      </w:r>
+      <w:r>
+        <w:t xml:space="preserve">in città </w:t>
+      </w:r>
+      <w:r>
+        <w:t>da parte di un cittadino</w:t>
+      </w:r>
+    </w:p>
+    <w:p>
+      <w:pPr>
+        <w:pStyle w:val="StileEsempio"/>
+      </w:pPr>
+      <w:r>
+        <w:t>In questo scenario d’uso, il cittadino si trova</w:t>
+      </w:r>
+      <w:r>
+        <w:t xml:space="preserve"> </w:t>
+      </w:r>
+      <w:r>
+        <w:t>in</w:t>
+      </w:r>
+      <w:r>
+        <w:t xml:space="preserve"> città e interagisce con uno dei totem touchscreen disponibili</w:t>
+      </w:r>
+      <w:r>
+        <w:t xml:space="preserve"> e vuole vedere l’indice di felicità del distretto in cui abita</w:t>
+      </w:r>
+      <w:r>
+        <w:t>. Sul totem è in esecuzione la web-app che mostra una mappa</w:t>
+      </w:r>
+      <w:r>
+        <w:t xml:space="preserve"> interattiva. </w:t>
+      </w:r>
+    </w:p>
+    <w:p>
+      <w:pPr>
+        <w:pStyle w:val="StileEsempio"/>
+      </w:pPr>
+      <w:r>
+        <w:t xml:space="preserve">Il cittadino, </w:t>
+      </w:r>
+      <w:r>
+        <w:t>clicca</w:t>
+      </w:r>
+      <w:r>
+        <w:t xml:space="preserve"> s</w:t>
+      </w:r>
+      <w:r>
+        <w:t>ul</w:t>
+      </w:r>
+      <w:r>
+        <w:t xml:space="preserve"> distret</w:t>
+      </w:r>
+      <w:r>
+        <w:t xml:space="preserve">to in cui vive che è presente sulla mappa rappresentato tramite un </w:t>
+      </w:r>
+      <w:proofErr w:type="spellStart"/>
+      <w:r>
+        <w:t>corema</w:t>
+      </w:r>
+      <w:proofErr w:type="spellEnd"/>
+      <w:r>
+        <w:t xml:space="preserve"> </w:t>
+      </w:r>
+      <w:r>
+        <w:t xml:space="preserve">con </w:t>
+      </w:r>
+      <w:r>
+        <w:t>un’icona</w:t>
+      </w:r>
+      <w:r>
+        <w:t xml:space="preserve"> colorata </w:t>
+      </w:r>
+      <w:r>
+        <w:t>di una casa, e gli vengono mostrati i fenomeni urbani</w:t>
+      </w:r>
+      <w:r>
+        <w:t xml:space="preserve">, sottoforma di </w:t>
+      </w:r>
+      <w:proofErr w:type="spellStart"/>
+      <w:r>
+        <w:t>coremi</w:t>
+      </w:r>
+      <w:proofErr w:type="spellEnd"/>
+      <w:r>
+        <w:t>,</w:t>
+      </w:r>
+      <w:r>
+        <w:t xml:space="preserve"> che caratterizzano il distretto in cui vive.</w:t>
+      </w:r>
+    </w:p>
+    <w:p>
+      <w:pPr>
+        <w:pStyle w:val="StileEsempio"/>
+      </w:pPr>
+      <w:r>
+        <w:t xml:space="preserve">Il cittadino, poi, per capire meglio ciò che sta visualizzando, </w:t>
+      </w:r>
+      <w:r>
+        <w:t>clicca</w:t>
+      </w:r>
+      <w:r>
+        <w:t xml:space="preserve"> sul bottone che mostra </w:t>
+      </w:r>
+      <w:r>
+        <w:t>la</w:t>
+      </w:r>
+      <w:r>
+        <w:t xml:space="preserve"> legenda</w:t>
+      </w:r>
+      <w:r>
+        <w:t xml:space="preserve"> dei </w:t>
+      </w:r>
+      <w:proofErr w:type="spellStart"/>
+      <w:r>
+        <w:t>coremi</w:t>
+      </w:r>
+      <w:proofErr w:type="spellEnd"/>
+      <w:r>
+        <w:t xml:space="preserve">. La legenda mostra il significato dei colori con il relativo valore numerico e letterale, e tutti i </w:t>
+      </w:r>
+      <w:proofErr w:type="spellStart"/>
+      <w:r>
+        <w:t>coremi</w:t>
+      </w:r>
+      <w:proofErr w:type="spellEnd"/>
+      <w:r>
+        <w:t xml:space="preserve"> </w:t>
+      </w:r>
+      <w:r>
+        <w:t>che</w:t>
+      </w:r>
+      <w:r>
+        <w:t xml:space="preserve"> hanno un’icona associata</w:t>
+      </w:r>
+    </w:p>
+    <w:p>
+      <w:pPr>
+        <w:pStyle w:val="StileEsempio"/>
+      </w:pPr>
+      <w:r>
+        <w:lastRenderedPageBreak/>
+        <w:t xml:space="preserve">Il cittadino </w:t>
+      </w:r>
+      <w:r>
+        <w:t>clicca</w:t>
+      </w:r>
+      <w:r>
+        <w:t xml:space="preserve"> su</w:t>
+      </w:r>
+      <w:r>
+        <w:t xml:space="preserve"> un </w:t>
+      </w:r>
+      <w:proofErr w:type="spellStart"/>
+      <w:r>
+        <w:t>corema</w:t>
+      </w:r>
+      <w:proofErr w:type="spellEnd"/>
+      <w:r>
+        <w:t xml:space="preserve"> e gli viene mostrato, il nome, il significato e di che tipo è.</w:t>
+      </w:r>
+    </w:p>
+    <w:p>
+      <w:pPr>
+        <w:pStyle w:val="StileEsempio"/>
+      </w:pPr>
+    </w:p>
+    <w:p>
+      <w:pPr>
+        <w:pStyle w:val="StileEsempio"/>
+      </w:pPr>
+      <w:r>
+        <w:t xml:space="preserve">Scenario </w:t>
+      </w:r>
+      <w:r>
+        <w:t>2</w:t>
+      </w:r>
+      <w:r>
+        <w:t xml:space="preserve"> –</w:t>
+      </w:r>
+      <w:r>
+        <w:t xml:space="preserve"> Visualizzazione e modifica della mappa </w:t>
+      </w:r>
+      <w:proofErr w:type="spellStart"/>
+      <w:r>
+        <w:t>corematica</w:t>
+      </w:r>
+      <w:proofErr w:type="spellEnd"/>
+      <w:r>
+        <w:t xml:space="preserve"> da parte di un </w:t>
+      </w:r>
+      <w:r>
+        <w:t>amministratore</w:t>
+      </w:r>
+      <w:r>
+        <w:t xml:space="preserve"> cittadino</w:t>
+      </w:r>
+    </w:p>
+    <w:p>
+      <w:pPr>
+        <w:pStyle w:val="StileEsempio"/>
+      </w:pPr>
+      <w:r>
+        <w:t xml:space="preserve">In questo scenario d’uso, l’amministratore cittadino si trova </w:t>
+      </w:r>
+      <w:r>
+        <w:t>in ufficio</w:t>
+      </w:r>
+      <w:r>
+        <w:t>,</w:t>
+      </w:r>
+      <w:r>
+        <w:t xml:space="preserve"> utilizza un tablet touchscreen</w:t>
+      </w:r>
+      <w:r>
+        <w:t xml:space="preserve"> e vuole modificare </w:t>
+      </w:r>
+      <w:r>
+        <w:t xml:space="preserve">l’indice di felicità </w:t>
+      </w:r>
+      <w:r>
+        <w:t>dei fenomeni urbani.</w:t>
+      </w:r>
+    </w:p>
+    <w:p>
+      <w:pPr>
+        <w:pStyle w:val="StileEsempio"/>
+      </w:pPr>
+      <w:r>
+        <w:t>L</w:t>
+      </w:r>
+      <w:r>
+        <w:t>’amministratore cittadino</w:t>
+      </w:r>
+      <w:r>
+        <w:t xml:space="preserve"> digita l’indirizzo web della web-app</w:t>
+      </w:r>
+      <w:r>
+        <w:t xml:space="preserve"> e clicca invio. G</w:t>
+      </w:r>
+      <w:r>
+        <w:t xml:space="preserve">li viene mostrata una pagina web con la mappa </w:t>
+      </w:r>
+      <w:proofErr w:type="spellStart"/>
+      <w:r>
+        <w:t>corematica</w:t>
+      </w:r>
+      <w:proofErr w:type="spellEnd"/>
+      <w:r>
+        <w:t xml:space="preserve"> con i distretti cittadini </w:t>
+      </w:r>
+      <w:r>
+        <w:t>rappresentati da</w:t>
+      </w:r>
+      <w:r>
+        <w:t xml:space="preserve"> </w:t>
+      </w:r>
+      <w:proofErr w:type="spellStart"/>
+      <w:r>
+        <w:t>corem</w:t>
+      </w:r>
+      <w:r>
+        <w:t>i</w:t>
+      </w:r>
+      <w:proofErr w:type="spellEnd"/>
+      <w:r>
+        <w:t xml:space="preserve"> con </w:t>
       </w:r>
       <w:proofErr w:type="gramStart"/>
       <w:r>
-        <w:t>5</w:t>
+        <w:t>un icona</w:t>
       </w:r>
       <w:proofErr w:type="gramEnd"/>
       <w:r>
-        <w:t xml:space="preserve"> categorie</w:t>
-      </w:r>
-    </w:p>
-    <w:p>
-      <w:pPr>
-        <w:pStyle w:val="StileEsempio"/>
-        <w:numPr>
-          <w:ilvl w:val="0"/>
-          <w:numId w:val="17"/>
-        </w:numPr>
-      </w:pPr>
-      <w:r>
-        <w:t>requisiti funzionali</w:t>
-      </w:r>
-    </w:p>
-    <w:p>
-      <w:pPr>
-        <w:pStyle w:val="StileEsempio"/>
-        <w:numPr>
-          <w:ilvl w:val="0"/>
-          <w:numId w:val="17"/>
-        </w:numPr>
-      </w:pPr>
-      <w:r>
-        <w:t>requisiti ambientali e contestuali</w:t>
-      </w:r>
-    </w:p>
-    <w:p>
-      <w:pPr>
-        <w:pStyle w:val="StileEsempio"/>
-        <w:numPr>
-          <w:ilvl w:val="0"/>
-          <w:numId w:val="17"/>
-        </w:numPr>
-      </w:pPr>
-      <w:r>
-        <w:t>requisiti d</w:t>
+        <w:t xml:space="preserve"> colorata di una casa</w:t>
+      </w:r>
+      <w:r>
+        <w:t>;</w:t>
+      </w:r>
+      <w:r>
+        <w:t xml:space="preserve"> </w:t>
+      </w:r>
+      <w:r>
+        <w:t>clicca su un</w:t>
+      </w:r>
+      <w:r>
+        <w:t xml:space="preserve"> distretto </w:t>
+      </w:r>
+      <w:r>
+        <w:t xml:space="preserve">e gli vengono mostrati i fenomeni urbani, sottoforma di </w:t>
+      </w:r>
+      <w:proofErr w:type="spellStart"/>
+      <w:r>
+        <w:t>coremi</w:t>
+      </w:r>
+      <w:proofErr w:type="spellEnd"/>
+      <w:r>
+        <w:t xml:space="preserve">, che caratterizzano il distretto </w:t>
+      </w:r>
+      <w:r>
+        <w:t xml:space="preserve">cliccato. Successivamente clicca su un bottone </w:t>
+      </w:r>
+      <w:r>
+        <w:t xml:space="preserve">di menù, gli </w:t>
+      </w:r>
+      <w:r>
+        <w:t>mostrati tutti i fenomeni urbani, presenti nel distretto cliccato, con i</w:t>
+      </w:r>
+      <w:r>
+        <w:t xml:space="preserve">l relativo indice di felicità, rappresentato sottoforma di </w:t>
+      </w:r>
+      <w:r>
+        <w:t>valor</w:t>
       </w:r>
       <w:r>
         <w:t>e</w:t>
       </w:r>
       <w:r>
-        <w:t>i dati</w:t>
-      </w:r>
-    </w:p>
-    <w:p>
-      <w:pPr>
-        <w:pStyle w:val="StileEsempio"/>
-        <w:numPr>
-          <w:ilvl w:val="0"/>
-          <w:numId w:val="17"/>
-        </w:numPr>
-      </w:pPr>
-      <w:r>
-        <w:t>profili utente</w:t>
-      </w:r>
-    </w:p>
-    <w:p>
-      <w:pPr>
-        <w:pStyle w:val="StileEsempio"/>
-        <w:numPr>
-          <w:ilvl w:val="0"/>
-          <w:numId w:val="17"/>
-        </w:numPr>
-      </w:pPr>
-      <w:r>
-        <w:t>requisiti di usabilità</w:t>
-      </w:r>
-    </w:p>
-    <w:p>
-      <w:pPr>
-        <w:pStyle w:val="StileEsempio"/>
-        <w:ind w:left="1068"/>
-      </w:pPr>
-    </w:p>
-    <w:p>
-      <w:pPr>
-        <w:pStyle w:val="StileEsempio"/>
-        <w:numPr>
-          <w:ilvl w:val="0"/>
-          <w:numId w:val="18"/>
-        </w:numPr>
-      </w:pPr>
-      <w:proofErr w:type="gramStart"/>
-      <w:r>
-        <w:t xml:space="preserve">Le funzionalità </w:t>
-      </w:r>
-      <w:r>
-        <w:t xml:space="preserve">principali </w:t>
-      </w:r>
-      <w:r>
-        <w:t>offerte dal sistema,</w:t>
-      </w:r>
-      <w:proofErr w:type="gramEnd"/>
-      <w:r>
-        <w:t xml:space="preserve"> consentono all’utente di </w:t>
-      </w:r>
-      <w:r>
-        <w:t xml:space="preserve">muoversi sulla mappa </w:t>
+        <w:t xml:space="preserve"> numeric</w:t>
+      </w:r>
+      <w:r>
+        <w:t>o,</w:t>
+      </w:r>
+      <w:r>
+        <w:t xml:space="preserve"> </w:t>
+      </w:r>
+      <w:r>
+        <w:t>modificabil</w:t>
+      </w:r>
+      <w:r>
+        <w:t>e</w:t>
+      </w:r>
+      <w:r>
+        <w:t xml:space="preserve"> tramite uno slider e un pulsante che permette il salvataggio delle modifiche effettuate. L’amministratore modifica </w:t>
+      </w:r>
+      <w:r>
+        <w:t>l’indice di felicità</w:t>
+      </w:r>
+      <w:r>
+        <w:t xml:space="preserve"> di alcuni fenomeni urbani e clicca sul bottone per salvare le modifiche effettuate. Il sistema mostra un messaggio che le modifiche sono </w:t>
+      </w:r>
+      <w:r>
+        <w:lastRenderedPageBreak/>
+        <w:t xml:space="preserve">state effettuate con successo, </w:t>
+      </w:r>
+      <w:r>
+        <w:t>dopodiché</w:t>
+      </w:r>
+      <w:r>
+        <w:t xml:space="preserve"> </w:t>
+      </w:r>
+      <w:r>
+        <w:t>il sistema aggiorna l’indice di felicità dei distretti e dei fenomeni urbani coinvolti</w:t>
+      </w:r>
+      <w:r>
+        <w:t>.</w:t>
+      </w:r>
+    </w:p>
+    <w:p>
+      <w:pPr>
+        <w:pStyle w:val="StileEsempio"/>
+      </w:pPr>
+    </w:p>
+    <w:p>
+      <w:pPr>
+        <w:pStyle w:val="StileEsempio"/>
+      </w:pPr>
+      <w:r>
+        <w:t xml:space="preserve">Scenario </w:t>
+      </w:r>
+      <w:r>
+        <w:t>3</w:t>
+      </w:r>
+      <w:r>
+        <w:t xml:space="preserve"> – </w:t>
+      </w:r>
+      <w:r>
+        <w:t>Filtraggio dei distretti</w:t>
+      </w:r>
+      <w:r>
+        <w:t xml:space="preserve"> </w:t>
+      </w:r>
+      <w:r>
+        <w:t>sulla</w:t>
+      </w:r>
+      <w:r>
+        <w:t xml:space="preserve"> mappa </w:t>
       </w:r>
       <w:proofErr w:type="spellStart"/>
       <w:r>
@@ -606,357 +1119,102 @@
       </w:r>
       <w:proofErr w:type="spellEnd"/>
       <w:r>
-        <w:t xml:space="preserve">, </w:t>
-      </w:r>
-      <w:r>
-        <w:t xml:space="preserve">visualizzare la legenda, </w:t>
-      </w:r>
-      <w:r>
-        <w:t>espandere un distretto</w:t>
-      </w:r>
-      <w:r>
-        <w:t xml:space="preserve">, </w:t>
-      </w:r>
-      <w:r>
-        <w:t>modifi</w:t>
-      </w:r>
-      <w:r>
-        <w:t>care</w:t>
-      </w:r>
-      <w:r>
-        <w:t xml:space="preserve"> l’indice di felicità dei singoli fenomeni urbani</w:t>
-      </w:r>
-      <w:r>
-        <w:t xml:space="preserve"> in un distretto e</w:t>
-      </w:r>
-      <w:r>
-        <w:t xml:space="preserve"> filtrare i distretti</w:t>
+        <w:t xml:space="preserve"> da parte di un cittadino</w:t>
+      </w:r>
+    </w:p>
+    <w:p>
+      <w:pPr>
+        <w:pStyle w:val="StileEsempio"/>
+      </w:pPr>
+      <w:r>
+        <w:t xml:space="preserve">In questo scenario d’uso, il cittadino si trova </w:t>
+      </w:r>
+      <w:r>
+        <w:t xml:space="preserve">a casa, </w:t>
+      </w:r>
+      <w:r>
+        <w:t xml:space="preserve">utilizza un tablet touchscreen e vuole </w:t>
+      </w:r>
+      <w:r>
+        <w:t>filtrare i distretti cittadini in base</w:t>
+      </w:r>
+      <w:r>
+        <w:t xml:space="preserve"> </w:t>
+      </w:r>
+      <w:r>
+        <w:t>al valore del</w:t>
+      </w:r>
+      <w:r>
+        <w:t xml:space="preserve">l’indice di felicità </w:t>
+      </w:r>
+    </w:p>
+    <w:p>
+      <w:pPr>
+        <w:pStyle w:val="StileEsempio"/>
+      </w:pPr>
+      <w:r>
+        <w:t xml:space="preserve">Il </w:t>
+      </w:r>
+      <w:r>
+        <w:t xml:space="preserve">cittadino digita l’indirizzo web della web-app e clicca invio. Gli viene mostrata una pagina web con la mappa </w:t>
+      </w:r>
+      <w:proofErr w:type="spellStart"/>
+      <w:r>
+        <w:t>corematica</w:t>
+      </w:r>
+      <w:proofErr w:type="spellEnd"/>
+      <w:r>
+        <w:t xml:space="preserve"> con i distretti cittadini rappresentati da </w:t>
+      </w:r>
+      <w:proofErr w:type="spellStart"/>
+      <w:r>
+        <w:t>coremi</w:t>
+      </w:r>
+      <w:proofErr w:type="spellEnd"/>
+      <w:r>
+        <w:t xml:space="preserve"> con </w:t>
+      </w:r>
+      <w:r>
+        <w:t>un’icona</w:t>
+      </w:r>
+      <w:r>
+        <w:t xml:space="preserve"> colorata di una casa</w:t>
       </w:r>
       <w:r>
         <w:t>.</w:t>
       </w:r>
-    </w:p>
-    <w:p>
-      <w:pPr>
-        <w:pStyle w:val="StileEsempio"/>
-        <w:ind w:left="720"/>
-      </w:pPr>
-      <w:r>
-        <w:t>Più nello specifico, i requisiti funzionali sono:</w:t>
-      </w:r>
-    </w:p>
-    <w:p>
-      <w:pPr>
-        <w:pStyle w:val="StileEsempio"/>
-        <w:numPr>
-          <w:ilvl w:val="0"/>
-          <w:numId w:val="14"/>
-        </w:numPr>
-      </w:pPr>
-      <w:r>
-        <w:t>zoom geografico</w:t>
-      </w:r>
-    </w:p>
-    <w:p>
-      <w:pPr>
-        <w:pStyle w:val="StileEsempio"/>
-        <w:numPr>
-          <w:ilvl w:val="1"/>
-          <w:numId w:val="14"/>
-        </w:numPr>
-      </w:pPr>
-      <w:r>
-        <w:t xml:space="preserve">consente di effettuare l’operazione di zoom-in e zoom-out sulla mappa </w:t>
-      </w:r>
-      <w:proofErr w:type="spellStart"/>
-      <w:r>
-        <w:t>corematica</w:t>
-      </w:r>
-      <w:proofErr w:type="spellEnd"/>
-    </w:p>
-    <w:p>
-      <w:pPr>
-        <w:pStyle w:val="StileEsempio"/>
-        <w:numPr>
-          <w:ilvl w:val="0"/>
-          <w:numId w:val="14"/>
-        </w:numPr>
-      </w:pPr>
-      <w:r>
-        <w:lastRenderedPageBreak/>
-        <w:t>zoom semantico</w:t>
-      </w:r>
-    </w:p>
-    <w:p>
-      <w:pPr>
-        <w:pStyle w:val="StileEsempio"/>
-        <w:numPr>
-          <w:ilvl w:val="1"/>
-          <w:numId w:val="14"/>
-        </w:numPr>
-      </w:pPr>
-      <w:r>
-        <w:t xml:space="preserve">può essere di </w:t>
-      </w:r>
-      <w:proofErr w:type="gramStart"/>
-      <w:r>
-        <w:t>2</w:t>
-      </w:r>
-      <w:proofErr w:type="gramEnd"/>
-      <w:r>
-        <w:t xml:space="preserve"> tipi:</w:t>
-      </w:r>
-    </w:p>
-    <w:p>
-      <w:pPr>
-        <w:pStyle w:val="StileEsempio"/>
-        <w:numPr>
-          <w:ilvl w:val="2"/>
-          <w:numId w:val="14"/>
-        </w:numPr>
-      </w:pPr>
-      <w:r>
-        <w:t xml:space="preserve">zoom-in: disgrega il </w:t>
-      </w:r>
-      <w:proofErr w:type="spellStart"/>
-      <w:r>
-        <w:t>corema</w:t>
-      </w:r>
-      <w:proofErr w:type="spellEnd"/>
-      <w:r>
-        <w:t xml:space="preserve"> cliccato mostrando più dettagli</w:t>
-      </w:r>
-    </w:p>
-    <w:p>
-      <w:pPr>
-        <w:pStyle w:val="StileEsempio"/>
-        <w:numPr>
-          <w:ilvl w:val="2"/>
-          <w:numId w:val="14"/>
-        </w:numPr>
-      </w:pPr>
-      <w:r>
-        <w:t xml:space="preserve">zoom-out: aggrega il </w:t>
-      </w:r>
-      <w:proofErr w:type="spellStart"/>
-      <w:r>
-        <w:t>corema</w:t>
-      </w:r>
-      <w:proofErr w:type="spellEnd"/>
-      <w:r>
-        <w:t xml:space="preserve"> mostrando meno dettagli</w:t>
-      </w:r>
-    </w:p>
-    <w:p>
-      <w:pPr>
-        <w:pStyle w:val="StileEsempio"/>
-        <w:numPr>
-          <w:ilvl w:val="0"/>
-          <w:numId w:val="14"/>
-        </w:numPr>
-      </w:pPr>
-      <w:r>
-        <w:t>filtro semantico</w:t>
-      </w:r>
-    </w:p>
-    <w:p>
-      <w:pPr>
-        <w:pStyle w:val="StileEsempio"/>
-        <w:numPr>
-          <w:ilvl w:val="1"/>
-          <w:numId w:val="14"/>
-        </w:numPr>
-      </w:pPr>
-      <w:r>
-        <w:t xml:space="preserve">filtra </w:t>
-      </w:r>
-      <w:r>
-        <w:t>i distretti in base all’indice di felicità</w:t>
-      </w:r>
-    </w:p>
-    <w:p>
-      <w:pPr>
-        <w:pStyle w:val="StileEsempio"/>
-        <w:numPr>
-          <w:ilvl w:val="0"/>
-          <w:numId w:val="14"/>
-        </w:numPr>
-      </w:pPr>
-      <w:r>
-        <w:t>modifica indice di felicità dei fenomeni urbani</w:t>
-      </w:r>
-    </w:p>
-    <w:p>
-      <w:pPr>
-        <w:pStyle w:val="StileEsempio"/>
-        <w:numPr>
-          <w:ilvl w:val="1"/>
-          <w:numId w:val="14"/>
-        </w:numPr>
-      </w:pPr>
-      <w:r>
-        <w:t xml:space="preserve">simula come cambia l’indice di felicità del distretto, modificando gli indici di </w:t>
-      </w:r>
-      <w:r>
-        <w:t>felicità</w:t>
-      </w:r>
-      <w:r>
-        <w:t xml:space="preserve"> dei fenomeni urbani che caratterizzano l’area urbana di un distretto</w:t>
-      </w:r>
-    </w:p>
-    <w:p>
-      <w:pPr>
-        <w:pStyle w:val="StileEsempio"/>
-        <w:numPr>
-          <w:ilvl w:val="0"/>
-          <w:numId w:val="14"/>
-        </w:numPr>
-      </w:pPr>
-      <w:r>
-        <w:t xml:space="preserve">visualizzazione legenda </w:t>
-      </w:r>
-    </w:p>
-    <w:p>
-      <w:pPr>
-        <w:pStyle w:val="StileEsempio"/>
-        <w:numPr>
-          <w:ilvl w:val="1"/>
-          <w:numId w:val="14"/>
-        </w:numPr>
-      </w:pPr>
-      <w:r>
-        <w:t xml:space="preserve">consente all’utente di visualizzare una legenda che fornisce la spiegazione dei </w:t>
-      </w:r>
-      <w:proofErr w:type="spellStart"/>
-      <w:r>
-        <w:t>coremi</w:t>
-      </w:r>
-      <w:proofErr w:type="spellEnd"/>
-      <w:r>
-        <w:t xml:space="preserve"> e fenomeni urbani</w:t>
-      </w:r>
-    </w:p>
-    <w:p>
-      <w:pPr>
-        <w:pStyle w:val="StileEsempio"/>
-        <w:ind w:left="1788"/>
-      </w:pPr>
-    </w:p>
-    <w:p>
-      <w:pPr>
-        <w:pStyle w:val="StileEsempio"/>
-        <w:ind w:left="1788"/>
-      </w:pPr>
-    </w:p>
-    <w:p>
-      <w:pPr>
-        <w:pStyle w:val="StileEsempio"/>
-        <w:numPr>
-          <w:ilvl w:val="0"/>
-          <w:numId w:val="18"/>
-        </w:numPr>
-      </w:pPr>
-      <w:r>
-        <w:lastRenderedPageBreak/>
-        <w:t>I requisi</w:t>
-      </w:r>
-      <w:r>
-        <w:t>ti ambientali e contestuali</w:t>
-      </w:r>
-    </w:p>
-    <w:p>
-      <w:pPr>
-        <w:pStyle w:val="StileEsempio"/>
-        <w:numPr>
-          <w:ilvl w:val="0"/>
-          <w:numId w:val="18"/>
-        </w:numPr>
-      </w:pPr>
-      <w:r>
-        <w:t>I requisiti dei dati</w:t>
-      </w:r>
-    </w:p>
-    <w:p>
-      <w:pPr>
-        <w:pStyle w:val="StileEsempio"/>
-        <w:numPr>
-          <w:ilvl w:val="0"/>
-          <w:numId w:val="18"/>
-        </w:numPr>
-      </w:pPr>
-      <w:r>
-        <w:t>I profili utente</w:t>
-      </w:r>
-    </w:p>
-    <w:p>
-      <w:pPr>
-        <w:pStyle w:val="StileEsempio"/>
-        <w:numPr>
-          <w:ilvl w:val="0"/>
-          <w:numId w:val="18"/>
-        </w:numPr>
-      </w:pPr>
-      <w:r>
-        <w:t xml:space="preserve">Il sistema dovrebbe </w:t>
-      </w:r>
-      <w:r>
-        <w:t xml:space="preserve">avere un’interfaccia minimale che sia più intuitiva possibile in modo </w:t>
-      </w:r>
-      <w:r>
-        <w:t>che gli utenti debbano avere solo un’esperienza base con l’utilizzo di dispositivi touchscreen</w:t>
-      </w:r>
-    </w:p>
-    <w:p>
-      <w:pPr>
-        <w:pStyle w:val="StileEsempio"/>
-        <w:ind w:left="720"/>
-      </w:pPr>
-    </w:p>
-    <w:p>
-      <w:pPr>
-        <w:pStyle w:val="StileEsempio"/>
-      </w:pPr>
-    </w:p>
-    <w:p>
-      <w:pPr>
-        <w:pStyle w:val="StileEsempio"/>
-      </w:pPr>
-    </w:p>
-    <w:p>
-      <w:pPr>
-        <w:pStyle w:val="StileEsempio"/>
-      </w:pPr>
-    </w:p>
-    <w:p>
-      <w:pPr>
-        <w:pStyle w:val="StileEsempio"/>
-      </w:pPr>
-    </w:p>
-    <w:p>
-      <w:pPr>
-        <w:pStyle w:val="StileEsempio"/>
-      </w:pPr>
-    </w:p>
-    <w:p>
-      <w:pPr>
-        <w:pStyle w:val="StileEsempio"/>
-      </w:pPr>
-    </w:p>
-    <w:p>
-      <w:pPr>
-        <w:pStyle w:val="StileEsempio"/>
-      </w:pPr>
-    </w:p>
-    <w:p>
-      <w:pPr>
-        <w:pStyle w:val="StileEsempio"/>
-      </w:pPr>
-    </w:p>
-    <w:p>
-      <w:pPr>
-        <w:pStyle w:val="StileEsempio"/>
-      </w:pPr>
-    </w:p>
+      <w:r>
+        <w:t xml:space="preserve"> </w:t>
+      </w:r>
+      <w:r>
+        <w:t xml:space="preserve">Il cittadino, poi, </w:t>
+      </w:r>
+      <w:r>
+        <w:t xml:space="preserve">preme il pulsante per filtrare i distretti, il sistema gli mostra un menù con uno slider che rappresenta l’indice di felicità e un pulsante per confermare l’operazione di filtraggio. Il cittadino </w:t>
+      </w:r>
+      <w:r>
+        <w:t>cambia il valore dell’indice di felicità attraverso lo slider e clicca sul pulsante per confermare.</w:t>
+      </w:r>
+    </w:p>
+    <w:p>
+      <w:pPr>
+        <w:pStyle w:val="StileEsempio"/>
+      </w:pPr>
+      <w:r>
+        <w:t>Il sistema mostra solamente i distretti con l’indice di felicità richiesto dal cittadino.</w:t>
+      </w:r>
+    </w:p>
+    <w:p>
+      <w:pPr>
+        <w:pStyle w:val="StileEsempio"/>
+      </w:pPr>
+    </w:p>
+    <w:p>
+      <w:pPr>
+        <w:pStyle w:val="StileEsempio"/>
+      </w:pPr>
+    </w:p>
+    <w:p/>
     <w:p>
       <w:pPr>
         <w:pStyle w:val="Titolo2"/>
@@ -965,12 +1223,520 @@
           <w:numId w:val="11"/>
         </w:numPr>
       </w:pPr>
-      <w:bookmarkStart w:id="2" w:name="_Toc105610308"/>
+      <w:bookmarkStart w:id="2" w:name="_Toc105803020"/>
       <w:r>
         <w:lastRenderedPageBreak/>
-        <w:t>Scenari d’uso</w:t>
+        <w:t>Requisiti</w:t>
       </w:r>
       <w:bookmarkEnd w:id="2"/>
+    </w:p>
+    <w:p/>
+    <w:p>
+      <w:pPr>
+        <w:pStyle w:val="StileEsempio"/>
+      </w:pPr>
+      <w:r>
+        <w:t xml:space="preserve">I requisiti sono divisi in </w:t>
+      </w:r>
+      <w:proofErr w:type="gramStart"/>
+      <w:r>
+        <w:t>5</w:t>
+      </w:r>
+      <w:proofErr w:type="gramEnd"/>
+      <w:r>
+        <w:t xml:space="preserve"> categorie</w:t>
+      </w:r>
+    </w:p>
+    <w:p>
+      <w:pPr>
+        <w:pStyle w:val="StileEsempio"/>
+        <w:numPr>
+          <w:ilvl w:val="0"/>
+          <w:numId w:val="17"/>
+        </w:numPr>
+      </w:pPr>
+      <w:r>
+        <w:t>requisiti funzionali</w:t>
+      </w:r>
+    </w:p>
+    <w:p>
+      <w:pPr>
+        <w:pStyle w:val="StileEsempio"/>
+        <w:numPr>
+          <w:ilvl w:val="0"/>
+          <w:numId w:val="17"/>
+        </w:numPr>
+      </w:pPr>
+      <w:r>
+        <w:t>requisiti ambientali e contestuali</w:t>
+      </w:r>
+    </w:p>
+    <w:p>
+      <w:pPr>
+        <w:pStyle w:val="StileEsempio"/>
+        <w:numPr>
+          <w:ilvl w:val="0"/>
+          <w:numId w:val="17"/>
+        </w:numPr>
+      </w:pPr>
+      <w:r>
+        <w:t>requisiti d</w:t>
+      </w:r>
+      <w:r>
+        <w:t>e</w:t>
+      </w:r>
+      <w:r>
+        <w:t>i dati</w:t>
+      </w:r>
+    </w:p>
+    <w:p>
+      <w:pPr>
+        <w:pStyle w:val="StileEsempio"/>
+        <w:numPr>
+          <w:ilvl w:val="0"/>
+          <w:numId w:val="17"/>
+        </w:numPr>
+      </w:pPr>
+      <w:r>
+        <w:t>profili utente</w:t>
+      </w:r>
+    </w:p>
+    <w:p>
+      <w:pPr>
+        <w:pStyle w:val="StileEsempio"/>
+        <w:numPr>
+          <w:ilvl w:val="0"/>
+          <w:numId w:val="17"/>
+        </w:numPr>
+      </w:pPr>
+      <w:r>
+        <w:t>requisiti di usabilità</w:t>
+      </w:r>
+    </w:p>
+    <w:p>
+      <w:pPr>
+        <w:pStyle w:val="StileEsempio"/>
+        <w:ind w:left="1068"/>
+      </w:pPr>
+    </w:p>
+    <w:p>
+      <w:pPr>
+        <w:pStyle w:val="StileEsempio"/>
+        <w:numPr>
+          <w:ilvl w:val="0"/>
+          <w:numId w:val="18"/>
+        </w:numPr>
+      </w:pPr>
+      <w:proofErr w:type="gramStart"/>
+      <w:r>
+        <w:t xml:space="preserve">Le funzionalità </w:t>
+      </w:r>
+      <w:r>
+        <w:t xml:space="preserve">principali </w:t>
+      </w:r>
+      <w:r>
+        <w:t>offerte dal sistema,</w:t>
+      </w:r>
+      <w:proofErr w:type="gramEnd"/>
+      <w:r>
+        <w:t xml:space="preserve"> consentono all’utente di </w:t>
+      </w:r>
+      <w:r>
+        <w:t xml:space="preserve">muoversi sulla mappa </w:t>
+      </w:r>
+      <w:proofErr w:type="spellStart"/>
+      <w:r>
+        <w:t>corematica</w:t>
+      </w:r>
+      <w:proofErr w:type="spellEnd"/>
+      <w:r>
+        <w:t xml:space="preserve">, </w:t>
+      </w:r>
+      <w:r>
+        <w:t xml:space="preserve">visualizzare la legenda, </w:t>
+      </w:r>
+      <w:r>
+        <w:t>espandere un distretto</w:t>
+      </w:r>
+      <w:r>
+        <w:t xml:space="preserve">, </w:t>
+      </w:r>
+      <w:r>
+        <w:t>modifi</w:t>
+      </w:r>
+      <w:r>
+        <w:t>care</w:t>
+      </w:r>
+      <w:r>
+        <w:t xml:space="preserve"> l’indice di felicità dei singoli fenomeni urbani</w:t>
+      </w:r>
+      <w:r>
+        <w:t xml:space="preserve"> in un distretto e</w:t>
+      </w:r>
+      <w:r>
+        <w:t xml:space="preserve"> filtrare i distretti</w:t>
+      </w:r>
+      <w:r>
+        <w:t>.</w:t>
+      </w:r>
+    </w:p>
+    <w:p>
+      <w:pPr>
+        <w:pStyle w:val="StileEsempio"/>
+        <w:ind w:left="720"/>
+      </w:pPr>
+      <w:r>
+        <w:t>Più nello specifico, i requisiti funzionali sono:</w:t>
+      </w:r>
+    </w:p>
+    <w:p>
+      <w:pPr>
+        <w:pStyle w:val="StileEsempio"/>
+        <w:numPr>
+          <w:ilvl w:val="0"/>
+          <w:numId w:val="14"/>
+        </w:numPr>
+      </w:pPr>
+      <w:r>
+        <w:t>zoom geografico</w:t>
+      </w:r>
+    </w:p>
+    <w:p>
+      <w:pPr>
+        <w:pStyle w:val="StileEsempio"/>
+        <w:numPr>
+          <w:ilvl w:val="1"/>
+          <w:numId w:val="14"/>
+        </w:numPr>
+      </w:pPr>
+      <w:r>
+        <w:t xml:space="preserve">consente di effettuare l’operazione di zoom-in e zoom-out sulla mappa </w:t>
+      </w:r>
+      <w:proofErr w:type="spellStart"/>
+      <w:r>
+        <w:t>corematica</w:t>
+      </w:r>
+      <w:proofErr w:type="spellEnd"/>
+    </w:p>
+    <w:p>
+      <w:pPr>
+        <w:pStyle w:val="StileEsempio"/>
+        <w:numPr>
+          <w:ilvl w:val="0"/>
+          <w:numId w:val="14"/>
+        </w:numPr>
+      </w:pPr>
+      <w:r>
+        <w:t>zoom semantico</w:t>
+      </w:r>
+    </w:p>
+    <w:p>
+      <w:pPr>
+        <w:pStyle w:val="StileEsempio"/>
+        <w:numPr>
+          <w:ilvl w:val="1"/>
+          <w:numId w:val="14"/>
+        </w:numPr>
+      </w:pPr>
+      <w:r>
+        <w:lastRenderedPageBreak/>
+        <w:t xml:space="preserve">può essere di </w:t>
+      </w:r>
+      <w:proofErr w:type="gramStart"/>
+      <w:r>
+        <w:t>2</w:t>
+      </w:r>
+      <w:proofErr w:type="gramEnd"/>
+      <w:r>
+        <w:t xml:space="preserve"> tipi:</w:t>
+      </w:r>
+    </w:p>
+    <w:p>
+      <w:pPr>
+        <w:pStyle w:val="StileEsempio"/>
+        <w:numPr>
+          <w:ilvl w:val="2"/>
+          <w:numId w:val="14"/>
+        </w:numPr>
+      </w:pPr>
+      <w:r>
+        <w:t xml:space="preserve">zoom-in: disgrega il </w:t>
+      </w:r>
+      <w:proofErr w:type="spellStart"/>
+      <w:r>
+        <w:t>corema</w:t>
+      </w:r>
+      <w:proofErr w:type="spellEnd"/>
+      <w:r>
+        <w:t xml:space="preserve"> cliccato mostrando più dettagli</w:t>
+      </w:r>
+    </w:p>
+    <w:p>
+      <w:pPr>
+        <w:pStyle w:val="StileEsempio"/>
+        <w:numPr>
+          <w:ilvl w:val="2"/>
+          <w:numId w:val="14"/>
+        </w:numPr>
+      </w:pPr>
+      <w:r>
+        <w:t xml:space="preserve">zoom-out: aggrega il </w:t>
+      </w:r>
+      <w:proofErr w:type="spellStart"/>
+      <w:r>
+        <w:t>corema</w:t>
+      </w:r>
+      <w:proofErr w:type="spellEnd"/>
+      <w:r>
+        <w:t xml:space="preserve"> mostrando meno dettagli</w:t>
+      </w:r>
+    </w:p>
+    <w:p>
+      <w:pPr>
+        <w:pStyle w:val="StileEsempio"/>
+        <w:numPr>
+          <w:ilvl w:val="0"/>
+          <w:numId w:val="14"/>
+        </w:numPr>
+      </w:pPr>
+      <w:r>
+        <w:t>filtro semantico</w:t>
+      </w:r>
+    </w:p>
+    <w:p>
+      <w:pPr>
+        <w:pStyle w:val="StileEsempio"/>
+        <w:numPr>
+          <w:ilvl w:val="1"/>
+          <w:numId w:val="14"/>
+        </w:numPr>
+      </w:pPr>
+      <w:r>
+        <w:t xml:space="preserve">filtra </w:t>
+      </w:r>
+      <w:r>
+        <w:t>i distretti in base all’indice di felicità</w:t>
+      </w:r>
+    </w:p>
+    <w:p>
+      <w:pPr>
+        <w:pStyle w:val="StileEsempio"/>
+        <w:numPr>
+          <w:ilvl w:val="0"/>
+          <w:numId w:val="14"/>
+        </w:numPr>
+      </w:pPr>
+      <w:r>
+        <w:t>modifica indice di felicità dei fenomeni urbani</w:t>
+      </w:r>
+    </w:p>
+    <w:p>
+      <w:pPr>
+        <w:pStyle w:val="StileEsempio"/>
+        <w:numPr>
+          <w:ilvl w:val="1"/>
+          <w:numId w:val="14"/>
+        </w:numPr>
+      </w:pPr>
+      <w:r>
+        <w:t>modifica</w:t>
+      </w:r>
+      <w:r>
+        <w:t xml:space="preserve"> l’indice di felicità del distretto, modificando gli indici di </w:t>
+      </w:r>
+      <w:r>
+        <w:t>felicità</w:t>
+      </w:r>
+      <w:r>
+        <w:t xml:space="preserve"> dei fenomeni urbani che caratterizzano l’area urbana di un distretto</w:t>
+      </w:r>
+    </w:p>
+    <w:p>
+      <w:pPr>
+        <w:pStyle w:val="StileEsempio"/>
+        <w:numPr>
+          <w:ilvl w:val="0"/>
+          <w:numId w:val="14"/>
+        </w:numPr>
+      </w:pPr>
+      <w:r>
+        <w:t xml:space="preserve">visualizzazione legenda </w:t>
+      </w:r>
+    </w:p>
+    <w:p>
+      <w:pPr>
+        <w:pStyle w:val="StileEsempio"/>
+        <w:numPr>
+          <w:ilvl w:val="1"/>
+          <w:numId w:val="14"/>
+        </w:numPr>
+      </w:pPr>
+      <w:r>
+        <w:t xml:space="preserve">consente all’utente di visualizzare una legenda che fornisce la spiegazione dei </w:t>
+      </w:r>
+      <w:proofErr w:type="spellStart"/>
+      <w:r>
+        <w:t>coremi</w:t>
+      </w:r>
+      <w:proofErr w:type="spellEnd"/>
+      <w:r>
+        <w:t xml:space="preserve"> e fenomeni urbani</w:t>
+      </w:r>
+    </w:p>
+    <w:p>
+      <w:pPr>
+        <w:pStyle w:val="StileEsempio"/>
+        <w:ind w:left="1788"/>
+      </w:pPr>
+    </w:p>
+    <w:p>
+      <w:pPr>
+        <w:pStyle w:val="StileEsempio"/>
+        <w:ind w:left="1788"/>
+      </w:pPr>
+    </w:p>
+    <w:p>
+      <w:pPr>
+        <w:pStyle w:val="StileEsempio"/>
+        <w:numPr>
+          <w:ilvl w:val="0"/>
+          <w:numId w:val="18"/>
+        </w:numPr>
+      </w:pPr>
+      <w:r>
+        <w:t>I requisi</w:t>
+      </w:r>
+      <w:r>
+        <w:t>ti ambientali e contestuali</w:t>
+      </w:r>
+    </w:p>
+    <w:p>
+      <w:pPr>
+        <w:pStyle w:val="StileEsempio"/>
+        <w:numPr>
+          <w:ilvl w:val="0"/>
+          <w:numId w:val="18"/>
+        </w:numPr>
+      </w:pPr>
+      <w:r>
+        <w:lastRenderedPageBreak/>
+        <w:t xml:space="preserve">Il sistema deve essere in grado di gestire ed elaborare dati provenienti da fonti esterne. </w:t>
+      </w:r>
+      <w:proofErr w:type="gramStart"/>
+      <w:r>
+        <w:t>Infatti</w:t>
+      </w:r>
+      <w:proofErr w:type="gramEnd"/>
+      <w:r>
+        <w:t xml:space="preserve"> i dati </w:t>
+      </w:r>
+      <w:r>
+        <w:t>d</w:t>
+      </w:r>
+      <w:r>
+        <w:t xml:space="preserve">i distretti, area urbana e fenomeni urbani, provengono da un file </w:t>
+      </w:r>
+      <w:r>
+        <w:t>esterno</w:t>
+      </w:r>
+      <w:r>
+        <w:t>,</w:t>
+      </w:r>
+      <w:r>
+        <w:t xml:space="preserve"> di tipo </w:t>
+      </w:r>
+      <w:proofErr w:type="spellStart"/>
+      <w:r>
+        <w:t>geojson</w:t>
+      </w:r>
+      <w:proofErr w:type="spellEnd"/>
+      <w:r>
+        <w:t>,</w:t>
+      </w:r>
+      <w:r>
+        <w:t xml:space="preserve"> il quale sarà elaborato dal sistema che salverà i valori in un database. Successivamente alcuni di questi dati, come ad esempio il valore dell’indice di felicità dei fenomeni urbani, potranno essere modificat</w:t>
+      </w:r>
+      <w:r>
+        <w:t>i</w:t>
+      </w:r>
+      <w:r>
+        <w:t xml:space="preserve"> dagli utenti </w:t>
+      </w:r>
+      <w:r>
+        <w:t>e salvati nel database.</w:t>
+      </w:r>
+    </w:p>
+    <w:p>
+      <w:pPr>
+        <w:pStyle w:val="StileEsempio"/>
+        <w:numPr>
+          <w:ilvl w:val="0"/>
+          <w:numId w:val="18"/>
+        </w:numPr>
+      </w:pPr>
+      <w:r>
+        <w:t xml:space="preserve">Il sistema </w:t>
+      </w:r>
+      <w:r>
+        <w:t xml:space="preserve">è rivolto sia a semplici cittadini che potranno visualizzare e comprendere con facilità la qualità della vita nei distretti cittadini, che </w:t>
+      </w:r>
+      <w:proofErr w:type="gramStart"/>
+      <w:r>
+        <w:t>a</w:t>
+      </w:r>
+      <w:proofErr w:type="gramEnd"/>
+      <w:r>
+        <w:t xml:space="preserve"> amministratori della città che potranno prendere delle decisioni per migliorare la</w:t>
+      </w:r>
+      <w:r>
+        <w:t xml:space="preserve"> qualità della vista nei distretti cittadini</w:t>
+      </w:r>
+    </w:p>
+    <w:p>
+      <w:pPr>
+        <w:pStyle w:val="StileEsempio"/>
+        <w:numPr>
+          <w:ilvl w:val="0"/>
+          <w:numId w:val="18"/>
+        </w:numPr>
+      </w:pPr>
+      <w:r>
+        <w:t xml:space="preserve">Il sistema </w:t>
+      </w:r>
+      <w:r>
+        <w:t>dovrà</w:t>
+      </w:r>
+      <w:r>
+        <w:t xml:space="preserve"> </w:t>
+      </w:r>
+      <w:r>
+        <w:t xml:space="preserve">avere un’interfaccia minimale che sia più intuitiva possibile in modo </w:t>
+      </w:r>
+      <w:r>
+        <w:t>che gli utenti debbano avere solo un’esperienza base con l’utilizzo di dispositivi touchscreen</w:t>
+      </w:r>
+    </w:p>
+    <w:p>
+      <w:pPr>
+        <w:pStyle w:val="StileEsempio"/>
+        <w:ind w:left="720"/>
+      </w:pPr>
+    </w:p>
+    <w:p>
+      <w:pPr>
+        <w:pStyle w:val="StileEsempio"/>
+        <w:ind w:left="720"/>
+      </w:pPr>
+    </w:p>
+    <w:p>
+      <w:pPr>
+        <w:pStyle w:val="Titolo2"/>
+      </w:pPr>
+    </w:p>
+    <w:p>
+      <w:pPr>
+        <w:pStyle w:val="StileEsempio"/>
+      </w:pPr>
     </w:p>
     <w:p>
       <w:pPr>
@@ -980,13 +1746,1030 @@
           <w:numId w:val="11"/>
         </w:numPr>
       </w:pPr>
-      <w:bookmarkStart w:id="3" w:name="_Toc105610309"/>
-      <w:r>
+      <w:bookmarkStart w:id="3" w:name="_Toc105803021"/>
+      <w:r>
+        <w:lastRenderedPageBreak/>
         <w:t>Scelte progettuali</w:t>
       </w:r>
       <w:bookmarkEnd w:id="3"/>
     </w:p>
+    <w:p>
+      <w:pPr>
+        <w:pStyle w:val="Titolo3"/>
+      </w:pPr>
+    </w:p>
+    <w:p>
+      <w:pPr>
+        <w:pStyle w:val="Titolo3"/>
+      </w:pPr>
+      <w:bookmarkStart w:id="4" w:name="_Toc105803022"/>
+      <w:r>
+        <w:t>3.3.</w:t>
+      </w:r>
+      <w:r>
+        <w:t>1 Tecnologie</w:t>
+      </w:r>
+      <w:bookmarkEnd w:id="4"/>
+    </w:p>
     <w:p/>
+    <w:p>
+      <w:pPr>
+        <w:pStyle w:val="StileEsempio"/>
+      </w:pPr>
+      <w:r>
+        <w:t xml:space="preserve">Per sviluppare il sistema si è scelto di usare </w:t>
+      </w:r>
+      <w:r>
+        <w:t>tecnologie innovative</w:t>
+      </w:r>
+      <w:r>
+        <w:t xml:space="preserve">, </w:t>
+      </w:r>
+      <w:r>
+        <w:t>performanti</w:t>
+      </w:r>
+      <w:r>
+        <w:t xml:space="preserve"> e multipiattaforma.</w:t>
+      </w:r>
+    </w:p>
+    <w:p>
+      <w:pPr>
+        <w:pStyle w:val="StileEsempio"/>
+      </w:pPr>
+      <w:proofErr w:type="spellStart"/>
+      <w:r>
+        <w:t>Angular</w:t>
+      </w:r>
+      <w:proofErr w:type="spellEnd"/>
+    </w:p>
+    <w:p>
+      <w:pPr>
+        <w:pStyle w:val="StileEsempio"/>
+      </w:pPr>
+      <w:r>
+        <w:t xml:space="preserve">Il framework </w:t>
+      </w:r>
+      <w:r>
+        <w:t xml:space="preserve">utilizzato è </w:t>
+      </w:r>
+      <w:proofErr w:type="spellStart"/>
+      <w:r>
+        <w:t>Angular</w:t>
+      </w:r>
+      <w:proofErr w:type="spellEnd"/>
+      <w:r>
+        <w:t>,</w:t>
+      </w:r>
+      <w:r>
+        <w:t xml:space="preserve"> un framework open source per lo svilu</w:t>
+      </w:r>
+      <w:r>
+        <w:t xml:space="preserve">ppo di applicazioni web </w:t>
+      </w:r>
+      <w:r>
+        <w:t>ed è stato progettato per fornire uno strumento facile e veloce per sviluppare applicazioni che girano su qualunque piattaforma.</w:t>
+      </w:r>
+      <w:r>
+        <w:t xml:space="preserve"> </w:t>
+      </w:r>
+      <w:r>
+        <w:t xml:space="preserve">(citazione </w:t>
+      </w:r>
+      <w:proofErr w:type="spellStart"/>
+      <w:r>
+        <w:t>wikipedia</w:t>
+      </w:r>
+      <w:proofErr w:type="spellEnd"/>
+      <w:r>
+        <w:t>)</w:t>
+      </w:r>
+    </w:p>
+    <w:p>
+      <w:pPr>
+        <w:pStyle w:val="StileEsempio"/>
+      </w:pPr>
+      <w:proofErr w:type="gramStart"/>
+      <w:r>
+        <w:t>E’</w:t>
+      </w:r>
+      <w:proofErr w:type="gramEnd"/>
+      <w:r>
+        <w:t xml:space="preserve"> un framework basato su componenti per la creazione di applicazioni web scalabili</w:t>
+      </w:r>
+      <w:r>
+        <w:t xml:space="preserve"> ed ha un una raccolta di librerie integrate che coprono un’ampia varietà di funzionalità tra cui </w:t>
+      </w:r>
+      <w:proofErr w:type="spellStart"/>
+      <w:r>
+        <w:t>routing</w:t>
+      </w:r>
+      <w:proofErr w:type="spellEnd"/>
+      <w:r>
+        <w:t>, gestione d</w:t>
+      </w:r>
+      <w:r>
+        <w:t xml:space="preserve">ei </w:t>
+      </w:r>
+      <w:proofErr w:type="spellStart"/>
+      <w:r>
+        <w:t>forms</w:t>
+      </w:r>
+      <w:proofErr w:type="spellEnd"/>
+      <w:r>
+        <w:t xml:space="preserve"> e comunicazione </w:t>
+      </w:r>
+      <w:proofErr w:type="spellStart"/>
+      <w:r>
+        <w:t>client-server</w:t>
+      </w:r>
+      <w:proofErr w:type="spellEnd"/>
+      <w:r>
+        <w:t>.</w:t>
+      </w:r>
+    </w:p>
+    <w:p>
+      <w:pPr>
+        <w:pStyle w:val="StileEsempio"/>
+      </w:pPr>
+      <w:r>
+        <w:t xml:space="preserve">(citazioni </w:t>
+      </w:r>
+      <w:proofErr w:type="spellStart"/>
+      <w:r>
+        <w:t>angular.io</w:t>
+      </w:r>
+      <w:proofErr w:type="spellEnd"/>
+      <w:r>
+        <w:t>)</w:t>
+      </w:r>
+    </w:p>
+    <w:p>
+      <w:pPr>
+        <w:pStyle w:val="StileEsempio"/>
+      </w:pPr>
+    </w:p>
+    <w:p>
+      <w:pPr>
+        <w:pStyle w:val="StileEsempio"/>
+      </w:pPr>
+    </w:p>
+    <w:p>
+      <w:pPr>
+        <w:pStyle w:val="StileEsempio"/>
+      </w:pPr>
+    </w:p>
+    <w:p>
+      <w:pPr>
+        <w:pStyle w:val="StileEsempio"/>
+      </w:pPr>
+    </w:p>
+    <w:p>
+      <w:pPr>
+        <w:pStyle w:val="StileEsempio"/>
+      </w:pPr>
+    </w:p>
+    <w:p>
+      <w:pPr>
+        <w:pStyle w:val="StileEsempio"/>
+        <w:rPr>
+          <w:lang w:val="en-US"/>
+        </w:rPr>
+      </w:pPr>
+      <w:r>
+        <w:rPr>
+          <w:lang w:val="en-US"/>
+        </w:rPr>
+        <w:lastRenderedPageBreak/>
+        <w:t>Node Package Manager</w:t>
+      </w:r>
+      <w:r>
+        <w:rPr>
+          <w:lang w:val="en-US"/>
+        </w:rPr>
+        <w:t xml:space="preserve"> (NPM)</w:t>
+      </w:r>
+    </w:p>
+    <w:p>
+      <w:pPr>
+        <w:pStyle w:val="StileEsempio"/>
+      </w:pPr>
+      <w:proofErr w:type="spellStart"/>
+      <w:r>
+        <w:t>Npm</w:t>
+      </w:r>
+      <w:proofErr w:type="spellEnd"/>
+      <w:r>
+        <w:t xml:space="preserve">, abbreviazione di </w:t>
+      </w:r>
+      <w:proofErr w:type="spellStart"/>
+      <w:r>
+        <w:t>Node</w:t>
+      </w:r>
+      <w:proofErr w:type="spellEnd"/>
+      <w:r>
+        <w:t xml:space="preserve"> P</w:t>
+      </w:r>
+      <w:r>
+        <w:t xml:space="preserve">ackage </w:t>
+      </w:r>
+      <w:proofErr w:type="gramStart"/>
+      <w:r>
+        <w:t xml:space="preserve">Manager, </w:t>
+      </w:r>
+      <w:r>
+        <w:t xml:space="preserve"> è</w:t>
+      </w:r>
+      <w:proofErr w:type="gramEnd"/>
+      <w:r>
+        <w:t xml:space="preserve"> un gestore di pacchetti per</w:t>
+      </w:r>
+      <w:r>
+        <w:t xml:space="preserve"> il linguaggio di programmazione</w:t>
+      </w:r>
+      <w:r>
+        <w:t xml:space="preserve"> </w:t>
+      </w:r>
+      <w:proofErr w:type="spellStart"/>
+      <w:r>
+        <w:t>J</w:t>
+      </w:r>
+      <w:r>
+        <w:t>avascript</w:t>
+      </w:r>
+      <w:proofErr w:type="spellEnd"/>
+      <w:r>
+        <w:t xml:space="preserve"> che permette di organizzare, installare, riutilizzare e condividere del codice.</w:t>
+      </w:r>
+      <w:r>
+        <w:t xml:space="preserve"> Consiste in un client da linea di comando, chiamato </w:t>
+      </w:r>
+      <w:proofErr w:type="spellStart"/>
+      <w:r>
+        <w:t>npm</w:t>
+      </w:r>
+      <w:proofErr w:type="spellEnd"/>
+      <w:r>
+        <w:t xml:space="preserve">, e un database online di pacchetti pubblici e privati, chiamato </w:t>
+      </w:r>
+      <w:proofErr w:type="spellStart"/>
+      <w:r>
+        <w:t>npm</w:t>
+      </w:r>
+      <w:proofErr w:type="spellEnd"/>
+      <w:r>
+        <w:t xml:space="preserve"> </w:t>
+      </w:r>
+      <w:proofErr w:type="spellStart"/>
+      <w:r>
+        <w:t>registry</w:t>
+      </w:r>
+      <w:proofErr w:type="spellEnd"/>
+      <w:r>
+        <w:t xml:space="preserve">. Il </w:t>
+      </w:r>
+      <w:proofErr w:type="spellStart"/>
+      <w:r>
+        <w:t>registry</w:t>
+      </w:r>
+      <w:proofErr w:type="spellEnd"/>
+      <w:r>
+        <w:t xml:space="preserve"> è accessibile via client e i pacchetti disponibili sono consultabili sul sito web di </w:t>
+      </w:r>
+      <w:proofErr w:type="spellStart"/>
+      <w:r>
+        <w:t>npm</w:t>
+      </w:r>
+      <w:proofErr w:type="spellEnd"/>
+      <w:r>
+        <w:t xml:space="preserve">. Il gestore di pacchetti e il </w:t>
+      </w:r>
+      <w:proofErr w:type="spellStart"/>
+      <w:r>
+        <w:t>registry</w:t>
+      </w:r>
+      <w:proofErr w:type="spellEnd"/>
+      <w:r>
+        <w:t xml:space="preserve"> sono gestiti da </w:t>
+      </w:r>
+      <w:proofErr w:type="spellStart"/>
+      <w:r>
+        <w:t>npm</w:t>
+      </w:r>
+      <w:proofErr w:type="spellEnd"/>
+      <w:r>
+        <w:t xml:space="preserve">, Inc. (citazione </w:t>
+      </w:r>
+      <w:proofErr w:type="spellStart"/>
+      <w:r>
+        <w:t>wikipedia</w:t>
+      </w:r>
+      <w:proofErr w:type="spellEnd"/>
+      <w:r>
+        <w:t>)</w:t>
+      </w:r>
+    </w:p>
+    <w:p>
+      <w:pPr>
+        <w:pStyle w:val="StileEsempio"/>
+      </w:pPr>
+      <w:r>
+        <w:t xml:space="preserve">Attraverso l’uso del comando </w:t>
+      </w:r>
+      <w:proofErr w:type="spellStart"/>
+      <w:r>
+        <w:t>npm</w:t>
+      </w:r>
+      <w:proofErr w:type="spellEnd"/>
+      <w:r>
+        <w:t xml:space="preserve"> potremo cercare</w:t>
+      </w:r>
+      <w:r>
+        <w:t xml:space="preserve">, </w:t>
+      </w:r>
+      <w:r>
+        <w:t xml:space="preserve">utilizzare o pubblicare pacchetti che sono mantenuti all’interno del </w:t>
+      </w:r>
+      <w:proofErr w:type="spellStart"/>
+      <w:r>
+        <w:t>registry</w:t>
+      </w:r>
+      <w:proofErr w:type="spellEnd"/>
+      <w:r>
+        <w:t>.</w:t>
+      </w:r>
+    </w:p>
+    <w:p>
+      <w:pPr>
+        <w:pStyle w:val="StileEsempio"/>
+      </w:pPr>
+    </w:p>
+    <w:p>
+      <w:pPr>
+        <w:pStyle w:val="StileEsempio"/>
+      </w:pPr>
+    </w:p>
+    <w:p>
+      <w:pPr>
+        <w:pStyle w:val="StileEsempio"/>
+        <w:rPr>
+          <w:lang w:val="en-US"/>
+        </w:rPr>
+      </w:pPr>
+      <w:r>
+        <w:rPr>
+          <w:lang w:val="en-US"/>
+        </w:rPr>
+        <w:t>Angular – cli</w:t>
+      </w:r>
+    </w:p>
+    <w:p>
+      <w:pPr>
+        <w:pStyle w:val="StileEsempio"/>
+      </w:pPr>
+      <w:proofErr w:type="spellStart"/>
+      <w:r>
+        <w:t>Angular</w:t>
+      </w:r>
+      <w:proofErr w:type="spellEnd"/>
+      <w:r>
+        <w:t xml:space="preserve"> mette a disposizione</w:t>
+      </w:r>
+      <w:r>
+        <w:t xml:space="preserve">, </w:t>
+      </w:r>
+      <w:proofErr w:type="spellStart"/>
+      <w:r>
+        <w:t>Angular</w:t>
+      </w:r>
+      <w:proofErr w:type="spellEnd"/>
+      <w:r>
+        <w:t xml:space="preserve"> CLI, un’interfaccia a riga di comando che </w:t>
+      </w:r>
+      <w:r>
+        <w:t>viene utilizzato per inizializzare</w:t>
+      </w:r>
+      <w:r>
+        <w:t xml:space="preserve">, sviluppare, strutturare e mantenere le applicazioni </w:t>
+      </w:r>
+      <w:proofErr w:type="spellStart"/>
+      <w:r>
+        <w:t>Angular</w:t>
+      </w:r>
+      <w:proofErr w:type="spellEnd"/>
+      <w:r>
+        <w:t xml:space="preserve"> direttamente da una shell di comando. (citazione </w:t>
+      </w:r>
+      <w:proofErr w:type="spellStart"/>
+      <w:r>
+        <w:t>angular.io</w:t>
+      </w:r>
+      <w:proofErr w:type="spellEnd"/>
+      <w:r>
+        <w:t>/cli)</w:t>
+      </w:r>
+    </w:p>
+    <w:p>
+      <w:pPr>
+        <w:pStyle w:val="StileEsempio"/>
+      </w:pPr>
+      <w:r>
+        <w:t>(inserire lista di comandi più utilizzati?)</w:t>
+      </w:r>
+    </w:p>
+    <w:p>
+      <w:pPr>
+        <w:pStyle w:val="StileEsempio"/>
+      </w:pPr>
+    </w:p>
+    <w:p>
+      <w:pPr>
+        <w:pStyle w:val="StileEsempio"/>
+        <w:tabs>
+          <w:tab w:val="left" w:pos="1836"/>
+        </w:tabs>
+      </w:pPr>
+      <w:r>
+        <w:lastRenderedPageBreak/>
+        <w:t>Type</w:t>
+      </w:r>
+      <w:r>
+        <w:t>S</w:t>
+      </w:r>
+      <w:r>
+        <w:t>cript</w:t>
+      </w:r>
+      <w:r>
+        <w:tab/>
+      </w:r>
+    </w:p>
+    <w:p>
+      <w:pPr>
+        <w:pStyle w:val="StileEsempio"/>
+        <w:tabs>
+          <w:tab w:val="left" w:pos="1836"/>
+        </w:tabs>
+      </w:pPr>
+      <w:r>
+        <w:t>Type</w:t>
+      </w:r>
+      <w:r>
+        <w:t>S</w:t>
+      </w:r>
+      <w:r>
+        <w:t>cript è un linguaggio di programmazione open source sviluppato da Microsoft. Si tratta di un’estensione di JavaScr</w:t>
+      </w:r>
+      <w:r>
+        <w:t>i</w:t>
+      </w:r>
+      <w:r>
+        <w:t>pt che basa le sue caratteristiche su ECMAScript 6.</w:t>
+      </w:r>
+    </w:p>
+    <w:p>
+      <w:pPr>
+        <w:pStyle w:val="StileEsempio"/>
+        <w:tabs>
+          <w:tab w:val="left" w:pos="1836"/>
+        </w:tabs>
+      </w:pPr>
+      <w:r>
+        <w:t>Il linguaggio estende la sintassi di JavaScript in modo che qualunque programma scritto in JavaScript sia in grado di funzionare con Type</w:t>
+      </w:r>
+      <w:r>
+        <w:t>S</w:t>
+      </w:r>
+      <w:r>
+        <w:t xml:space="preserve">cript senza </w:t>
+      </w:r>
+      <w:r>
+        <w:t xml:space="preserve">nessuna modifica. </w:t>
+      </w:r>
+      <w:proofErr w:type="gramStart"/>
+      <w:r>
+        <w:t>E’</w:t>
+      </w:r>
+      <w:proofErr w:type="gramEnd"/>
+      <w:r>
+        <w:t xml:space="preserve"> stato progettato per lo sviluppo di grandi applicazioni ed è destinato ad essere compilato in JavaScript per poter essere interpretato da qualunque web browser o app. </w:t>
+      </w:r>
+      <w:r>
+        <w:t xml:space="preserve">Il suo punto di forza è la tipizzazione. </w:t>
+      </w:r>
+      <w:r>
+        <w:t xml:space="preserve">(citazione </w:t>
+      </w:r>
+      <w:proofErr w:type="spellStart"/>
+      <w:r>
+        <w:t>wikipedia</w:t>
+      </w:r>
+      <w:proofErr w:type="spellEnd"/>
+      <w:r>
+        <w:t>)</w:t>
+      </w:r>
+    </w:p>
+    <w:p>
+      <w:pPr>
+        <w:pStyle w:val="StileEsempio"/>
+      </w:pPr>
+      <w:r>
+        <w:t>Bootstrap</w:t>
+      </w:r>
+    </w:p>
+    <w:p>
+      <w:pPr>
+        <w:pStyle w:val="StileEsempio"/>
+      </w:pPr>
+      <w:r>
+        <w:t xml:space="preserve">Bootstrap è un </w:t>
+      </w:r>
+      <w:r>
+        <w:t>framework</w:t>
+      </w:r>
+      <w:r>
+        <w:t xml:space="preserve"> </w:t>
+      </w:r>
+      <w:proofErr w:type="spellStart"/>
+      <w:r>
+        <w:t>front</w:t>
+      </w:r>
+      <w:r>
+        <w:t>end</w:t>
+      </w:r>
+      <w:proofErr w:type="spellEnd"/>
+      <w:r>
+        <w:t xml:space="preserve"> open source, per uno sviluppo </w:t>
+      </w:r>
+      <w:r>
+        <w:t xml:space="preserve">web semplice e veloce. Include modelli di progettazione basati su HTML e CSS per tipografia, </w:t>
+      </w:r>
+      <w:proofErr w:type="spellStart"/>
+      <w:r>
+        <w:t>forms</w:t>
+      </w:r>
+      <w:proofErr w:type="spellEnd"/>
+      <w:r>
+        <w:t xml:space="preserve">, pulsanti, tabelle, navigazione, modali, caroselli di immagini e molto altro. </w:t>
+      </w:r>
+      <w:proofErr w:type="gramStart"/>
+      <w:r>
+        <w:t>Inoltre</w:t>
+      </w:r>
+      <w:proofErr w:type="gramEnd"/>
+      <w:r>
+        <w:t xml:space="preserve"> offre anche la possibilità di creare facilmente design responsive.</w:t>
+      </w:r>
+      <w:r>
+        <w:t xml:space="preserve"> (citazione bootstrap 5 w3school)</w:t>
+      </w:r>
+    </w:p>
+    <w:p>
+      <w:pPr>
+        <w:pStyle w:val="StileEsempio"/>
+      </w:pPr>
+      <w:proofErr w:type="spellStart"/>
+      <w:r>
+        <w:t>Firebase</w:t>
+      </w:r>
+      <w:proofErr w:type="spellEnd"/>
+    </w:p>
+    <w:p>
+      <w:pPr>
+        <w:pStyle w:val="StileEsempio"/>
+      </w:pPr>
+      <w:proofErr w:type="spellStart"/>
+      <w:r>
+        <w:t>Firebase</w:t>
+      </w:r>
+      <w:proofErr w:type="spellEnd"/>
+      <w:r>
+        <w:t xml:space="preserve"> è una piattaforma </w:t>
+      </w:r>
+      <w:proofErr w:type="spellStart"/>
+      <w:r>
+        <w:t>serverless</w:t>
+      </w:r>
+      <w:proofErr w:type="spellEnd"/>
+      <w:r>
+        <w:t xml:space="preserve"> per lo sviluppo di applicazioni mobili e web. Open source ma supportata da Google, </w:t>
+      </w:r>
+      <w:proofErr w:type="spellStart"/>
+      <w:r>
+        <w:t>Firebase</w:t>
+      </w:r>
+      <w:proofErr w:type="spellEnd"/>
+      <w:r>
+        <w:t xml:space="preserve"> sfrutta l’infrastruttura di Google e il suo cloud per </w:t>
+      </w:r>
+      <w:r>
+        <w:lastRenderedPageBreak/>
+        <w:t>fornire una suite di strumenti, per scrivere, analizzare e mantenere applicazioni cross-</w:t>
+      </w:r>
+      <w:proofErr w:type="spellStart"/>
+      <w:r>
+        <w:t>platform</w:t>
+      </w:r>
+      <w:proofErr w:type="spellEnd"/>
+      <w:r>
+        <w:t xml:space="preserve">. </w:t>
+      </w:r>
+      <w:proofErr w:type="spellStart"/>
+      <w:proofErr w:type="gramStart"/>
+      <w:r>
+        <w:t>Firebase</w:t>
+      </w:r>
+      <w:proofErr w:type="spellEnd"/>
+      <w:r>
+        <w:t xml:space="preserve"> infatti</w:t>
+      </w:r>
+      <w:proofErr w:type="gramEnd"/>
+      <w:r>
+        <w:t xml:space="preserve"> offre funzionalità come analisi, database (usando strutture </w:t>
+      </w:r>
+      <w:proofErr w:type="spellStart"/>
+      <w:r>
+        <w:t>noSQL</w:t>
+      </w:r>
+      <w:proofErr w:type="spellEnd"/>
+      <w:r>
+        <w:t>), messaggistica e segnalazioni di arresti anomali per la gestione di applicazioni web, IOS, e Android</w:t>
+      </w:r>
+      <w:r>
+        <w:t xml:space="preserve"> </w:t>
+      </w:r>
+    </w:p>
+    <w:p>
+      <w:pPr>
+        <w:pStyle w:val="StileEsempio"/>
+      </w:pPr>
+      <w:r>
+        <w:t xml:space="preserve">(citazione </w:t>
+      </w:r>
+      <w:r>
+        <w:t>https://www.geekandjob.com/wiki/firebase</w:t>
+      </w:r>
+      <w:r>
+        <w:t>)</w:t>
+      </w:r>
+    </w:p>
+    <w:p>
+      <w:pPr>
+        <w:pStyle w:val="StileEsempio"/>
+        <w:rPr>
+          <w:lang w:val="en-US"/>
+        </w:rPr>
+      </w:pPr>
+      <w:proofErr w:type="spellStart"/>
+      <w:r>
+        <w:rPr>
+          <w:lang w:val="en-US"/>
+        </w:rPr>
+        <w:t>Open</w:t>
+      </w:r>
+      <w:r>
+        <w:rPr>
+          <w:lang w:val="en-US"/>
+        </w:rPr>
+        <w:t>L</w:t>
+      </w:r>
+      <w:r>
+        <w:rPr>
+          <w:lang w:val="en-US"/>
+        </w:rPr>
+        <w:t>ayers</w:t>
+      </w:r>
+      <w:proofErr w:type="spellEnd"/>
+    </w:p>
+    <w:p>
+      <w:pPr>
+        <w:pStyle w:val="StileEsempio"/>
+      </w:pPr>
+      <w:proofErr w:type="spellStart"/>
+      <w:r>
+        <w:t>OpenLayers</w:t>
+      </w:r>
+      <w:proofErr w:type="spellEnd"/>
+      <w:r>
+        <w:t xml:space="preserve"> è una libreria Java</w:t>
+      </w:r>
+      <w:r>
+        <w:t>Script open source per visualizzare mappa interattive nel browser web.</w:t>
+      </w:r>
+    </w:p>
+    <w:p>
+      <w:pPr>
+        <w:pStyle w:val="StileEsempio"/>
+      </w:pPr>
+      <w:r>
+        <w:t xml:space="preserve">(citazione </w:t>
+      </w:r>
+      <w:proofErr w:type="spellStart"/>
+      <w:r>
+        <w:t>wikipedia</w:t>
+      </w:r>
+      <w:proofErr w:type="spellEnd"/>
+      <w:r>
+        <w:t>)</w:t>
+      </w:r>
+    </w:p>
+    <w:p>
+      <w:pPr>
+        <w:pStyle w:val="StileEsempio"/>
+      </w:pPr>
+    </w:p>
+    <w:p>
+      <w:pPr>
+        <w:pStyle w:val="Titolo3"/>
+      </w:pPr>
+      <w:bookmarkStart w:id="5" w:name="_Toc105803023"/>
+      <w:r>
+        <w:t xml:space="preserve">3.3.2 </w:t>
+      </w:r>
+      <w:r>
+        <w:t>Motivazioni</w:t>
+      </w:r>
+      <w:bookmarkEnd w:id="5"/>
+    </w:p>
+    <w:p>
+      <w:pPr>
+        <w:pStyle w:val="StileEsempio"/>
+      </w:pPr>
+      <w:r>
+        <w:t xml:space="preserve">Le conoscenze di programmazione acquisite durante il corso di studi </w:t>
+      </w:r>
+      <w:r>
+        <w:t xml:space="preserve">sarebbero state sufficienti per sviluppare la web-app. </w:t>
+      </w:r>
+      <w:proofErr w:type="gramStart"/>
+      <w:r>
+        <w:t>Tuttavia</w:t>
+      </w:r>
+      <w:proofErr w:type="gramEnd"/>
+      <w:r>
+        <w:t xml:space="preserve"> uno dei motivi per cui si è scelto di utilizzare le tecnologie sopra elencate è </w:t>
+      </w:r>
+      <w:r>
+        <w:t>non solo perché sono più recenti, versatili e performanti, ma anche perché sono più</w:t>
+      </w:r>
+      <w:r>
+        <w:t xml:space="preserve"> utilizzate in ambito lavorativo.</w:t>
+      </w:r>
+    </w:p>
+    <w:p>
+      <w:pPr>
+        <w:pStyle w:val="StileEsempio"/>
+      </w:pPr>
+      <w:r>
+        <w:t xml:space="preserve">Basti pensare che la prima versione di </w:t>
+      </w:r>
+      <w:proofErr w:type="spellStart"/>
+      <w:r>
+        <w:t>Angular</w:t>
+      </w:r>
+      <w:proofErr w:type="spellEnd"/>
+      <w:r>
+        <w:t xml:space="preserve"> 2+ sia stata rilasciata nel</w:t>
+      </w:r>
+      <w:r>
+        <w:t xml:space="preserve">l’anno </w:t>
+      </w:r>
+      <w:r>
+        <w:t>2016 e la versione utilizzat</w:t>
+      </w:r>
+      <w:r>
+        <w:t>a</w:t>
+      </w:r>
+      <w:r>
+        <w:t xml:space="preserve"> per lo sviluppo del sistema è </w:t>
+      </w:r>
+      <w:proofErr w:type="spellStart"/>
+      <w:r>
+        <w:t>Angular</w:t>
+      </w:r>
+      <w:proofErr w:type="spellEnd"/>
+      <w:r>
+        <w:t xml:space="preserve"> 13.3.0</w:t>
+      </w:r>
+      <w:r>
+        <w:t>, rilasciata nell’anno 2021.</w:t>
+      </w:r>
+      <w:r>
+        <w:t xml:space="preserve"> Uno dei </w:t>
+      </w:r>
+      <w:r>
+        <w:lastRenderedPageBreak/>
+        <w:t xml:space="preserve">vantaggi dell’utilizzo di </w:t>
+      </w:r>
+      <w:proofErr w:type="spellStart"/>
+      <w:r>
+        <w:t>Angular</w:t>
+      </w:r>
+      <w:proofErr w:type="spellEnd"/>
+      <w:r>
+        <w:t xml:space="preserve"> è la sua struttura a componenti che consente di suddividere l’applicazione in </w:t>
+      </w:r>
+      <w:r>
+        <w:t>più</w:t>
+      </w:r>
+      <w:r>
+        <w:t xml:space="preserve"> componenti, solitamente uno per ogni funzionalità, permettendo il riutilizzo degli stessi </w:t>
+      </w:r>
+      <w:r>
+        <w:t xml:space="preserve">contenendo </w:t>
+      </w:r>
+      <w:proofErr w:type="gramStart"/>
+      <w:r>
+        <w:t>cosi</w:t>
+      </w:r>
+      <w:proofErr w:type="gramEnd"/>
+      <w:r>
+        <w:t xml:space="preserve"> la mole di codice da scrivere</w:t>
+      </w:r>
+      <w:r>
+        <w:t>.</w:t>
+      </w:r>
+    </w:p>
+    <w:p>
+      <w:pPr>
+        <w:pStyle w:val="StileEsempio"/>
+      </w:pPr>
+      <w:r>
+        <w:t>La versione di Bootstrap utilizzata è la 5.1.3</w:t>
+      </w:r>
+      <w:r>
+        <w:t xml:space="preserve"> e la sua peculiarità è di creare un design responsive e accattivante, attraverso l’utilizzo di classi CSS proprie, in modo molto semplice.</w:t>
+      </w:r>
+    </w:p>
+    <w:p>
+      <w:pPr>
+        <w:pStyle w:val="StileEsempio"/>
+      </w:pPr>
+      <w:proofErr w:type="spellStart"/>
+      <w:r>
+        <w:t>Typescript</w:t>
+      </w:r>
+      <w:proofErr w:type="spellEnd"/>
+      <w:r>
+        <w:t xml:space="preserve"> è il linguaggio di programmazione usato per sviluppare applicazioni in </w:t>
+      </w:r>
+      <w:proofErr w:type="spellStart"/>
+      <w:r>
+        <w:t>Angular</w:t>
+      </w:r>
+      <w:proofErr w:type="spellEnd"/>
+      <w:r>
+        <w:t xml:space="preserve"> e la versione utilizzata è la 4.6.2. A differenza di JavaScript il cui codice viene eseguito direttamente nel browser, è un linguaggio compilato.</w:t>
+      </w:r>
+      <w:r>
+        <w:t xml:space="preserve"> Il codice </w:t>
+      </w:r>
+      <w:proofErr w:type="spellStart"/>
+      <w:r>
+        <w:t>typescript</w:t>
+      </w:r>
+      <w:proofErr w:type="spellEnd"/>
+      <w:r>
+        <w:t xml:space="preserve"> viene prima tradotto in codice JavaScript attraverso un </w:t>
+      </w:r>
+      <w:proofErr w:type="spellStart"/>
+      <w:r>
+        <w:t>traspilatore</w:t>
+      </w:r>
+      <w:proofErr w:type="spellEnd"/>
+      <w:r>
+        <w:t xml:space="preserve"> (è un tipo di compilatore che </w:t>
+      </w:r>
+      <w:proofErr w:type="spellStart"/>
+      <w:r>
+        <w:t>traspila</w:t>
+      </w:r>
+      <w:proofErr w:type="spellEnd"/>
+      <w:r>
+        <w:t xml:space="preserve"> il codice sorgente di un linguaggio ad alto livello in un output leggibile da un linguaggio a basso livello) e poi eseguito nel browser. Essendo un linguaggio </w:t>
+      </w:r>
+      <w:r>
+        <w:t>tipizzato, gli errori sono individuati a tempo di compilazione</w:t>
+      </w:r>
+      <w:r>
+        <w:rPr>
+          <w:rFonts w:ascii="Times New Roman" w:eastAsia="Times New Roman" w:hAnsi="Times New Roman" w:cs="Times New Roman"/>
+          <w:lang w:eastAsia="it-IT"/>
+        </w:rPr>
+        <w:t>.</w:t>
+      </w:r>
+      <w:r>
+        <w:t xml:space="preserve"> </w:t>
+      </w:r>
+    </w:p>
+    <w:p>
+      <w:pPr>
+        <w:pStyle w:val="StileEsempio"/>
+      </w:pPr>
+      <w:proofErr w:type="spellStart"/>
+      <w:r>
+        <w:t>Firebase</w:t>
+      </w:r>
+      <w:proofErr w:type="spellEnd"/>
+      <w:r>
+        <w:t xml:space="preserve"> consente di integrare rapidamente e facilmente un database </w:t>
+      </w:r>
+      <w:proofErr w:type="spellStart"/>
+      <w:r>
+        <w:t>noSQL</w:t>
+      </w:r>
+      <w:proofErr w:type="spellEnd"/>
+      <w:r>
+        <w:t xml:space="preserve"> all’interno della web-app. La versione utilizzata è la </w:t>
+      </w:r>
+      <w:r>
+        <w:t>9.8.1.</w:t>
+      </w:r>
+    </w:p>
+    <w:p>
+      <w:pPr>
+        <w:pStyle w:val="StileEsempio"/>
+      </w:pPr>
+      <w:r>
+        <w:t xml:space="preserve">Infine, </w:t>
+      </w:r>
+      <w:proofErr w:type="spellStart"/>
+      <w:r>
+        <w:t>OpenLayers</w:t>
+      </w:r>
+      <w:proofErr w:type="spellEnd"/>
+      <w:r>
+        <w:t xml:space="preserve"> consente di inserire all’interno della </w:t>
+      </w:r>
+      <w:proofErr w:type="spellStart"/>
+      <w:r>
+        <w:t>web-app</w:t>
+      </w:r>
+      <w:proofErr w:type="spellEnd"/>
+      <w:r>
+        <w:t xml:space="preserve"> mappe opensource. La versione utilizzata è la 5.3.0.</w:t>
+      </w:r>
+      <w:r>
+        <w:t xml:space="preserve"> </w:t>
+      </w:r>
+      <w:proofErr w:type="gramStart"/>
+      <w:r>
+        <w:t>E’</w:t>
+      </w:r>
+      <w:proofErr w:type="gramEnd"/>
+      <w:r>
+        <w:t xml:space="preserve"> una </w:t>
+      </w:r>
+      <w:r>
+        <w:lastRenderedPageBreak/>
+        <w:t xml:space="preserve">libreria JavaScript che è stata scelta rispetto a un’altra libreria, </w:t>
+      </w:r>
+      <w:proofErr w:type="spellStart"/>
+      <w:r>
+        <w:t>Leaflet</w:t>
+      </w:r>
+      <w:proofErr w:type="spellEnd"/>
+      <w:r>
+        <w:t>, per una documentazione più completa e per avere già tutte le funzionalità incluse all’interno senza bisogno di integrare plugin esterni.</w:t>
+      </w:r>
+    </w:p>
+    <w:p>
+      <w:pPr>
+        <w:pStyle w:val="Titolo3"/>
+      </w:pPr>
+    </w:p>
+    <w:p>
+      <w:pPr>
+        <w:pStyle w:val="Titolo3"/>
+      </w:pPr>
+      <w:bookmarkStart w:id="6" w:name="_Toc105803024"/>
+      <w:r>
+        <w:t>3.3.3</w:t>
+      </w:r>
+      <w:r>
+        <w:t xml:space="preserve"> </w:t>
+      </w:r>
+      <w:r>
+        <w:t>Architettura e sviluppo</w:t>
+      </w:r>
+      <w:bookmarkEnd w:id="6"/>
+      <w:r>
+        <w:t xml:space="preserve"> </w:t>
+      </w:r>
+    </w:p>
+    <w:p>
+      <w:pPr>
+        <w:pStyle w:val="StileEsempio"/>
+      </w:pPr>
+    </w:p>
+    <w:p>
+      <w:pPr>
+        <w:pStyle w:val="StileEsempio"/>
+      </w:pPr>
+    </w:p>
+    <w:p>
+      <w:pPr>
+        <w:pStyle w:val="StileEsempio"/>
+      </w:pPr>
+    </w:p>
     <w:p/>
     <w:p/>
     <w:p>
@@ -1165,6 +2948,92 @@
 <file path=word/numbering.xml><?xml version="1.0" encoding="utf-8"?>
 <w:numbering xmlns:wpc="http://schemas.microsoft.com/office/word/2010/wordprocessingCanvas" xmlns:cx="http://schemas.microsoft.com/office/drawing/2014/chartex" xmlns:cx1="http://schemas.microsoft.com/office/drawing/2015/9/8/chartex" xmlns:cx2="http://schemas.microsoft.com/office/drawing/2015/10/21/chartex" xmlns:cx3="http://schemas.microsoft.com/office/drawing/2016/5/9/chartex" xmlns:cx4="http://schemas.microsoft.com/office/drawing/2016/5/10/chartex" xmlns:cx5="http://schemas.microsoft.com/office/drawing/2016/5/11/chartex" xmlns:cx6="http://schemas.microsoft.com/office/drawing/2016/5/12/chartex" xmlns:cx7="http://schemas.microsoft.com/office/drawing/2016/5/13/chartex" xmlns:cx8="http://schemas.microsoft.com/office/drawing/2016/5/14/chartex" xmlns:mc="http://schemas.openxmlformats.org/markup-compatibility/2006" xmlns:aink="http://schemas.microsoft.com/office/drawing/2016/ink" xmlns:am3d="http://schemas.microsoft.com/office/drawing/2017/model3d" xmlns:o="urn:schemas-microsoft-com:office:office" xmlns:oel="http://schemas.microsoft.com/office/2019/extlst" xmlns:r="http://schemas.openxmlformats.org/officeDocument/2006/relationships" xmlns:m="http://schemas.openxmlformats.org/officeDocument/2006/math" xmlns:v="urn:schemas-microsoft-com:vml" xmlns:wp14="http://schemas.microsoft.com/office/word/2010/wordprocessingDrawing" xmlns:wp="http://schemas.openxmlformats.org/drawingml/2006/wordprocessingDrawing" xmlns:w10="urn:schemas-microsoft-com:office:word" xmlns:w="http://schemas.openxmlformats.org/wordprocessingml/2006/main" xmlns:w14="http://schemas.microsoft.com/office/word/2010/wordml" xmlns:w15="http://schemas.microsoft.com/office/word/2012/wordml" xmlns:w16cex="http://schemas.microsoft.com/office/word/2018/wordml/cex" xmlns:w16cid="http://schemas.microsoft.com/office/word/2016/wordml/cid" xmlns:w16="http://schemas.microsoft.com/office/word/2018/wordml" xmlns:w16sdtdh="http://schemas.microsoft.com/office/word/2020/wordml/sdtdatahash" xmlns:w16se="http://schemas.microsoft.com/office/word/2015/wordml/symex" xmlns:wpg="http://schemas.microsoft.com/office/word/2010/wordprocessingGroup" xmlns:wpi="http://schemas.microsoft.com/office/word/2010/wordprocessingInk" xmlns:wne="http://schemas.microsoft.com/office/word/2006/wordml" xmlns:wps="http://schemas.microsoft.com/office/word/2010/wordprocessingShape" mc:Ignorable="w14 w15 w16se w16cid w16 w16cex w16sdtdh wp14">
   <w:abstractNum w:abstractNumId="0" w15:restartNumberingAfterBreak="0">
+    <w:nsid w:val="01F65620"/>
+    <w:multiLevelType w:val="hybridMultilevel"/>
+    <w:tmpl w:val="8418F3A0"/>
+    <w:lvl w:ilvl="0" w:tplc="0410000F">
+      <w:start w:val="1"/>
+      <w:numFmt w:val="decimal"/>
+      <w:lvlText w:val="%1."/>
+      <w:lvlJc w:val="left"/>
+      <w:pPr>
+        <w:ind w:left="720" w:hanging="360"/>
+      </w:pPr>
+    </w:lvl>
+    <w:lvl w:ilvl="1" w:tplc="04100019" w:tentative="1">
+      <w:start w:val="1"/>
+      <w:numFmt w:val="lowerLetter"/>
+      <w:lvlText w:val="%2."/>
+      <w:lvlJc w:val="left"/>
+      <w:pPr>
+        <w:ind w:left="1440" w:hanging="360"/>
+      </w:pPr>
+    </w:lvl>
+    <w:lvl w:ilvl="2" w:tplc="0410001B" w:tentative="1">
+      <w:start w:val="1"/>
+      <w:numFmt w:val="lowerRoman"/>
+      <w:lvlText w:val="%3."/>
+      <w:lvlJc w:val="right"/>
+      <w:pPr>
+        <w:ind w:left="2160" w:hanging="180"/>
+      </w:pPr>
+    </w:lvl>
+    <w:lvl w:ilvl="3" w:tplc="0410000F" w:tentative="1">
+      <w:start w:val="1"/>
+      <w:numFmt w:val="decimal"/>
+      <w:lvlText w:val="%4."/>
+      <w:lvlJc w:val="left"/>
+      <w:pPr>
+        <w:ind w:left="2880" w:hanging="360"/>
+      </w:pPr>
+    </w:lvl>
+    <w:lvl w:ilvl="4" w:tplc="04100019" w:tentative="1">
+      <w:start w:val="1"/>
+      <w:numFmt w:val="lowerLetter"/>
+      <w:lvlText w:val="%5."/>
+      <w:lvlJc w:val="left"/>
+      <w:pPr>
+        <w:ind w:left="3600" w:hanging="360"/>
+      </w:pPr>
+    </w:lvl>
+    <w:lvl w:ilvl="5" w:tplc="0410001B" w:tentative="1">
+      <w:start w:val="1"/>
+      <w:numFmt w:val="lowerRoman"/>
+      <w:lvlText w:val="%6."/>
+      <w:lvlJc w:val="right"/>
+      <w:pPr>
+        <w:ind w:left="4320" w:hanging="180"/>
+      </w:pPr>
+    </w:lvl>
+    <w:lvl w:ilvl="6" w:tplc="0410000F" w:tentative="1">
+      <w:start w:val="1"/>
+      <w:numFmt w:val="decimal"/>
+      <w:lvlText w:val="%7."/>
+      <w:lvlJc w:val="left"/>
+      <w:pPr>
+        <w:ind w:left="5040" w:hanging="360"/>
+      </w:pPr>
+    </w:lvl>
+    <w:lvl w:ilvl="7" w:tplc="04100019" w:tentative="1">
+      <w:start w:val="1"/>
+      <w:numFmt w:val="lowerLetter"/>
+      <w:lvlText w:val="%8."/>
+      <w:lvlJc w:val="left"/>
+      <w:pPr>
+        <w:ind w:left="5760" w:hanging="360"/>
+      </w:pPr>
+    </w:lvl>
+    <w:lvl w:ilvl="8" w:tplc="0410001B" w:tentative="1">
+      <w:start w:val="1"/>
+      <w:numFmt w:val="lowerRoman"/>
+      <w:lvlText w:val="%9."/>
+      <w:lvlJc w:val="right"/>
+      <w:pPr>
+        <w:ind w:left="6480" w:hanging="180"/>
+      </w:pPr>
+    </w:lvl>
+  </w:abstractNum>
+  <w:abstractNum w:abstractNumId="1" w15:restartNumberingAfterBreak="0">
     <w:nsid w:val="0CA413B7"/>
     <w:multiLevelType w:val="hybridMultilevel"/>
     <w:tmpl w:val="F0CC61FA"/>
@@ -1276,7 +3145,206 @@
       </w:rPr>
     </w:lvl>
   </w:abstractNum>
-  <w:abstractNum w:abstractNumId="1" w15:restartNumberingAfterBreak="0">
+  <w:abstractNum w:abstractNumId="2" w15:restartNumberingAfterBreak="0">
+    <w:nsid w:val="0E586559"/>
+    <w:multiLevelType w:val="multilevel"/>
+    <w:tmpl w:val="02CC8900"/>
+    <w:lvl w:ilvl="0">
+      <w:start w:val="3"/>
+      <w:numFmt w:val="decimal"/>
+      <w:lvlText w:val="%1"/>
+      <w:lvlJc w:val="left"/>
+      <w:pPr>
+        <w:ind w:left="520" w:hanging="520"/>
+      </w:pPr>
+      <w:rPr>
+        <w:rFonts w:hint="default"/>
+      </w:rPr>
+    </w:lvl>
+    <w:lvl w:ilvl="1">
+      <w:start w:val="1"/>
+      <w:numFmt w:val="decimal"/>
+      <w:lvlText w:val="%1.%2"/>
+      <w:lvlJc w:val="left"/>
+      <w:pPr>
+        <w:ind w:left="720" w:hanging="720"/>
+      </w:pPr>
+      <w:rPr>
+        <w:rFonts w:hint="default"/>
+      </w:rPr>
+    </w:lvl>
+    <w:lvl w:ilvl="2">
+      <w:start w:val="1"/>
+      <w:numFmt w:val="decimal"/>
+      <w:lvlText w:val="%1.%2.%3"/>
+      <w:lvlJc w:val="left"/>
+      <w:pPr>
+        <w:ind w:left="1080" w:hanging="1080"/>
+      </w:pPr>
+      <w:rPr>
+        <w:rFonts w:hint="default"/>
+      </w:rPr>
+    </w:lvl>
+    <w:lvl w:ilvl="3">
+      <w:start w:val="1"/>
+      <w:numFmt w:val="decimal"/>
+      <w:lvlText w:val="%1.%2.%3.%4"/>
+      <w:lvlJc w:val="left"/>
+      <w:pPr>
+        <w:ind w:left="1440" w:hanging="1440"/>
+      </w:pPr>
+      <w:rPr>
+        <w:rFonts w:hint="default"/>
+      </w:rPr>
+    </w:lvl>
+    <w:lvl w:ilvl="4">
+      <w:start w:val="1"/>
+      <w:numFmt w:val="decimal"/>
+      <w:lvlText w:val="%1.%2.%3.%4.%5"/>
+      <w:lvlJc w:val="left"/>
+      <w:pPr>
+        <w:ind w:left="1800" w:hanging="1800"/>
+      </w:pPr>
+      <w:rPr>
+        <w:rFonts w:hint="default"/>
+      </w:rPr>
+    </w:lvl>
+    <w:lvl w:ilvl="5">
+      <w:start w:val="1"/>
+      <w:numFmt w:val="decimal"/>
+      <w:lvlText w:val="%1.%2.%3.%4.%5.%6"/>
+      <w:lvlJc w:val="left"/>
+      <w:pPr>
+        <w:ind w:left="2160" w:hanging="2160"/>
+      </w:pPr>
+      <w:rPr>
+        <w:rFonts w:hint="default"/>
+      </w:rPr>
+    </w:lvl>
+    <w:lvl w:ilvl="6">
+      <w:start w:val="1"/>
+      <w:numFmt w:val="decimal"/>
+      <w:lvlText w:val="%1.%2.%3.%4.%5.%6.%7"/>
+      <w:lvlJc w:val="left"/>
+      <w:pPr>
+        <w:ind w:left="2880" w:hanging="2880"/>
+      </w:pPr>
+      <w:rPr>
+        <w:rFonts w:hint="default"/>
+      </w:rPr>
+    </w:lvl>
+    <w:lvl w:ilvl="7">
+      <w:start w:val="1"/>
+      <w:numFmt w:val="decimal"/>
+      <w:lvlText w:val="%1.%2.%3.%4.%5.%6.%7.%8"/>
+      <w:lvlJc w:val="left"/>
+      <w:pPr>
+        <w:ind w:left="3240" w:hanging="3240"/>
+      </w:pPr>
+      <w:rPr>
+        <w:rFonts w:hint="default"/>
+      </w:rPr>
+    </w:lvl>
+    <w:lvl w:ilvl="8">
+      <w:start w:val="1"/>
+      <w:numFmt w:val="decimal"/>
+      <w:lvlText w:val="%1.%2.%3.%4.%5.%6.%7.%8.%9"/>
+      <w:lvlJc w:val="left"/>
+      <w:pPr>
+        <w:ind w:left="3600" w:hanging="3600"/>
+      </w:pPr>
+      <w:rPr>
+        <w:rFonts w:hint="default"/>
+      </w:rPr>
+    </w:lvl>
+  </w:abstractNum>
+  <w:abstractNum w:abstractNumId="3" w15:restartNumberingAfterBreak="0">
+    <w:nsid w:val="0E6D2412"/>
+    <w:multiLevelType w:val="hybridMultilevel"/>
+    <w:tmpl w:val="FC0C0C08"/>
+    <w:lvl w:ilvl="0" w:tplc="0410000F">
+      <w:start w:val="1"/>
+      <w:numFmt w:val="decimal"/>
+      <w:lvlText w:val="%1."/>
+      <w:lvlJc w:val="left"/>
+      <w:pPr>
+        <w:ind w:left="720" w:hanging="360"/>
+      </w:pPr>
+    </w:lvl>
+    <w:lvl w:ilvl="1" w:tplc="04100019" w:tentative="1">
+      <w:start w:val="1"/>
+      <w:numFmt w:val="lowerLetter"/>
+      <w:lvlText w:val="%2."/>
+      <w:lvlJc w:val="left"/>
+      <w:pPr>
+        <w:ind w:left="1440" w:hanging="360"/>
+      </w:pPr>
+    </w:lvl>
+    <w:lvl w:ilvl="2" w:tplc="0410001B" w:tentative="1">
+      <w:start w:val="1"/>
+      <w:numFmt w:val="lowerRoman"/>
+      <w:lvlText w:val="%3."/>
+      <w:lvlJc w:val="right"/>
+      <w:pPr>
+        <w:ind w:left="2160" w:hanging="180"/>
+      </w:pPr>
+    </w:lvl>
+    <w:lvl w:ilvl="3" w:tplc="0410000F" w:tentative="1">
+      <w:start w:val="1"/>
+      <w:numFmt w:val="decimal"/>
+      <w:lvlText w:val="%4."/>
+      <w:lvlJc w:val="left"/>
+      <w:pPr>
+        <w:ind w:left="2880" w:hanging="360"/>
+      </w:pPr>
+    </w:lvl>
+    <w:lvl w:ilvl="4" w:tplc="04100019" w:tentative="1">
+      <w:start w:val="1"/>
+      <w:numFmt w:val="lowerLetter"/>
+      <w:lvlText w:val="%5."/>
+      <w:lvlJc w:val="left"/>
+      <w:pPr>
+        <w:ind w:left="3600" w:hanging="360"/>
+      </w:pPr>
+    </w:lvl>
+    <w:lvl w:ilvl="5" w:tplc="0410001B" w:tentative="1">
+      <w:start w:val="1"/>
+      <w:numFmt w:val="lowerRoman"/>
+      <w:lvlText w:val="%6."/>
+      <w:lvlJc w:val="right"/>
+      <w:pPr>
+        <w:ind w:left="4320" w:hanging="180"/>
+      </w:pPr>
+    </w:lvl>
+    <w:lvl w:ilvl="6" w:tplc="0410000F" w:tentative="1">
+      <w:start w:val="1"/>
+      <w:numFmt w:val="decimal"/>
+      <w:lvlText w:val="%7."/>
+      <w:lvlJc w:val="left"/>
+      <w:pPr>
+        <w:ind w:left="5040" w:hanging="360"/>
+      </w:pPr>
+    </w:lvl>
+    <w:lvl w:ilvl="7" w:tplc="04100019" w:tentative="1">
+      <w:start w:val="1"/>
+      <w:numFmt w:val="lowerLetter"/>
+      <w:lvlText w:val="%8."/>
+      <w:lvlJc w:val="left"/>
+      <w:pPr>
+        <w:ind w:left="5760" w:hanging="360"/>
+      </w:pPr>
+    </w:lvl>
+    <w:lvl w:ilvl="8" w:tplc="0410001B" w:tentative="1">
+      <w:start w:val="1"/>
+      <w:numFmt w:val="lowerRoman"/>
+      <w:lvlText w:val="%9."/>
+      <w:lvlJc w:val="right"/>
+      <w:pPr>
+        <w:ind w:left="6480" w:hanging="180"/>
+      </w:pPr>
+    </w:lvl>
+  </w:abstractNum>
+  <w:abstractNum w:abstractNumId="4" w15:restartNumberingAfterBreak="0">
     <w:nsid w:val="127D02A9"/>
     <w:multiLevelType w:val="hybridMultilevel"/>
     <w:tmpl w:val="6B4E092E"/>
@@ -1365,7 +3433,7 @@
       </w:pPr>
     </w:lvl>
   </w:abstractNum>
-  <w:abstractNum w:abstractNumId="2" w15:restartNumberingAfterBreak="0">
+  <w:abstractNum w:abstractNumId="5" w15:restartNumberingAfterBreak="0">
     <w:nsid w:val="133336A8"/>
     <w:multiLevelType w:val="multilevel"/>
     <w:tmpl w:val="183C21F8"/>
@@ -1478,7 +3546,93 @@
       </w:rPr>
     </w:lvl>
   </w:abstractNum>
-  <w:abstractNum w:abstractNumId="3" w15:restartNumberingAfterBreak="0">
+  <w:abstractNum w:abstractNumId="6" w15:restartNumberingAfterBreak="0">
+    <w:nsid w:val="1432730B"/>
+    <w:multiLevelType w:val="hybridMultilevel"/>
+    <w:tmpl w:val="7FF6A858"/>
+    <w:lvl w:ilvl="0" w:tplc="0410000F">
+      <w:start w:val="1"/>
+      <w:numFmt w:val="decimal"/>
+      <w:lvlText w:val="%1."/>
+      <w:lvlJc w:val="left"/>
+      <w:pPr>
+        <w:ind w:left="720" w:hanging="360"/>
+      </w:pPr>
+    </w:lvl>
+    <w:lvl w:ilvl="1" w:tplc="04100019" w:tentative="1">
+      <w:start w:val="1"/>
+      <w:numFmt w:val="lowerLetter"/>
+      <w:lvlText w:val="%2."/>
+      <w:lvlJc w:val="left"/>
+      <w:pPr>
+        <w:ind w:left="1440" w:hanging="360"/>
+      </w:pPr>
+    </w:lvl>
+    <w:lvl w:ilvl="2" w:tplc="0410001B" w:tentative="1">
+      <w:start w:val="1"/>
+      <w:numFmt w:val="lowerRoman"/>
+      <w:lvlText w:val="%3."/>
+      <w:lvlJc w:val="right"/>
+      <w:pPr>
+        <w:ind w:left="2160" w:hanging="180"/>
+      </w:pPr>
+    </w:lvl>
+    <w:lvl w:ilvl="3" w:tplc="0410000F" w:tentative="1">
+      <w:start w:val="1"/>
+      <w:numFmt w:val="decimal"/>
+      <w:lvlText w:val="%4."/>
+      <w:lvlJc w:val="left"/>
+      <w:pPr>
+        <w:ind w:left="2880" w:hanging="360"/>
+      </w:pPr>
+    </w:lvl>
+    <w:lvl w:ilvl="4" w:tplc="04100019" w:tentative="1">
+      <w:start w:val="1"/>
+      <w:numFmt w:val="lowerLetter"/>
+      <w:lvlText w:val="%5."/>
+      <w:lvlJc w:val="left"/>
+      <w:pPr>
+        <w:ind w:left="3600" w:hanging="360"/>
+      </w:pPr>
+    </w:lvl>
+    <w:lvl w:ilvl="5" w:tplc="0410001B" w:tentative="1">
+      <w:start w:val="1"/>
+      <w:numFmt w:val="lowerRoman"/>
+      <w:lvlText w:val="%6."/>
+      <w:lvlJc w:val="right"/>
+      <w:pPr>
+        <w:ind w:left="4320" w:hanging="180"/>
+      </w:pPr>
+    </w:lvl>
+    <w:lvl w:ilvl="6" w:tplc="0410000F" w:tentative="1">
+      <w:start w:val="1"/>
+      <w:numFmt w:val="decimal"/>
+      <w:lvlText w:val="%7."/>
+      <w:lvlJc w:val="left"/>
+      <w:pPr>
+        <w:ind w:left="5040" w:hanging="360"/>
+      </w:pPr>
+    </w:lvl>
+    <w:lvl w:ilvl="7" w:tplc="04100019" w:tentative="1">
+      <w:start w:val="1"/>
+      <w:numFmt w:val="lowerLetter"/>
+      <w:lvlText w:val="%8."/>
+      <w:lvlJc w:val="left"/>
+      <w:pPr>
+        <w:ind w:left="5760" w:hanging="360"/>
+      </w:pPr>
+    </w:lvl>
+    <w:lvl w:ilvl="8" w:tplc="0410001B" w:tentative="1">
+      <w:start w:val="1"/>
+      <w:numFmt w:val="lowerRoman"/>
+      <w:lvlText w:val="%9."/>
+      <w:lvlJc w:val="right"/>
+      <w:pPr>
+        <w:ind w:left="6480" w:hanging="180"/>
+      </w:pPr>
+    </w:lvl>
+  </w:abstractNum>
+  <w:abstractNum w:abstractNumId="7" w15:restartNumberingAfterBreak="0">
     <w:nsid w:val="17E84FB5"/>
     <w:multiLevelType w:val="hybridMultilevel"/>
     <w:tmpl w:val="D3D06A8E"/>
@@ -1567,12 +3721,12 @@
       </w:pPr>
     </w:lvl>
   </w:abstractNum>
-  <w:abstractNum w:abstractNumId="4" w15:restartNumberingAfterBreak="0">
+  <w:abstractNum w:abstractNumId="8" w15:restartNumberingAfterBreak="0">
     <w:nsid w:val="192F5A37"/>
     <w:multiLevelType w:val="multilevel"/>
-    <w:tmpl w:val="E8803F00"/>
+    <w:tmpl w:val="02CC8900"/>
     <w:lvl w:ilvl="0">
-      <w:start w:val="4"/>
+      <w:start w:val="3"/>
       <w:numFmt w:val="decimal"/>
       <w:lvlText w:val="%1"/>
       <w:lvlJc w:val="left"/>
@@ -1680,7 +3834,93 @@
       </w:rPr>
     </w:lvl>
   </w:abstractNum>
-  <w:abstractNum w:abstractNumId="5" w15:restartNumberingAfterBreak="0">
+  <w:abstractNum w:abstractNumId="9" w15:restartNumberingAfterBreak="0">
+    <w:nsid w:val="1C6D2610"/>
+    <w:multiLevelType w:val="hybridMultilevel"/>
+    <w:tmpl w:val="EF02ACF2"/>
+    <w:lvl w:ilvl="0" w:tplc="0410000F">
+      <w:start w:val="1"/>
+      <w:numFmt w:val="decimal"/>
+      <w:lvlText w:val="%1."/>
+      <w:lvlJc w:val="left"/>
+      <w:pPr>
+        <w:ind w:left="720" w:hanging="360"/>
+      </w:pPr>
+    </w:lvl>
+    <w:lvl w:ilvl="1" w:tplc="04100019" w:tentative="1">
+      <w:start w:val="1"/>
+      <w:numFmt w:val="lowerLetter"/>
+      <w:lvlText w:val="%2."/>
+      <w:lvlJc w:val="left"/>
+      <w:pPr>
+        <w:ind w:left="1440" w:hanging="360"/>
+      </w:pPr>
+    </w:lvl>
+    <w:lvl w:ilvl="2" w:tplc="0410001B" w:tentative="1">
+      <w:start w:val="1"/>
+      <w:numFmt w:val="lowerRoman"/>
+      <w:lvlText w:val="%3."/>
+      <w:lvlJc w:val="right"/>
+      <w:pPr>
+        <w:ind w:left="2160" w:hanging="180"/>
+      </w:pPr>
+    </w:lvl>
+    <w:lvl w:ilvl="3" w:tplc="0410000F" w:tentative="1">
+      <w:start w:val="1"/>
+      <w:numFmt w:val="decimal"/>
+      <w:lvlText w:val="%4."/>
+      <w:lvlJc w:val="left"/>
+      <w:pPr>
+        <w:ind w:left="2880" w:hanging="360"/>
+      </w:pPr>
+    </w:lvl>
+    <w:lvl w:ilvl="4" w:tplc="04100019" w:tentative="1">
+      <w:start w:val="1"/>
+      <w:numFmt w:val="lowerLetter"/>
+      <w:lvlText w:val="%5."/>
+      <w:lvlJc w:val="left"/>
+      <w:pPr>
+        <w:ind w:left="3600" w:hanging="360"/>
+      </w:pPr>
+    </w:lvl>
+    <w:lvl w:ilvl="5" w:tplc="0410001B" w:tentative="1">
+      <w:start w:val="1"/>
+      <w:numFmt w:val="lowerRoman"/>
+      <w:lvlText w:val="%6."/>
+      <w:lvlJc w:val="right"/>
+      <w:pPr>
+        <w:ind w:left="4320" w:hanging="180"/>
+      </w:pPr>
+    </w:lvl>
+    <w:lvl w:ilvl="6" w:tplc="0410000F" w:tentative="1">
+      <w:start w:val="1"/>
+      <w:numFmt w:val="decimal"/>
+      <w:lvlText w:val="%7."/>
+      <w:lvlJc w:val="left"/>
+      <w:pPr>
+        <w:ind w:left="5040" w:hanging="360"/>
+      </w:pPr>
+    </w:lvl>
+    <w:lvl w:ilvl="7" w:tplc="04100019" w:tentative="1">
+      <w:start w:val="1"/>
+      <w:numFmt w:val="lowerLetter"/>
+      <w:lvlText w:val="%8."/>
+      <w:lvlJc w:val="left"/>
+      <w:pPr>
+        <w:ind w:left="5760" w:hanging="360"/>
+      </w:pPr>
+    </w:lvl>
+    <w:lvl w:ilvl="8" w:tplc="0410001B" w:tentative="1">
+      <w:start w:val="1"/>
+      <w:numFmt w:val="lowerRoman"/>
+      <w:lvlText w:val="%9."/>
+      <w:lvlJc w:val="right"/>
+      <w:pPr>
+        <w:ind w:left="6480" w:hanging="180"/>
+      </w:pPr>
+    </w:lvl>
+  </w:abstractNum>
+  <w:abstractNum w:abstractNumId="10" w15:restartNumberingAfterBreak="0">
     <w:nsid w:val="1F830D15"/>
     <w:multiLevelType w:val="hybridMultilevel"/>
     <w:tmpl w:val="C3FC4EF6"/>
@@ -1792,7 +4032,7 @@
       </w:rPr>
     </w:lvl>
   </w:abstractNum>
-  <w:abstractNum w:abstractNumId="6" w15:restartNumberingAfterBreak="0">
+  <w:abstractNum w:abstractNumId="11" w15:restartNumberingAfterBreak="0">
     <w:nsid w:val="26D32AB0"/>
     <w:multiLevelType w:val="hybridMultilevel"/>
     <w:tmpl w:val="41085802"/>
@@ -1904,7 +4144,7 @@
       </w:rPr>
     </w:lvl>
   </w:abstractNum>
-  <w:abstractNum w:abstractNumId="7" w15:restartNumberingAfterBreak="0">
+  <w:abstractNum w:abstractNumId="12" w15:restartNumberingAfterBreak="0">
     <w:nsid w:val="2E400287"/>
     <w:multiLevelType w:val="hybridMultilevel"/>
     <w:tmpl w:val="4BA8E800"/>
@@ -1993,7 +4233,120 @@
       </w:pPr>
     </w:lvl>
   </w:abstractNum>
-  <w:abstractNum w:abstractNumId="8" w15:restartNumberingAfterBreak="0">
+  <w:abstractNum w:abstractNumId="13" w15:restartNumberingAfterBreak="0">
+    <w:nsid w:val="2F0D3E86"/>
+    <w:multiLevelType w:val="hybridMultilevel"/>
+    <w:tmpl w:val="BAE45468"/>
+    <w:lvl w:ilvl="0" w:tplc="04100001">
+      <w:start w:val="1"/>
+      <w:numFmt w:val="bullet"/>
+      <w:lvlText w:val=""/>
+      <w:lvlJc w:val="left"/>
+      <w:pPr>
+        <w:ind w:left="720" w:hanging="360"/>
+      </w:pPr>
+      <w:rPr>
+        <w:rFonts w:ascii="Symbol" w:hAnsi="Symbol" w:hint="default"/>
+      </w:rPr>
+    </w:lvl>
+    <w:lvl w:ilvl="1" w:tplc="04100003" w:tentative="1">
+      <w:start w:val="1"/>
+      <w:numFmt w:val="bullet"/>
+      <w:lvlText w:val="o"/>
+      <w:lvlJc w:val="left"/>
+      <w:pPr>
+        <w:ind w:left="1440" w:hanging="360"/>
+      </w:pPr>
+      <w:rPr>
+        <w:rFonts w:ascii="Courier New" w:hAnsi="Courier New" w:cs="Courier New" w:hint="default"/>
+      </w:rPr>
+    </w:lvl>
+    <w:lvl w:ilvl="2" w:tplc="04100005" w:tentative="1">
+      <w:start w:val="1"/>
+      <w:numFmt w:val="bullet"/>
+      <w:lvlText w:val=""/>
+      <w:lvlJc w:val="left"/>
+      <w:pPr>
+        <w:ind w:left="2160" w:hanging="360"/>
+      </w:pPr>
+      <w:rPr>
+        <w:rFonts w:ascii="Wingdings" w:hAnsi="Wingdings" w:hint="default"/>
+      </w:rPr>
+    </w:lvl>
+    <w:lvl w:ilvl="3" w:tplc="04100001" w:tentative="1">
+      <w:start w:val="1"/>
+      <w:numFmt w:val="bullet"/>
+      <w:lvlText w:val=""/>
+      <w:lvlJc w:val="left"/>
+      <w:pPr>
+        <w:ind w:left="2880" w:hanging="360"/>
+      </w:pPr>
+      <w:rPr>
+        <w:rFonts w:ascii="Symbol" w:hAnsi="Symbol" w:hint="default"/>
+      </w:rPr>
+    </w:lvl>
+    <w:lvl w:ilvl="4" w:tplc="04100003" w:tentative="1">
+      <w:start w:val="1"/>
+      <w:numFmt w:val="bullet"/>
+      <w:lvlText w:val="o"/>
+      <w:lvlJc w:val="left"/>
+      <w:pPr>
+        <w:ind w:left="3600" w:hanging="360"/>
+      </w:pPr>
+      <w:rPr>
+        <w:rFonts w:ascii="Courier New" w:hAnsi="Courier New" w:cs="Courier New" w:hint="default"/>
+      </w:rPr>
+    </w:lvl>
+    <w:lvl w:ilvl="5" w:tplc="04100005" w:tentative="1">
+      <w:start w:val="1"/>
+      <w:numFmt w:val="bullet"/>
+      <w:lvlText w:val=""/>
+      <w:lvlJc w:val="left"/>
+      <w:pPr>
+        <w:ind w:left="4320" w:hanging="360"/>
+      </w:pPr>
+      <w:rPr>
+        <w:rFonts w:ascii="Wingdings" w:hAnsi="Wingdings" w:hint="default"/>
+      </w:rPr>
+    </w:lvl>
+    <w:lvl w:ilvl="6" w:tplc="04100001" w:tentative="1">
+      <w:start w:val="1"/>
+      <w:numFmt w:val="bullet"/>
+      <w:lvlText w:val=""/>
+      <w:lvlJc w:val="left"/>
+      <w:pPr>
+        <w:ind w:left="5040" w:hanging="360"/>
+      </w:pPr>
+      <w:rPr>
+        <w:rFonts w:ascii="Symbol" w:hAnsi="Symbol" w:hint="default"/>
+      </w:rPr>
+    </w:lvl>
+    <w:lvl w:ilvl="7" w:tplc="04100003" w:tentative="1">
+      <w:start w:val="1"/>
+      <w:numFmt w:val="bullet"/>
+      <w:lvlText w:val="o"/>
+      <w:lvlJc w:val="left"/>
+      <w:pPr>
+        <w:ind w:left="5760" w:hanging="360"/>
+      </w:pPr>
+      <w:rPr>
+        <w:rFonts w:ascii="Courier New" w:hAnsi="Courier New" w:cs="Courier New" w:hint="default"/>
+      </w:rPr>
+    </w:lvl>
+    <w:lvl w:ilvl="8" w:tplc="04100005" w:tentative="1">
+      <w:start w:val="1"/>
+      <w:numFmt w:val="bullet"/>
+      <w:lvlText w:val=""/>
+      <w:lvlJc w:val="left"/>
+      <w:pPr>
+        <w:ind w:left="6480" w:hanging="360"/>
+      </w:pPr>
+      <w:rPr>
+        <w:rFonts w:ascii="Wingdings" w:hAnsi="Wingdings" w:hint="default"/>
+      </w:rPr>
+    </w:lvl>
+  </w:abstractNum>
+  <w:abstractNum w:abstractNumId="14" w15:restartNumberingAfterBreak="0">
     <w:nsid w:val="3C2524B8"/>
     <w:multiLevelType w:val="multilevel"/>
     <w:tmpl w:val="E8803F00"/>
@@ -2106,7 +4459,7 @@
       </w:rPr>
     </w:lvl>
   </w:abstractNum>
-  <w:abstractNum w:abstractNumId="9" w15:restartNumberingAfterBreak="0">
+  <w:abstractNum w:abstractNumId="15" w15:restartNumberingAfterBreak="0">
     <w:nsid w:val="405B2231"/>
     <w:multiLevelType w:val="hybridMultilevel"/>
     <w:tmpl w:val="EE503474"/>
@@ -2192,7 +4545,7 @@
       </w:pPr>
     </w:lvl>
   </w:abstractNum>
-  <w:abstractNum w:abstractNumId="10" w15:restartNumberingAfterBreak="0">
+  <w:abstractNum w:abstractNumId="16" w15:restartNumberingAfterBreak="0">
     <w:nsid w:val="425205F0"/>
     <w:multiLevelType w:val="hybridMultilevel"/>
     <w:tmpl w:val="D8C460DE"/>
@@ -2305,7 +4658,120 @@
       </w:rPr>
     </w:lvl>
   </w:abstractNum>
-  <w:abstractNum w:abstractNumId="11" w15:restartNumberingAfterBreak="0">
+  <w:abstractNum w:abstractNumId="17" w15:restartNumberingAfterBreak="0">
+    <w:nsid w:val="43F26955"/>
+    <w:multiLevelType w:val="hybridMultilevel"/>
+    <w:tmpl w:val="83BE79BA"/>
+    <w:lvl w:ilvl="0" w:tplc="04100001">
+      <w:start w:val="1"/>
+      <w:numFmt w:val="bullet"/>
+      <w:lvlText w:val=""/>
+      <w:lvlJc w:val="left"/>
+      <w:pPr>
+        <w:ind w:left="720" w:hanging="360"/>
+      </w:pPr>
+      <w:rPr>
+        <w:rFonts w:ascii="Symbol" w:hAnsi="Symbol" w:hint="default"/>
+      </w:rPr>
+    </w:lvl>
+    <w:lvl w:ilvl="1" w:tplc="04100003" w:tentative="1">
+      <w:start w:val="1"/>
+      <w:numFmt w:val="bullet"/>
+      <w:lvlText w:val="o"/>
+      <w:lvlJc w:val="left"/>
+      <w:pPr>
+        <w:ind w:left="1440" w:hanging="360"/>
+      </w:pPr>
+      <w:rPr>
+        <w:rFonts w:ascii="Courier New" w:hAnsi="Courier New" w:cs="Courier New" w:hint="default"/>
+      </w:rPr>
+    </w:lvl>
+    <w:lvl w:ilvl="2" w:tplc="04100005" w:tentative="1">
+      <w:start w:val="1"/>
+      <w:numFmt w:val="bullet"/>
+      <w:lvlText w:val=""/>
+      <w:lvlJc w:val="left"/>
+      <w:pPr>
+        <w:ind w:left="2160" w:hanging="360"/>
+      </w:pPr>
+      <w:rPr>
+        <w:rFonts w:ascii="Wingdings" w:hAnsi="Wingdings" w:hint="default"/>
+      </w:rPr>
+    </w:lvl>
+    <w:lvl w:ilvl="3" w:tplc="04100001" w:tentative="1">
+      <w:start w:val="1"/>
+      <w:numFmt w:val="bullet"/>
+      <w:lvlText w:val=""/>
+      <w:lvlJc w:val="left"/>
+      <w:pPr>
+        <w:ind w:left="2880" w:hanging="360"/>
+      </w:pPr>
+      <w:rPr>
+        <w:rFonts w:ascii="Symbol" w:hAnsi="Symbol" w:hint="default"/>
+      </w:rPr>
+    </w:lvl>
+    <w:lvl w:ilvl="4" w:tplc="04100003" w:tentative="1">
+      <w:start w:val="1"/>
+      <w:numFmt w:val="bullet"/>
+      <w:lvlText w:val="o"/>
+      <w:lvlJc w:val="left"/>
+      <w:pPr>
+        <w:ind w:left="3600" w:hanging="360"/>
+      </w:pPr>
+      <w:rPr>
+        <w:rFonts w:ascii="Courier New" w:hAnsi="Courier New" w:cs="Courier New" w:hint="default"/>
+      </w:rPr>
+    </w:lvl>
+    <w:lvl w:ilvl="5" w:tplc="04100005" w:tentative="1">
+      <w:start w:val="1"/>
+      <w:numFmt w:val="bullet"/>
+      <w:lvlText w:val=""/>
+      <w:lvlJc w:val="left"/>
+      <w:pPr>
+        <w:ind w:left="4320" w:hanging="360"/>
+      </w:pPr>
+      <w:rPr>
+        <w:rFonts w:ascii="Wingdings" w:hAnsi="Wingdings" w:hint="default"/>
+      </w:rPr>
+    </w:lvl>
+    <w:lvl w:ilvl="6" w:tplc="04100001" w:tentative="1">
+      <w:start w:val="1"/>
+      <w:numFmt w:val="bullet"/>
+      <w:lvlText w:val=""/>
+      <w:lvlJc w:val="left"/>
+      <w:pPr>
+        <w:ind w:left="5040" w:hanging="360"/>
+      </w:pPr>
+      <w:rPr>
+        <w:rFonts w:ascii="Symbol" w:hAnsi="Symbol" w:hint="default"/>
+      </w:rPr>
+    </w:lvl>
+    <w:lvl w:ilvl="7" w:tplc="04100003" w:tentative="1">
+      <w:start w:val="1"/>
+      <w:numFmt w:val="bullet"/>
+      <w:lvlText w:val="o"/>
+      <w:lvlJc w:val="left"/>
+      <w:pPr>
+        <w:ind w:left="5760" w:hanging="360"/>
+      </w:pPr>
+      <w:rPr>
+        <w:rFonts w:ascii="Courier New" w:hAnsi="Courier New" w:cs="Courier New" w:hint="default"/>
+      </w:rPr>
+    </w:lvl>
+    <w:lvl w:ilvl="8" w:tplc="04100005" w:tentative="1">
+      <w:start w:val="1"/>
+      <w:numFmt w:val="bullet"/>
+      <w:lvlText w:val=""/>
+      <w:lvlJc w:val="left"/>
+      <w:pPr>
+        <w:ind w:left="6480" w:hanging="360"/>
+      </w:pPr>
+      <w:rPr>
+        <w:rFonts w:ascii="Wingdings" w:hAnsi="Wingdings" w:hint="default"/>
+      </w:rPr>
+    </w:lvl>
+  </w:abstractNum>
+  <w:abstractNum w:abstractNumId="18" w15:restartNumberingAfterBreak="0">
     <w:nsid w:val="48930329"/>
     <w:multiLevelType w:val="hybridMultilevel"/>
     <w:tmpl w:val="CC902C84"/>
@@ -2394,7 +4860,7 @@
       </w:pPr>
     </w:lvl>
   </w:abstractNum>
-  <w:abstractNum w:abstractNumId="12" w15:restartNumberingAfterBreak="0">
+  <w:abstractNum w:abstractNumId="19" w15:restartNumberingAfterBreak="0">
     <w:nsid w:val="53D31967"/>
     <w:multiLevelType w:val="hybridMultilevel"/>
     <w:tmpl w:val="CDAE2538"/>
@@ -2480,7 +4946,7 @@
       </w:pPr>
     </w:lvl>
   </w:abstractNum>
-  <w:abstractNum w:abstractNumId="13" w15:restartNumberingAfterBreak="0">
+  <w:abstractNum w:abstractNumId="20" w15:restartNumberingAfterBreak="0">
     <w:nsid w:val="5BD847DB"/>
     <w:multiLevelType w:val="hybridMultilevel"/>
     <w:tmpl w:val="B2ACF9C2"/>
@@ -2569,7 +5035,7 @@
       </w:pPr>
     </w:lvl>
   </w:abstractNum>
-  <w:abstractNum w:abstractNumId="14" w15:restartNumberingAfterBreak="0">
+  <w:abstractNum w:abstractNumId="21" w15:restartNumberingAfterBreak="0">
     <w:nsid w:val="5C7843B3"/>
     <w:multiLevelType w:val="hybridMultilevel"/>
     <w:tmpl w:val="CAFA86DA"/>
@@ -2658,7 +5124,7 @@
       </w:pPr>
     </w:lvl>
   </w:abstractNum>
-  <w:abstractNum w:abstractNumId="15" w15:restartNumberingAfterBreak="0">
+  <w:abstractNum w:abstractNumId="22" w15:restartNumberingAfterBreak="0">
     <w:nsid w:val="742A4519"/>
     <w:multiLevelType w:val="hybridMultilevel"/>
     <w:tmpl w:val="E2F0B3FA"/>
@@ -2747,7 +5213,7 @@
       </w:pPr>
     </w:lvl>
   </w:abstractNum>
-  <w:abstractNum w:abstractNumId="16" w15:restartNumberingAfterBreak="0">
+  <w:abstractNum w:abstractNumId="23" w15:restartNumberingAfterBreak="0">
     <w:nsid w:val="76ED2FF5"/>
     <w:multiLevelType w:val="multilevel"/>
     <w:tmpl w:val="E8803F00"/>
@@ -2860,7 +5326,7 @@
       </w:rPr>
     </w:lvl>
   </w:abstractNum>
-  <w:abstractNum w:abstractNumId="17" w15:restartNumberingAfterBreak="0">
+  <w:abstractNum w:abstractNumId="24" w15:restartNumberingAfterBreak="0">
     <w:nsid w:val="77EF629B"/>
     <w:multiLevelType w:val="hybridMultilevel"/>
     <w:tmpl w:val="F1C0FD78"/>
@@ -2974,58 +5440,79 @@
     </w:lvl>
   </w:abstractNum>
   <w:num w:numId="1" w16cid:durableId="131944951">
+    <w:abstractNumId w:val="10"/>
+  </w:num>
+  <w:num w:numId="2" w16cid:durableId="2142647407">
+    <w:abstractNumId w:val="11"/>
+  </w:num>
+  <w:num w:numId="3" w16cid:durableId="2047756821">
+    <w:abstractNumId w:val="15"/>
+  </w:num>
+  <w:num w:numId="4" w16cid:durableId="122043005">
+    <w:abstractNumId w:val="18"/>
+  </w:num>
+  <w:num w:numId="5" w16cid:durableId="599989710">
+    <w:abstractNumId w:val="4"/>
+  </w:num>
+  <w:num w:numId="6" w16cid:durableId="609043509">
+    <w:abstractNumId w:val="21"/>
+  </w:num>
+  <w:num w:numId="7" w16cid:durableId="1998343822">
+    <w:abstractNumId w:val="7"/>
+  </w:num>
+  <w:num w:numId="8" w16cid:durableId="421533606">
+    <w:abstractNumId w:val="20"/>
+  </w:num>
+  <w:num w:numId="9" w16cid:durableId="1428575431">
     <w:abstractNumId w:val="5"/>
   </w:num>
-  <w:num w:numId="2" w16cid:durableId="2142647407">
+  <w:num w:numId="10" w16cid:durableId="659582366">
+    <w:abstractNumId w:val="23"/>
+  </w:num>
+  <w:num w:numId="11" w16cid:durableId="880097343">
+    <w:abstractNumId w:val="8"/>
+  </w:num>
+  <w:num w:numId="12" w16cid:durableId="2109346724">
+    <w:abstractNumId w:val="14"/>
+  </w:num>
+  <w:num w:numId="13" w16cid:durableId="475148728">
+    <w:abstractNumId w:val="1"/>
+  </w:num>
+  <w:num w:numId="14" w16cid:durableId="2129279075">
+    <w:abstractNumId w:val="24"/>
+  </w:num>
+  <w:num w:numId="15" w16cid:durableId="576205825">
+    <w:abstractNumId w:val="16"/>
+  </w:num>
+  <w:num w:numId="16" w16cid:durableId="1431122418">
+    <w:abstractNumId w:val="19"/>
+  </w:num>
+  <w:num w:numId="17" w16cid:durableId="878397078">
+    <w:abstractNumId w:val="12"/>
+  </w:num>
+  <w:num w:numId="18" w16cid:durableId="1904756383">
+    <w:abstractNumId w:val="22"/>
+  </w:num>
+  <w:num w:numId="19" w16cid:durableId="1775203128">
+    <w:abstractNumId w:val="2"/>
+  </w:num>
+  <w:num w:numId="20" w16cid:durableId="632255262">
+    <w:abstractNumId w:val="9"/>
+  </w:num>
+  <w:num w:numId="21" w16cid:durableId="1305769494">
+    <w:abstractNumId w:val="3"/>
+  </w:num>
+  <w:num w:numId="22" w16cid:durableId="1875386113">
+    <w:abstractNumId w:val="13"/>
+  </w:num>
+  <w:num w:numId="23" w16cid:durableId="442311128">
+    <w:abstractNumId w:val="0"/>
+  </w:num>
+  <w:num w:numId="24" w16cid:durableId="1273703423">
     <w:abstractNumId w:val="6"/>
   </w:num>
-  <w:num w:numId="3" w16cid:durableId="2047756821">
-    <w:abstractNumId w:val="9"/>
-  </w:num>
-  <w:num w:numId="4" w16cid:durableId="122043005">
-    <w:abstractNumId w:val="11"/>
-  </w:num>
-  <w:num w:numId="5" w16cid:durableId="599989710">
-    <w:abstractNumId w:val="1"/>
-  </w:num>
-  <w:num w:numId="6" w16cid:durableId="609043509">
-    <w:abstractNumId w:val="14"/>
-  </w:num>
-  <w:num w:numId="7" w16cid:durableId="1998343822">
-    <w:abstractNumId w:val="3"/>
-  </w:num>
-  <w:num w:numId="8" w16cid:durableId="421533606">
-    <w:abstractNumId w:val="13"/>
-  </w:num>
-  <w:num w:numId="9" w16cid:durableId="1428575431">
-    <w:abstractNumId w:val="2"/>
-  </w:num>
-  <w:num w:numId="10" w16cid:durableId="659582366">
-    <w:abstractNumId w:val="16"/>
-  </w:num>
-  <w:num w:numId="11" w16cid:durableId="880097343">
-    <w:abstractNumId w:val="4"/>
-  </w:num>
-  <w:num w:numId="12" w16cid:durableId="2109346724">
-    <w:abstractNumId w:val="8"/>
-  </w:num>
-  <w:num w:numId="13" w16cid:durableId="475148728">
-    <w:abstractNumId w:val="0"/>
-  </w:num>
-  <w:num w:numId="14" w16cid:durableId="2129279075">
+  <w:num w:numId="25" w16cid:durableId="179123201">
     <w:abstractNumId w:val="17"/>
-  </w:num>
-  <w:num w:numId="15" w16cid:durableId="576205825">
-    <w:abstractNumId w:val="10"/>
-  </w:num>
-  <w:num w:numId="16" w16cid:durableId="1431122418">
-    <w:abstractNumId w:val="12"/>
-  </w:num>
-  <w:num w:numId="17" w16cid:durableId="878397078">
-    <w:abstractNumId w:val="7"/>
-  </w:num>
-  <w:num w:numId="18" w16cid:durableId="1904756383">
-    <w:abstractNumId w:val="15"/>
   </w:num>
 </w:numbering>
 </file>
@@ -3474,7 +5961,6 @@
     <w:next w:val="Normale"/>
     <w:link w:val="Titolo3Carattere"/>
     <w:uiPriority w:val="9"/>
-    <w:semiHidden/>
     <w:unhideWhenUsed/>
     <w:qFormat/>
     <w:rsid w:val="003B63FC"/>
@@ -3587,7 +6073,6 @@
     <w:basedOn w:val="Carpredefinitoparagrafo"/>
     <w:link w:val="Titolo3"/>
     <w:uiPriority w:val="9"/>
-    <w:semiHidden/>
     <w:rsid w:val="003B63FC"/>
     <w:rPr>
       <w:rFonts w:ascii="Verdana" w:eastAsiaTheme="majorEastAsia" w:hAnsi="Verdana" w:cstheme="majorBidi"/>
@@ -3712,7 +6197,6 @@
     <w:next w:val="Normale"/>
     <w:autoRedefine/>
     <w:uiPriority w:val="39"/>
-    <w:semiHidden/>
     <w:unhideWhenUsed/>
     <w:rsid w:val="006D2876"/>
     <w:pPr>
@@ -4157,7 +6641,7 @@
 </file>
 
 <file path=customXml/itemProps1.xml><?xml version="1.0" encoding="utf-8"?>
-<ds:datastoreItem xmlns:ds="http://schemas.openxmlformats.org/officeDocument/2006/customXml" ds:itemID="{058CABE8-DAF3-FA4D-8D9A-C146656B58AA}">
+<ds:datastoreItem xmlns:ds="http://schemas.openxmlformats.org/officeDocument/2006/customXml" ds:itemID="{4EE4499D-0B93-944C-A465-F06130CBFE99}">
   <ds:schemaRefs>
     <ds:schemaRef ds:uri="http://schemas.openxmlformats.org/officeDocument/2006/bibliography"/>
   </ds:schemaRefs>

--- a/Tesi/Tesi -  Design - Capitolo 3.docx
+++ b/Tesi/Tesi -  Design - Capitolo 3.docx
@@ -4,6 +4,15 @@
   <w:body>
     <w:sdt>
       <w:sdtPr>
+        <w:rPr>
+          <w:rFonts w:asciiTheme="minorHAnsi" w:eastAsiaTheme="minorHAnsi" w:hAnsiTheme="minorHAnsi" w:cstheme="minorBidi"/>
+          <w:b w:val="0"/>
+          <w:bCs w:val="0"/>
+          <w:color w:val="auto"/>
+          <w:sz w:val="24"/>
+          <w:szCs w:val="24"/>
+          <w:lang w:eastAsia="en-US"/>
+        </w:rPr>
         <w:id w:val="19602025"/>
         <w:docPartObj>
           <w:docPartGallery w:val="Table of Contents"/>
@@ -12,12 +21,7 @@
       </w:sdtPr>
       <w:sdtEndPr>
         <w:rPr>
-          <w:rFonts w:asciiTheme="minorHAnsi" w:eastAsiaTheme="minorHAnsi" w:hAnsiTheme="minorHAnsi" w:cstheme="minorBidi"/>
           <w:noProof/>
-          <w:color w:val="auto"/>
-          <w:sz w:val="24"/>
-          <w:szCs w:val="24"/>
-          <w:lang w:eastAsia="en-US"/>
         </w:rPr>
       </w:sdtEndPr>
       <w:sdtContent>
@@ -63,7 +67,7 @@
             </w:rPr>
             <w:fldChar w:fldCharType="separate"/>
           </w:r>
-          <w:hyperlink w:anchor="_Toc105803018" w:history="1">
+          <w:hyperlink w:anchor="_Toc105962081" w:history="1">
             <w:r>
               <w:rPr>
                 <w:rStyle w:val="Collegamentoipertestuale"/>
@@ -109,7 +113,7 @@
                 <w:noProof/>
                 <w:webHidden/>
               </w:rPr>
-              <w:instrText xml:space="preserve"> PAGEREF _Toc105803018 \h </w:instrText>
+              <w:instrText xml:space="preserve"> PAGEREF _Toc105962081 \h </w:instrText>
             </w:r>
             <w:r>
               <w:rPr>
@@ -157,7 +161,7 @@
               <w:lang w:eastAsia="it-IT"/>
             </w:rPr>
           </w:pPr>
-          <w:hyperlink w:anchor="_Toc105803019" w:history="1">
+          <w:hyperlink w:anchor="_Toc105962082" w:history="1">
             <w:r>
               <w:rPr>
                 <w:rStyle w:val="Collegamentoipertestuale"/>
@@ -203,7 +207,7 @@
                 <w:noProof/>
                 <w:webHidden/>
               </w:rPr>
-              <w:instrText xml:space="preserve"> PAGEREF _Toc105803019 \h </w:instrText>
+              <w:instrText xml:space="preserve"> PAGEREF _Toc105962082 \h </w:instrText>
             </w:r>
             <w:r>
               <w:rPr>
@@ -251,7 +255,7 @@
               <w:lang w:eastAsia="it-IT"/>
             </w:rPr>
           </w:pPr>
-          <w:hyperlink w:anchor="_Toc105803020" w:history="1">
+          <w:hyperlink w:anchor="_Toc105962083" w:history="1">
             <w:r>
               <w:rPr>
                 <w:rStyle w:val="Collegamentoipertestuale"/>
@@ -297,7 +301,7 @@
                 <w:noProof/>
                 <w:webHidden/>
               </w:rPr>
-              <w:instrText xml:space="preserve"> PAGEREF _Toc105803020 \h </w:instrText>
+              <w:instrText xml:space="preserve"> PAGEREF _Toc105962083 \h </w:instrText>
             </w:r>
             <w:r>
               <w:rPr>
@@ -345,7 +349,7 @@
               <w:lang w:eastAsia="it-IT"/>
             </w:rPr>
           </w:pPr>
-          <w:hyperlink w:anchor="_Toc105803021" w:history="1">
+          <w:hyperlink w:anchor="_Toc105962084" w:history="1">
             <w:r>
               <w:rPr>
                 <w:rStyle w:val="Collegamentoipertestuale"/>
@@ -391,7 +395,7 @@
                 <w:noProof/>
                 <w:webHidden/>
               </w:rPr>
-              <w:instrText xml:space="preserve"> PAGEREF _Toc105803021 \h </w:instrText>
+              <w:instrText xml:space="preserve"> PAGEREF _Toc105962084 \h </w:instrText>
             </w:r>
             <w:r>
               <w:rPr>
@@ -436,7 +440,7 @@
               <w:lang w:eastAsia="it-IT"/>
             </w:rPr>
           </w:pPr>
-          <w:hyperlink w:anchor="_Toc105803022" w:history="1">
+          <w:hyperlink w:anchor="_Toc105962085" w:history="1">
             <w:r>
               <w:rPr>
                 <w:rStyle w:val="Collegamentoipertestuale"/>
@@ -463,7 +467,7 @@
                 <w:noProof/>
                 <w:webHidden/>
               </w:rPr>
-              <w:instrText xml:space="preserve"> PAGEREF _Toc105803022 \h </w:instrText>
+              <w:instrText xml:space="preserve"> PAGEREF _Toc105962085 \h </w:instrText>
             </w:r>
             <w:r>
               <w:rPr>
@@ -508,7 +512,7 @@
               <w:lang w:eastAsia="it-IT"/>
             </w:rPr>
           </w:pPr>
-          <w:hyperlink w:anchor="_Toc105803023" w:history="1">
+          <w:hyperlink w:anchor="_Toc105962086" w:history="1">
             <w:r>
               <w:rPr>
                 <w:rStyle w:val="Collegamentoipertestuale"/>
@@ -535,7 +539,7 @@
                 <w:noProof/>
                 <w:webHidden/>
               </w:rPr>
-              <w:instrText xml:space="preserve"> PAGEREF _Toc105803023 \h </w:instrText>
+              <w:instrText xml:space="preserve"> PAGEREF _Toc105962086 \h </w:instrText>
             </w:r>
             <w:r>
               <w:rPr>
@@ -580,13 +584,13 @@
               <w:lang w:eastAsia="it-IT"/>
             </w:rPr>
           </w:pPr>
-          <w:hyperlink w:anchor="_Toc105803024" w:history="1">
+          <w:hyperlink w:anchor="_Toc105962087" w:history="1">
             <w:r>
               <w:rPr>
                 <w:rStyle w:val="Collegamentoipertestuale"/>
                 <w:noProof/>
               </w:rPr>
-              <w:t>3.3.3Architettura e sviluppo</w:t>
+              <w:t>3.3.3 Architettura e sviluppo</w:t>
             </w:r>
             <w:r>
               <w:rPr>
@@ -607,7 +611,7 @@
                 <w:noProof/>
                 <w:webHidden/>
               </w:rPr>
-              <w:instrText xml:space="preserve"> PAGEREF _Toc105803024 \h </w:instrText>
+              <w:instrText xml:space="preserve"> PAGEREF _Toc105962087 \h </w:instrText>
             </w:r>
             <w:r>
               <w:rPr>
@@ -666,7 +670,7 @@
           <w:numId w:val="11"/>
         </w:numPr>
       </w:pPr>
-      <w:bookmarkStart w:id="0" w:name="_Toc105803018"/>
+      <w:bookmarkStart w:id="0" w:name="_Toc105962081"/>
       <w:r>
         <w:lastRenderedPageBreak/>
         <w:t>Design</w:t>
@@ -682,7 +686,7 @@
           <w:numId w:val="11"/>
         </w:numPr>
       </w:pPr>
-      <w:bookmarkStart w:id="1" w:name="_Toc105803019"/>
+      <w:bookmarkStart w:id="1" w:name="_Toc105962082"/>
       <w:r>
         <w:t>Scenari d’uso</w:t>
       </w:r>
@@ -694,7 +698,7 @@
         <w:pStyle w:val="StileEsempio"/>
       </w:pPr>
       <w:r>
-        <w:t>Per poter capire in che modo strutturare la creazione del sistema a seconda del tipo di utilizzo che ne potrebbero fare gli utenti, sono stati introdotti gli scenari.</w:t>
+        <w:t>Per capire in che modo strutturare la creazione del sistema a seconda del tipo di utilizzo che ne potrebbero fare gli utenti, sono stati introdotti gli scenari.</w:t>
       </w:r>
     </w:p>
     <w:p>
@@ -763,8 +767,13 @@
       <w:pPr>
         <w:pStyle w:val="StileEsempio"/>
       </w:pPr>
-      <w:r>
-        <w:t xml:space="preserve">Il cittadino, </w:t>
+      <w:proofErr w:type="gramStart"/>
+      <w:r>
+        <w:t>Il cittadino,</w:t>
+      </w:r>
+      <w:proofErr w:type="gramEnd"/>
+      <w:r>
+        <w:t xml:space="preserve"> </w:t>
       </w:r>
       <w:r>
         <w:t>clicca</w:t>
@@ -779,7 +788,19 @@
         <w:t xml:space="preserve"> distret</w:t>
       </w:r>
       <w:r>
-        <w:t xml:space="preserve">to in cui vive che è presente sulla mappa rappresentato tramite un </w:t>
+        <w:t>to in cui vive che è presente sulla mappa</w:t>
+      </w:r>
+      <w:r>
+        <w:t xml:space="preserve">, </w:t>
+      </w:r>
+      <w:r>
+        <w:t xml:space="preserve">rappresentato </w:t>
+      </w:r>
+      <w:r>
+        <w:t>da</w:t>
+      </w:r>
+      <w:r>
+        <w:t xml:space="preserve"> un </w:t>
       </w:r>
       <w:proofErr w:type="spellStart"/>
       <w:r>
@@ -802,7 +823,13 @@
         <w:t>di una casa, e gli vengono mostrati i fenomeni urbani</w:t>
       </w:r>
       <w:r>
-        <w:t xml:space="preserve">, sottoforma di </w:t>
+        <w:t xml:space="preserve">, </w:t>
+      </w:r>
+      <w:r>
+        <w:t>sotto forma</w:t>
+      </w:r>
+      <w:r>
+        <w:t xml:space="preserve"> di </w:t>
       </w:r>
       <w:proofErr w:type="spellStart"/>
       <w:r>
@@ -827,7 +854,13 @@
         <w:t>clicca</w:t>
       </w:r>
       <w:r>
-        <w:t xml:space="preserve"> sul bottone che mostra </w:t>
+        <w:t xml:space="preserve"> sul </w:t>
+      </w:r>
+      <w:r>
+        <w:t>pulsante</w:t>
+      </w:r>
+      <w:r>
+        <w:t xml:space="preserve"> che mostra </w:t>
       </w:r>
       <w:r>
         <w:t>la</w:t>
@@ -844,7 +877,19 @@
       </w:r>
       <w:proofErr w:type="spellEnd"/>
       <w:r>
-        <w:t xml:space="preserve">. La legenda mostra il significato dei colori con il relativo valore numerico e letterale, e tutti i </w:t>
+        <w:t>. La legenda mostra il significato dei colori</w:t>
+      </w:r>
+      <w:r>
+        <w:t>,</w:t>
+      </w:r>
+      <w:r>
+        <w:t xml:space="preserve"> con il relativo valore numerico e letterale</w:t>
+      </w:r>
+      <w:r>
+        <w:t xml:space="preserve">, </w:t>
+      </w:r>
+      <w:r>
+        <w:t xml:space="preserve">e tutti i </w:t>
       </w:r>
       <w:proofErr w:type="spellStart"/>
       <w:r>
@@ -852,13 +897,7 @@
       </w:r>
       <w:proofErr w:type="spellEnd"/>
       <w:r>
-        <w:t xml:space="preserve"> </w:t>
-      </w:r>
-      <w:r>
-        <w:t>che</w:t>
-      </w:r>
-      <w:r>
-        <w:t xml:space="preserve"> hanno un’icona associata</w:t>
+        <w:t>.</w:t>
       </w:r>
     </w:p>
     <w:p>
@@ -884,26 +923,46 @@
       </w:r>
       <w:proofErr w:type="spellEnd"/>
       <w:r>
-        <w:t xml:space="preserve"> e gli viene mostrato, il nome, il significato e di che tipo è.</w:t>
-      </w:r>
-    </w:p>
-    <w:p>
-      <w:pPr>
-        <w:pStyle w:val="StileEsempio"/>
-      </w:pPr>
-    </w:p>
-    <w:p>
-      <w:pPr>
-        <w:pStyle w:val="StileEsempio"/>
-      </w:pPr>
-      <w:r>
-        <w:t xml:space="preserve">Scenario </w:t>
-      </w:r>
-      <w:r>
-        <w:t>2</w:t>
-      </w:r>
-      <w:r>
-        <w:t xml:space="preserve"> –</w:t>
+        <w:t xml:space="preserve"> su cui vuole avere più informazioni</w:t>
+      </w:r>
+      <w:r>
+        <w:t xml:space="preserve"> e gli viene mostrato</w:t>
+      </w:r>
+      <w:r>
+        <w:t xml:space="preserve"> </w:t>
+      </w:r>
+      <w:r>
+        <w:t xml:space="preserve">il nome, il significato e </w:t>
+      </w:r>
+      <w:r>
+        <w:t>il</w:t>
+      </w:r>
+      <w:r>
+        <w:t xml:space="preserve"> tipo</w:t>
+      </w:r>
+      <w:r>
+        <w:t xml:space="preserve"> del </w:t>
+      </w:r>
+      <w:proofErr w:type="spellStart"/>
+      <w:r>
+        <w:t>corema</w:t>
+      </w:r>
+      <w:proofErr w:type="spellEnd"/>
+      <w:r>
+        <w:t xml:space="preserve"> cliccato.</w:t>
+      </w:r>
+    </w:p>
+    <w:p>
+      <w:pPr>
+        <w:pStyle w:val="StileEsempio"/>
+      </w:pPr>
+    </w:p>
+    <w:p>
+      <w:pPr>
+        <w:pStyle w:val="StileEsempio"/>
+      </w:pPr>
+      <w:r>
+        <w:t>Scenario 2 –</w:t>
       </w:r>
       <w:r>
         <w:t xml:space="preserve"> Visualizzazione e modifica della mappa </w:t>
@@ -954,13 +1013,7 @@
         <w:pStyle w:val="StileEsempio"/>
       </w:pPr>
       <w:r>
-        <w:t>L</w:t>
-      </w:r>
-      <w:r>
-        <w:t>’amministratore cittadino</w:t>
-      </w:r>
-      <w:r>
-        <w:t xml:space="preserve"> digita l’indirizzo web della web-app</w:t>
+        <w:t>L’amministratore cittadino digita l’indirizzo web della web-app</w:t>
       </w:r>
       <w:r>
         <w:t xml:space="preserve"> e clicca invio. G</w:t>
@@ -999,42 +1052,69 @@
       </w:r>
       <w:proofErr w:type="gramEnd"/>
       <w:r>
-        <w:t xml:space="preserve"> colorata di una casa</w:t>
-      </w:r>
-      <w:r>
-        <w:t>;</w:t>
+        <w:t xml:space="preserve"> colorata di una casa; clicca su un</w:t>
+      </w:r>
+      <w:r>
+        <w:t xml:space="preserve"> distretto </w:t>
+      </w:r>
+      <w:r>
+        <w:t xml:space="preserve">e gli vengono mostrati i fenomeni urbani, </w:t>
+      </w:r>
+      <w:r>
+        <w:t>sotto forma</w:t>
+      </w:r>
+      <w:r>
+        <w:t xml:space="preserve"> di </w:t>
+      </w:r>
+      <w:proofErr w:type="spellStart"/>
+      <w:r>
+        <w:t>coremi</w:t>
+      </w:r>
+      <w:proofErr w:type="spellEnd"/>
+      <w:r>
+        <w:t xml:space="preserve">, che caratterizzano il distretto </w:t>
+      </w:r>
+      <w:r>
+        <w:t>cliccato. Successivamente clicca su</w:t>
+      </w:r>
+      <w:r>
+        <w:t>l</w:t>
       </w:r>
       <w:r>
         <w:t xml:space="preserve"> </w:t>
       </w:r>
       <w:r>
-        <w:t>clicca su un</w:t>
-      </w:r>
-      <w:r>
-        <w:t xml:space="preserve"> distretto </w:t>
-      </w:r>
-      <w:r>
-        <w:t xml:space="preserve">e gli vengono mostrati i fenomeni urbani, sottoforma di </w:t>
-      </w:r>
-      <w:proofErr w:type="spellStart"/>
-      <w:r>
-        <w:t>coremi</w:t>
-      </w:r>
-      <w:proofErr w:type="spellEnd"/>
-      <w:r>
-        <w:t xml:space="preserve">, che caratterizzano il distretto </w:t>
-      </w:r>
-      <w:r>
-        <w:t xml:space="preserve">cliccato. Successivamente clicca su un bottone </w:t>
-      </w:r>
-      <w:r>
-        <w:t xml:space="preserve">di menù, gli </w:t>
-      </w:r>
-      <w:r>
-        <w:t>mostrati tutti i fenomeni urbani, presenti nel distretto cliccato, con i</w:t>
-      </w:r>
-      <w:r>
-        <w:t xml:space="preserve">l relativo indice di felicità, rappresentato sottoforma di </w:t>
+        <w:t>pulsante</w:t>
+      </w:r>
+      <w:r>
+        <w:t xml:space="preserve"> </w:t>
+      </w:r>
+      <w:r>
+        <w:t>menù</w:t>
+      </w:r>
+      <w:r>
+        <w:t xml:space="preserve"> e </w:t>
+      </w:r>
+      <w:r>
+        <w:t xml:space="preserve">gli </w:t>
+      </w:r>
+      <w:r>
+        <w:t>mostrati tutti i fenomeni urbani</w:t>
+      </w:r>
+      <w:r>
+        <w:t xml:space="preserve"> </w:t>
+      </w:r>
+      <w:r>
+        <w:t>presenti nel distretto cliccato, con i</w:t>
+      </w:r>
+      <w:r>
+        <w:t xml:space="preserve">l relativo indice di felicità, rappresentato </w:t>
+      </w:r>
+      <w:r>
+        <w:t>sotto forma</w:t>
+      </w:r>
+      <w:r>
+        <w:t xml:space="preserve"> di </w:t>
       </w:r>
       <w:r>
         <w:t>valor</w:t>
@@ -1077,7 +1157,13 @@
         <w:t xml:space="preserve"> </w:t>
       </w:r>
       <w:r>
-        <w:t>il sistema aggiorna l’indice di felicità dei distretti e dei fenomeni urbani coinvolti</w:t>
+        <w:t xml:space="preserve">il sistema </w:t>
+      </w:r>
+      <w:r>
+        <w:t xml:space="preserve">elabora i cambiamenti che sono stati effettuati e </w:t>
+      </w:r>
+      <w:r>
+        <w:t>aggiorna l’indice di felicità dei distretti e dei fenomeni urbani coinvolti</w:t>
       </w:r>
       <w:r>
         <w:t>.</w:t>
@@ -1093,13 +1179,7 @@
         <w:pStyle w:val="StileEsempio"/>
       </w:pPr>
       <w:r>
-        <w:t xml:space="preserve">Scenario </w:t>
-      </w:r>
-      <w:r>
-        <w:t>3</w:t>
-      </w:r>
-      <w:r>
-        <w:t xml:space="preserve"> – </w:t>
+        <w:t xml:space="preserve">Scenario 3 – </w:t>
       </w:r>
       <w:r>
         <w:t>Filtraggio dei distretti</w:t>
@@ -1127,13 +1207,7 @@
         <w:pStyle w:val="StileEsempio"/>
       </w:pPr>
       <w:r>
-        <w:t xml:space="preserve">In questo scenario d’uso, il cittadino si trova </w:t>
-      </w:r>
-      <w:r>
-        <w:t xml:space="preserve">a casa, </w:t>
-      </w:r>
-      <w:r>
-        <w:t xml:space="preserve">utilizza un tablet touchscreen e vuole </w:t>
+        <w:t xml:space="preserve">In questo scenario d’uso, il cittadino si trova a casa, utilizza un tablet touchscreen e vuole </w:t>
       </w:r>
       <w:r>
         <w:t>filtrare i distretti cittadini in base</w:t>
@@ -1153,10 +1227,7 @@
         <w:pStyle w:val="StileEsempio"/>
       </w:pPr>
       <w:r>
-        <w:t xml:space="preserve">Il </w:t>
-      </w:r>
-      <w:r>
-        <w:t xml:space="preserve">cittadino digita l’indirizzo web della web-app e clicca invio. Gli viene mostrata una pagina web con la mappa </w:t>
+        <w:t xml:space="preserve">Il cittadino digita l’indirizzo web della web-app e clicca invio. Gli viene mostrata una pagina web con la mappa </w:t>
       </w:r>
       <w:proofErr w:type="spellStart"/>
       <w:r>
@@ -1172,19 +1243,7 @@
       </w:r>
       <w:proofErr w:type="spellEnd"/>
       <w:r>
-        <w:t xml:space="preserve"> con </w:t>
-      </w:r>
-      <w:r>
-        <w:t>un’icona</w:t>
-      </w:r>
-      <w:r>
-        <w:t xml:space="preserve"> colorata di una casa</w:t>
-      </w:r>
-      <w:r>
-        <w:t>.</w:t>
-      </w:r>
-      <w:r>
-        <w:t xml:space="preserve"> </w:t>
+        <w:t xml:space="preserve"> con un’icona colorata di una casa. </w:t>
       </w:r>
       <w:r>
         <w:t xml:space="preserve">Il cittadino, poi, </w:t>
@@ -1201,7 +1260,13 @@
         <w:pStyle w:val="StileEsempio"/>
       </w:pPr>
       <w:r>
-        <w:t>Il sistema mostra solamente i distretti con l’indice di felicità richiesto dal cittadino.</w:t>
+        <w:t>Il sistema</w:t>
+      </w:r>
+      <w:r>
+        <w:t xml:space="preserve"> elabora l’operazione che è stata effettuata e</w:t>
+      </w:r>
+      <w:r>
+        <w:t xml:space="preserve"> mostra solamente i distretti con l’indice di felicità richiesto dal cittadino.</w:t>
       </w:r>
     </w:p>
     <w:p>
@@ -1223,9 +1288,8 @@
           <w:numId w:val="11"/>
         </w:numPr>
       </w:pPr>
-      <w:bookmarkStart w:id="2" w:name="_Toc105803020"/>
-      <w:r>
-        <w:lastRenderedPageBreak/>
+      <w:bookmarkStart w:id="2" w:name="_Toc105962083"/>
+      <w:r>
         <w:t>Requisiti</w:t>
       </w:r>
       <w:bookmarkEnd w:id="2"/>
@@ -1539,10 +1603,22 @@
         </w:numPr>
       </w:pPr>
       <w:r>
-        <w:t>modifica</w:t>
-      </w:r>
-      <w:r>
-        <w:t xml:space="preserve"> l’indice di felicità del distretto, modificando gli indici di </w:t>
+        <w:t>aggiorna</w:t>
+      </w:r>
+      <w:r>
+        <w:t xml:space="preserve"> l’indice di felicità del distretto, </w:t>
+      </w:r>
+      <w:r>
+        <w:t>attraverso la modifica</w:t>
+      </w:r>
+      <w:r>
+        <w:t xml:space="preserve"> </w:t>
+      </w:r>
+      <w:r>
+        <w:t>de</w:t>
+      </w:r>
+      <w:r>
+        <w:t xml:space="preserve">gli indici di </w:t>
       </w:r>
       <w:r>
         <w:t>felicità</w:t>
@@ -1598,17 +1674,42 @@
     <w:p>
       <w:pPr>
         <w:pStyle w:val="StileEsempio"/>
+        <w:ind w:left="1788"/>
+      </w:pPr>
+    </w:p>
+    <w:p>
+      <w:pPr>
+        <w:pStyle w:val="StileEsempio"/>
         <w:numPr>
           <w:ilvl w:val="0"/>
           <w:numId w:val="18"/>
         </w:numPr>
       </w:pPr>
       <w:r>
-        <w:t>I requisi</w:t>
-      </w:r>
-      <w:r>
-        <w:t>ti ambientali e contestuali</w:t>
-      </w:r>
+        <w:lastRenderedPageBreak/>
+        <w:t xml:space="preserve">L’interazione con il sistema può avvenire </w:t>
+      </w:r>
+      <w:r>
+        <w:t>sia all’aperto,</w:t>
+      </w:r>
+      <w:r>
+        <w:t xml:space="preserve"> in </w:t>
+      </w:r>
+      <w:r>
+        <w:t>diverse aree cittadine in cui sono presenti dei totem touchscreen</w:t>
+      </w:r>
+      <w:r>
+        <w:t>, sia al chiuso</w:t>
+      </w:r>
+      <w:r>
+        <w:t xml:space="preserve"> su tablet touchscreen.</w:t>
+      </w:r>
+    </w:p>
+    <w:p>
+      <w:pPr>
+        <w:pStyle w:val="StileEsempio"/>
+        <w:ind w:left="720"/>
+      </w:pPr>
     </w:p>
     <w:p>
       <w:pPr>
@@ -1619,7 +1720,6 @@
         </w:numPr>
       </w:pPr>
       <w:r>
-        <w:lastRenderedPageBreak/>
         <w:t xml:space="preserve">Il sistema deve essere in grado di gestire ed elaborare dati provenienti da fonti esterne. </w:t>
       </w:r>
       <w:proofErr w:type="gramStart"/>
@@ -1678,18 +1778,16 @@
         <w:t xml:space="preserve">Il sistema </w:t>
       </w:r>
       <w:r>
-        <w:t xml:space="preserve">è rivolto sia a semplici cittadini che potranno visualizzare e comprendere con facilità la qualità della vita nei distretti cittadini, che </w:t>
-      </w:r>
-      <w:proofErr w:type="gramStart"/>
-      <w:r>
-        <w:t>a</w:t>
-      </w:r>
-      <w:proofErr w:type="gramEnd"/>
+        <w:t>è rivolto sia a semplici cittadini che potranno visualizzare e comprendere con facilità la qualità della vita nei distretti cittadini, che a</w:t>
+      </w:r>
+      <w:r>
+        <w:t>d</w:t>
+      </w:r>
       <w:r>
         <w:t xml:space="preserve"> amministratori della città che potranno prendere delle decisioni per migliorare la</w:t>
       </w:r>
       <w:r>
-        <w:t xml:space="preserve"> qualità della vista nei distretti cittadini</w:t>
+        <w:t xml:space="preserve"> qualità della vita nei distretti cittadini</w:t>
       </w:r>
     </w:p>
     <w:p>
@@ -1746,396 +1844,399 @@
           <w:numId w:val="11"/>
         </w:numPr>
       </w:pPr>
-      <w:bookmarkStart w:id="3" w:name="_Toc105803021"/>
+      <w:bookmarkStart w:id="3" w:name="_Toc105962084"/>
+      <w:r>
+        <w:t>Scelte progettuali</w:t>
+      </w:r>
+      <w:bookmarkEnd w:id="3"/>
+    </w:p>
+    <w:p>
+      <w:pPr>
+        <w:pStyle w:val="Titolo3"/>
+      </w:pPr>
+    </w:p>
+    <w:p>
+      <w:pPr>
+        <w:pStyle w:val="Titolo3"/>
+      </w:pPr>
+      <w:bookmarkStart w:id="4" w:name="_Toc105962085"/>
+      <w:r>
+        <w:t>3.3.</w:t>
+      </w:r>
+      <w:r>
+        <w:t>1 Tecnologie</w:t>
+      </w:r>
+      <w:bookmarkEnd w:id="4"/>
+    </w:p>
+    <w:p/>
+    <w:p>
+      <w:pPr>
+        <w:pStyle w:val="StileEsempio"/>
+      </w:pPr>
+      <w:r>
+        <w:t xml:space="preserve">Per sviluppare il sistema si è scelto di usare </w:t>
+      </w:r>
+      <w:r>
+        <w:t>tecnologie innovative</w:t>
+      </w:r>
+      <w:r>
+        <w:t xml:space="preserve">, </w:t>
+      </w:r>
+      <w:r>
+        <w:t>performanti</w:t>
+      </w:r>
+      <w:r>
+        <w:t xml:space="preserve"> e multipiattaforma.</w:t>
+      </w:r>
+    </w:p>
+    <w:p>
+      <w:pPr>
+        <w:pStyle w:val="StileEsempio"/>
+      </w:pPr>
+      <w:proofErr w:type="spellStart"/>
+      <w:r>
+        <w:t>Angular</w:t>
+      </w:r>
+      <w:proofErr w:type="spellEnd"/>
+    </w:p>
+    <w:p>
+      <w:pPr>
+        <w:pStyle w:val="StileEsempio"/>
+      </w:pPr>
+      <w:r>
+        <w:t xml:space="preserve">Il framework </w:t>
+      </w:r>
+      <w:r>
+        <w:t xml:space="preserve">utilizzato è </w:t>
+      </w:r>
+      <w:proofErr w:type="spellStart"/>
+      <w:r>
+        <w:t>Angular</w:t>
+      </w:r>
+      <w:proofErr w:type="spellEnd"/>
+      <w:r>
+        <w:t>,</w:t>
+      </w:r>
+      <w:r>
+        <w:t xml:space="preserve"> un framework open source per lo svilu</w:t>
+      </w:r>
+      <w:r>
+        <w:t xml:space="preserve">ppo di applicazioni web </w:t>
+      </w:r>
+      <w:r>
+        <w:t>ed è stato progettato per fornire uno strumento facile e veloce per sviluppare applicazioni che girano su qualunque piattaforma.</w:t>
+      </w:r>
+      <w:r>
+        <w:t xml:space="preserve"> (citazione </w:t>
+      </w:r>
+      <w:proofErr w:type="spellStart"/>
+      <w:r>
+        <w:t>wikipedia</w:t>
+      </w:r>
+      <w:proofErr w:type="spellEnd"/>
+      <w:r>
+        <w:t>)</w:t>
+      </w:r>
+    </w:p>
+    <w:p>
+      <w:pPr>
+        <w:pStyle w:val="StileEsempio"/>
+      </w:pPr>
+      <w:proofErr w:type="gramStart"/>
+      <w:r>
+        <w:t>E’</w:t>
+      </w:r>
+      <w:proofErr w:type="gramEnd"/>
+      <w:r>
+        <w:t xml:space="preserve"> un framework basato su componenti per la creazione di applicazioni web scalabili</w:t>
+      </w:r>
+      <w:r>
+        <w:t xml:space="preserve"> ed ha un una raccolta di librerie integrate che coprono un’ampia varietà di funzionalità tra cui </w:t>
+      </w:r>
+      <w:proofErr w:type="spellStart"/>
+      <w:r>
+        <w:t>routing</w:t>
+      </w:r>
+      <w:proofErr w:type="spellEnd"/>
+      <w:r>
+        <w:t>, gestione d</w:t>
+      </w:r>
+      <w:r>
+        <w:t xml:space="preserve">ei </w:t>
+      </w:r>
+      <w:proofErr w:type="spellStart"/>
+      <w:r>
+        <w:t>forms</w:t>
+      </w:r>
+      <w:proofErr w:type="spellEnd"/>
+      <w:r>
+        <w:t xml:space="preserve"> e comunicazione </w:t>
+      </w:r>
+      <w:proofErr w:type="spellStart"/>
+      <w:r>
+        <w:t>client-server</w:t>
+      </w:r>
+      <w:proofErr w:type="spellEnd"/>
+      <w:r>
+        <w:t>.</w:t>
+      </w:r>
+    </w:p>
+    <w:p>
+      <w:pPr>
+        <w:pStyle w:val="StileEsempio"/>
+      </w:pPr>
+      <w:r>
+        <w:t xml:space="preserve">(citazioni </w:t>
+      </w:r>
+      <w:proofErr w:type="spellStart"/>
+      <w:r>
+        <w:t>angular.io</w:t>
+      </w:r>
+      <w:proofErr w:type="spellEnd"/>
+      <w:r>
+        <w:t>)</w:t>
+      </w:r>
+    </w:p>
+    <w:p>
+      <w:pPr>
+        <w:pStyle w:val="StileEsempio"/>
+      </w:pPr>
+    </w:p>
+    <w:p>
+      <w:pPr>
+        <w:pStyle w:val="StileEsempio"/>
+      </w:pPr>
+    </w:p>
+    <w:p>
+      <w:pPr>
+        <w:pStyle w:val="StileEsempio"/>
+      </w:pPr>
+    </w:p>
+    <w:p>
+      <w:pPr>
+        <w:pStyle w:val="StileEsempio"/>
+      </w:pPr>
+    </w:p>
+    <w:p>
+      <w:pPr>
+        <w:pStyle w:val="StileEsempio"/>
+      </w:pPr>
+    </w:p>
+    <w:p>
+      <w:pPr>
+        <w:pStyle w:val="StileEsempio"/>
+      </w:pPr>
+      <w:proofErr w:type="spellStart"/>
+      <w:r>
+        <w:t>Node</w:t>
+      </w:r>
+      <w:proofErr w:type="spellEnd"/>
+      <w:r>
+        <w:t xml:space="preserve"> Package Manager </w:t>
+      </w:r>
+    </w:p>
+    <w:p>
+      <w:pPr>
+        <w:pStyle w:val="StileEsempio"/>
+      </w:pPr>
+      <w:proofErr w:type="spellStart"/>
+      <w:r>
+        <w:t>Npm</w:t>
+      </w:r>
+      <w:proofErr w:type="spellEnd"/>
+      <w:r>
+        <w:t xml:space="preserve">, abbreviazione di </w:t>
+      </w:r>
+      <w:proofErr w:type="spellStart"/>
+      <w:r>
+        <w:t>Node</w:t>
+      </w:r>
+      <w:proofErr w:type="spellEnd"/>
+      <w:r>
+        <w:t xml:space="preserve"> P</w:t>
+      </w:r>
+      <w:r>
+        <w:t xml:space="preserve">ackage </w:t>
+      </w:r>
+      <w:proofErr w:type="gramStart"/>
+      <w:r>
+        <w:t xml:space="preserve">Manager, </w:t>
+      </w:r>
+      <w:r>
+        <w:t xml:space="preserve"> è</w:t>
+      </w:r>
+      <w:proofErr w:type="gramEnd"/>
+      <w:r>
+        <w:t xml:space="preserve"> un gestore di pacchetti per</w:t>
+      </w:r>
+      <w:r>
+        <w:t xml:space="preserve"> il linguaggio di programmazione</w:t>
+      </w:r>
+      <w:r>
+        <w:t xml:space="preserve"> </w:t>
+      </w:r>
+      <w:proofErr w:type="spellStart"/>
+      <w:r>
+        <w:t>J</w:t>
+      </w:r>
+      <w:r>
+        <w:t>avascript</w:t>
+      </w:r>
+      <w:proofErr w:type="spellEnd"/>
+      <w:r>
+        <w:t xml:space="preserve"> che permette di organizzare, installare, riutilizzare e condividere del codice.</w:t>
+      </w:r>
+      <w:r>
+        <w:t xml:space="preserve"> Consiste in un client da linea di comando, chiamato </w:t>
+      </w:r>
+      <w:proofErr w:type="spellStart"/>
+      <w:r>
+        <w:t>npm</w:t>
+      </w:r>
+      <w:proofErr w:type="spellEnd"/>
+      <w:r>
+        <w:t xml:space="preserve">, e un database online di pacchetti pubblici e privati, chiamato </w:t>
+      </w:r>
+      <w:proofErr w:type="spellStart"/>
+      <w:r>
+        <w:t>npm</w:t>
+      </w:r>
+      <w:proofErr w:type="spellEnd"/>
+      <w:r>
+        <w:t xml:space="preserve"> </w:t>
+      </w:r>
+      <w:proofErr w:type="spellStart"/>
+      <w:r>
+        <w:t>registry</w:t>
+      </w:r>
+      <w:proofErr w:type="spellEnd"/>
+      <w:r>
+        <w:t xml:space="preserve">. Il </w:t>
+      </w:r>
+      <w:proofErr w:type="spellStart"/>
+      <w:r>
+        <w:t>registry</w:t>
+      </w:r>
+      <w:proofErr w:type="spellEnd"/>
+      <w:r>
+        <w:t xml:space="preserve"> è accessibile via client e i pacchetti disponibili sono consultabili sul sito web di </w:t>
+      </w:r>
+      <w:proofErr w:type="spellStart"/>
+      <w:r>
+        <w:t>npm</w:t>
+      </w:r>
+      <w:proofErr w:type="spellEnd"/>
+      <w:r>
+        <w:t xml:space="preserve">. Il gestore di pacchetti e il </w:t>
+      </w:r>
+      <w:proofErr w:type="spellStart"/>
+      <w:r>
+        <w:t>registry</w:t>
+      </w:r>
+      <w:proofErr w:type="spellEnd"/>
+      <w:r>
+        <w:t xml:space="preserve"> sono gestiti da </w:t>
+      </w:r>
+      <w:proofErr w:type="spellStart"/>
+      <w:r>
+        <w:t>npm</w:t>
+      </w:r>
+      <w:proofErr w:type="spellEnd"/>
+      <w:r>
+        <w:t xml:space="preserve">, Inc. (citazione </w:t>
+      </w:r>
+      <w:proofErr w:type="spellStart"/>
+      <w:r>
+        <w:t>wikipedia</w:t>
+      </w:r>
+      <w:proofErr w:type="spellEnd"/>
+      <w:r>
+        <w:t>)</w:t>
+      </w:r>
+    </w:p>
+    <w:p>
+      <w:pPr>
+        <w:pStyle w:val="StileEsempio"/>
+      </w:pPr>
+      <w:r>
+        <w:t xml:space="preserve">Attraverso l’uso del comando </w:t>
+      </w:r>
+      <w:proofErr w:type="spellStart"/>
+      <w:r>
+        <w:t>npm</w:t>
+      </w:r>
+      <w:proofErr w:type="spellEnd"/>
+      <w:r>
+        <w:t xml:space="preserve"> potremo cercare</w:t>
+      </w:r>
+      <w:r>
+        <w:t xml:space="preserve">, </w:t>
+      </w:r>
+      <w:r>
+        <w:t xml:space="preserve">utilizzare o pubblicare pacchetti che sono mantenuti all’interno del </w:t>
+      </w:r>
+      <w:proofErr w:type="spellStart"/>
+      <w:r>
+        <w:t>registry</w:t>
+      </w:r>
+      <w:proofErr w:type="spellEnd"/>
+      <w:r>
+        <w:t>.</w:t>
+      </w:r>
+    </w:p>
+    <w:p>
+      <w:pPr>
+        <w:pStyle w:val="StileEsempio"/>
+      </w:pPr>
+    </w:p>
+    <w:p>
+      <w:pPr>
+        <w:pStyle w:val="StileEsempio"/>
+      </w:pPr>
+    </w:p>
+    <w:p>
+      <w:pPr>
+        <w:pStyle w:val="StileEsempio"/>
+      </w:pPr>
+    </w:p>
+    <w:p>
+      <w:pPr>
+        <w:pStyle w:val="StileEsempio"/>
+      </w:pPr>
+    </w:p>
+    <w:p>
+      <w:pPr>
+        <w:pStyle w:val="StileEsempio"/>
+      </w:pPr>
+    </w:p>
+    <w:p>
+      <w:pPr>
+        <w:pStyle w:val="StileEsempio"/>
+      </w:pPr>
+      <w:proofErr w:type="spellStart"/>
       <w:r>
         <w:lastRenderedPageBreak/>
-        <w:t>Scelte progettuali</w:t>
-      </w:r>
-      <w:bookmarkEnd w:id="3"/>
-    </w:p>
-    <w:p>
-      <w:pPr>
-        <w:pStyle w:val="Titolo3"/>
-      </w:pPr>
-    </w:p>
-    <w:p>
-      <w:pPr>
-        <w:pStyle w:val="Titolo3"/>
-      </w:pPr>
-      <w:bookmarkStart w:id="4" w:name="_Toc105803022"/>
-      <w:r>
-        <w:t>3.3.</w:t>
-      </w:r>
-      <w:r>
-        <w:t>1 Tecnologie</w:t>
-      </w:r>
-      <w:bookmarkEnd w:id="4"/>
-    </w:p>
-    <w:p/>
-    <w:p>
-      <w:pPr>
-        <w:pStyle w:val="StileEsempio"/>
-      </w:pPr>
-      <w:r>
-        <w:t xml:space="preserve">Per sviluppare il sistema si è scelto di usare </w:t>
-      </w:r>
-      <w:r>
-        <w:t>tecnologie innovative</w:t>
-      </w:r>
-      <w:r>
-        <w:t xml:space="preserve">, </w:t>
-      </w:r>
-      <w:r>
-        <w:t>performanti</w:t>
-      </w:r>
-      <w:r>
-        <w:t xml:space="preserve"> e multipiattaforma.</w:t>
-      </w:r>
-    </w:p>
-    <w:p>
-      <w:pPr>
-        <w:pStyle w:val="StileEsempio"/>
-      </w:pPr>
-      <w:proofErr w:type="spellStart"/>
-      <w:r>
         <w:t>Angular</w:t>
       </w:r>
       <w:proofErr w:type="spellEnd"/>
-    </w:p>
-    <w:p>
-      <w:pPr>
-        <w:pStyle w:val="StileEsempio"/>
-      </w:pPr>
-      <w:r>
-        <w:t xml:space="preserve">Il framework </w:t>
-      </w:r>
-      <w:r>
-        <w:t xml:space="preserve">utilizzato è </w:t>
-      </w:r>
+      <w:r>
+        <w:t xml:space="preserve"> – cli</w:t>
+      </w:r>
+    </w:p>
+    <w:p>
+      <w:pPr>
+        <w:pStyle w:val="StileEsempio"/>
+      </w:pPr>
       <w:proofErr w:type="spellStart"/>
       <w:r>
         <w:t>Angular</w:t>
       </w:r>
       <w:proofErr w:type="spellEnd"/>
       <w:r>
-        <w:t>,</w:t>
-      </w:r>
-      <w:r>
-        <w:t xml:space="preserve"> un framework open source per lo svilu</w:t>
-      </w:r>
-      <w:r>
-        <w:t xml:space="preserve">ppo di applicazioni web </w:t>
-      </w:r>
-      <w:r>
-        <w:t>ed è stato progettato per fornire uno strumento facile e veloce per sviluppare applicazioni che girano su qualunque piattaforma.</w:t>
+        <w:t xml:space="preserve"> mette a disposizione</w:t>
       </w:r>
       <w:r>
         <w:t xml:space="preserve"> </w:t>
-      </w:r>
-      <w:r>
-        <w:t xml:space="preserve">(citazione </w:t>
-      </w:r>
-      <w:proofErr w:type="spellStart"/>
-      <w:r>
-        <w:t>wikipedia</w:t>
-      </w:r>
-      <w:proofErr w:type="spellEnd"/>
-      <w:r>
-        <w:t>)</w:t>
-      </w:r>
-    </w:p>
-    <w:p>
-      <w:pPr>
-        <w:pStyle w:val="StileEsempio"/>
-      </w:pPr>
-      <w:proofErr w:type="gramStart"/>
-      <w:r>
-        <w:t>E’</w:t>
-      </w:r>
-      <w:proofErr w:type="gramEnd"/>
-      <w:r>
-        <w:t xml:space="preserve"> un framework basato su componenti per la creazione di applicazioni web scalabili</w:t>
-      </w:r>
-      <w:r>
-        <w:t xml:space="preserve"> ed ha un una raccolta di librerie integrate che coprono un’ampia varietà di funzionalità tra cui </w:t>
-      </w:r>
-      <w:proofErr w:type="spellStart"/>
-      <w:r>
-        <w:t>routing</w:t>
-      </w:r>
-      <w:proofErr w:type="spellEnd"/>
-      <w:r>
-        <w:t>, gestione d</w:t>
-      </w:r>
-      <w:r>
-        <w:t xml:space="preserve">ei </w:t>
-      </w:r>
-      <w:proofErr w:type="spellStart"/>
-      <w:r>
-        <w:t>forms</w:t>
-      </w:r>
-      <w:proofErr w:type="spellEnd"/>
-      <w:r>
-        <w:t xml:space="preserve"> e comunicazione </w:t>
-      </w:r>
-      <w:proofErr w:type="spellStart"/>
-      <w:r>
-        <w:t>client-server</w:t>
-      </w:r>
-      <w:proofErr w:type="spellEnd"/>
-      <w:r>
-        <w:t>.</w:t>
-      </w:r>
-    </w:p>
-    <w:p>
-      <w:pPr>
-        <w:pStyle w:val="StileEsempio"/>
-      </w:pPr>
-      <w:r>
-        <w:t xml:space="preserve">(citazioni </w:t>
-      </w:r>
-      <w:proofErr w:type="spellStart"/>
-      <w:r>
-        <w:t>angular.io</w:t>
-      </w:r>
-      <w:proofErr w:type="spellEnd"/>
-      <w:r>
-        <w:t>)</w:t>
-      </w:r>
-    </w:p>
-    <w:p>
-      <w:pPr>
-        <w:pStyle w:val="StileEsempio"/>
-      </w:pPr>
-    </w:p>
-    <w:p>
-      <w:pPr>
-        <w:pStyle w:val="StileEsempio"/>
-      </w:pPr>
-    </w:p>
-    <w:p>
-      <w:pPr>
-        <w:pStyle w:val="StileEsempio"/>
-      </w:pPr>
-    </w:p>
-    <w:p>
-      <w:pPr>
-        <w:pStyle w:val="StileEsempio"/>
-      </w:pPr>
-    </w:p>
-    <w:p>
-      <w:pPr>
-        <w:pStyle w:val="StileEsempio"/>
-      </w:pPr>
-    </w:p>
-    <w:p>
-      <w:pPr>
-        <w:pStyle w:val="StileEsempio"/>
-        <w:rPr>
-          <w:lang w:val="en-US"/>
-        </w:rPr>
-      </w:pPr>
-      <w:r>
-        <w:rPr>
-          <w:lang w:val="en-US"/>
-        </w:rPr>
-        <w:lastRenderedPageBreak/>
-        <w:t>Node Package Manager</w:t>
-      </w:r>
-      <w:r>
-        <w:rPr>
-          <w:lang w:val="en-US"/>
-        </w:rPr>
-        <w:t xml:space="preserve"> (NPM)</w:t>
-      </w:r>
-    </w:p>
-    <w:p>
-      <w:pPr>
-        <w:pStyle w:val="StileEsempio"/>
-      </w:pPr>
-      <w:proofErr w:type="spellStart"/>
-      <w:r>
-        <w:t>Npm</w:t>
-      </w:r>
-      <w:proofErr w:type="spellEnd"/>
-      <w:r>
-        <w:t xml:space="preserve">, abbreviazione di </w:t>
-      </w:r>
-      <w:proofErr w:type="spellStart"/>
-      <w:r>
-        <w:t>Node</w:t>
-      </w:r>
-      <w:proofErr w:type="spellEnd"/>
-      <w:r>
-        <w:t xml:space="preserve"> P</w:t>
-      </w:r>
-      <w:r>
-        <w:t xml:space="preserve">ackage </w:t>
-      </w:r>
-      <w:proofErr w:type="gramStart"/>
-      <w:r>
-        <w:t xml:space="preserve">Manager, </w:t>
-      </w:r>
-      <w:r>
-        <w:t xml:space="preserve"> è</w:t>
-      </w:r>
-      <w:proofErr w:type="gramEnd"/>
-      <w:r>
-        <w:t xml:space="preserve"> un gestore di pacchetti per</w:t>
-      </w:r>
-      <w:r>
-        <w:t xml:space="preserve"> il linguaggio di programmazione</w:t>
-      </w:r>
-      <w:r>
-        <w:t xml:space="preserve"> </w:t>
-      </w:r>
-      <w:proofErr w:type="spellStart"/>
-      <w:r>
-        <w:t>J</w:t>
-      </w:r>
-      <w:r>
-        <w:t>avascript</w:t>
-      </w:r>
-      <w:proofErr w:type="spellEnd"/>
-      <w:r>
-        <w:t xml:space="preserve"> che permette di organizzare, installare, riutilizzare e condividere del codice.</w:t>
-      </w:r>
-      <w:r>
-        <w:t xml:space="preserve"> Consiste in un client da linea di comando, chiamato </w:t>
-      </w:r>
-      <w:proofErr w:type="spellStart"/>
-      <w:r>
-        <w:t>npm</w:t>
-      </w:r>
-      <w:proofErr w:type="spellEnd"/>
-      <w:r>
-        <w:t xml:space="preserve">, e un database online di pacchetti pubblici e privati, chiamato </w:t>
-      </w:r>
-      <w:proofErr w:type="spellStart"/>
-      <w:r>
-        <w:t>npm</w:t>
-      </w:r>
-      <w:proofErr w:type="spellEnd"/>
-      <w:r>
-        <w:t xml:space="preserve"> </w:t>
-      </w:r>
-      <w:proofErr w:type="spellStart"/>
-      <w:r>
-        <w:t>registry</w:t>
-      </w:r>
-      <w:proofErr w:type="spellEnd"/>
-      <w:r>
-        <w:t xml:space="preserve">. Il </w:t>
-      </w:r>
-      <w:proofErr w:type="spellStart"/>
-      <w:r>
-        <w:t>registry</w:t>
-      </w:r>
-      <w:proofErr w:type="spellEnd"/>
-      <w:r>
-        <w:t xml:space="preserve"> è accessibile via client e i pacchetti disponibili sono consultabili sul sito web di </w:t>
-      </w:r>
-      <w:proofErr w:type="spellStart"/>
-      <w:r>
-        <w:t>npm</w:t>
-      </w:r>
-      <w:proofErr w:type="spellEnd"/>
-      <w:r>
-        <w:t xml:space="preserve">. Il gestore di pacchetti e il </w:t>
-      </w:r>
-      <w:proofErr w:type="spellStart"/>
-      <w:r>
-        <w:t>registry</w:t>
-      </w:r>
-      <w:proofErr w:type="spellEnd"/>
-      <w:r>
-        <w:t xml:space="preserve"> sono gestiti da </w:t>
-      </w:r>
-      <w:proofErr w:type="spellStart"/>
-      <w:r>
-        <w:t>npm</w:t>
-      </w:r>
-      <w:proofErr w:type="spellEnd"/>
-      <w:r>
-        <w:t xml:space="preserve">, Inc. (citazione </w:t>
-      </w:r>
-      <w:proofErr w:type="spellStart"/>
-      <w:r>
-        <w:t>wikipedia</w:t>
-      </w:r>
-      <w:proofErr w:type="spellEnd"/>
-      <w:r>
-        <w:t>)</w:t>
-      </w:r>
-    </w:p>
-    <w:p>
-      <w:pPr>
-        <w:pStyle w:val="StileEsempio"/>
-      </w:pPr>
-      <w:r>
-        <w:t xml:space="preserve">Attraverso l’uso del comando </w:t>
-      </w:r>
-      <w:proofErr w:type="spellStart"/>
-      <w:r>
-        <w:t>npm</w:t>
-      </w:r>
-      <w:proofErr w:type="spellEnd"/>
-      <w:r>
-        <w:t xml:space="preserve"> potremo cercare</w:t>
-      </w:r>
-      <w:r>
-        <w:t xml:space="preserve">, </w:t>
-      </w:r>
-      <w:r>
-        <w:t xml:space="preserve">utilizzare o pubblicare pacchetti che sono mantenuti all’interno del </w:t>
-      </w:r>
-      <w:proofErr w:type="spellStart"/>
-      <w:r>
-        <w:t>registry</w:t>
-      </w:r>
-      <w:proofErr w:type="spellEnd"/>
-      <w:r>
-        <w:t>.</w:t>
-      </w:r>
-    </w:p>
-    <w:p>
-      <w:pPr>
-        <w:pStyle w:val="StileEsempio"/>
-      </w:pPr>
-    </w:p>
-    <w:p>
-      <w:pPr>
-        <w:pStyle w:val="StileEsempio"/>
-      </w:pPr>
-    </w:p>
-    <w:p>
-      <w:pPr>
-        <w:pStyle w:val="StileEsempio"/>
-        <w:rPr>
-          <w:lang w:val="en-US"/>
-        </w:rPr>
-      </w:pPr>
-      <w:r>
-        <w:rPr>
-          <w:lang w:val="en-US"/>
-        </w:rPr>
-        <w:t>Angular – cli</w:t>
-      </w:r>
-    </w:p>
-    <w:p>
-      <w:pPr>
-        <w:pStyle w:val="StileEsempio"/>
-      </w:pPr>
-      <w:proofErr w:type="spellStart"/>
-      <w:r>
-        <w:t>Angular</w:t>
-      </w:r>
-      <w:proofErr w:type="spellEnd"/>
-      <w:r>
-        <w:t xml:space="preserve"> mette a disposizione</w:t>
-      </w:r>
-      <w:r>
-        <w:t xml:space="preserve">, </w:t>
       </w:r>
       <w:proofErr w:type="spellStart"/>
       <w:r>
@@ -2189,7 +2290,6 @@
         </w:tabs>
       </w:pPr>
       <w:r>
-        <w:lastRenderedPageBreak/>
         <w:t>Type</w:t>
       </w:r>
       <w:r>
@@ -2270,8 +2370,25 @@
     <w:p>
       <w:pPr>
         <w:pStyle w:val="StileEsempio"/>
-      </w:pPr>
-      <w:r>
+        <w:tabs>
+          <w:tab w:val="left" w:pos="1836"/>
+        </w:tabs>
+      </w:pPr>
+    </w:p>
+    <w:p>
+      <w:pPr>
+        <w:pStyle w:val="StileEsempio"/>
+        <w:tabs>
+          <w:tab w:val="left" w:pos="1836"/>
+        </w:tabs>
+      </w:pPr>
+    </w:p>
+    <w:p>
+      <w:pPr>
+        <w:pStyle w:val="StileEsempio"/>
+      </w:pPr>
+      <w:r>
+        <w:lastRenderedPageBreak/>
         <w:t>Bootstrap</w:t>
       </w:r>
     </w:p>
@@ -2326,6 +2443,11 @@
       <w:pPr>
         <w:pStyle w:val="StileEsempio"/>
       </w:pPr>
+    </w:p>
+    <w:p>
+      <w:pPr>
+        <w:pStyle w:val="StileEsempio"/>
+      </w:pPr>
       <w:proofErr w:type="spellStart"/>
       <w:r>
         <w:t>Firebase</w:t>
@@ -2358,168 +2480,321 @@
       </w:r>
       <w:proofErr w:type="spellEnd"/>
       <w:r>
-        <w:t xml:space="preserve"> sfrutta l’infrastruttura di Google e il suo cloud per </w:t>
-      </w:r>
+        <w:t xml:space="preserve"> sfrutta l’infrastruttura di Google e il suo cloud per fornire una suite di strumenti, per scrivere, analizzare e mantenere applicazioni cross-</w:t>
+      </w:r>
+      <w:proofErr w:type="spellStart"/>
+      <w:r>
+        <w:t>platform</w:t>
+      </w:r>
+      <w:proofErr w:type="spellEnd"/>
+      <w:r>
+        <w:t xml:space="preserve">. </w:t>
+      </w:r>
+      <w:proofErr w:type="spellStart"/>
+      <w:proofErr w:type="gramStart"/>
+      <w:r>
+        <w:t>Firebase</w:t>
+      </w:r>
+      <w:proofErr w:type="spellEnd"/>
+      <w:r>
+        <w:t xml:space="preserve"> infatti</w:t>
+      </w:r>
+      <w:proofErr w:type="gramEnd"/>
+      <w:r>
+        <w:t xml:space="preserve"> offre funzionalità come analisi, database (usando strutture </w:t>
+      </w:r>
+      <w:proofErr w:type="spellStart"/>
+      <w:r>
+        <w:t>noSQL</w:t>
+      </w:r>
+      <w:proofErr w:type="spellEnd"/>
+      <w:r>
+        <w:t>), messaggistica e segnalazioni di arresti anomali per la gestione di applicazioni web, IOS, e Android</w:t>
+      </w:r>
+      <w:r>
+        <w:t xml:space="preserve"> </w:t>
+      </w:r>
+    </w:p>
+    <w:p>
+      <w:pPr>
+        <w:pStyle w:val="StileEsempio"/>
+      </w:pPr>
+      <w:r>
+        <w:t xml:space="preserve">(citazione </w:t>
+      </w:r>
+      <w:hyperlink r:id="rId8" w:history="1">
+        <w:r>
+          <w:rPr>
+            <w:rStyle w:val="Collegamentoipertestuale"/>
+          </w:rPr>
+          <w:t>https://www.geekandjob.com/wiki/firebase</w:t>
+        </w:r>
+      </w:hyperlink>
+      <w:r>
+        <w:t>)</w:t>
+      </w:r>
+    </w:p>
+    <w:p>
+      <w:pPr>
+        <w:pStyle w:val="StileEsempio"/>
+      </w:pPr>
+    </w:p>
+    <w:p>
+      <w:pPr>
+        <w:pStyle w:val="StileEsempio"/>
+      </w:pPr>
+    </w:p>
+    <w:p>
+      <w:pPr>
+        <w:pStyle w:val="StileEsempio"/>
+      </w:pPr>
+    </w:p>
+    <w:p>
+      <w:pPr>
+        <w:pStyle w:val="StileEsempio"/>
+      </w:pPr>
+      <w:proofErr w:type="spellStart"/>
       <w:r>
         <w:lastRenderedPageBreak/>
-        <w:t>fornire una suite di strumenti, per scrivere, analizzare e mantenere applicazioni cross-</w:t>
-      </w:r>
-      <w:proofErr w:type="spellStart"/>
-      <w:r>
-        <w:t>platform</w:t>
-      </w:r>
-      <w:proofErr w:type="spellEnd"/>
-      <w:r>
-        <w:t xml:space="preserve">. </w:t>
-      </w:r>
-      <w:proofErr w:type="spellStart"/>
+        <w:t>Open</w:t>
+      </w:r>
+      <w:r>
+        <w:t>L</w:t>
+      </w:r>
+      <w:r>
+        <w:t>ayers</w:t>
+      </w:r>
+      <w:proofErr w:type="spellEnd"/>
+    </w:p>
+    <w:p>
+      <w:pPr>
+        <w:pStyle w:val="StileEsempio"/>
+      </w:pPr>
+      <w:proofErr w:type="spellStart"/>
+      <w:r>
+        <w:t>OpenLayers</w:t>
+      </w:r>
+      <w:proofErr w:type="spellEnd"/>
+      <w:r>
+        <w:t xml:space="preserve"> è una libreria Java</w:t>
+      </w:r>
+      <w:r>
+        <w:t>Script open source per visualizzare mappa interattive nel browser web.</w:t>
+      </w:r>
+    </w:p>
+    <w:p>
+      <w:pPr>
+        <w:pStyle w:val="StileEsempio"/>
+      </w:pPr>
+      <w:r>
+        <w:t xml:space="preserve">(citazione </w:t>
+      </w:r>
+      <w:proofErr w:type="spellStart"/>
+      <w:r>
+        <w:t>wikipedia</w:t>
+      </w:r>
+      <w:proofErr w:type="spellEnd"/>
+      <w:r>
+        <w:t>)</w:t>
+      </w:r>
+    </w:p>
+    <w:p>
+      <w:pPr>
+        <w:pStyle w:val="StileEsempio"/>
+      </w:pPr>
+    </w:p>
+    <w:p>
+      <w:pPr>
+        <w:pStyle w:val="StileEsempio"/>
+      </w:pPr>
+    </w:p>
+    <w:p>
+      <w:pPr>
+        <w:pStyle w:val="StileEsempio"/>
+      </w:pPr>
+    </w:p>
+    <w:p>
+      <w:pPr>
+        <w:pStyle w:val="StileEsempio"/>
+      </w:pPr>
+    </w:p>
+    <w:p>
+      <w:pPr>
+        <w:pStyle w:val="StileEsempio"/>
+      </w:pPr>
+    </w:p>
+    <w:p>
+      <w:pPr>
+        <w:pStyle w:val="StileEsempio"/>
+      </w:pPr>
+    </w:p>
+    <w:p>
+      <w:pPr>
+        <w:pStyle w:val="StileEsempio"/>
+      </w:pPr>
+    </w:p>
+    <w:p>
+      <w:pPr>
+        <w:pStyle w:val="StileEsempio"/>
+      </w:pPr>
+    </w:p>
+    <w:p>
+      <w:pPr>
+        <w:pStyle w:val="StileEsempio"/>
+      </w:pPr>
+    </w:p>
+    <w:p>
+      <w:pPr>
+        <w:pStyle w:val="StileEsempio"/>
+      </w:pPr>
+    </w:p>
+    <w:p>
+      <w:pPr>
+        <w:pStyle w:val="StileEsempio"/>
+      </w:pPr>
+    </w:p>
+    <w:p>
+      <w:pPr>
+        <w:pStyle w:val="StileEsempio"/>
+      </w:pPr>
+    </w:p>
+    <w:p>
+      <w:pPr>
+        <w:pStyle w:val="Titolo3"/>
+      </w:pPr>
+      <w:bookmarkStart w:id="5" w:name="_Toc105962086"/>
+      <w:r>
+        <w:lastRenderedPageBreak/>
+        <w:t xml:space="preserve">3.3.2 </w:t>
+      </w:r>
+      <w:r>
+        <w:t>Motivazioni</w:t>
+      </w:r>
+      <w:bookmarkEnd w:id="5"/>
+    </w:p>
+    <w:p>
+      <w:pPr>
+        <w:pStyle w:val="StileEsempio"/>
+      </w:pPr>
+      <w:r>
+        <w:t xml:space="preserve">Le conoscenze di programmazione acquisite durante il corso di studi </w:t>
+      </w:r>
+      <w:r>
+        <w:t xml:space="preserve">sarebbero state sufficienti per sviluppare la web-app. </w:t>
+      </w:r>
       <w:proofErr w:type="gramStart"/>
       <w:r>
-        <w:t>Firebase</w:t>
-      </w:r>
-      <w:proofErr w:type="spellEnd"/>
-      <w:r>
-        <w:t xml:space="preserve"> infatti</w:t>
+        <w:t>Tuttavia</w:t>
       </w:r>
       <w:proofErr w:type="gramEnd"/>
       <w:r>
-        <w:t xml:space="preserve"> offre funzionalità come analisi, database (usando strutture </w:t>
-      </w:r>
-      <w:proofErr w:type="spellStart"/>
-      <w:r>
-        <w:t>noSQL</w:t>
-      </w:r>
-      <w:proofErr w:type="spellEnd"/>
-      <w:r>
-        <w:t>), messaggistica e segnalazioni di arresti anomali per la gestione di applicazioni web, IOS, e Android</w:t>
-      </w:r>
-      <w:r>
-        <w:t xml:space="preserve"> </w:t>
-      </w:r>
-    </w:p>
-    <w:p>
-      <w:pPr>
-        <w:pStyle w:val="StileEsempio"/>
-      </w:pPr>
-      <w:r>
-        <w:t xml:space="preserve">(citazione </w:t>
-      </w:r>
-      <w:r>
-        <w:t>https://www.geekandjob.com/wiki/firebase</w:t>
-      </w:r>
-      <w:r>
-        <w:t>)</w:t>
-      </w:r>
-    </w:p>
-    <w:p>
-      <w:pPr>
-        <w:pStyle w:val="StileEsempio"/>
-        <w:rPr>
-          <w:lang w:val="en-US"/>
-        </w:rPr>
-      </w:pPr>
-      <w:proofErr w:type="spellStart"/>
-      <w:r>
-        <w:rPr>
-          <w:lang w:val="en-US"/>
-        </w:rPr>
-        <w:t>Open</w:t>
-      </w:r>
-      <w:r>
-        <w:rPr>
-          <w:lang w:val="en-US"/>
-        </w:rPr>
-        <w:t>L</w:t>
-      </w:r>
-      <w:r>
-        <w:rPr>
-          <w:lang w:val="en-US"/>
-        </w:rPr>
-        <w:t>ayers</w:t>
-      </w:r>
-      <w:proofErr w:type="spellEnd"/>
-    </w:p>
-    <w:p>
-      <w:pPr>
-        <w:pStyle w:val="StileEsempio"/>
-      </w:pPr>
-      <w:proofErr w:type="spellStart"/>
-      <w:r>
-        <w:t>OpenLayers</w:t>
-      </w:r>
-      <w:proofErr w:type="spellEnd"/>
-      <w:r>
-        <w:t xml:space="preserve"> è una libreria Java</w:t>
-      </w:r>
-      <w:r>
-        <w:t>Script open source per visualizzare mappa interattive nel browser web.</w:t>
-      </w:r>
-    </w:p>
-    <w:p>
-      <w:pPr>
-        <w:pStyle w:val="StileEsempio"/>
-      </w:pPr>
-      <w:r>
-        <w:t xml:space="preserve">(citazione </w:t>
-      </w:r>
-      <w:proofErr w:type="spellStart"/>
-      <w:r>
-        <w:t>wikipedia</w:t>
-      </w:r>
-      <w:proofErr w:type="spellEnd"/>
-      <w:r>
-        <w:t>)</w:t>
-      </w:r>
-    </w:p>
-    <w:p>
-      <w:pPr>
-        <w:pStyle w:val="StileEsempio"/>
-      </w:pPr>
-    </w:p>
-    <w:p>
-      <w:pPr>
-        <w:pStyle w:val="Titolo3"/>
-      </w:pPr>
-      <w:bookmarkStart w:id="5" w:name="_Toc105803023"/>
-      <w:r>
-        <w:t xml:space="preserve">3.3.2 </w:t>
-      </w:r>
-      <w:r>
-        <w:t>Motivazioni</w:t>
-      </w:r>
-      <w:bookmarkEnd w:id="5"/>
-    </w:p>
-    <w:p>
-      <w:pPr>
-        <w:pStyle w:val="StileEsempio"/>
-      </w:pPr>
-      <w:r>
-        <w:t xml:space="preserve">Le conoscenze di programmazione acquisite durante il corso di studi </w:t>
-      </w:r>
-      <w:r>
-        <w:t xml:space="preserve">sarebbero state sufficienti per sviluppare la web-app. </w:t>
+        <w:t xml:space="preserve"> uno dei motivi per cui si è scelto di utilizzare le tecnologie sopra elencate è </w:t>
+      </w:r>
+      <w:r>
+        <w:t>non solo perché sono più recenti, versatili e performanti, ma anche perché sono più</w:t>
+      </w:r>
+      <w:r>
+        <w:t xml:space="preserve"> utilizzate in ambito lavorativo.</w:t>
+      </w:r>
+    </w:p>
+    <w:p>
+      <w:pPr>
+        <w:pStyle w:val="StileEsempio"/>
+      </w:pPr>
+      <w:r>
+        <w:t xml:space="preserve">Basti pensare che la prima versione di </w:t>
+      </w:r>
+      <w:proofErr w:type="spellStart"/>
+      <w:r>
+        <w:t>Angular</w:t>
+      </w:r>
+      <w:proofErr w:type="spellEnd"/>
+      <w:r>
+        <w:t xml:space="preserve"> 2+ sia stata rilasciata nel</w:t>
+      </w:r>
+      <w:r>
+        <w:t xml:space="preserve">l’anno </w:t>
+      </w:r>
+      <w:r>
+        <w:t>2016 e la versione utilizzat</w:t>
+      </w:r>
+      <w:r>
+        <w:t>a</w:t>
+      </w:r>
+      <w:r>
+        <w:t xml:space="preserve"> per lo sviluppo del sistema è </w:t>
+      </w:r>
+      <w:proofErr w:type="spellStart"/>
+      <w:r>
+        <w:t>Angular</w:t>
+      </w:r>
+      <w:proofErr w:type="spellEnd"/>
+      <w:r>
+        <w:t xml:space="preserve"> 13.3.0</w:t>
+      </w:r>
+      <w:r>
+        <w:t>, rilasciata nell’anno 2021.</w:t>
+      </w:r>
+      <w:r>
+        <w:t xml:space="preserve"> Uno dei vantaggi dell’utilizzo di </w:t>
+      </w:r>
+      <w:proofErr w:type="spellStart"/>
+      <w:r>
+        <w:t>Angular</w:t>
+      </w:r>
+      <w:proofErr w:type="spellEnd"/>
+      <w:r>
+        <w:t xml:space="preserve"> è la sua struttura a componenti che consente di suddividere l’applicazione in </w:t>
+      </w:r>
+      <w:r>
+        <w:t>più</w:t>
+      </w:r>
+      <w:r>
+        <w:t xml:space="preserve"> componenti, solitamente uno per ogni funzionalità, permettendo il riutilizzo degli stessi </w:t>
+      </w:r>
+      <w:r>
+        <w:t xml:space="preserve">contenendo </w:t>
       </w:r>
       <w:proofErr w:type="gramStart"/>
       <w:r>
-        <w:t>Tuttavia</w:t>
+        <w:t>cosi</w:t>
       </w:r>
       <w:proofErr w:type="gramEnd"/>
       <w:r>
-        <w:t xml:space="preserve"> uno dei motivi per cui si è scelto di utilizzare le tecnologie sopra elencate è </w:t>
-      </w:r>
-      <w:r>
-        <w:t>non solo perché sono più recenti, versatili e performanti, ma anche perché sono più</w:t>
-      </w:r>
-      <w:r>
-        <w:t xml:space="preserve"> utilizzate in ambito lavorativo.</w:t>
-      </w:r>
-    </w:p>
-    <w:p>
-      <w:pPr>
-        <w:pStyle w:val="StileEsempio"/>
-      </w:pPr>
-      <w:r>
-        <w:t xml:space="preserve">Basti pensare che la prima versione di </w:t>
+        <w:t xml:space="preserve"> la mole di codice da scrivere</w:t>
+      </w:r>
+      <w:r>
+        <w:t>.</w:t>
+      </w:r>
+    </w:p>
+    <w:p>
+      <w:pPr>
+        <w:pStyle w:val="StileEsempio"/>
+      </w:pPr>
+      <w:r>
+        <w:t>La versione di Bootstrap utilizzata è la 5.1.3</w:t>
+      </w:r>
+      <w:r>
+        <w:t xml:space="preserve"> e la sua peculiarità è di creare un design responsive e accattivante, attraverso l’utilizzo di classi CSS proprie, in modo molto semplice</w:t>
+      </w:r>
+      <w:r>
+        <w:t xml:space="preserve"> e intuitivo</w:t>
+      </w:r>
+      <w:r>
+        <w:t>.</w:t>
+      </w:r>
+    </w:p>
+    <w:p>
+      <w:pPr>
+        <w:pStyle w:val="StileEsempio"/>
+      </w:pPr>
+      <w:proofErr w:type="spellStart"/>
+      <w:r>
+        <w:t>Typescript</w:t>
+      </w:r>
+      <w:proofErr w:type="spellEnd"/>
+      <w:r>
+        <w:t xml:space="preserve"> è il linguaggio di programmazione usato per sviluppare applicazioni in </w:t>
       </w:r>
       <w:proofErr w:type="spellStart"/>
       <w:r>
@@ -2527,103 +2802,20 @@
       </w:r>
       <w:proofErr w:type="spellEnd"/>
       <w:r>
-        <w:t xml:space="preserve"> 2+ sia stata rilasciata nel</w:t>
-      </w:r>
-      <w:r>
-        <w:t xml:space="preserve">l’anno </w:t>
-      </w:r>
-      <w:r>
-        <w:t>2016 e la versione utilizzat</w:t>
-      </w:r>
-      <w:r>
-        <w:t>a</w:t>
-      </w:r>
-      <w:r>
-        <w:t xml:space="preserve"> per lo sviluppo del sistema è </w:t>
-      </w:r>
-      <w:proofErr w:type="spellStart"/>
-      <w:r>
-        <w:t>Angular</w:t>
-      </w:r>
-      <w:proofErr w:type="spellEnd"/>
-      <w:r>
-        <w:t xml:space="preserve"> 13.3.0</w:t>
-      </w:r>
-      <w:r>
-        <w:t>, rilasciata nell’anno 2021.</w:t>
-      </w:r>
-      <w:r>
-        <w:t xml:space="preserve"> Uno dei </w:t>
-      </w:r>
+        <w:t xml:space="preserve"> e la versione utilizzata è la 4.6.2. A differenza di JavaScript</w:t>
+      </w:r>
+      <w:r>
+        <w:t>,</w:t>
+      </w:r>
+      <w:r>
+        <w:t xml:space="preserve"> il cui codice viene eseguito direttamente nel browser, è un linguaggio compilato.</w:t>
+      </w:r>
+      <w:r>
+        <w:t xml:space="preserve"> Il codice </w:t>
+      </w:r>
+      <w:proofErr w:type="spellStart"/>
       <w:r>
         <w:lastRenderedPageBreak/>
-        <w:t xml:space="preserve">vantaggi dell’utilizzo di </w:t>
-      </w:r>
-      <w:proofErr w:type="spellStart"/>
-      <w:r>
-        <w:t>Angular</w:t>
-      </w:r>
-      <w:proofErr w:type="spellEnd"/>
-      <w:r>
-        <w:t xml:space="preserve"> è la sua struttura a componenti che consente di suddividere l’applicazione in </w:t>
-      </w:r>
-      <w:r>
-        <w:t>più</w:t>
-      </w:r>
-      <w:r>
-        <w:t xml:space="preserve"> componenti, solitamente uno per ogni funzionalità, permettendo il riutilizzo degli stessi </w:t>
-      </w:r>
-      <w:r>
-        <w:t xml:space="preserve">contenendo </w:t>
-      </w:r>
-      <w:proofErr w:type="gramStart"/>
-      <w:r>
-        <w:t>cosi</w:t>
-      </w:r>
-      <w:proofErr w:type="gramEnd"/>
-      <w:r>
-        <w:t xml:space="preserve"> la mole di codice da scrivere</w:t>
-      </w:r>
-      <w:r>
-        <w:t>.</w:t>
-      </w:r>
-    </w:p>
-    <w:p>
-      <w:pPr>
-        <w:pStyle w:val="StileEsempio"/>
-      </w:pPr>
-      <w:r>
-        <w:t>La versione di Bootstrap utilizzata è la 5.1.3</w:t>
-      </w:r>
-      <w:r>
-        <w:t xml:space="preserve"> e la sua peculiarità è di creare un design responsive e accattivante, attraverso l’utilizzo di classi CSS proprie, in modo molto semplice.</w:t>
-      </w:r>
-    </w:p>
-    <w:p>
-      <w:pPr>
-        <w:pStyle w:val="StileEsempio"/>
-      </w:pPr>
-      <w:proofErr w:type="spellStart"/>
-      <w:r>
-        <w:t>Typescript</w:t>
-      </w:r>
-      <w:proofErr w:type="spellEnd"/>
-      <w:r>
-        <w:t xml:space="preserve"> è il linguaggio di programmazione usato per sviluppare applicazioni in </w:t>
-      </w:r>
-      <w:proofErr w:type="spellStart"/>
-      <w:r>
-        <w:t>Angular</w:t>
-      </w:r>
-      <w:proofErr w:type="spellEnd"/>
-      <w:r>
-        <w:t xml:space="preserve"> e la versione utilizzata è la 4.6.2. A differenza di JavaScript il cui codice viene eseguito direttamente nel browser, è un linguaggio compilato.</w:t>
-      </w:r>
-      <w:r>
-        <w:t xml:space="preserve"> Il codice </w:t>
-      </w:r>
-      <w:proofErr w:type="spellStart"/>
-      <w:r>
         <w:t>typescript</w:t>
       </w:r>
       <w:proofErr w:type="spellEnd"/>
@@ -2697,15 +2889,7 @@
       </w:r>
       <w:proofErr w:type="spellEnd"/>
       <w:r>
-        <w:t xml:space="preserve"> consente di inserire all’interno della </w:t>
-      </w:r>
-      <w:proofErr w:type="spellStart"/>
-      <w:r>
-        <w:t>web-app</w:t>
-      </w:r>
-      <w:proofErr w:type="spellEnd"/>
-      <w:r>
-        <w:t xml:space="preserve"> mappe opensource. La versione utilizzata è la 5.3.0.</w:t>
+        <w:t xml:space="preserve"> consente di inserire all’interno della web-app mappe opensource. La versione utilizzata è la 5.3.0.</w:t>
       </w:r>
       <w:r>
         <w:t xml:space="preserve"> </w:t>
@@ -2716,71 +2900,1412 @@
       </w:r>
       <w:proofErr w:type="gramEnd"/>
       <w:r>
-        <w:t xml:space="preserve"> una </w:t>
-      </w:r>
+        <w:t xml:space="preserve"> una libreria JavaScript che è stata scelta rispetto a un’altra libreria, </w:t>
+      </w:r>
+      <w:proofErr w:type="spellStart"/>
+      <w:r>
+        <w:t>Leaflet</w:t>
+      </w:r>
+      <w:proofErr w:type="spellEnd"/>
+      <w:r>
+        <w:t>, per una documentazione più completa e per avere già tutte le funzionalità incluse senza bisogno di integrare plugin esterni.</w:t>
+      </w:r>
+    </w:p>
+    <w:p>
+      <w:pPr>
+        <w:pStyle w:val="StileEsempio"/>
+      </w:pPr>
+    </w:p>
+    <w:p>
+      <w:pPr>
+        <w:pStyle w:val="StileEsempio"/>
+      </w:pPr>
+    </w:p>
+    <w:p>
+      <w:pPr>
+        <w:pStyle w:val="StileEsempio"/>
+      </w:pPr>
+    </w:p>
+    <w:p>
+      <w:pPr>
+        <w:pStyle w:val="StileEsempio"/>
+      </w:pPr>
+    </w:p>
+    <w:p>
+      <w:pPr>
+        <w:pStyle w:val="Titolo3"/>
+      </w:pPr>
+    </w:p>
+    <w:p>
+      <w:pPr>
+        <w:pStyle w:val="Titolo3"/>
+      </w:pPr>
+      <w:bookmarkStart w:id="6" w:name="_Toc105962087"/>
+      <w:r>
+        <w:t>3.3.3</w:t>
+      </w:r>
+      <w:r>
+        <w:t xml:space="preserve"> </w:t>
+      </w:r>
+      <w:r>
+        <w:t>Architettura e sviluppo</w:t>
+      </w:r>
+      <w:bookmarkEnd w:id="6"/>
+      <w:r>
+        <w:t xml:space="preserve"> </w:t>
+      </w:r>
+    </w:p>
+    <w:p>
+      <w:pPr>
+        <w:pStyle w:val="StileEsempio"/>
+      </w:pPr>
+      <w:r>
+        <w:t>Diagramma delle classi</w:t>
+      </w:r>
+    </w:p>
+    <w:p>
+      <w:pPr>
+        <w:pStyle w:val="StileEsempio"/>
+      </w:pPr>
+      <w:r>
+        <w:rPr>
+          <w:noProof/>
+          <w:sz w:val="40"/>
+          <w:szCs w:val="40"/>
+        </w:rPr>
+        <w:drawing>
+          <wp:inline distT="0" distB="0" distL="0" distR="0" wp14:anchorId="2304EEE7" wp14:editId="42897764">
+            <wp:extent cx="5035550" cy="3759410"/>
+            <wp:effectExtent l="0" t="0" r="0" b="0"/>
+            <wp:docPr id="3" name="Immagine 3"/>
+            <wp:cNvGraphicFramePr>
+              <a:graphicFrameLocks xmlns:a="http://schemas.openxmlformats.org/drawingml/2006/main" noChangeAspect="1"/>
+            </wp:cNvGraphicFramePr>
+            <a:graphic xmlns:a="http://schemas.openxmlformats.org/drawingml/2006/main">
+              <a:graphicData uri="http://schemas.openxmlformats.org/drawingml/2006/picture">
+                <pic:pic xmlns:pic="http://schemas.openxmlformats.org/drawingml/2006/picture">
+                  <pic:nvPicPr>
+                    <pic:cNvPr id="3" name="Immagine 3"/>
+                    <pic:cNvPicPr/>
+                  </pic:nvPicPr>
+                  <pic:blipFill>
+                    <a:blip r:embed="rId9">
+                      <a:extLst>
+                        <a:ext uri="{28A0092B-C50C-407E-A947-70E740481C1C}">
+                          <a14:useLocalDpi xmlns:a14="http://schemas.microsoft.com/office/drawing/2010/main" val="0"/>
+                        </a:ext>
+                      </a:extLst>
+                    </a:blip>
+                    <a:stretch>
+                      <a:fillRect/>
+                    </a:stretch>
+                  </pic:blipFill>
+                  <pic:spPr>
+                    <a:xfrm>
+                      <a:off x="0" y="0"/>
+                      <a:ext cx="5035550" cy="3759410"/>
+                    </a:xfrm>
+                    <a:prstGeom prst="rect">
+                      <a:avLst/>
+                    </a:prstGeom>
+                  </pic:spPr>
+                </pic:pic>
+              </a:graphicData>
+            </a:graphic>
+          </wp:inline>
+        </w:drawing>
+      </w:r>
+    </w:p>
+    <w:p>
+      <w:pPr>
+        <w:pStyle w:val="StileEsempio"/>
+      </w:pPr>
+    </w:p>
+    <w:p>
+      <w:pPr>
+        <w:pStyle w:val="StileEsempio"/>
+      </w:pPr>
+      <w:r>
+        <w:t>Diagramma architettura web-app</w:t>
+      </w:r>
+    </w:p>
+    <w:p>
+      <w:pPr>
+        <w:pStyle w:val="StileEsempio"/>
+      </w:pPr>
+      <w:r>
+        <w:t>L</w:t>
+      </w:r>
+      <w:r>
+        <w:t xml:space="preserve">’architettura della web-app, grazie ad </w:t>
+      </w:r>
+      <w:proofErr w:type="spellStart"/>
+      <w:r>
+        <w:t>Angular</w:t>
+      </w:r>
+      <w:proofErr w:type="spellEnd"/>
+      <w:r>
+        <w:t xml:space="preserve">, è suddivisa in componenti. </w:t>
+      </w:r>
+      <w:r>
+        <w:t>Un componente è composto da:</w:t>
+      </w:r>
+    </w:p>
+    <w:p>
+      <w:pPr>
+        <w:pStyle w:val="StileEsempio"/>
+        <w:numPr>
+          <w:ilvl w:val="0"/>
+          <w:numId w:val="26"/>
+        </w:numPr>
+      </w:pPr>
+      <w:r>
+        <w:t xml:space="preserve">Template HTML: definisce la </w:t>
+      </w:r>
+      <w:proofErr w:type="spellStart"/>
+      <w:r>
+        <w:t>view</w:t>
+      </w:r>
+      <w:proofErr w:type="spellEnd"/>
+      <w:r>
+        <w:t xml:space="preserve"> </w:t>
+      </w:r>
+      <w:r>
+        <w:t>per l’app e può essere visto come l’UI dell’app</w:t>
+      </w:r>
+    </w:p>
+    <w:p>
+      <w:pPr>
+        <w:pStyle w:val="StileEsempio"/>
+        <w:numPr>
+          <w:ilvl w:val="0"/>
+          <w:numId w:val="26"/>
+        </w:numPr>
+      </w:pPr>
       <w:r>
         <w:lastRenderedPageBreak/>
-        <w:t xml:space="preserve">libreria JavaScript che è stata scelta rispetto a un’altra libreria, </w:t>
-      </w:r>
-      <w:proofErr w:type="spellStart"/>
-      <w:r>
-        <w:t>Leaflet</w:t>
-      </w:r>
-      <w:proofErr w:type="spellEnd"/>
-      <w:r>
-        <w:t>, per una documentazione più completa e per avere già tutte le funzionalità incluse all’interno senza bisogno di integrare plugin esterni.</w:t>
-      </w:r>
-    </w:p>
-    <w:p>
-      <w:pPr>
-        <w:pStyle w:val="Titolo3"/>
-      </w:pPr>
-    </w:p>
-    <w:p>
-      <w:pPr>
-        <w:pStyle w:val="Titolo3"/>
-      </w:pPr>
-      <w:bookmarkStart w:id="6" w:name="_Toc105803024"/>
-      <w:r>
-        <w:t>3.3.3</w:t>
+        <w:t>Classe: è associat</w:t>
+      </w:r>
+      <w:r>
+        <w:t>a</w:t>
+      </w:r>
+      <w:r>
+        <w:t xml:space="preserve"> al template HTML, può essere vist</w:t>
+      </w:r>
+      <w:r>
+        <w:t>a come</w:t>
+      </w:r>
+      <w:r>
+        <w:t xml:space="preserve"> la logica </w:t>
+      </w:r>
+      <w:r>
+        <w:t xml:space="preserve">dietro l’UI </w:t>
+      </w:r>
+      <w:r>
+        <w:t>e contiene</w:t>
+      </w:r>
+      <w:r>
+        <w:t>:</w:t>
+      </w:r>
+    </w:p>
+    <w:p>
+      <w:pPr>
+        <w:pStyle w:val="StileEsempio"/>
+        <w:numPr>
+          <w:ilvl w:val="1"/>
+          <w:numId w:val="26"/>
+        </w:numPr>
+      </w:pPr>
+      <w:r>
+        <w:t>Proprietà e dati da passare al template per essere visualizzate dall’UI</w:t>
+      </w:r>
+    </w:p>
+    <w:p>
+      <w:pPr>
+        <w:pStyle w:val="StileEsempio"/>
+        <w:numPr>
+          <w:ilvl w:val="1"/>
+          <w:numId w:val="26"/>
+        </w:numPr>
+      </w:pPr>
+      <w:r>
+        <w:t>Metodi che eseguono azioni per il template e definiscono la logica e le operazioni</w:t>
+      </w:r>
+    </w:p>
+    <w:p>
+      <w:pPr>
+        <w:pStyle w:val="StileEsempio"/>
+        <w:numPr>
+          <w:ilvl w:val="0"/>
+          <w:numId w:val="26"/>
+        </w:numPr>
+      </w:pPr>
+      <w:r>
+        <w:t xml:space="preserve">Metadati: forniscono ad </w:t>
+      </w:r>
+      <w:proofErr w:type="spellStart"/>
+      <w:r>
+        <w:t>Angular</w:t>
+      </w:r>
+      <w:proofErr w:type="spellEnd"/>
+      <w:r>
+        <w:t xml:space="preserve"> informazioni aggiuntive sul componente</w:t>
+      </w:r>
+    </w:p>
+    <w:p>
+      <w:pPr>
+        <w:pStyle w:val="StileEsempio"/>
+      </w:pPr>
+      <w:r>
+        <w:t>La struttura della web-app è descritta dalla seguente figura:</w:t>
+      </w:r>
+    </w:p>
+    <w:p>
+      <w:pPr>
+        <w:pStyle w:val="StileEsempio"/>
+      </w:pPr>
+    </w:p>
+    <w:p>
+      <w:pPr>
+        <w:pStyle w:val="StileEsempio"/>
+        <w:ind w:left="720"/>
+      </w:pPr>
+      <w:r>
+        <w:rPr>
+          <w:noProof/>
+        </w:rPr>
+        <w:drawing>
+          <wp:inline distT="0" distB="0" distL="0" distR="0" wp14:anchorId="12D95187" wp14:editId="3BC3EAC9">
+            <wp:extent cx="5035550" cy="3079750"/>
+            <wp:effectExtent l="0" t="0" r="6350" b="6350"/>
+            <wp:docPr id="2" name="Immagine 2"/>
+            <wp:cNvGraphicFramePr>
+              <a:graphicFrameLocks xmlns:a="http://schemas.openxmlformats.org/drawingml/2006/main" noChangeAspect="1"/>
+            </wp:cNvGraphicFramePr>
+            <a:graphic xmlns:a="http://schemas.openxmlformats.org/drawingml/2006/main">
+              <a:graphicData uri="http://schemas.openxmlformats.org/drawingml/2006/picture">
+                <pic:pic xmlns:pic="http://schemas.openxmlformats.org/drawingml/2006/picture">
+                  <pic:nvPicPr>
+                    <pic:cNvPr id="2" name="Immagine 2"/>
+                    <pic:cNvPicPr/>
+                  </pic:nvPicPr>
+                  <pic:blipFill>
+                    <a:blip r:embed="rId10">
+                      <a:extLst>
+                        <a:ext uri="{28A0092B-C50C-407E-A947-70E740481C1C}">
+                          <a14:useLocalDpi xmlns:a14="http://schemas.microsoft.com/office/drawing/2010/main" val="0"/>
+                        </a:ext>
+                      </a:extLst>
+                    </a:blip>
+                    <a:stretch>
+                      <a:fillRect/>
+                    </a:stretch>
+                  </pic:blipFill>
+                  <pic:spPr>
+                    <a:xfrm>
+                      <a:off x="0" y="0"/>
+                      <a:ext cx="5035550" cy="3079750"/>
+                    </a:xfrm>
+                    <a:prstGeom prst="rect">
+                      <a:avLst/>
+                    </a:prstGeom>
+                  </pic:spPr>
+                </pic:pic>
+              </a:graphicData>
+            </a:graphic>
+          </wp:inline>
+        </w:drawing>
+      </w:r>
+    </w:p>
+    <w:p>
+      <w:pPr>
+        <w:pStyle w:val="StileEsempio"/>
+      </w:pPr>
+    </w:p>
+    <w:p>
+      <w:pPr>
+        <w:pStyle w:val="StileEsempio"/>
+      </w:pPr>
+    </w:p>
+    <w:p>
+      <w:pPr>
+        <w:pStyle w:val="StileEsempio"/>
+      </w:pPr>
+      <w:r>
+        <w:lastRenderedPageBreak/>
+        <w:t>Adesso si andrà a descrivere ogni elemento o componente che forma la struttura della web-app</w:t>
+      </w:r>
+    </w:p>
+    <w:p>
+      <w:pPr>
+        <w:pStyle w:val="StileEsempio"/>
+      </w:pPr>
+    </w:p>
+    <w:p>
+      <w:pPr>
+        <w:pStyle w:val="StileEsempio"/>
+      </w:pPr>
+      <w:r>
+        <w:t>Index.html</w:t>
+      </w:r>
+    </w:p>
+    <w:p>
+      <w:pPr>
+        <w:pStyle w:val="StileEsempio"/>
+      </w:pPr>
+      <w:r>
+        <w:t xml:space="preserve">Come da figura, </w:t>
+      </w:r>
+      <w:r>
+        <w:t xml:space="preserve">il file index.html rappresenta la </w:t>
+      </w:r>
+      <w:proofErr w:type="spellStart"/>
+      <w:r>
+        <w:t>view</w:t>
+      </w:r>
+      <w:proofErr w:type="spellEnd"/>
+      <w:r>
+        <w:t xml:space="preserve"> che sarà mostrata a display al caricamento dell’app. </w:t>
+      </w:r>
+    </w:p>
+    <w:p>
+      <w:pPr>
+        <w:pStyle w:val="StileEsempio"/>
+      </w:pPr>
+      <w:r>
+        <w:t>Il file index.html contiene il componente App Component.</w:t>
+      </w:r>
+    </w:p>
+    <w:p>
+      <w:pPr>
+        <w:pStyle w:val="StileEsempio"/>
+      </w:pPr>
+    </w:p>
+    <w:p>
+      <w:pPr>
+        <w:pStyle w:val="StileEsempio"/>
+      </w:pPr>
+      <w:r>
+        <w:t>App Component</w:t>
+      </w:r>
+    </w:p>
+    <w:p>
+      <w:pPr>
+        <w:pStyle w:val="StileEsempio"/>
+      </w:pPr>
+      <w:r>
+        <w:t>L’App Component a sua volta contiene il componente principale, Mappa Component.</w:t>
+      </w:r>
+    </w:p>
+    <w:p>
+      <w:pPr>
+        <w:pStyle w:val="StileEsempio"/>
+      </w:pPr>
+    </w:p>
+    <w:p>
+      <w:pPr>
+        <w:pStyle w:val="StileEsempio"/>
+      </w:pPr>
+      <w:r>
+        <w:t>Map</w:t>
+      </w:r>
+      <w:r>
+        <w:t>pa</w:t>
+      </w:r>
+      <w:r>
+        <w:t xml:space="preserve"> Component</w:t>
+      </w:r>
+    </w:p>
+    <w:p>
+      <w:pPr>
+        <w:pStyle w:val="StileEsempio"/>
+      </w:pPr>
+      <w:r>
+        <w:t xml:space="preserve">Tutto ciò che riguarda la mappa è stato creato grazie alla libreria JavaScript </w:t>
+      </w:r>
+      <w:proofErr w:type="spellStart"/>
+      <w:r>
+        <w:t>OpenLayers</w:t>
+      </w:r>
+      <w:proofErr w:type="spellEnd"/>
+      <w:r>
+        <w:t>.</w:t>
+      </w:r>
+    </w:p>
+    <w:p>
+      <w:pPr>
+        <w:pStyle w:val="StileEsempio"/>
+      </w:pPr>
+      <w:r>
+        <w:t xml:space="preserve">La mappa è il componente principale di </w:t>
+      </w:r>
+      <w:proofErr w:type="spellStart"/>
+      <w:r>
+        <w:t>OpenLayers</w:t>
+      </w:r>
+      <w:proofErr w:type="spellEnd"/>
+      <w:r>
+        <w:t xml:space="preserve"> e per eseguire il rendering della mappa sono necessari:</w:t>
+      </w:r>
+    </w:p>
+    <w:p>
+      <w:pPr>
+        <w:pStyle w:val="StileEsempio"/>
+        <w:numPr>
+          <w:ilvl w:val="0"/>
+          <w:numId w:val="28"/>
+        </w:numPr>
+      </w:pPr>
+      <w:r>
+        <w:t xml:space="preserve">Una </w:t>
+      </w:r>
+      <w:proofErr w:type="spellStart"/>
+      <w:r>
+        <w:t>view</w:t>
+      </w:r>
+      <w:proofErr w:type="spellEnd"/>
+    </w:p>
+    <w:p>
+      <w:pPr>
+        <w:pStyle w:val="StileEsempio"/>
+        <w:numPr>
+          <w:ilvl w:val="0"/>
+          <w:numId w:val="28"/>
+        </w:numPr>
+      </w:pPr>
+      <w:r>
+        <w:t xml:space="preserve">Uno o più </w:t>
+      </w:r>
+      <w:proofErr w:type="spellStart"/>
+      <w:r>
+        <w:t>layer</w:t>
+      </w:r>
+      <w:proofErr w:type="spellEnd"/>
+    </w:p>
+    <w:p>
+      <w:pPr>
+        <w:pStyle w:val="StileEsempio"/>
+        <w:numPr>
+          <w:ilvl w:val="0"/>
+          <w:numId w:val="28"/>
+        </w:numPr>
+      </w:pPr>
+      <w:r>
+        <w:lastRenderedPageBreak/>
+        <w:t>Un target di destinazione</w:t>
+      </w:r>
+    </w:p>
+    <w:p>
+      <w:pPr>
+        <w:pStyle w:val="StileEsempio"/>
+      </w:pPr>
+      <w:r>
+        <w:t xml:space="preserve">La mappa utilizzata è </w:t>
+      </w:r>
+      <w:proofErr w:type="spellStart"/>
+      <w:r>
+        <w:t>OpenStreetMap</w:t>
+      </w:r>
+      <w:proofErr w:type="spellEnd"/>
+      <w:r>
+        <w:t xml:space="preserve">, </w:t>
+      </w:r>
+      <w:proofErr w:type="spellStart"/>
+      <w:r>
+        <w:t>un’insieme</w:t>
+      </w:r>
+      <w:proofErr w:type="spellEnd"/>
+      <w:r>
+        <w:t xml:space="preserve"> di mappe open source gratuite</w:t>
+      </w:r>
+      <w:r>
+        <w:t>,</w:t>
+      </w:r>
+      <w:r>
+        <w:t xml:space="preserve"> mentre la proiezione utilizzata per creare la mappa è EPSG:4326.</w:t>
+      </w:r>
+    </w:p>
+    <w:p>
+      <w:pPr>
+        <w:pStyle w:val="StileEsempio"/>
+      </w:pPr>
+      <w:r>
+        <w:t>La proiezione è un passaggio necessario nella creazione di una mappa bidimensionale ed è uno degli elementi essenziali della cartografia</w:t>
+      </w:r>
+    </w:p>
+    <w:p>
+      <w:pPr>
+        <w:pStyle w:val="StileEsempio"/>
+      </w:pPr>
+      <w:r>
+        <w:t xml:space="preserve">In cartografia </w:t>
+      </w:r>
+      <w:r>
+        <w:t xml:space="preserve">il termine “proiezione di una mappa” è il termine usato per descrivere un ampio insieme di trasformazioni impiegate per rappresentate la superficie curva bidimensionale di un globo su un piano. Nella proiezione di una mappa, le coordinate, spesso espresse come latitudine e longitudine, delle </w:t>
+      </w:r>
+      <w:r>
+        <w:t>posizioni dalla superficie del globo, vengono trasformate in coordinate su un piano</w:t>
+      </w:r>
+      <w:r>
+        <w:t>.</w:t>
+      </w:r>
+    </w:p>
+    <w:p>
+      <w:pPr>
+        <w:pStyle w:val="StileEsempio"/>
+        <w:rPr>
+          <w:lang w:val="en-US"/>
+        </w:rPr>
+      </w:pPr>
+      <w:r>
+        <w:rPr>
+          <w:lang w:val="en-US"/>
+        </w:rPr>
+        <w:t>(</w:t>
+      </w:r>
+      <w:proofErr w:type="spellStart"/>
+      <w:proofErr w:type="gramStart"/>
+      <w:r>
+        <w:rPr>
+          <w:lang w:val="en-US"/>
+        </w:rPr>
+        <w:t>cit</w:t>
+      </w:r>
+      <w:proofErr w:type="spellEnd"/>
+      <w:proofErr w:type="gramEnd"/>
+      <w:r>
+        <w:rPr>
+          <w:lang w:val="en-US"/>
+        </w:rPr>
+        <w:t xml:space="preserve"> wiki </w:t>
+      </w:r>
+      <w:hyperlink r:id="rId11" w:history="1">
+        <w:r>
+          <w:rPr>
+            <w:rStyle w:val="Collegamentoipertestuale"/>
+            <w:lang w:val="en-US"/>
+          </w:rPr>
+          <w:t>https://en.wikipedia.org/wiki/Map_projection</w:t>
+        </w:r>
+      </w:hyperlink>
+      <w:r>
+        <w:rPr>
+          <w:lang w:val="en-US"/>
+        </w:rPr>
+        <w:t>)</w:t>
+      </w:r>
+    </w:p>
+    <w:p>
+      <w:pPr>
+        <w:pStyle w:val="StileEsempio"/>
+      </w:pPr>
+      <w:r>
+        <w:t xml:space="preserve">Invece durante la creazione del </w:t>
+      </w:r>
+      <w:proofErr w:type="spellStart"/>
+      <w:r>
+        <w:t>layer</w:t>
+      </w:r>
+      <w:proofErr w:type="spellEnd"/>
+      <w:r>
+        <w:t xml:space="preserve"> per la mappa, si è specificato la sorgente da cui provengono i dati, un file di tipo </w:t>
+      </w:r>
+      <w:proofErr w:type="spellStart"/>
+      <w:r>
+        <w:t>geojson</w:t>
+      </w:r>
+      <w:proofErr w:type="spellEnd"/>
+      <w:r>
+        <w:t xml:space="preserve">, e il formato dei dati, </w:t>
+      </w:r>
+      <w:proofErr w:type="spellStart"/>
+      <w:r>
+        <w:t>geojson</w:t>
+      </w:r>
+      <w:proofErr w:type="spellEnd"/>
+      <w:r>
+        <w:t>.</w:t>
+      </w:r>
+    </w:p>
+    <w:p>
+      <w:pPr>
+        <w:pStyle w:val="StileEsempio"/>
+      </w:pPr>
+      <w:proofErr w:type="spellStart"/>
+      <w:r>
+        <w:t>Geojson</w:t>
+      </w:r>
+      <w:proofErr w:type="spellEnd"/>
+      <w:r>
+        <w:t xml:space="preserve"> è un formato aperto, utilizzato per archiviare una collezione di geometrie spaziali i cui attributi sono descritti attraverso il formato JSON. Le geometrie possibili sono punti, linee spezzate, poligoni e collezioni multiple di queste tipologie.</w:t>
+      </w:r>
+    </w:p>
+    <w:p>
+      <w:pPr>
+        <w:pStyle w:val="StileEsempio"/>
+      </w:pPr>
+      <w:r>
+        <w:lastRenderedPageBreak/>
+        <w:t xml:space="preserve">(citazione wiki </w:t>
+      </w:r>
+      <w:hyperlink r:id="rId12" w:history="1">
+        <w:r>
+          <w:rPr>
+            <w:rStyle w:val="Collegamentoipertestuale"/>
+          </w:rPr>
+          <w:t>https://it.wikipedia.org/wiki/GeoJSON</w:t>
+        </w:r>
+      </w:hyperlink>
+      <w:r>
+        <w:t>)</w:t>
+      </w:r>
+    </w:p>
+    <w:p>
+      <w:pPr>
+        <w:pStyle w:val="StileEsempio"/>
+      </w:pPr>
+      <w:r>
+        <w:t xml:space="preserve">Il componente Mappa </w:t>
+      </w:r>
+      <w:r>
+        <w:t xml:space="preserve">viene eseguito al caricamento della web app e </w:t>
+      </w:r>
+      <w:r>
+        <w:t xml:space="preserve">fa essenzialmente </w:t>
+      </w:r>
+      <w:proofErr w:type="gramStart"/>
+      <w:r>
+        <w:t>2</w:t>
+      </w:r>
+      <w:proofErr w:type="gramEnd"/>
+      <w:r>
+        <w:t xml:space="preserve"> cose:</w:t>
+      </w:r>
+    </w:p>
+    <w:p>
+      <w:pPr>
+        <w:pStyle w:val="StileEsempio"/>
+        <w:numPr>
+          <w:ilvl w:val="0"/>
+          <w:numId w:val="27"/>
+        </w:numPr>
+      </w:pPr>
+      <w:r>
+        <w:t>Crea la mappa</w:t>
+      </w:r>
+    </w:p>
+    <w:p>
+      <w:pPr>
+        <w:pStyle w:val="StileEsempio"/>
+        <w:numPr>
+          <w:ilvl w:val="0"/>
+          <w:numId w:val="27"/>
+        </w:numPr>
+      </w:pPr>
+      <w:r>
+        <w:t xml:space="preserve">Crea un </w:t>
+      </w:r>
+      <w:proofErr w:type="spellStart"/>
+      <w:r>
+        <w:t>layer</w:t>
+      </w:r>
+      <w:proofErr w:type="spellEnd"/>
+      <w:r>
+        <w:t xml:space="preserve"> che sarà aggiunto sulla mappa</w:t>
+      </w:r>
+    </w:p>
+    <w:p>
+      <w:pPr>
+        <w:pStyle w:val="StileEsempio"/>
+      </w:pPr>
+      <w:r>
+        <w:t xml:space="preserve">Nella creazione della mappa viene usato un </w:t>
+      </w:r>
+      <w:proofErr w:type="spellStart"/>
+      <w:r>
+        <w:t>layer</w:t>
+      </w:r>
+      <w:proofErr w:type="spellEnd"/>
+      <w:r>
+        <w:t xml:space="preserve"> di base per caricare le mappe con la sorgente che fa riferimento, come detto in precedenza, a </w:t>
+      </w:r>
+      <w:proofErr w:type="spellStart"/>
+      <w:r>
+        <w:t>OpenStreetMap</w:t>
+      </w:r>
+      <w:proofErr w:type="spellEnd"/>
+      <w:r>
+        <w:t>.</w:t>
+      </w:r>
+    </w:p>
+    <w:p>
+      <w:pPr>
+        <w:pStyle w:val="StileEsempio"/>
+      </w:pPr>
+      <w:r>
+        <w:t xml:space="preserve">Successivamente viene aggiunto un </w:t>
+      </w:r>
+      <w:proofErr w:type="spellStart"/>
+      <w:r>
+        <w:t>layer</w:t>
+      </w:r>
+      <w:proofErr w:type="spellEnd"/>
+      <w:r>
+        <w:t xml:space="preserve"> che ha come sorgente di dati un file </w:t>
+      </w:r>
+      <w:proofErr w:type="spellStart"/>
+      <w:r>
+        <w:t>geojson</w:t>
+      </w:r>
+      <w:proofErr w:type="spellEnd"/>
+      <w:r>
+        <w:t xml:space="preserve"> locale che </w:t>
+      </w:r>
+      <w:r>
+        <w:t>ha tutte le informazioni necessarie per disegnare i distretti</w:t>
+      </w:r>
+      <w:r>
+        <w:t xml:space="preserve"> come punti sulla mappa in base a latitudine e longitudine</w:t>
+      </w:r>
+      <w:r>
+        <w:t xml:space="preserve">. Durante la lettura del file </w:t>
+      </w:r>
+      <w:proofErr w:type="spellStart"/>
+      <w:r>
+        <w:t>geojson</w:t>
+      </w:r>
+      <w:proofErr w:type="spellEnd"/>
+      <w:r>
+        <w:t xml:space="preserve">, </w:t>
+      </w:r>
+      <w:r>
+        <w:t>viene costruita un’associazione tra</w:t>
+      </w:r>
+      <w:r>
+        <w:t xml:space="preserve"> distretti, area urbana</w:t>
+      </w:r>
+      <w:r>
+        <w:t xml:space="preserve">, </w:t>
+      </w:r>
+      <w:r>
+        <w:t>fenomeni urbani</w:t>
+      </w:r>
+      <w:r>
+        <w:t xml:space="preserve"> creando gli oggetti d</w:t>
+      </w:r>
+      <w:r>
+        <w:t xml:space="preserve">elle classi corrispondenti e </w:t>
+      </w:r>
+      <w:r>
+        <w:t>vengono elaborat</w:t>
+      </w:r>
+      <w:r>
+        <w:t>i</w:t>
+      </w:r>
+      <w:r>
+        <w:t xml:space="preserve"> i</w:t>
+      </w:r>
+      <w:r>
+        <w:t xml:space="preserve"> valori</w:t>
+      </w:r>
+      <w:r>
+        <w:t xml:space="preserve"> associati a questi elementi</w:t>
+      </w:r>
+      <w:r>
+        <w:t xml:space="preserve"> per calcolare l’indice di felicità</w:t>
+      </w:r>
+      <w:r>
+        <w:t xml:space="preserve">. </w:t>
+      </w:r>
+      <w:r>
+        <w:t>Tutti questi valori vengono salvati, poi, sul database.</w:t>
+      </w:r>
+    </w:p>
+    <w:p>
+      <w:pPr>
+        <w:pStyle w:val="StileEsempio"/>
+      </w:pPr>
+      <w:r>
+        <w:t>A</w:t>
+      </w:r>
+      <w:r>
+        <w:t>l caricamento della web app</w:t>
+      </w:r>
+      <w:r>
+        <w:t>, i</w:t>
+      </w:r>
+      <w:r>
+        <w:t>n base al valore dell’indice di felicità</w:t>
+      </w:r>
+      <w:r>
+        <w:t>,</w:t>
       </w:r>
       <w:r>
         <w:t xml:space="preserve"> </w:t>
       </w:r>
       <w:r>
-        <w:t>Architettura e sviluppo</w:t>
-      </w:r>
-      <w:bookmarkEnd w:id="6"/>
+        <w:t xml:space="preserve">viene </w:t>
+      </w:r>
+      <w:r>
+        <w:t>associato</w:t>
+      </w:r>
+      <w:r>
+        <w:t xml:space="preserve"> il colore corrispondente</w:t>
+      </w:r>
+      <w:r>
+        <w:t xml:space="preserve"> per distretti e fenomeni urbani</w:t>
+      </w:r>
+    </w:p>
+    <w:p>
+      <w:pPr>
+        <w:pStyle w:val="StileEsempio"/>
+      </w:pPr>
+      <w:proofErr w:type="gramStart"/>
+      <w:r>
+        <w:lastRenderedPageBreak/>
+        <w:t>Il componente</w:t>
+      </w:r>
+      <w:r>
+        <w:t xml:space="preserve"> Mappa</w:t>
+      </w:r>
+      <w:r>
+        <w:t xml:space="preserve"> appena descritto,</w:t>
+      </w:r>
+      <w:proofErr w:type="gramEnd"/>
+      <w:r>
+        <w:t xml:space="preserve"> è il padre </w:t>
+      </w:r>
+      <w:r>
+        <w:t xml:space="preserve">di tutti </w:t>
+      </w:r>
+      <w:r>
+        <w:t>gli altri componenti che si andranno a descrivere</w:t>
+      </w:r>
+      <w:r>
+        <w:t>.</w:t>
+      </w:r>
+    </w:p>
+    <w:p>
+      <w:pPr>
+        <w:pStyle w:val="StileEsempio"/>
+      </w:pPr>
+      <w:proofErr w:type="gramStart"/>
+      <w:r>
+        <w:t>Infatti</w:t>
+      </w:r>
+      <w:proofErr w:type="gramEnd"/>
+      <w:r>
+        <w:t xml:space="preserve"> all’interno del componente Mappa ci sono i seguenti componenti:</w:t>
+      </w:r>
+    </w:p>
+    <w:p>
+      <w:pPr>
+        <w:pStyle w:val="StileEsempio"/>
+        <w:numPr>
+          <w:ilvl w:val="0"/>
+          <w:numId w:val="29"/>
+        </w:numPr>
+      </w:pPr>
+      <w:r>
+        <w:t>Marker</w:t>
+      </w:r>
+    </w:p>
+    <w:p>
+      <w:pPr>
+        <w:pStyle w:val="StileEsempio"/>
+        <w:numPr>
+          <w:ilvl w:val="0"/>
+          <w:numId w:val="29"/>
+        </w:numPr>
+      </w:pPr>
+      <w:r>
+        <w:t>Modifica UHI</w:t>
+      </w:r>
+    </w:p>
+    <w:p>
+      <w:pPr>
+        <w:pStyle w:val="StileEsempio"/>
+        <w:numPr>
+          <w:ilvl w:val="0"/>
+          <w:numId w:val="29"/>
+        </w:numPr>
+      </w:pPr>
+      <w:r>
+        <w:t>Filtro</w:t>
+      </w:r>
+    </w:p>
+    <w:p>
+      <w:pPr>
+        <w:pStyle w:val="StileEsempio"/>
+        <w:numPr>
+          <w:ilvl w:val="0"/>
+          <w:numId w:val="29"/>
+        </w:numPr>
+      </w:pPr>
+      <w:r>
+        <w:t>Legenda</w:t>
+      </w:r>
+    </w:p>
+    <w:p>
+      <w:pPr>
+        <w:pStyle w:val="StileEsempio"/>
+      </w:pPr>
+    </w:p>
+    <w:p>
+      <w:pPr>
+        <w:pStyle w:val="StileEsempio"/>
+      </w:pPr>
+      <w:r>
+        <w:t>Marker Component</w:t>
+      </w:r>
+    </w:p>
+    <w:p>
+      <w:pPr>
+        <w:pStyle w:val="StileEsempio"/>
+      </w:pPr>
+      <w:r>
+        <w:t xml:space="preserve">Il componente Marker viene </w:t>
+      </w:r>
+      <w:r>
+        <w:t>caricato</w:t>
+      </w:r>
+      <w:r>
+        <w:t xml:space="preserve"> quando l’utente clicca su un distretto</w:t>
+      </w:r>
+      <w:r>
+        <w:t xml:space="preserve">. Crea, attorno al distretto cliccato, un’area urbana con all’interno i </w:t>
+      </w:r>
+      <w:proofErr w:type="spellStart"/>
+      <w:r>
+        <w:t>coremi</w:t>
+      </w:r>
+      <w:proofErr w:type="spellEnd"/>
+      <w:r>
+        <w:t xml:space="preserve"> dei fenomeni urbani</w:t>
+      </w:r>
+      <w:r>
+        <w:t xml:space="preserve"> con il colore associato in base al valore dell’indice di felicità.</w:t>
+      </w:r>
+    </w:p>
+    <w:p>
+      <w:pPr>
+        <w:pStyle w:val="StileEsempio"/>
+      </w:pPr>
+    </w:p>
+    <w:p>
+      <w:pPr>
+        <w:pStyle w:val="StileEsempio"/>
+      </w:pPr>
+      <w:r>
+        <w:t>Modifica UHI Component</w:t>
+      </w:r>
+    </w:p>
+    <w:p>
+      <w:pPr>
+        <w:pStyle w:val="StileEsempio"/>
+      </w:pPr>
+      <w:r>
+        <w:t xml:space="preserve">Il componente Modifica UHI è associato al pulsante menù. Se è stato cliccato un distretto, </w:t>
+      </w:r>
+      <w:r>
+        <w:t>caricando</w:t>
+      </w:r>
+      <w:r>
+        <w:t xml:space="preserve"> il componente Marker, il click sul tasto menù mostra l’indice di felicità, per ogni fenomeno </w:t>
+      </w:r>
+      <w:r>
+        <w:lastRenderedPageBreak/>
+        <w:t>urbano</w:t>
+      </w:r>
       <w:r>
         <w:t xml:space="preserve"> </w:t>
       </w:r>
-    </w:p>
-    <w:p>
-      <w:pPr>
-        <w:pStyle w:val="StileEsempio"/>
-      </w:pPr>
-    </w:p>
-    <w:p>
-      <w:pPr>
-        <w:pStyle w:val="StileEsempio"/>
-      </w:pPr>
-    </w:p>
-    <w:p>
-      <w:pPr>
-        <w:pStyle w:val="StileEsempio"/>
-      </w:pPr>
-    </w:p>
-    <w:p/>
-    <w:p/>
+      <w:r>
+        <w:t>associato al distretto cliccato</w:t>
+      </w:r>
+      <w:r>
+        <w:t xml:space="preserve"> che può essere modificato tramite uno slider e un pulsante che consente il salvataggio delle modifiche effettuate. Se viene cliccato il pulsante di salvataggio, i valori modificati vengono aggiornati nel database e vengono ricalcolati i colori dei fenomeni urbani e del distretto associato.</w:t>
+      </w:r>
+    </w:p>
+    <w:p>
+      <w:pPr>
+        <w:pStyle w:val="StileEsempio"/>
+      </w:pPr>
+    </w:p>
+    <w:p>
+      <w:pPr>
+        <w:pStyle w:val="StileEsempio"/>
+      </w:pPr>
+      <w:r>
+        <w:t>Filtro component</w:t>
+      </w:r>
+    </w:p>
+    <w:p>
+      <w:pPr>
+        <w:pStyle w:val="StileEsempio"/>
+      </w:pPr>
+      <w:r>
+        <w:t xml:space="preserve">Il componente filtro è associato al pulsante menù. </w:t>
+      </w:r>
+      <w:r>
+        <w:t>Se viene cliccato il tasto menù e</w:t>
+      </w:r>
+      <w:r>
+        <w:t xml:space="preserve"> non è stato cliccato </w:t>
+      </w:r>
+      <w:r>
+        <w:t xml:space="preserve">su nessun </w:t>
+      </w:r>
+      <w:r>
+        <w:t>distretto</w:t>
+      </w:r>
+      <w:r>
+        <w:t xml:space="preserve">, viene </w:t>
+      </w:r>
+      <w:r>
+        <w:t>caricato</w:t>
+      </w:r>
+      <w:r>
+        <w:t xml:space="preserve"> il componente Filtro che mostra uno slider che consente di filtrare i distretti, presenti sulla mappa, in base all’indice di felicità</w:t>
+      </w:r>
+    </w:p>
+    <w:p>
+      <w:pPr>
+        <w:pStyle w:val="StileEsempio"/>
+      </w:pPr>
+    </w:p>
+    <w:p>
+      <w:pPr>
+        <w:pStyle w:val="StileEsempio"/>
+      </w:pPr>
+      <w:r>
+        <w:t>Legenda Component</w:t>
+      </w:r>
+    </w:p>
+    <w:p>
+      <w:pPr>
+        <w:pStyle w:val="StileEsempio"/>
+      </w:pPr>
+      <w:r>
+        <w:t xml:space="preserve">Il componente </w:t>
+      </w:r>
+      <w:r>
+        <w:t>Legenda</w:t>
+      </w:r>
+      <w:r>
+        <w:t xml:space="preserve"> è associato al pulsante </w:t>
+      </w:r>
+      <w:r>
+        <w:t>info</w:t>
+      </w:r>
+      <w:r>
+        <w:t xml:space="preserve"> e viene scatenato quando il pulsante info viene cliccato. Mostra tutte le informazioni utili </w:t>
+      </w:r>
+      <w:proofErr w:type="gramStart"/>
+      <w:r>
+        <w:t>alla comprensioni</w:t>
+      </w:r>
+      <w:proofErr w:type="gramEnd"/>
+      <w:r>
+        <w:t xml:space="preserve"> dei </w:t>
+      </w:r>
+      <w:proofErr w:type="spellStart"/>
+      <w:r>
+        <w:t>coremi</w:t>
+      </w:r>
+      <w:proofErr w:type="spellEnd"/>
+      <w:r>
+        <w:t xml:space="preserve"> recuperando i dati utili nelle classi associate ai </w:t>
+      </w:r>
+      <w:proofErr w:type="spellStart"/>
+      <w:r>
+        <w:t>coremi</w:t>
+      </w:r>
+      <w:proofErr w:type="spellEnd"/>
+      <w:r>
+        <w:t>.</w:t>
+      </w:r>
+    </w:p>
+    <w:p>
+      <w:pPr>
+        <w:pStyle w:val="StileEsempio"/>
+      </w:pPr>
+    </w:p>
+    <w:p>
+      <w:pPr>
+        <w:pStyle w:val="StileEsempio"/>
+      </w:pPr>
+    </w:p>
+    <w:p>
+      <w:pPr>
+        <w:pStyle w:val="StileEsempio"/>
+      </w:pPr>
+    </w:p>
+    <w:p>
+      <w:pPr>
+        <w:pStyle w:val="StileEsempio"/>
+      </w:pPr>
+    </w:p>
+    <w:p>
+      <w:pPr>
+        <w:pStyle w:val="StileEsempio"/>
+      </w:pPr>
+      <w:r>
+        <w:t>Service</w:t>
+      </w:r>
+    </w:p>
+    <w:p>
+      <w:pPr>
+        <w:pStyle w:val="StileEsempio"/>
+      </w:pPr>
+      <w:r>
+        <w:t xml:space="preserve">Oltre ai componenti, </w:t>
+      </w:r>
+      <w:proofErr w:type="spellStart"/>
+      <w:r>
+        <w:t>Angular</w:t>
+      </w:r>
+      <w:proofErr w:type="spellEnd"/>
+      <w:r>
+        <w:t xml:space="preserve"> fornisc</w:t>
+      </w:r>
+      <w:r>
+        <w:t>e</w:t>
+      </w:r>
+      <w:r>
+        <w:t xml:space="preserve"> i servizi. A differenza di</w:t>
+      </w:r>
+      <w:r>
+        <w:t xml:space="preserve"> un</w:t>
+      </w:r>
+      <w:r>
+        <w:t xml:space="preserve"> component</w:t>
+      </w:r>
+      <w:r>
+        <w:t>e</w:t>
+      </w:r>
+      <w:r>
+        <w:t>, un servizio è una classe particolare usat</w:t>
+      </w:r>
+      <w:r>
+        <w:t>o</w:t>
+      </w:r>
+      <w:r>
+        <w:t xml:space="preserve"> per rappresentare dati che non sono associati ad alcuna </w:t>
+      </w:r>
+      <w:proofErr w:type="spellStart"/>
+      <w:r>
+        <w:t>view</w:t>
+      </w:r>
+      <w:proofErr w:type="spellEnd"/>
+      <w:r>
+        <w:t xml:space="preserve"> </w:t>
+      </w:r>
+      <w:r>
+        <w:t>e che deve essere condiviso tra componenti</w:t>
+      </w:r>
+      <w:r>
+        <w:t xml:space="preserve">. Per far si che un servizio sia visto da tutti i componenti deve essere registrato con </w:t>
+      </w:r>
+      <w:proofErr w:type="spellStart"/>
+      <w:r>
+        <w:t>Angular</w:t>
+      </w:r>
+      <w:proofErr w:type="spellEnd"/>
+      <w:r>
+        <w:t xml:space="preserve"> che crea una singola istanza della classe del servizio, detto singleton.</w:t>
+      </w:r>
+      <w:r>
+        <w:t xml:space="preserve"> Tramite il design pattern </w:t>
+      </w:r>
+      <w:proofErr w:type="spellStart"/>
+      <w:r>
+        <w:t>Dependency</w:t>
+      </w:r>
+      <w:proofErr w:type="spellEnd"/>
+      <w:r>
+        <w:t xml:space="preserve"> Injection, l’</w:t>
+      </w:r>
+      <w:proofErr w:type="spellStart"/>
+      <w:r>
+        <w:t>injector</w:t>
+      </w:r>
+      <w:proofErr w:type="spellEnd"/>
+      <w:r>
+        <w:t xml:space="preserve"> crea e gestisce </w:t>
+      </w:r>
+      <w:r>
+        <w:t>il singleton di ogni servizio registrato e se un componente necessita di un servizio, la classe del componente definisce il servizio come una dipendenza, solitamente, all’interno del costruttore del componente; l’</w:t>
+      </w:r>
+      <w:proofErr w:type="spellStart"/>
+      <w:r>
+        <w:t>injector</w:t>
+      </w:r>
+      <w:proofErr w:type="spellEnd"/>
+      <w:r>
+        <w:t xml:space="preserve"> inietta l’istanza della classe del servizio quando viene istanziata la classe del componente.</w:t>
+      </w:r>
+    </w:p>
+    <w:p>
+      <w:pPr>
+        <w:pStyle w:val="StileEsempio"/>
+      </w:pPr>
+    </w:p>
+    <w:p>
+      <w:pPr>
+        <w:pStyle w:val="StileEsempio"/>
+      </w:pPr>
+      <w:proofErr w:type="spellStart"/>
+      <w:r>
+        <w:t>Firebase</w:t>
+      </w:r>
+      <w:proofErr w:type="spellEnd"/>
+      <w:r>
+        <w:t xml:space="preserve"> Service</w:t>
+      </w:r>
+    </w:p>
+    <w:p>
+      <w:pPr>
+        <w:pStyle w:val="StileEsempio"/>
+      </w:pPr>
+      <w:r>
+        <w:t xml:space="preserve">Il servizio </w:t>
+      </w:r>
+      <w:proofErr w:type="spellStart"/>
+      <w:r>
+        <w:t>Firebase</w:t>
+      </w:r>
+      <w:proofErr w:type="spellEnd"/>
+      <w:r>
+        <w:t xml:space="preserve"> è utilizzato dai componenti che si interfacciano con il database. Questo servizio </w:t>
+      </w:r>
+      <w:r>
+        <w:t xml:space="preserve">contiene metodi per </w:t>
+      </w:r>
+      <w:r>
+        <w:t>salva</w:t>
+      </w:r>
+      <w:r>
+        <w:t>re e</w:t>
+      </w:r>
+      <w:r>
+        <w:t xml:space="preserve"> aggiorna</w:t>
+      </w:r>
+      <w:r>
+        <w:t>re</w:t>
+      </w:r>
+      <w:r>
+        <w:t xml:space="preserve"> i dati dei distretti nel database e restitu</w:t>
+      </w:r>
+      <w:r>
+        <w:t>ire</w:t>
+      </w:r>
+      <w:r>
+        <w:t xml:space="preserve"> i dati dei distretti contenuti nel database</w:t>
+      </w:r>
+    </w:p>
+    <w:p>
+      <w:pPr>
+        <w:pStyle w:val="StileEsempio"/>
+      </w:pPr>
+    </w:p>
+    <w:p>
+      <w:pPr>
+        <w:pStyle w:val="StileEsempio"/>
+      </w:pPr>
+    </w:p>
+    <w:p>
+      <w:pPr>
+        <w:pStyle w:val="StileEsempio"/>
+      </w:pPr>
+      <w:r>
+        <w:t xml:space="preserve">Feature </w:t>
+      </w:r>
+      <w:proofErr w:type="spellStart"/>
+      <w:r>
+        <w:t>Handler</w:t>
+      </w:r>
+      <w:proofErr w:type="spellEnd"/>
+      <w:r>
+        <w:t xml:space="preserve"> Service</w:t>
+      </w:r>
+    </w:p>
+    <w:p>
+      <w:pPr>
+        <w:pStyle w:val="StileEsempio"/>
+      </w:pPr>
+      <w:proofErr w:type="gramStart"/>
+      <w:r>
+        <w:t xml:space="preserve">Il servizio Feature </w:t>
+      </w:r>
+      <w:proofErr w:type="spellStart"/>
+      <w:r>
+        <w:t>Handler</w:t>
+      </w:r>
+      <w:proofErr w:type="spellEnd"/>
+      <w:r>
+        <w:t>,</w:t>
+      </w:r>
+      <w:proofErr w:type="gramEnd"/>
+      <w:r>
+        <w:t xml:space="preserve"> contiene metodi </w:t>
+      </w:r>
+      <w:r>
+        <w:t xml:space="preserve">che elaborano </w:t>
+      </w:r>
+      <w:r>
+        <w:t xml:space="preserve">il file </w:t>
+      </w:r>
+      <w:proofErr w:type="spellStart"/>
+      <w:r>
+        <w:t>geojson</w:t>
+      </w:r>
+      <w:proofErr w:type="spellEnd"/>
+      <w:r>
+        <w:t xml:space="preserve">, creando </w:t>
+      </w:r>
+      <w:r>
+        <w:t xml:space="preserve">gli oggetti relativi ai valori contenuti nel file </w:t>
+      </w:r>
+      <w:proofErr w:type="spellStart"/>
+      <w:r>
+        <w:t>geojson</w:t>
+      </w:r>
+      <w:proofErr w:type="spellEnd"/>
+      <w:r>
+        <w:t xml:space="preserve"> e richiamando i metodi del servizio </w:t>
+      </w:r>
+      <w:proofErr w:type="spellStart"/>
+      <w:r>
+        <w:t>Firebase</w:t>
+      </w:r>
+      <w:proofErr w:type="spellEnd"/>
+      <w:r>
+        <w:t xml:space="preserve"> per salvare e aggiornare i dati.</w:t>
+      </w:r>
+    </w:p>
     <w:p>
       <w:pPr>
         <w:pStyle w:val="Titolo2"/>
         <w:ind w:left="720"/>
       </w:pPr>
     </w:p>
+    <w:p>
+      <w:pPr>
+        <w:pStyle w:val="StileEsempio"/>
+      </w:pPr>
+      <w:r>
+        <w:t xml:space="preserve">Diagramma di </w:t>
+      </w:r>
+      <w:proofErr w:type="spellStart"/>
+      <w:r>
+        <w:t>Gantt</w:t>
+      </w:r>
+      <w:proofErr w:type="spellEnd"/>
+    </w:p>
     <w:sectPr>
-      <w:footerReference w:type="even" r:id="rId8"/>
-      <w:footerReference w:type="default" r:id="rId9"/>
+      <w:footerReference w:type="even" r:id="rId13"/>
+      <w:footerReference w:type="default" r:id="rId14"/>
       <w:pgSz w:w="11900" w:h="16840"/>
       <w:pgMar w:top="1418" w:right="1985" w:bottom="1418" w:left="1418" w:header="709" w:footer="709" w:gutter="567"/>
       <w:pgNumType w:start="0"/>
@@ -2824,6 +4349,11 @@
         <w:docPartUnique/>
       </w:docPartObj>
     </w:sdtPr>
+    <w:sdtEndPr>
+      <w:rPr>
+        <w:rStyle w:val="Numeropagina"/>
+      </w:rPr>
+    </w:sdtEndPr>
     <w:sdtContent>
       <w:p>
         <w:pPr>
@@ -2875,6 +4405,11 @@
         <w:docPartUnique/>
       </w:docPartObj>
     </w:sdtPr>
+    <w:sdtEndPr>
+      <w:rPr>
+        <w:rStyle w:val="Numeropagina"/>
+      </w:rPr>
+    </w:sdtEndPr>
     <w:sdtContent>
       <w:p>
         <w:pPr>
@@ -3034,6 +4569,232 @@
     </w:lvl>
   </w:abstractNum>
   <w:abstractNum w:abstractNumId="1" w15:restartNumberingAfterBreak="0">
+    <w:nsid w:val="0A5101AD"/>
+    <w:multiLevelType w:val="hybridMultilevel"/>
+    <w:tmpl w:val="091CB35C"/>
+    <w:lvl w:ilvl="0" w:tplc="04100001">
+      <w:start w:val="1"/>
+      <w:numFmt w:val="bullet"/>
+      <w:lvlText w:val=""/>
+      <w:lvlJc w:val="left"/>
+      <w:pPr>
+        <w:ind w:left="720" w:hanging="360"/>
+      </w:pPr>
+      <w:rPr>
+        <w:rFonts w:ascii="Symbol" w:hAnsi="Symbol" w:hint="default"/>
+      </w:rPr>
+    </w:lvl>
+    <w:lvl w:ilvl="1" w:tplc="04100003">
+      <w:start w:val="1"/>
+      <w:numFmt w:val="bullet"/>
+      <w:lvlText w:val="o"/>
+      <w:lvlJc w:val="left"/>
+      <w:pPr>
+        <w:ind w:left="1440" w:hanging="360"/>
+      </w:pPr>
+      <w:rPr>
+        <w:rFonts w:ascii="Courier New" w:hAnsi="Courier New" w:cs="Courier New" w:hint="default"/>
+      </w:rPr>
+    </w:lvl>
+    <w:lvl w:ilvl="2" w:tplc="04100005" w:tentative="1">
+      <w:start w:val="1"/>
+      <w:numFmt w:val="bullet"/>
+      <w:lvlText w:val=""/>
+      <w:lvlJc w:val="left"/>
+      <w:pPr>
+        <w:ind w:left="2160" w:hanging="360"/>
+      </w:pPr>
+      <w:rPr>
+        <w:rFonts w:ascii="Wingdings" w:hAnsi="Wingdings" w:hint="default"/>
+      </w:rPr>
+    </w:lvl>
+    <w:lvl w:ilvl="3" w:tplc="04100001" w:tentative="1">
+      <w:start w:val="1"/>
+      <w:numFmt w:val="bullet"/>
+      <w:lvlText w:val=""/>
+      <w:lvlJc w:val="left"/>
+      <w:pPr>
+        <w:ind w:left="2880" w:hanging="360"/>
+      </w:pPr>
+      <w:rPr>
+        <w:rFonts w:ascii="Symbol" w:hAnsi="Symbol" w:hint="default"/>
+      </w:rPr>
+    </w:lvl>
+    <w:lvl w:ilvl="4" w:tplc="04100003" w:tentative="1">
+      <w:start w:val="1"/>
+      <w:numFmt w:val="bullet"/>
+      <w:lvlText w:val="o"/>
+      <w:lvlJc w:val="left"/>
+      <w:pPr>
+        <w:ind w:left="3600" w:hanging="360"/>
+      </w:pPr>
+      <w:rPr>
+        <w:rFonts w:ascii="Courier New" w:hAnsi="Courier New" w:cs="Courier New" w:hint="default"/>
+      </w:rPr>
+    </w:lvl>
+    <w:lvl w:ilvl="5" w:tplc="04100005" w:tentative="1">
+      <w:start w:val="1"/>
+      <w:numFmt w:val="bullet"/>
+      <w:lvlText w:val=""/>
+      <w:lvlJc w:val="left"/>
+      <w:pPr>
+        <w:ind w:left="4320" w:hanging="360"/>
+      </w:pPr>
+      <w:rPr>
+        <w:rFonts w:ascii="Wingdings" w:hAnsi="Wingdings" w:hint="default"/>
+      </w:rPr>
+    </w:lvl>
+    <w:lvl w:ilvl="6" w:tplc="04100001" w:tentative="1">
+      <w:start w:val="1"/>
+      <w:numFmt w:val="bullet"/>
+      <w:lvlText w:val=""/>
+      <w:lvlJc w:val="left"/>
+      <w:pPr>
+        <w:ind w:left="5040" w:hanging="360"/>
+      </w:pPr>
+      <w:rPr>
+        <w:rFonts w:ascii="Symbol" w:hAnsi="Symbol" w:hint="default"/>
+      </w:rPr>
+    </w:lvl>
+    <w:lvl w:ilvl="7" w:tplc="04100003" w:tentative="1">
+      <w:start w:val="1"/>
+      <w:numFmt w:val="bullet"/>
+      <w:lvlText w:val="o"/>
+      <w:lvlJc w:val="left"/>
+      <w:pPr>
+        <w:ind w:left="5760" w:hanging="360"/>
+      </w:pPr>
+      <w:rPr>
+        <w:rFonts w:ascii="Courier New" w:hAnsi="Courier New" w:cs="Courier New" w:hint="default"/>
+      </w:rPr>
+    </w:lvl>
+    <w:lvl w:ilvl="8" w:tplc="04100005" w:tentative="1">
+      <w:start w:val="1"/>
+      <w:numFmt w:val="bullet"/>
+      <w:lvlText w:val=""/>
+      <w:lvlJc w:val="left"/>
+      <w:pPr>
+        <w:ind w:left="6480" w:hanging="360"/>
+      </w:pPr>
+      <w:rPr>
+        <w:rFonts w:ascii="Wingdings" w:hAnsi="Wingdings" w:hint="default"/>
+      </w:rPr>
+    </w:lvl>
+  </w:abstractNum>
+  <w:abstractNum w:abstractNumId="2" w15:restartNumberingAfterBreak="0">
+    <w:nsid w:val="0BA6102A"/>
+    <w:multiLevelType w:val="hybridMultilevel"/>
+    <w:tmpl w:val="98F68F3C"/>
+    <w:lvl w:ilvl="0" w:tplc="04100001">
+      <w:start w:val="1"/>
+      <w:numFmt w:val="bullet"/>
+      <w:lvlText w:val=""/>
+      <w:lvlJc w:val="left"/>
+      <w:pPr>
+        <w:ind w:left="720" w:hanging="360"/>
+      </w:pPr>
+      <w:rPr>
+        <w:rFonts w:ascii="Symbol" w:hAnsi="Symbol" w:hint="default"/>
+      </w:rPr>
+    </w:lvl>
+    <w:lvl w:ilvl="1" w:tplc="04100003" w:tentative="1">
+      <w:start w:val="1"/>
+      <w:numFmt w:val="bullet"/>
+      <w:lvlText w:val="o"/>
+      <w:lvlJc w:val="left"/>
+      <w:pPr>
+        <w:ind w:left="1440" w:hanging="360"/>
+      </w:pPr>
+      <w:rPr>
+        <w:rFonts w:ascii="Courier New" w:hAnsi="Courier New" w:cs="Courier New" w:hint="default"/>
+      </w:rPr>
+    </w:lvl>
+    <w:lvl w:ilvl="2" w:tplc="04100005" w:tentative="1">
+      <w:start w:val="1"/>
+      <w:numFmt w:val="bullet"/>
+      <w:lvlText w:val=""/>
+      <w:lvlJc w:val="left"/>
+      <w:pPr>
+        <w:ind w:left="2160" w:hanging="360"/>
+      </w:pPr>
+      <w:rPr>
+        <w:rFonts w:ascii="Wingdings" w:hAnsi="Wingdings" w:hint="default"/>
+      </w:rPr>
+    </w:lvl>
+    <w:lvl w:ilvl="3" w:tplc="04100001" w:tentative="1">
+      <w:start w:val="1"/>
+      <w:numFmt w:val="bullet"/>
+      <w:lvlText w:val=""/>
+      <w:lvlJc w:val="left"/>
+      <w:pPr>
+        <w:ind w:left="2880" w:hanging="360"/>
+      </w:pPr>
+      <w:rPr>
+        <w:rFonts w:ascii="Symbol" w:hAnsi="Symbol" w:hint="default"/>
+      </w:rPr>
+    </w:lvl>
+    <w:lvl w:ilvl="4" w:tplc="04100003" w:tentative="1">
+      <w:start w:val="1"/>
+      <w:numFmt w:val="bullet"/>
+      <w:lvlText w:val="o"/>
+      <w:lvlJc w:val="left"/>
+      <w:pPr>
+        <w:ind w:left="3600" w:hanging="360"/>
+      </w:pPr>
+      <w:rPr>
+        <w:rFonts w:ascii="Courier New" w:hAnsi="Courier New" w:cs="Courier New" w:hint="default"/>
+      </w:rPr>
+    </w:lvl>
+    <w:lvl w:ilvl="5" w:tplc="04100005" w:tentative="1">
+      <w:start w:val="1"/>
+      <w:numFmt w:val="bullet"/>
+      <w:lvlText w:val=""/>
+      <w:lvlJc w:val="left"/>
+      <w:pPr>
+        <w:ind w:left="4320" w:hanging="360"/>
+      </w:pPr>
+      <w:rPr>
+        <w:rFonts w:ascii="Wingdings" w:hAnsi="Wingdings" w:hint="default"/>
+      </w:rPr>
+    </w:lvl>
+    <w:lvl w:ilvl="6" w:tplc="04100001" w:tentative="1">
+      <w:start w:val="1"/>
+      <w:numFmt w:val="bullet"/>
+      <w:lvlText w:val=""/>
+      <w:lvlJc w:val="left"/>
+      <w:pPr>
+        <w:ind w:left="5040" w:hanging="360"/>
+      </w:pPr>
+      <w:rPr>
+        <w:rFonts w:ascii="Symbol" w:hAnsi="Symbol" w:hint="default"/>
+      </w:rPr>
+    </w:lvl>
+    <w:lvl w:ilvl="7" w:tplc="04100003" w:tentative="1">
+      <w:start w:val="1"/>
+      <w:numFmt w:val="bullet"/>
+      <w:lvlText w:val="o"/>
+      <w:lvlJc w:val="left"/>
+      <w:pPr>
+        <w:ind w:left="5760" w:hanging="360"/>
+      </w:pPr>
+      <w:rPr>
+        <w:rFonts w:ascii="Courier New" w:hAnsi="Courier New" w:cs="Courier New" w:hint="default"/>
+      </w:rPr>
+    </w:lvl>
+    <w:lvl w:ilvl="8" w:tplc="04100005" w:tentative="1">
+      <w:start w:val="1"/>
+      <w:numFmt w:val="bullet"/>
+      <w:lvlText w:val=""/>
+      <w:lvlJc w:val="left"/>
+      <w:pPr>
+        <w:ind w:left="6480" w:hanging="360"/>
+      </w:pPr>
+      <w:rPr>
+        <w:rFonts w:ascii="Wingdings" w:hAnsi="Wingdings" w:hint="default"/>
+      </w:rPr>
+    </w:lvl>
+  </w:abstractNum>
+  <w:abstractNum w:abstractNumId="3" w15:restartNumberingAfterBreak="0">
     <w:nsid w:val="0CA413B7"/>
     <w:multiLevelType w:val="hybridMultilevel"/>
     <w:tmpl w:val="F0CC61FA"/>
@@ -3145,7 +4906,7 @@
       </w:rPr>
     </w:lvl>
   </w:abstractNum>
-  <w:abstractNum w:abstractNumId="2" w15:restartNumberingAfterBreak="0">
+  <w:abstractNum w:abstractNumId="4" w15:restartNumberingAfterBreak="0">
     <w:nsid w:val="0E586559"/>
     <w:multiLevelType w:val="multilevel"/>
     <w:tmpl w:val="02CC8900"/>
@@ -3258,7 +5019,7 @@
       </w:rPr>
     </w:lvl>
   </w:abstractNum>
-  <w:abstractNum w:abstractNumId="3" w15:restartNumberingAfterBreak="0">
+  <w:abstractNum w:abstractNumId="5" w15:restartNumberingAfterBreak="0">
     <w:nsid w:val="0E6D2412"/>
     <w:multiLevelType w:val="hybridMultilevel"/>
     <w:tmpl w:val="FC0C0C08"/>
@@ -3344,7 +5105,7 @@
       </w:pPr>
     </w:lvl>
   </w:abstractNum>
-  <w:abstractNum w:abstractNumId="4" w15:restartNumberingAfterBreak="0">
+  <w:abstractNum w:abstractNumId="6" w15:restartNumberingAfterBreak="0">
     <w:nsid w:val="127D02A9"/>
     <w:multiLevelType w:val="hybridMultilevel"/>
     <w:tmpl w:val="6B4E092E"/>
@@ -3433,7 +5194,7 @@
       </w:pPr>
     </w:lvl>
   </w:abstractNum>
-  <w:abstractNum w:abstractNumId="5" w15:restartNumberingAfterBreak="0">
+  <w:abstractNum w:abstractNumId="7" w15:restartNumberingAfterBreak="0">
     <w:nsid w:val="133336A8"/>
     <w:multiLevelType w:val="multilevel"/>
     <w:tmpl w:val="183C21F8"/>
@@ -3546,7 +5307,7 @@
       </w:rPr>
     </w:lvl>
   </w:abstractNum>
-  <w:abstractNum w:abstractNumId="6" w15:restartNumberingAfterBreak="0">
+  <w:abstractNum w:abstractNumId="8" w15:restartNumberingAfterBreak="0">
     <w:nsid w:val="1432730B"/>
     <w:multiLevelType w:val="hybridMultilevel"/>
     <w:tmpl w:val="7FF6A858"/>
@@ -3632,7 +5393,7 @@
       </w:pPr>
     </w:lvl>
   </w:abstractNum>
-  <w:abstractNum w:abstractNumId="7" w15:restartNumberingAfterBreak="0">
+  <w:abstractNum w:abstractNumId="9" w15:restartNumberingAfterBreak="0">
     <w:nsid w:val="17E84FB5"/>
     <w:multiLevelType w:val="hybridMultilevel"/>
     <w:tmpl w:val="D3D06A8E"/>
@@ -3721,7 +5482,7 @@
       </w:pPr>
     </w:lvl>
   </w:abstractNum>
-  <w:abstractNum w:abstractNumId="8" w15:restartNumberingAfterBreak="0">
+  <w:abstractNum w:abstractNumId="10" w15:restartNumberingAfterBreak="0">
     <w:nsid w:val="192F5A37"/>
     <w:multiLevelType w:val="multilevel"/>
     <w:tmpl w:val="02CC8900"/>
@@ -3834,7 +5595,7 @@
       </w:rPr>
     </w:lvl>
   </w:abstractNum>
-  <w:abstractNum w:abstractNumId="9" w15:restartNumberingAfterBreak="0">
+  <w:abstractNum w:abstractNumId="11" w15:restartNumberingAfterBreak="0">
     <w:nsid w:val="1C6D2610"/>
     <w:multiLevelType w:val="hybridMultilevel"/>
     <w:tmpl w:val="EF02ACF2"/>
@@ -3920,7 +5681,120 @@
       </w:pPr>
     </w:lvl>
   </w:abstractNum>
-  <w:abstractNum w:abstractNumId="10" w15:restartNumberingAfterBreak="0">
+  <w:abstractNum w:abstractNumId="12" w15:restartNumberingAfterBreak="0">
+    <w:nsid w:val="1E111BAA"/>
+    <w:multiLevelType w:val="hybridMultilevel"/>
+    <w:tmpl w:val="080AB1AC"/>
+    <w:lvl w:ilvl="0" w:tplc="04100001">
+      <w:start w:val="1"/>
+      <w:numFmt w:val="bullet"/>
+      <w:lvlText w:val=""/>
+      <w:lvlJc w:val="left"/>
+      <w:pPr>
+        <w:ind w:left="799" w:hanging="360"/>
+      </w:pPr>
+      <w:rPr>
+        <w:rFonts w:ascii="Symbol" w:hAnsi="Symbol" w:hint="default"/>
+      </w:rPr>
+    </w:lvl>
+    <w:lvl w:ilvl="1" w:tplc="04100003" w:tentative="1">
+      <w:start w:val="1"/>
+      <w:numFmt w:val="bullet"/>
+      <w:lvlText w:val="o"/>
+      <w:lvlJc w:val="left"/>
+      <w:pPr>
+        <w:ind w:left="1519" w:hanging="360"/>
+      </w:pPr>
+      <w:rPr>
+        <w:rFonts w:ascii="Courier New" w:hAnsi="Courier New" w:cs="Courier New" w:hint="default"/>
+      </w:rPr>
+    </w:lvl>
+    <w:lvl w:ilvl="2" w:tplc="04100005" w:tentative="1">
+      <w:start w:val="1"/>
+      <w:numFmt w:val="bullet"/>
+      <w:lvlText w:val=""/>
+      <w:lvlJc w:val="left"/>
+      <w:pPr>
+        <w:ind w:left="2239" w:hanging="360"/>
+      </w:pPr>
+      <w:rPr>
+        <w:rFonts w:ascii="Wingdings" w:hAnsi="Wingdings" w:hint="default"/>
+      </w:rPr>
+    </w:lvl>
+    <w:lvl w:ilvl="3" w:tplc="04100001" w:tentative="1">
+      <w:start w:val="1"/>
+      <w:numFmt w:val="bullet"/>
+      <w:lvlText w:val=""/>
+      <w:lvlJc w:val="left"/>
+      <w:pPr>
+        <w:ind w:left="2959" w:hanging="360"/>
+      </w:pPr>
+      <w:rPr>
+        <w:rFonts w:ascii="Symbol" w:hAnsi="Symbol" w:hint="default"/>
+      </w:rPr>
+    </w:lvl>
+    <w:lvl w:ilvl="4" w:tplc="04100003" w:tentative="1">
+      <w:start w:val="1"/>
+      <w:numFmt w:val="bullet"/>
+      <w:lvlText w:val="o"/>
+      <w:lvlJc w:val="left"/>
+      <w:pPr>
+        <w:ind w:left="3679" w:hanging="360"/>
+      </w:pPr>
+      <w:rPr>
+        <w:rFonts w:ascii="Courier New" w:hAnsi="Courier New" w:cs="Courier New" w:hint="default"/>
+      </w:rPr>
+    </w:lvl>
+    <w:lvl w:ilvl="5" w:tplc="04100005" w:tentative="1">
+      <w:start w:val="1"/>
+      <w:numFmt w:val="bullet"/>
+      <w:lvlText w:val=""/>
+      <w:lvlJc w:val="left"/>
+      <w:pPr>
+        <w:ind w:left="4399" w:hanging="360"/>
+      </w:pPr>
+      <w:rPr>
+        <w:rFonts w:ascii="Wingdings" w:hAnsi="Wingdings" w:hint="default"/>
+      </w:rPr>
+    </w:lvl>
+    <w:lvl w:ilvl="6" w:tplc="04100001" w:tentative="1">
+      <w:start w:val="1"/>
+      <w:numFmt w:val="bullet"/>
+      <w:lvlText w:val=""/>
+      <w:lvlJc w:val="left"/>
+      <w:pPr>
+        <w:ind w:left="5119" w:hanging="360"/>
+      </w:pPr>
+      <w:rPr>
+        <w:rFonts w:ascii="Symbol" w:hAnsi="Symbol" w:hint="default"/>
+      </w:rPr>
+    </w:lvl>
+    <w:lvl w:ilvl="7" w:tplc="04100003" w:tentative="1">
+      <w:start w:val="1"/>
+      <w:numFmt w:val="bullet"/>
+      <w:lvlText w:val="o"/>
+      <w:lvlJc w:val="left"/>
+      <w:pPr>
+        <w:ind w:left="5839" w:hanging="360"/>
+      </w:pPr>
+      <w:rPr>
+        <w:rFonts w:ascii="Courier New" w:hAnsi="Courier New" w:cs="Courier New" w:hint="default"/>
+      </w:rPr>
+    </w:lvl>
+    <w:lvl w:ilvl="8" w:tplc="04100005" w:tentative="1">
+      <w:start w:val="1"/>
+      <w:numFmt w:val="bullet"/>
+      <w:lvlText w:val=""/>
+      <w:lvlJc w:val="left"/>
+      <w:pPr>
+        <w:ind w:left="6559" w:hanging="360"/>
+      </w:pPr>
+      <w:rPr>
+        <w:rFonts w:ascii="Wingdings" w:hAnsi="Wingdings" w:hint="default"/>
+      </w:rPr>
+    </w:lvl>
+  </w:abstractNum>
+  <w:abstractNum w:abstractNumId="13" w15:restartNumberingAfterBreak="0">
     <w:nsid w:val="1F830D15"/>
     <w:multiLevelType w:val="hybridMultilevel"/>
     <w:tmpl w:val="C3FC4EF6"/>
@@ -4032,7 +5906,7 @@
       </w:rPr>
     </w:lvl>
   </w:abstractNum>
-  <w:abstractNum w:abstractNumId="11" w15:restartNumberingAfterBreak="0">
+  <w:abstractNum w:abstractNumId="14" w15:restartNumberingAfterBreak="0">
     <w:nsid w:val="26D32AB0"/>
     <w:multiLevelType w:val="hybridMultilevel"/>
     <w:tmpl w:val="41085802"/>
@@ -4144,7 +6018,7 @@
       </w:rPr>
     </w:lvl>
   </w:abstractNum>
-  <w:abstractNum w:abstractNumId="12" w15:restartNumberingAfterBreak="0">
+  <w:abstractNum w:abstractNumId="15" w15:restartNumberingAfterBreak="0">
     <w:nsid w:val="2E400287"/>
     <w:multiLevelType w:val="hybridMultilevel"/>
     <w:tmpl w:val="4BA8E800"/>
@@ -4233,7 +6107,7 @@
       </w:pPr>
     </w:lvl>
   </w:abstractNum>
-  <w:abstractNum w:abstractNumId="13" w15:restartNumberingAfterBreak="0">
+  <w:abstractNum w:abstractNumId="16" w15:restartNumberingAfterBreak="0">
     <w:nsid w:val="2F0D3E86"/>
     <w:multiLevelType w:val="hybridMultilevel"/>
     <w:tmpl w:val="BAE45468"/>
@@ -4346,7 +6220,7 @@
       </w:rPr>
     </w:lvl>
   </w:abstractNum>
-  <w:abstractNum w:abstractNumId="14" w15:restartNumberingAfterBreak="0">
+  <w:abstractNum w:abstractNumId="17" w15:restartNumberingAfterBreak="0">
     <w:nsid w:val="3C2524B8"/>
     <w:multiLevelType w:val="multilevel"/>
     <w:tmpl w:val="E8803F00"/>
@@ -4459,7 +6333,7 @@
       </w:rPr>
     </w:lvl>
   </w:abstractNum>
-  <w:abstractNum w:abstractNumId="15" w15:restartNumberingAfterBreak="0">
+  <w:abstractNum w:abstractNumId="18" w15:restartNumberingAfterBreak="0">
     <w:nsid w:val="405B2231"/>
     <w:multiLevelType w:val="hybridMultilevel"/>
     <w:tmpl w:val="EE503474"/>
@@ -4545,7 +6419,7 @@
       </w:pPr>
     </w:lvl>
   </w:abstractNum>
-  <w:abstractNum w:abstractNumId="16" w15:restartNumberingAfterBreak="0">
+  <w:abstractNum w:abstractNumId="19" w15:restartNumberingAfterBreak="0">
     <w:nsid w:val="425205F0"/>
     <w:multiLevelType w:val="hybridMultilevel"/>
     <w:tmpl w:val="D8C460DE"/>
@@ -4658,7 +6532,7 @@
       </w:rPr>
     </w:lvl>
   </w:abstractNum>
-  <w:abstractNum w:abstractNumId="17" w15:restartNumberingAfterBreak="0">
+  <w:abstractNum w:abstractNumId="20" w15:restartNumberingAfterBreak="0">
     <w:nsid w:val="43F26955"/>
     <w:multiLevelType w:val="hybridMultilevel"/>
     <w:tmpl w:val="83BE79BA"/>
@@ -4771,7 +6645,7 @@
       </w:rPr>
     </w:lvl>
   </w:abstractNum>
-  <w:abstractNum w:abstractNumId="18" w15:restartNumberingAfterBreak="0">
+  <w:abstractNum w:abstractNumId="21" w15:restartNumberingAfterBreak="0">
     <w:nsid w:val="48930329"/>
     <w:multiLevelType w:val="hybridMultilevel"/>
     <w:tmpl w:val="CC902C84"/>
@@ -4860,7 +6734,7 @@
       </w:pPr>
     </w:lvl>
   </w:abstractNum>
-  <w:abstractNum w:abstractNumId="19" w15:restartNumberingAfterBreak="0">
+  <w:abstractNum w:abstractNumId="22" w15:restartNumberingAfterBreak="0">
     <w:nsid w:val="53D31967"/>
     <w:multiLevelType w:val="hybridMultilevel"/>
     <w:tmpl w:val="CDAE2538"/>
@@ -4946,7 +6820,7 @@
       </w:pPr>
     </w:lvl>
   </w:abstractNum>
-  <w:abstractNum w:abstractNumId="20" w15:restartNumberingAfterBreak="0">
+  <w:abstractNum w:abstractNumId="23" w15:restartNumberingAfterBreak="0">
     <w:nsid w:val="5BD847DB"/>
     <w:multiLevelType w:val="hybridMultilevel"/>
     <w:tmpl w:val="B2ACF9C2"/>
@@ -5035,7 +6909,7 @@
       </w:pPr>
     </w:lvl>
   </w:abstractNum>
-  <w:abstractNum w:abstractNumId="21" w15:restartNumberingAfterBreak="0">
+  <w:abstractNum w:abstractNumId="24" w15:restartNumberingAfterBreak="0">
     <w:nsid w:val="5C7843B3"/>
     <w:multiLevelType w:val="hybridMultilevel"/>
     <w:tmpl w:val="CAFA86DA"/>
@@ -5124,7 +6998,120 @@
       </w:pPr>
     </w:lvl>
   </w:abstractNum>
-  <w:abstractNum w:abstractNumId="22" w15:restartNumberingAfterBreak="0">
+  <w:abstractNum w:abstractNumId="25" w15:restartNumberingAfterBreak="0">
+    <w:nsid w:val="602F3D50"/>
+    <w:multiLevelType w:val="hybridMultilevel"/>
+    <w:tmpl w:val="E4485DFA"/>
+    <w:lvl w:ilvl="0" w:tplc="04100001">
+      <w:start w:val="1"/>
+      <w:numFmt w:val="bullet"/>
+      <w:lvlText w:val=""/>
+      <w:lvlJc w:val="left"/>
+      <w:pPr>
+        <w:ind w:left="720" w:hanging="360"/>
+      </w:pPr>
+      <w:rPr>
+        <w:rFonts w:ascii="Symbol" w:hAnsi="Symbol" w:hint="default"/>
+      </w:rPr>
+    </w:lvl>
+    <w:lvl w:ilvl="1" w:tplc="04100003" w:tentative="1">
+      <w:start w:val="1"/>
+      <w:numFmt w:val="bullet"/>
+      <w:lvlText w:val="o"/>
+      <w:lvlJc w:val="left"/>
+      <w:pPr>
+        <w:ind w:left="1440" w:hanging="360"/>
+      </w:pPr>
+      <w:rPr>
+        <w:rFonts w:ascii="Courier New" w:hAnsi="Courier New" w:cs="Courier New" w:hint="default"/>
+      </w:rPr>
+    </w:lvl>
+    <w:lvl w:ilvl="2" w:tplc="04100005" w:tentative="1">
+      <w:start w:val="1"/>
+      <w:numFmt w:val="bullet"/>
+      <w:lvlText w:val=""/>
+      <w:lvlJc w:val="left"/>
+      <w:pPr>
+        <w:ind w:left="2160" w:hanging="360"/>
+      </w:pPr>
+      <w:rPr>
+        <w:rFonts w:ascii="Wingdings" w:hAnsi="Wingdings" w:hint="default"/>
+      </w:rPr>
+    </w:lvl>
+    <w:lvl w:ilvl="3" w:tplc="04100001" w:tentative="1">
+      <w:start w:val="1"/>
+      <w:numFmt w:val="bullet"/>
+      <w:lvlText w:val=""/>
+      <w:lvlJc w:val="left"/>
+      <w:pPr>
+        <w:ind w:left="2880" w:hanging="360"/>
+      </w:pPr>
+      <w:rPr>
+        <w:rFonts w:ascii="Symbol" w:hAnsi="Symbol" w:hint="default"/>
+      </w:rPr>
+    </w:lvl>
+    <w:lvl w:ilvl="4" w:tplc="04100003" w:tentative="1">
+      <w:start w:val="1"/>
+      <w:numFmt w:val="bullet"/>
+      <w:lvlText w:val="o"/>
+      <w:lvlJc w:val="left"/>
+      <w:pPr>
+        <w:ind w:left="3600" w:hanging="360"/>
+      </w:pPr>
+      <w:rPr>
+        <w:rFonts w:ascii="Courier New" w:hAnsi="Courier New" w:cs="Courier New" w:hint="default"/>
+      </w:rPr>
+    </w:lvl>
+    <w:lvl w:ilvl="5" w:tplc="04100005" w:tentative="1">
+      <w:start w:val="1"/>
+      <w:numFmt w:val="bullet"/>
+      <w:lvlText w:val=""/>
+      <w:lvlJc w:val="left"/>
+      <w:pPr>
+        <w:ind w:left="4320" w:hanging="360"/>
+      </w:pPr>
+      <w:rPr>
+        <w:rFonts w:ascii="Wingdings" w:hAnsi="Wingdings" w:hint="default"/>
+      </w:rPr>
+    </w:lvl>
+    <w:lvl w:ilvl="6" w:tplc="04100001" w:tentative="1">
+      <w:start w:val="1"/>
+      <w:numFmt w:val="bullet"/>
+      <w:lvlText w:val=""/>
+      <w:lvlJc w:val="left"/>
+      <w:pPr>
+        <w:ind w:left="5040" w:hanging="360"/>
+      </w:pPr>
+      <w:rPr>
+        <w:rFonts w:ascii="Symbol" w:hAnsi="Symbol" w:hint="default"/>
+      </w:rPr>
+    </w:lvl>
+    <w:lvl w:ilvl="7" w:tplc="04100003" w:tentative="1">
+      <w:start w:val="1"/>
+      <w:numFmt w:val="bullet"/>
+      <w:lvlText w:val="o"/>
+      <w:lvlJc w:val="left"/>
+      <w:pPr>
+        <w:ind w:left="5760" w:hanging="360"/>
+      </w:pPr>
+      <w:rPr>
+        <w:rFonts w:ascii="Courier New" w:hAnsi="Courier New" w:cs="Courier New" w:hint="default"/>
+      </w:rPr>
+    </w:lvl>
+    <w:lvl w:ilvl="8" w:tplc="04100005" w:tentative="1">
+      <w:start w:val="1"/>
+      <w:numFmt w:val="bullet"/>
+      <w:lvlText w:val=""/>
+      <w:lvlJc w:val="left"/>
+      <w:pPr>
+        <w:ind w:left="6480" w:hanging="360"/>
+      </w:pPr>
+      <w:rPr>
+        <w:rFonts w:ascii="Wingdings" w:hAnsi="Wingdings" w:hint="default"/>
+      </w:rPr>
+    </w:lvl>
+  </w:abstractNum>
+  <w:abstractNum w:abstractNumId="26" w15:restartNumberingAfterBreak="0">
     <w:nsid w:val="742A4519"/>
     <w:multiLevelType w:val="hybridMultilevel"/>
     <w:tmpl w:val="E2F0B3FA"/>
@@ -5213,7 +7200,7 @@
       </w:pPr>
     </w:lvl>
   </w:abstractNum>
-  <w:abstractNum w:abstractNumId="23" w15:restartNumberingAfterBreak="0">
+  <w:abstractNum w:abstractNumId="27" w15:restartNumberingAfterBreak="0">
     <w:nsid w:val="76ED2FF5"/>
     <w:multiLevelType w:val="multilevel"/>
     <w:tmpl w:val="E8803F00"/>
@@ -5326,7 +7313,7 @@
       </w:rPr>
     </w:lvl>
   </w:abstractNum>
-  <w:abstractNum w:abstractNumId="24" w15:restartNumberingAfterBreak="0">
+  <w:abstractNum w:abstractNumId="28" w15:restartNumberingAfterBreak="0">
     <w:nsid w:val="77EF629B"/>
     <w:multiLevelType w:val="hybridMultilevel"/>
     <w:tmpl w:val="F1C0FD78"/>
@@ -5440,79 +7427,91 @@
     </w:lvl>
   </w:abstractNum>
   <w:num w:numId="1" w16cid:durableId="131944951">
+    <w:abstractNumId w:val="13"/>
+  </w:num>
+  <w:num w:numId="2" w16cid:durableId="2142647407">
+    <w:abstractNumId w:val="14"/>
+  </w:num>
+  <w:num w:numId="3" w16cid:durableId="2047756821">
+    <w:abstractNumId w:val="18"/>
+  </w:num>
+  <w:num w:numId="4" w16cid:durableId="122043005">
+    <w:abstractNumId w:val="21"/>
+  </w:num>
+  <w:num w:numId="5" w16cid:durableId="599989710">
+    <w:abstractNumId w:val="6"/>
+  </w:num>
+  <w:num w:numId="6" w16cid:durableId="609043509">
+    <w:abstractNumId w:val="24"/>
+  </w:num>
+  <w:num w:numId="7" w16cid:durableId="1998343822">
+    <w:abstractNumId w:val="9"/>
+  </w:num>
+  <w:num w:numId="8" w16cid:durableId="421533606">
+    <w:abstractNumId w:val="23"/>
+  </w:num>
+  <w:num w:numId="9" w16cid:durableId="1428575431">
+    <w:abstractNumId w:val="7"/>
+  </w:num>
+  <w:num w:numId="10" w16cid:durableId="659582366">
+    <w:abstractNumId w:val="27"/>
+  </w:num>
+  <w:num w:numId="11" w16cid:durableId="880097343">
     <w:abstractNumId w:val="10"/>
   </w:num>
-  <w:num w:numId="2" w16cid:durableId="2142647407">
+  <w:num w:numId="12" w16cid:durableId="2109346724">
+    <w:abstractNumId w:val="17"/>
+  </w:num>
+  <w:num w:numId="13" w16cid:durableId="475148728">
+    <w:abstractNumId w:val="3"/>
+  </w:num>
+  <w:num w:numId="14" w16cid:durableId="2129279075">
+    <w:abstractNumId w:val="28"/>
+  </w:num>
+  <w:num w:numId="15" w16cid:durableId="576205825">
+    <w:abstractNumId w:val="19"/>
+  </w:num>
+  <w:num w:numId="16" w16cid:durableId="1431122418">
+    <w:abstractNumId w:val="22"/>
+  </w:num>
+  <w:num w:numId="17" w16cid:durableId="878397078">
+    <w:abstractNumId w:val="15"/>
+  </w:num>
+  <w:num w:numId="18" w16cid:durableId="1904756383">
+    <w:abstractNumId w:val="26"/>
+  </w:num>
+  <w:num w:numId="19" w16cid:durableId="1775203128">
+    <w:abstractNumId w:val="4"/>
+  </w:num>
+  <w:num w:numId="20" w16cid:durableId="632255262">
     <w:abstractNumId w:val="11"/>
   </w:num>
-  <w:num w:numId="3" w16cid:durableId="2047756821">
-    <w:abstractNumId w:val="15"/>
-  </w:num>
-  <w:num w:numId="4" w16cid:durableId="122043005">
-    <w:abstractNumId w:val="18"/>
-  </w:num>
-  <w:num w:numId="5" w16cid:durableId="599989710">
-    <w:abstractNumId w:val="4"/>
-  </w:num>
-  <w:num w:numId="6" w16cid:durableId="609043509">
-    <w:abstractNumId w:val="21"/>
-  </w:num>
-  <w:num w:numId="7" w16cid:durableId="1998343822">
-    <w:abstractNumId w:val="7"/>
-  </w:num>
-  <w:num w:numId="8" w16cid:durableId="421533606">
-    <w:abstractNumId w:val="20"/>
-  </w:num>
-  <w:num w:numId="9" w16cid:durableId="1428575431">
+  <w:num w:numId="21" w16cid:durableId="1305769494">
     <w:abstractNumId w:val="5"/>
   </w:num>
-  <w:num w:numId="10" w16cid:durableId="659582366">
-    <w:abstractNumId w:val="23"/>
-  </w:num>
-  <w:num w:numId="11" w16cid:durableId="880097343">
-    <w:abstractNumId w:val="8"/>
-  </w:num>
-  <w:num w:numId="12" w16cid:durableId="2109346724">
-    <w:abstractNumId w:val="14"/>
-  </w:num>
-  <w:num w:numId="13" w16cid:durableId="475148728">
-    <w:abstractNumId w:val="1"/>
-  </w:num>
-  <w:num w:numId="14" w16cid:durableId="2129279075">
-    <w:abstractNumId w:val="24"/>
-  </w:num>
-  <w:num w:numId="15" w16cid:durableId="576205825">
+  <w:num w:numId="22" w16cid:durableId="1875386113">
     <w:abstractNumId w:val="16"/>
-  </w:num>
-  <w:num w:numId="16" w16cid:durableId="1431122418">
-    <w:abstractNumId w:val="19"/>
-  </w:num>
-  <w:num w:numId="17" w16cid:durableId="878397078">
-    <w:abstractNumId w:val="12"/>
-  </w:num>
-  <w:num w:numId="18" w16cid:durableId="1904756383">
-    <w:abstractNumId w:val="22"/>
-  </w:num>
-  <w:num w:numId="19" w16cid:durableId="1775203128">
-    <w:abstractNumId w:val="2"/>
-  </w:num>
-  <w:num w:numId="20" w16cid:durableId="632255262">
-    <w:abstractNumId w:val="9"/>
-  </w:num>
-  <w:num w:numId="21" w16cid:durableId="1305769494">
-    <w:abstractNumId w:val="3"/>
-  </w:num>
-  <w:num w:numId="22" w16cid:durableId="1875386113">
-    <w:abstractNumId w:val="13"/>
   </w:num>
   <w:num w:numId="23" w16cid:durableId="442311128">
     <w:abstractNumId w:val="0"/>
   </w:num>
   <w:num w:numId="24" w16cid:durableId="1273703423">
-    <w:abstractNumId w:val="6"/>
+    <w:abstractNumId w:val="8"/>
   </w:num>
   <w:num w:numId="25" w16cid:durableId="179123201">
-    <w:abstractNumId w:val="17"/>
+    <w:abstractNumId w:val="20"/>
+  </w:num>
+  <w:num w:numId="26" w16cid:durableId="1435979047">
+    <w:abstractNumId w:val="1"/>
+  </w:num>
+  <w:num w:numId="27" w16cid:durableId="238294759">
+    <w:abstractNumId w:val="25"/>
+  </w:num>
+  <w:num w:numId="28" w16cid:durableId="1156844598">
+    <w:abstractNumId w:val="12"/>
+  </w:num>
+  <w:num w:numId="29" w16cid:durableId="1026758814">
+    <w:abstractNumId w:val="2"/>
   </w:num>
 </w:numbering>
 </file>
@@ -6338,6 +8337,18 @@
       <w:contextualSpacing/>
     </w:pPr>
   </w:style>
+  <w:style w:type="character" w:styleId="Menzionenonrisolta">
+    <w:name w:val="Unresolved Mention"/>
+    <w:basedOn w:val="Carpredefinitoparagrafo"/>
+    <w:uiPriority w:val="99"/>
+    <w:semiHidden/>
+    <w:unhideWhenUsed/>
+    <w:rsid w:val="00E175A5"/>
+    <w:rPr>
+      <w:color w:val="605E5C"/>
+      <w:shd w:val="clear" w:color="auto" w:fill="E1DFDD"/>
+    </w:rPr>
+  </w:style>
 </w:styles>
 </file>
 

--- a/Tesi/Tesi -  Design - Capitolo 3.docx
+++ b/Tesi/Tesi -  Design - Capitolo 3.docx
@@ -67,13 +67,13 @@
             </w:rPr>
             <w:fldChar w:fldCharType="separate"/>
           </w:r>
-          <w:hyperlink w:anchor="_Toc105962081" w:history="1">
+          <w:hyperlink w:anchor="_Toc106210439" w:history="1">
             <w:r>
               <w:rPr>
                 <w:rStyle w:val="Collegamentoipertestuale"/>
                 <w:noProof/>
               </w:rPr>
-              <w:t>3</w:t>
+              <w:t>1</w:t>
             </w:r>
             <w:r>
               <w:rPr>
@@ -92,7 +92,7 @@
                 <w:rStyle w:val="Collegamentoipertestuale"/>
                 <w:noProof/>
               </w:rPr>
-              <w:t>Design</w:t>
+              <w:t>Introduzione</w:t>
             </w:r>
             <w:r>
               <w:rPr>
@@ -113,7 +113,7 @@
                 <w:noProof/>
                 <w:webHidden/>
               </w:rPr>
-              <w:instrText xml:space="preserve"> PAGEREF _Toc105962081 \h </w:instrText>
+              <w:instrText xml:space="preserve"> PAGEREF _Toc106210439 \h </w:instrText>
             </w:r>
             <w:r>
               <w:rPr>
@@ -161,13 +161,13 @@
               <w:lang w:eastAsia="it-IT"/>
             </w:rPr>
           </w:pPr>
-          <w:hyperlink w:anchor="_Toc105962082" w:history="1">
+          <w:hyperlink w:anchor="_Toc106210440" w:history="1">
             <w:r>
               <w:rPr>
                 <w:rStyle w:val="Collegamentoipertestuale"/>
                 <w:noProof/>
               </w:rPr>
-              <w:t>3.1</w:t>
+              <w:t>1.1</w:t>
             </w:r>
             <w:r>
               <w:rPr>
@@ -186,7 +186,7 @@
                 <w:rStyle w:val="Collegamentoipertestuale"/>
                 <w:noProof/>
               </w:rPr>
-              <w:t>Scenari d’uso</w:t>
+              <w:t>Contesto e definizione del problema</w:t>
             </w:r>
             <w:r>
               <w:rPr>
@@ -207,7 +207,7 @@
                 <w:noProof/>
                 <w:webHidden/>
               </w:rPr>
-              <w:instrText xml:space="preserve"> PAGEREF _Toc105962082 \h </w:instrText>
+              <w:instrText xml:space="preserve"> PAGEREF _Toc106210440 \h </w:instrText>
             </w:r>
             <w:r>
               <w:rPr>
@@ -255,13 +255,13 @@
               <w:lang w:eastAsia="it-IT"/>
             </w:rPr>
           </w:pPr>
-          <w:hyperlink w:anchor="_Toc105962083" w:history="1">
+          <w:hyperlink w:anchor="_Toc106210441" w:history="1">
             <w:r>
               <w:rPr>
                 <w:rStyle w:val="Collegamentoipertestuale"/>
                 <w:noProof/>
               </w:rPr>
-              <w:t>3.2</w:t>
+              <w:t>1.2</w:t>
             </w:r>
             <w:r>
               <w:rPr>
@@ -280,7 +280,7 @@
                 <w:rStyle w:val="Collegamentoipertestuale"/>
                 <w:noProof/>
               </w:rPr>
-              <w:t>Requisiti</w:t>
+              <w:t>Obiettivo</w:t>
             </w:r>
             <w:r>
               <w:rPr>
@@ -301,7 +301,101 @@
                 <w:noProof/>
                 <w:webHidden/>
               </w:rPr>
-              <w:instrText xml:space="preserve"> PAGEREF _Toc105962083 \h </w:instrText>
+              <w:instrText xml:space="preserve"> PAGEREF _Toc106210441 \h </w:instrText>
+            </w:r>
+            <w:r>
+              <w:rPr>
+                <w:noProof/>
+                <w:webHidden/>
+              </w:rPr>
+            </w:r>
+            <w:r>
+              <w:rPr>
+                <w:noProof/>
+                <w:webHidden/>
+              </w:rPr>
+              <w:fldChar w:fldCharType="separate"/>
+            </w:r>
+            <w:r>
+              <w:rPr>
+                <w:noProof/>
+                <w:webHidden/>
+              </w:rPr>
+              <w:t>3</w:t>
+            </w:r>
+            <w:r>
+              <w:rPr>
+                <w:noProof/>
+                <w:webHidden/>
+              </w:rPr>
+              <w:fldChar w:fldCharType="end"/>
+            </w:r>
+          </w:hyperlink>
+        </w:p>
+        <w:p>
+          <w:pPr>
+            <w:pStyle w:val="Sommario1"/>
+            <w:tabs>
+              <w:tab w:val="left" w:pos="480"/>
+              <w:tab w:val="right" w:leader="dot" w:pos="7920"/>
+            </w:tabs>
+            <w:rPr>
+              <w:rFonts w:eastAsiaTheme="minorEastAsia" w:cstheme="minorBidi"/>
+              <w:b w:val="0"/>
+              <w:bCs w:val="0"/>
+              <w:i w:val="0"/>
+              <w:iCs w:val="0"/>
+              <w:noProof/>
+              <w:lang w:eastAsia="it-IT"/>
+            </w:rPr>
+          </w:pPr>
+          <w:hyperlink w:anchor="_Toc106210442" w:history="1">
+            <w:r>
+              <w:rPr>
+                <w:rStyle w:val="Collegamentoipertestuale"/>
+                <w:noProof/>
+              </w:rPr>
+              <w:t>3</w:t>
+            </w:r>
+            <w:r>
+              <w:rPr>
+                <w:rFonts w:eastAsiaTheme="minorEastAsia" w:cstheme="minorBidi"/>
+                <w:b w:val="0"/>
+                <w:bCs w:val="0"/>
+                <w:i w:val="0"/>
+                <w:iCs w:val="0"/>
+                <w:noProof/>
+                <w:lang w:eastAsia="it-IT"/>
+              </w:rPr>
+              <w:tab/>
+            </w:r>
+            <w:r>
+              <w:rPr>
+                <w:rStyle w:val="Collegamentoipertestuale"/>
+                <w:noProof/>
+              </w:rPr>
+              <w:t>Design</w:t>
+            </w:r>
+            <w:r>
+              <w:rPr>
+                <w:noProof/>
+                <w:webHidden/>
+              </w:rPr>
+              <w:tab/>
+            </w:r>
+            <w:r>
+              <w:rPr>
+                <w:noProof/>
+                <w:webHidden/>
+              </w:rPr>
+              <w:fldChar w:fldCharType="begin"/>
+            </w:r>
+            <w:r>
+              <w:rPr>
+                <w:noProof/>
+                <w:webHidden/>
+              </w:rPr>
+              <w:instrText xml:space="preserve"> PAGEREF _Toc106210442 \h </w:instrText>
             </w:r>
             <w:r>
               <w:rPr>
@@ -349,7 +443,195 @@
               <w:lang w:eastAsia="it-IT"/>
             </w:rPr>
           </w:pPr>
-          <w:hyperlink w:anchor="_Toc105962084" w:history="1">
+          <w:hyperlink w:anchor="_Toc106210443" w:history="1">
+            <w:r>
+              <w:rPr>
+                <w:rStyle w:val="Collegamentoipertestuale"/>
+                <w:noProof/>
+              </w:rPr>
+              <w:t>3.1</w:t>
+            </w:r>
+            <w:r>
+              <w:rPr>
+                <w:rFonts w:eastAsiaTheme="minorEastAsia" w:cstheme="minorBidi"/>
+                <w:b w:val="0"/>
+                <w:bCs w:val="0"/>
+                <w:noProof/>
+                <w:sz w:val="24"/>
+                <w:szCs w:val="24"/>
+                <w:lang w:eastAsia="it-IT"/>
+              </w:rPr>
+              <w:tab/>
+            </w:r>
+            <w:r>
+              <w:rPr>
+                <w:rStyle w:val="Collegamentoipertestuale"/>
+                <w:noProof/>
+              </w:rPr>
+              <w:t>Scenari d’uso</w:t>
+            </w:r>
+            <w:r>
+              <w:rPr>
+                <w:noProof/>
+                <w:webHidden/>
+              </w:rPr>
+              <w:tab/>
+            </w:r>
+            <w:r>
+              <w:rPr>
+                <w:noProof/>
+                <w:webHidden/>
+              </w:rPr>
+              <w:fldChar w:fldCharType="begin"/>
+            </w:r>
+            <w:r>
+              <w:rPr>
+                <w:noProof/>
+                <w:webHidden/>
+              </w:rPr>
+              <w:instrText xml:space="preserve"> PAGEREF _Toc106210443 \h </w:instrText>
+            </w:r>
+            <w:r>
+              <w:rPr>
+                <w:noProof/>
+                <w:webHidden/>
+              </w:rPr>
+            </w:r>
+            <w:r>
+              <w:rPr>
+                <w:noProof/>
+                <w:webHidden/>
+              </w:rPr>
+              <w:fldChar w:fldCharType="separate"/>
+            </w:r>
+            <w:r>
+              <w:rPr>
+                <w:noProof/>
+                <w:webHidden/>
+              </w:rPr>
+              <w:t>4</w:t>
+            </w:r>
+            <w:r>
+              <w:rPr>
+                <w:noProof/>
+                <w:webHidden/>
+              </w:rPr>
+              <w:fldChar w:fldCharType="end"/>
+            </w:r>
+          </w:hyperlink>
+        </w:p>
+        <w:p>
+          <w:pPr>
+            <w:pStyle w:val="Sommario2"/>
+            <w:tabs>
+              <w:tab w:val="left" w:pos="960"/>
+              <w:tab w:val="right" w:leader="dot" w:pos="7920"/>
+            </w:tabs>
+            <w:rPr>
+              <w:rFonts w:eastAsiaTheme="minorEastAsia" w:cstheme="minorBidi"/>
+              <w:b w:val="0"/>
+              <w:bCs w:val="0"/>
+              <w:noProof/>
+              <w:sz w:val="24"/>
+              <w:szCs w:val="24"/>
+              <w:lang w:eastAsia="it-IT"/>
+            </w:rPr>
+          </w:pPr>
+          <w:hyperlink w:anchor="_Toc106210444" w:history="1">
+            <w:r>
+              <w:rPr>
+                <w:rStyle w:val="Collegamentoipertestuale"/>
+                <w:noProof/>
+              </w:rPr>
+              <w:t>3.2</w:t>
+            </w:r>
+            <w:r>
+              <w:rPr>
+                <w:rFonts w:eastAsiaTheme="minorEastAsia" w:cstheme="minorBidi"/>
+                <w:b w:val="0"/>
+                <w:bCs w:val="0"/>
+                <w:noProof/>
+                <w:sz w:val="24"/>
+                <w:szCs w:val="24"/>
+                <w:lang w:eastAsia="it-IT"/>
+              </w:rPr>
+              <w:tab/>
+            </w:r>
+            <w:r>
+              <w:rPr>
+                <w:rStyle w:val="Collegamentoipertestuale"/>
+                <w:noProof/>
+              </w:rPr>
+              <w:t>Requisiti</w:t>
+            </w:r>
+            <w:r>
+              <w:rPr>
+                <w:noProof/>
+                <w:webHidden/>
+              </w:rPr>
+              <w:tab/>
+            </w:r>
+            <w:r>
+              <w:rPr>
+                <w:noProof/>
+                <w:webHidden/>
+              </w:rPr>
+              <w:fldChar w:fldCharType="begin"/>
+            </w:r>
+            <w:r>
+              <w:rPr>
+                <w:noProof/>
+                <w:webHidden/>
+              </w:rPr>
+              <w:instrText xml:space="preserve"> PAGEREF _Toc106210444 \h </w:instrText>
+            </w:r>
+            <w:r>
+              <w:rPr>
+                <w:noProof/>
+                <w:webHidden/>
+              </w:rPr>
+            </w:r>
+            <w:r>
+              <w:rPr>
+                <w:noProof/>
+                <w:webHidden/>
+              </w:rPr>
+              <w:fldChar w:fldCharType="separate"/>
+            </w:r>
+            <w:r>
+              <w:rPr>
+                <w:noProof/>
+                <w:webHidden/>
+              </w:rPr>
+              <w:t>7</w:t>
+            </w:r>
+            <w:r>
+              <w:rPr>
+                <w:noProof/>
+                <w:webHidden/>
+              </w:rPr>
+              <w:fldChar w:fldCharType="end"/>
+            </w:r>
+          </w:hyperlink>
+        </w:p>
+        <w:p>
+          <w:pPr>
+            <w:pStyle w:val="Sommario2"/>
+            <w:tabs>
+              <w:tab w:val="left" w:pos="960"/>
+              <w:tab w:val="right" w:leader="dot" w:pos="7920"/>
+            </w:tabs>
+            <w:rPr>
+              <w:rFonts w:eastAsiaTheme="minorEastAsia" w:cstheme="minorBidi"/>
+              <w:b w:val="0"/>
+              <w:bCs w:val="0"/>
+              <w:noProof/>
+              <w:sz w:val="24"/>
+              <w:szCs w:val="24"/>
+              <w:lang w:eastAsia="it-IT"/>
+            </w:rPr>
+          </w:pPr>
+          <w:hyperlink w:anchor="_Toc106210445" w:history="1">
             <w:r>
               <w:rPr>
                 <w:rStyle w:val="Collegamentoipertestuale"/>
@@ -395,151 +677,7 @@
                 <w:noProof/>
                 <w:webHidden/>
               </w:rPr>
-              <w:instrText xml:space="preserve"> PAGEREF _Toc105962084 \h </w:instrText>
-            </w:r>
-            <w:r>
-              <w:rPr>
-                <w:noProof/>
-                <w:webHidden/>
-              </w:rPr>
-            </w:r>
-            <w:r>
-              <w:rPr>
-                <w:noProof/>
-                <w:webHidden/>
-              </w:rPr>
-              <w:fldChar w:fldCharType="separate"/>
-            </w:r>
-            <w:r>
-              <w:rPr>
-                <w:noProof/>
-                <w:webHidden/>
-              </w:rPr>
-              <w:t>7</w:t>
-            </w:r>
-            <w:r>
-              <w:rPr>
-                <w:noProof/>
-                <w:webHidden/>
-              </w:rPr>
-              <w:fldChar w:fldCharType="end"/>
-            </w:r>
-          </w:hyperlink>
-        </w:p>
-        <w:p>
-          <w:pPr>
-            <w:pStyle w:val="Sommario3"/>
-            <w:tabs>
-              <w:tab w:val="right" w:leader="dot" w:pos="7920"/>
-            </w:tabs>
-            <w:rPr>
-              <w:rFonts w:eastAsiaTheme="minorEastAsia" w:cstheme="minorBidi"/>
-              <w:noProof/>
-              <w:sz w:val="24"/>
-              <w:szCs w:val="24"/>
-              <w:lang w:eastAsia="it-IT"/>
-            </w:rPr>
-          </w:pPr>
-          <w:hyperlink w:anchor="_Toc105962085" w:history="1">
-            <w:r>
-              <w:rPr>
-                <w:rStyle w:val="Collegamentoipertestuale"/>
-                <w:noProof/>
-              </w:rPr>
-              <w:t>3.3.1 Tecnologie</w:t>
-            </w:r>
-            <w:r>
-              <w:rPr>
-                <w:noProof/>
-                <w:webHidden/>
-              </w:rPr>
-              <w:tab/>
-            </w:r>
-            <w:r>
-              <w:rPr>
-                <w:noProof/>
-                <w:webHidden/>
-              </w:rPr>
-              <w:fldChar w:fldCharType="begin"/>
-            </w:r>
-            <w:r>
-              <w:rPr>
-                <w:noProof/>
-                <w:webHidden/>
-              </w:rPr>
-              <w:instrText xml:space="preserve"> PAGEREF _Toc105962085 \h </w:instrText>
-            </w:r>
-            <w:r>
-              <w:rPr>
-                <w:noProof/>
-                <w:webHidden/>
-              </w:rPr>
-            </w:r>
-            <w:r>
-              <w:rPr>
-                <w:noProof/>
-                <w:webHidden/>
-              </w:rPr>
-              <w:fldChar w:fldCharType="separate"/>
-            </w:r>
-            <w:r>
-              <w:rPr>
-                <w:noProof/>
-                <w:webHidden/>
-              </w:rPr>
-              <w:t>7</w:t>
-            </w:r>
-            <w:r>
-              <w:rPr>
-                <w:noProof/>
-                <w:webHidden/>
-              </w:rPr>
-              <w:fldChar w:fldCharType="end"/>
-            </w:r>
-          </w:hyperlink>
-        </w:p>
-        <w:p>
-          <w:pPr>
-            <w:pStyle w:val="Sommario3"/>
-            <w:tabs>
-              <w:tab w:val="right" w:leader="dot" w:pos="7920"/>
-            </w:tabs>
-            <w:rPr>
-              <w:rFonts w:eastAsiaTheme="minorEastAsia" w:cstheme="minorBidi"/>
-              <w:noProof/>
-              <w:sz w:val="24"/>
-              <w:szCs w:val="24"/>
-              <w:lang w:eastAsia="it-IT"/>
-            </w:rPr>
-          </w:pPr>
-          <w:hyperlink w:anchor="_Toc105962086" w:history="1">
-            <w:r>
-              <w:rPr>
-                <w:rStyle w:val="Collegamentoipertestuale"/>
-                <w:noProof/>
-              </w:rPr>
-              <w:t>3.3.2 Motivazioni</w:t>
-            </w:r>
-            <w:r>
-              <w:rPr>
-                <w:noProof/>
-                <w:webHidden/>
-              </w:rPr>
-              <w:tab/>
-            </w:r>
-            <w:r>
-              <w:rPr>
-                <w:noProof/>
-                <w:webHidden/>
-              </w:rPr>
-              <w:fldChar w:fldCharType="begin"/>
-            </w:r>
-            <w:r>
-              <w:rPr>
-                <w:noProof/>
-                <w:webHidden/>
-              </w:rPr>
-              <w:instrText xml:space="preserve"> PAGEREF _Toc105962086 \h </w:instrText>
+              <w:instrText xml:space="preserve"> PAGEREF _Toc106210445 \h </w:instrText>
             </w:r>
             <w:r>
               <w:rPr>
@@ -584,7 +722,151 @@
               <w:lang w:eastAsia="it-IT"/>
             </w:rPr>
           </w:pPr>
-          <w:hyperlink w:anchor="_Toc105962087" w:history="1">
+          <w:hyperlink w:anchor="_Toc106210446" w:history="1">
+            <w:r>
+              <w:rPr>
+                <w:rStyle w:val="Collegamentoipertestuale"/>
+                <w:noProof/>
+              </w:rPr>
+              <w:t>3.3.1 Tecnologie</w:t>
+            </w:r>
+            <w:r>
+              <w:rPr>
+                <w:noProof/>
+                <w:webHidden/>
+              </w:rPr>
+              <w:tab/>
+            </w:r>
+            <w:r>
+              <w:rPr>
+                <w:noProof/>
+                <w:webHidden/>
+              </w:rPr>
+              <w:fldChar w:fldCharType="begin"/>
+            </w:r>
+            <w:r>
+              <w:rPr>
+                <w:noProof/>
+                <w:webHidden/>
+              </w:rPr>
+              <w:instrText xml:space="preserve"> PAGEREF _Toc106210446 \h </w:instrText>
+            </w:r>
+            <w:r>
+              <w:rPr>
+                <w:noProof/>
+                <w:webHidden/>
+              </w:rPr>
+            </w:r>
+            <w:r>
+              <w:rPr>
+                <w:noProof/>
+                <w:webHidden/>
+              </w:rPr>
+              <w:fldChar w:fldCharType="separate"/>
+            </w:r>
+            <w:r>
+              <w:rPr>
+                <w:noProof/>
+                <w:webHidden/>
+              </w:rPr>
+              <w:t>10</w:t>
+            </w:r>
+            <w:r>
+              <w:rPr>
+                <w:noProof/>
+                <w:webHidden/>
+              </w:rPr>
+              <w:fldChar w:fldCharType="end"/>
+            </w:r>
+          </w:hyperlink>
+        </w:p>
+        <w:p>
+          <w:pPr>
+            <w:pStyle w:val="Sommario3"/>
+            <w:tabs>
+              <w:tab w:val="right" w:leader="dot" w:pos="7920"/>
+            </w:tabs>
+            <w:rPr>
+              <w:rFonts w:eastAsiaTheme="minorEastAsia" w:cstheme="minorBidi"/>
+              <w:noProof/>
+              <w:sz w:val="24"/>
+              <w:szCs w:val="24"/>
+              <w:lang w:eastAsia="it-IT"/>
+            </w:rPr>
+          </w:pPr>
+          <w:hyperlink w:anchor="_Toc106210447" w:history="1">
+            <w:r>
+              <w:rPr>
+                <w:rStyle w:val="Collegamentoipertestuale"/>
+                <w:noProof/>
+              </w:rPr>
+              <w:t>3.3.2 Motivazioni</w:t>
+            </w:r>
+            <w:r>
+              <w:rPr>
+                <w:noProof/>
+                <w:webHidden/>
+              </w:rPr>
+              <w:tab/>
+            </w:r>
+            <w:r>
+              <w:rPr>
+                <w:noProof/>
+                <w:webHidden/>
+              </w:rPr>
+              <w:fldChar w:fldCharType="begin"/>
+            </w:r>
+            <w:r>
+              <w:rPr>
+                <w:noProof/>
+                <w:webHidden/>
+              </w:rPr>
+              <w:instrText xml:space="preserve"> PAGEREF _Toc106210447 \h </w:instrText>
+            </w:r>
+            <w:r>
+              <w:rPr>
+                <w:noProof/>
+                <w:webHidden/>
+              </w:rPr>
+            </w:r>
+            <w:r>
+              <w:rPr>
+                <w:noProof/>
+                <w:webHidden/>
+              </w:rPr>
+              <w:fldChar w:fldCharType="separate"/>
+            </w:r>
+            <w:r>
+              <w:rPr>
+                <w:noProof/>
+                <w:webHidden/>
+              </w:rPr>
+              <w:t>15</w:t>
+            </w:r>
+            <w:r>
+              <w:rPr>
+                <w:noProof/>
+                <w:webHidden/>
+              </w:rPr>
+              <w:fldChar w:fldCharType="end"/>
+            </w:r>
+          </w:hyperlink>
+        </w:p>
+        <w:p>
+          <w:pPr>
+            <w:pStyle w:val="Sommario3"/>
+            <w:tabs>
+              <w:tab w:val="right" w:leader="dot" w:pos="7920"/>
+            </w:tabs>
+            <w:rPr>
+              <w:rFonts w:eastAsiaTheme="minorEastAsia" w:cstheme="minorBidi"/>
+              <w:noProof/>
+              <w:sz w:val="24"/>
+              <w:szCs w:val="24"/>
+              <w:lang w:eastAsia="it-IT"/>
+            </w:rPr>
+          </w:pPr>
+          <w:hyperlink w:anchor="_Toc106210448" w:history="1">
             <w:r>
               <w:rPr>
                 <w:rStyle w:val="Collegamentoipertestuale"/>
@@ -611,7 +893,7 @@
                 <w:noProof/>
                 <w:webHidden/>
               </w:rPr>
-              <w:instrText xml:space="preserve"> PAGEREF _Toc105962087 \h </w:instrText>
+              <w:instrText xml:space="preserve"> PAGEREF _Toc106210448 \h </w:instrText>
             </w:r>
             <w:r>
               <w:rPr>
@@ -631,7 +913,7 @@
                 <w:noProof/>
                 <w:webHidden/>
               </w:rPr>
-              <w:t>12</w:t>
+              <w:t>17</w:t>
             </w:r>
             <w:r>
               <w:rPr>
@@ -667,15 +949,403 @@
         <w:pStyle w:val="Titolo1"/>
         <w:numPr>
           <w:ilvl w:val="0"/>
+          <w:numId w:val="37"/>
+        </w:numPr>
+      </w:pPr>
+      <w:bookmarkStart w:id="0" w:name="_Toc106210439"/>
+      <w:r>
+        <w:lastRenderedPageBreak/>
+        <w:t>Introduzione</w:t>
+      </w:r>
+      <w:bookmarkEnd w:id="0"/>
+    </w:p>
+    <w:p/>
+    <w:p>
+      <w:pPr>
+        <w:pStyle w:val="Titolo2"/>
+        <w:numPr>
+          <w:ilvl w:val="1"/>
+          <w:numId w:val="36"/>
+        </w:numPr>
+      </w:pPr>
+      <w:bookmarkStart w:id="1" w:name="_Toc106210440"/>
+      <w:r>
+        <w:t>Contesto e definizione del problema</w:t>
+      </w:r>
+      <w:bookmarkEnd w:id="1"/>
+    </w:p>
+    <w:p>
+      <w:pPr>
+        <w:pStyle w:val="StileEsempio"/>
+      </w:pPr>
+      <w:r>
+        <w:t xml:space="preserve">Al giorno d’oggi </w:t>
+      </w:r>
+      <w:r>
+        <w:t>uno degli obiettivi dell’Agenda 2030 per lo sviluppo sostenibile, in particolare l’obiettivo 11, è di “rendere le città e gli insediamenti umani inclusivi, sicuri e duraturi nel tempo”.</w:t>
+      </w:r>
+      <w:r>
+        <w:t xml:space="preserve"> </w:t>
+      </w:r>
+      <w:r>
+        <w:t>Aziende</w:t>
+      </w:r>
+      <w:r>
+        <w:t>, ricercatori e amministratori comunali, lavorano insieme</w:t>
+      </w:r>
+      <w:r>
+        <w:t xml:space="preserve"> utilizzando la pianificazione urbana come mezzo sia per migliorare la vita dei cittadini che per</w:t>
+      </w:r>
+      <w:r>
+        <w:t xml:space="preserve"> raggiungere l’obiettivo prefissato dell’Agenda 2030. </w:t>
+      </w:r>
+      <w:r>
+        <w:t>La pianificazione urbana attuale può essere migliorata a</w:t>
+      </w:r>
+      <w:r>
+        <w:t>ttraverso</w:t>
+      </w:r>
+      <w:r>
+        <w:t xml:space="preserve"> la</w:t>
+      </w:r>
+      <w:r>
+        <w:t xml:space="preserve"> smart city, un insieme di strategie di pianificazione urbana, </w:t>
+      </w:r>
+      <w:r>
+        <w:t>che p</w:t>
+      </w:r>
+      <w:r>
+        <w:t>u</w:t>
+      </w:r>
+      <w:r>
+        <w:t xml:space="preserve">ò essere </w:t>
+      </w:r>
+      <w:r>
+        <w:t>descritta</w:t>
+      </w:r>
+      <w:r>
+        <w:t xml:space="preserve"> come una c</w:t>
+      </w:r>
+      <w:r>
+        <w:t xml:space="preserve">ittà che sfrutta i servizi IT (Information </w:t>
+      </w:r>
+      <w:proofErr w:type="spellStart"/>
+      <w:r>
+        <w:t>Tecnology</w:t>
+      </w:r>
+      <w:proofErr w:type="spellEnd"/>
+      <w:r>
+        <w:t>) per connettere le persone tra loro</w:t>
+      </w:r>
+      <w:r>
+        <w:t xml:space="preserve">, ai servizi cittadini, alle infrastrutture e alle </w:t>
+      </w:r>
+      <w:r>
+        <w:t>imprese</w:t>
+      </w:r>
+      <w:r>
+        <w:t xml:space="preserve">. L’obiettivo di una smart city è quello </w:t>
+      </w:r>
+      <w:r>
+        <w:t xml:space="preserve">di </w:t>
+      </w:r>
+      <w:r>
+        <w:t>valorizzare il capitale umano, intellettuale e sociale dei cittadini</w:t>
+      </w:r>
+      <w:r>
+        <w:t xml:space="preserve"> grazie all’impiego delle nuove tecnologie della comunicazione, dell’ambiente e dell’efficienza energetica, al fine di migliorare la qualità della vita e soddisfare le esigenze di cittadini, imprese e istituzioni</w:t>
+      </w:r>
+      <w:r>
+        <w:t xml:space="preserve">. </w:t>
+      </w:r>
+      <w:r>
+        <w:t xml:space="preserve">(citazione wikipedia </w:t>
+      </w:r>
+      <w:proofErr w:type="spellStart"/>
+      <w:r>
+        <w:t>smartcity</w:t>
+      </w:r>
+      <w:proofErr w:type="spellEnd"/>
+      <w:r>
+        <w:t>)</w:t>
+      </w:r>
+    </w:p>
+    <w:p>
+      <w:pPr>
+        <w:pStyle w:val="StileEsempio"/>
+      </w:pPr>
+      <w:r>
+        <w:t>Fortemente legata alla smart city è il concetto di smart community.</w:t>
+      </w:r>
+      <w:r>
+        <w:t xml:space="preserve"> La smart community è definita come una comunità in cui governo</w:t>
+      </w:r>
+      <w:r>
+        <w:t>,</w:t>
+      </w:r>
+      <w:r>
+        <w:t xml:space="preserve"> imprese e cittadini comprendono il potenziale </w:t>
+      </w:r>
+      <w:r>
+        <w:lastRenderedPageBreak/>
+        <w:t>della tecnologia e dell’informazione</w:t>
+      </w:r>
+      <w:r>
+        <w:t>,</w:t>
+      </w:r>
+      <w:r>
+        <w:t xml:space="preserve"> e prendono </w:t>
+      </w:r>
+      <w:r>
+        <w:t xml:space="preserve">con consapevolezza, la decisione </w:t>
+      </w:r>
+      <w:r>
+        <w:t>di utilizzare la tecnologia per trasformare la vita e il lavoro nella loro regione in modo significativo e positivo. (citazione file isole di calore)</w:t>
+      </w:r>
+    </w:p>
+    <w:p>
+      <w:pPr>
+        <w:pStyle w:val="StileEsempio"/>
+      </w:pPr>
+      <w:r>
+        <w:t xml:space="preserve">Per </w:t>
+      </w:r>
+      <w:r>
+        <w:t>migliorare la</w:t>
+      </w:r>
+      <w:r>
+        <w:t xml:space="preserve"> pianificazione urbana tenendo conto dei concetti di smart city e smart community, le città moderne catturano i dati provenienti dal tessuto urbano e li </w:t>
+      </w:r>
+      <w:r>
+        <w:t>rendono disponibili</w:t>
+      </w:r>
+      <w:r>
+        <w:t xml:space="preserve"> </w:t>
+      </w:r>
+      <w:r>
+        <w:t xml:space="preserve">ai cittadini per cercare di </w:t>
+      </w:r>
+      <w:r>
+        <w:t>coinvolgerli</w:t>
+      </w:r>
+      <w:r>
+        <w:t xml:space="preserve"> </w:t>
+      </w:r>
+      <w:r>
+        <w:t>e</w:t>
+      </w:r>
+      <w:r>
+        <w:t xml:space="preserve"> di </w:t>
+      </w:r>
+      <w:r>
+        <w:t>sia il loro benessere che la felicità urbana</w:t>
+      </w:r>
+      <w:r>
+        <w:t xml:space="preserve">. I dati resi disponibili, detti anche open data, </w:t>
+      </w:r>
+      <w:r>
+        <w:t xml:space="preserve">consentono agli amministratori cittadini di fornire una maggiore trasparenza riguardo i processi decisionali e incoraggiano i cittadini a sostenere gli obiettivi </w:t>
+      </w:r>
+      <w:r>
+        <w:t>prefissati</w:t>
+      </w:r>
+      <w:r>
+        <w:t xml:space="preserve"> dalla citt</w:t>
+      </w:r>
+      <w:r>
+        <w:t>à</w:t>
+      </w:r>
+      <w:r>
+        <w:t xml:space="preserve"> in modo da migliorare </w:t>
+      </w:r>
+      <w:r>
+        <w:t>la felicità urbana</w:t>
+      </w:r>
+      <w:r>
+        <w:t>.</w:t>
+      </w:r>
+    </w:p>
+    <w:p>
+      <w:pPr>
+        <w:pStyle w:val="StileEsempio"/>
+      </w:pPr>
+      <w:r>
+        <w:t>La felicità urbana è strettamente connessa alla pianificazione urbana</w:t>
+      </w:r>
+      <w:r>
+        <w:t xml:space="preserve"> in quanto la felicità di una persona deriva non solo dalla persona stessa ma anche dagli elementi e dalle caratteristiche dell’ambiente circostante. </w:t>
+      </w:r>
+      <w:proofErr w:type="gramStart"/>
+      <w:r>
+        <w:t>La struttura degli edifici e i servizi offerti dalla città,</w:t>
+      </w:r>
+      <w:proofErr w:type="gramEnd"/>
+      <w:r>
+        <w:t xml:space="preserve"> incidono fortemente sulla salute mentale dei cittadini influenzando il loro livello di felicità</w:t>
+      </w:r>
+      <w:r>
+        <w:t xml:space="preserve"> favorendo un maggior benessere mentale.</w:t>
+      </w:r>
+    </w:p>
+    <w:p>
+      <w:pPr>
+        <w:pStyle w:val="StileEsempio"/>
+      </w:pPr>
+      <w:r>
+        <w:t>Per quanto concerne</w:t>
+      </w:r>
+      <w:r>
+        <w:t xml:space="preserve"> gli open data</w:t>
+      </w:r>
+      <w:r>
+        <w:t xml:space="preserve">, tuttavia, </w:t>
+      </w:r>
+      <w:r>
+        <w:t xml:space="preserve">risultano di difficile comprensione </w:t>
+      </w:r>
+      <w:r>
+        <w:t xml:space="preserve">sia </w:t>
+      </w:r>
+      <w:r>
+        <w:t xml:space="preserve">ai cittadini </w:t>
+      </w:r>
+      <w:r>
+        <w:t xml:space="preserve">che agli amministratori </w:t>
+      </w:r>
+      <w:r>
+        <w:t xml:space="preserve">poiché </w:t>
+      </w:r>
+      <w:r>
+        <w:lastRenderedPageBreak/>
+        <w:t xml:space="preserve">richiedono conoscenze specifiche per essere interpretati </w:t>
+      </w:r>
+      <w:r>
+        <w:t>e presentano una scarsa eterogeneità.</w:t>
+      </w:r>
+    </w:p>
+    <w:p>
+      <w:pPr>
+        <w:pStyle w:val="StileEsempio"/>
+      </w:pPr>
+    </w:p>
+    <w:p>
+      <w:pPr>
+        <w:pStyle w:val="Titolo2"/>
+        <w:numPr>
+          <w:ilvl w:val="1"/>
+          <w:numId w:val="36"/>
+        </w:numPr>
+      </w:pPr>
+      <w:bookmarkStart w:id="2" w:name="_Toc106210441"/>
+      <w:r>
+        <w:t>Obiettivo</w:t>
+      </w:r>
+      <w:bookmarkEnd w:id="2"/>
+    </w:p>
+    <w:p>
+      <w:pPr>
+        <w:pStyle w:val="StileEsempio"/>
+      </w:pPr>
+    </w:p>
+    <w:p>
+      <w:pPr>
+        <w:pStyle w:val="StileEsempio"/>
+      </w:pPr>
+    </w:p>
+    <w:p>
+      <w:pPr>
+        <w:pStyle w:val="StileEsempio"/>
+      </w:pPr>
+    </w:p>
+    <w:p/>
+    <w:p>
+      <w:pPr>
+        <w:pStyle w:val="StileEsempio"/>
+      </w:pPr>
+    </w:p>
+    <w:p>
+      <w:pPr>
+        <w:pStyle w:val="StileEsempio"/>
+      </w:pPr>
+    </w:p>
+    <w:p>
+      <w:pPr>
+        <w:pStyle w:val="StileEsempio"/>
+      </w:pPr>
+    </w:p>
+    <w:p>
+      <w:pPr>
+        <w:pStyle w:val="StileEsempio"/>
+      </w:pPr>
+    </w:p>
+    <w:p>
+      <w:pPr>
+        <w:pStyle w:val="StileEsempio"/>
+      </w:pPr>
+    </w:p>
+    <w:p>
+      <w:pPr>
+        <w:pStyle w:val="StileEsempio"/>
+      </w:pPr>
+    </w:p>
+    <w:p>
+      <w:pPr>
+        <w:pStyle w:val="StileEsempio"/>
+      </w:pPr>
+    </w:p>
+    <w:p>
+      <w:pPr>
+        <w:pStyle w:val="StileEsempio"/>
+      </w:pPr>
+    </w:p>
+    <w:p>
+      <w:pPr>
+        <w:pStyle w:val="StileEsempio"/>
+      </w:pPr>
+    </w:p>
+    <w:p>
+      <w:pPr>
+        <w:pStyle w:val="StileEsempio"/>
+      </w:pPr>
+    </w:p>
+    <w:p>
+      <w:pPr>
+        <w:pStyle w:val="StileEsempio"/>
+      </w:pPr>
+    </w:p>
+    <w:p>
+      <w:pPr>
+        <w:pStyle w:val="StileEsempio"/>
+      </w:pPr>
+    </w:p>
+    <w:p>
+      <w:pPr>
+        <w:pStyle w:val="StileEsempio"/>
+      </w:pPr>
+    </w:p>
+    <w:p>
+      <w:pPr>
+        <w:pStyle w:val="StileEsempio"/>
+      </w:pPr>
+    </w:p>
+    <w:p>
+      <w:pPr>
+        <w:pStyle w:val="StileEsempio"/>
+      </w:pPr>
+    </w:p>
+    <w:p>
+      <w:pPr>
+        <w:pStyle w:val="Titolo1"/>
+        <w:numPr>
+          <w:ilvl w:val="0"/>
           <w:numId w:val="11"/>
         </w:numPr>
       </w:pPr>
-      <w:bookmarkStart w:id="0" w:name="_Toc105962081"/>
-      <w:r>
-        <w:lastRenderedPageBreak/>
+      <w:bookmarkStart w:id="3" w:name="_Toc106210442"/>
+      <w:r>
         <w:t>Design</w:t>
       </w:r>
-      <w:bookmarkEnd w:id="0"/>
+      <w:bookmarkEnd w:id="3"/>
     </w:p>
     <w:p/>
     <w:p>
@@ -686,11 +1356,11 @@
           <w:numId w:val="11"/>
         </w:numPr>
       </w:pPr>
-      <w:bookmarkStart w:id="1" w:name="_Toc105962082"/>
+      <w:bookmarkStart w:id="4" w:name="_Toc106210443"/>
       <w:r>
         <w:t>Scenari d’uso</w:t>
       </w:r>
-      <w:bookmarkEnd w:id="1"/>
+      <w:bookmarkEnd w:id="4"/>
     </w:p>
     <w:p/>
     <w:p>
@@ -820,7 +1490,11 @@
         <w:t xml:space="preserve"> colorata </w:t>
       </w:r>
       <w:r>
-        <w:t>di una casa, e gli vengono mostrati i fenomeni urbani</w:t>
+        <w:t xml:space="preserve">di una </w:t>
+      </w:r>
+      <w:r>
+        <w:lastRenderedPageBreak/>
+        <w:t>casa, e gli vengono mostrati i fenomeni urbani</w:t>
       </w:r>
       <w:r>
         <w:t xml:space="preserve">, </w:t>
@@ -905,67 +1579,292 @@
         <w:pStyle w:val="StileEsempio"/>
       </w:pPr>
       <w:r>
+        <w:t xml:space="preserve">Il cittadino </w:t>
+      </w:r>
+      <w:r>
+        <w:t>clicca</w:t>
+      </w:r>
+      <w:r>
+        <w:t xml:space="preserve"> su</w:t>
+      </w:r>
+      <w:r>
+        <w:t xml:space="preserve"> un </w:t>
+      </w:r>
+      <w:proofErr w:type="spellStart"/>
+      <w:r>
+        <w:t>corema</w:t>
+      </w:r>
+      <w:proofErr w:type="spellEnd"/>
+      <w:r>
+        <w:t xml:space="preserve"> su cui vuole avere più informazioni</w:t>
+      </w:r>
+      <w:r>
+        <w:t xml:space="preserve"> e gli viene mostrato</w:t>
+      </w:r>
+      <w:r>
+        <w:t xml:space="preserve"> </w:t>
+      </w:r>
+      <w:r>
+        <w:t xml:space="preserve">il nome, il significato e </w:t>
+      </w:r>
+      <w:r>
+        <w:t>il</w:t>
+      </w:r>
+      <w:r>
+        <w:t xml:space="preserve"> tipo</w:t>
+      </w:r>
+      <w:r>
+        <w:t xml:space="preserve"> del </w:t>
+      </w:r>
+      <w:proofErr w:type="spellStart"/>
+      <w:r>
+        <w:t>corema</w:t>
+      </w:r>
+      <w:proofErr w:type="spellEnd"/>
+      <w:r>
+        <w:t xml:space="preserve"> cliccato.</w:t>
+      </w:r>
+    </w:p>
+    <w:p>
+      <w:pPr>
+        <w:pStyle w:val="StileEsempio"/>
+      </w:pPr>
+    </w:p>
+    <w:p>
+      <w:pPr>
+        <w:pStyle w:val="StileEsempio"/>
+      </w:pPr>
+      <w:r>
+        <w:t>Scenario 2 –</w:t>
+      </w:r>
+      <w:r>
+        <w:t xml:space="preserve"> Visualizzazione e modifica della mappa </w:t>
+      </w:r>
+      <w:proofErr w:type="spellStart"/>
+      <w:r>
+        <w:t>corematica</w:t>
+      </w:r>
+      <w:proofErr w:type="spellEnd"/>
+      <w:r>
+        <w:t xml:space="preserve"> da parte di un </w:t>
+      </w:r>
+      <w:r>
+        <w:t>amministratore</w:t>
+      </w:r>
+      <w:r>
+        <w:t xml:space="preserve"> cittadino</w:t>
+      </w:r>
+    </w:p>
+    <w:p>
+      <w:pPr>
+        <w:pStyle w:val="StileEsempio"/>
+      </w:pPr>
+      <w:r>
+        <w:t xml:space="preserve">In questo scenario d’uso, l’amministratore cittadino si trova </w:t>
+      </w:r>
+      <w:r>
+        <w:t>in ufficio</w:t>
+      </w:r>
+      <w:r>
+        <w:t>,</w:t>
+      </w:r>
+      <w:r>
+        <w:t xml:space="preserve"> utilizza un tablet touchscreen</w:t>
+      </w:r>
+      <w:r>
+        <w:t xml:space="preserve"> e vuole modificare </w:t>
+      </w:r>
+      <w:r>
+        <w:t xml:space="preserve">l’indice di felicità </w:t>
+      </w:r>
+      <w:r>
+        <w:t>dei fenomeni urbani.</w:t>
+      </w:r>
+    </w:p>
+    <w:p>
+      <w:pPr>
+        <w:pStyle w:val="StileEsempio"/>
+      </w:pPr>
+      <w:r>
+        <w:t>L’amministratore cittadino digita l’indirizzo web della web-app</w:t>
+      </w:r>
+      <w:r>
+        <w:t xml:space="preserve"> e clicca invio. G</w:t>
+      </w:r>
+      <w:r>
+        <w:t xml:space="preserve">li viene mostrata una pagina web con la mappa </w:t>
+      </w:r>
+      <w:proofErr w:type="spellStart"/>
+      <w:r>
+        <w:t>corematica</w:t>
+      </w:r>
+      <w:proofErr w:type="spellEnd"/>
+      <w:r>
+        <w:t xml:space="preserve"> con i distretti cittadini </w:t>
+      </w:r>
+      <w:r>
+        <w:t>rappresentati da</w:t>
+      </w:r>
+      <w:r>
+        <w:t xml:space="preserve"> </w:t>
+      </w:r>
+      <w:proofErr w:type="spellStart"/>
+      <w:r>
+        <w:t>corem</w:t>
+      </w:r>
+      <w:r>
+        <w:t>i</w:t>
+      </w:r>
+      <w:proofErr w:type="spellEnd"/>
+      <w:r>
+        <w:t xml:space="preserve"> con </w:t>
+      </w:r>
+      <w:proofErr w:type="gramStart"/>
+      <w:r>
+        <w:t>un icona</w:t>
+      </w:r>
+      <w:proofErr w:type="gramEnd"/>
+      <w:r>
+        <w:t xml:space="preserve"> colorata di una casa; clicca su un</w:t>
+      </w:r>
+      <w:r>
+        <w:t xml:space="preserve"> distretto </w:t>
+      </w:r>
+      <w:r>
+        <w:t xml:space="preserve">e gli vengono mostrati i fenomeni urbani, </w:t>
+      </w:r>
+      <w:r>
+        <w:t>sotto forma</w:t>
+      </w:r>
+      <w:r>
+        <w:t xml:space="preserve"> di </w:t>
+      </w:r>
+      <w:proofErr w:type="spellStart"/>
+      <w:r>
+        <w:t>coremi</w:t>
+      </w:r>
+      <w:proofErr w:type="spellEnd"/>
+      <w:r>
+        <w:t xml:space="preserve">, che caratterizzano il distretto </w:t>
+      </w:r>
+      <w:r>
+        <w:t>cliccato. Successivamente clicca su</w:t>
+      </w:r>
+      <w:r>
+        <w:t>l</w:t>
+      </w:r>
+      <w:r>
+        <w:t xml:space="preserve"> </w:t>
+      </w:r>
+      <w:r>
+        <w:t>pulsante</w:t>
+      </w:r>
+      <w:r>
+        <w:t xml:space="preserve"> </w:t>
+      </w:r>
+      <w:r>
+        <w:t>menù</w:t>
+      </w:r>
+      <w:r>
+        <w:t xml:space="preserve"> e </w:t>
+      </w:r>
+      <w:r>
+        <w:t xml:space="preserve">gli </w:t>
+      </w:r>
+      <w:r>
+        <w:t>mostrati tutti i fenomeni urbani</w:t>
+      </w:r>
+      <w:r>
+        <w:t xml:space="preserve"> </w:t>
+      </w:r>
+      <w:r>
+        <w:t xml:space="preserve">presenti nel </w:t>
+      </w:r>
+      <w:r>
         <w:lastRenderedPageBreak/>
-        <w:t xml:space="preserve">Il cittadino </w:t>
-      </w:r>
-      <w:r>
-        <w:t>clicca</w:t>
-      </w:r>
-      <w:r>
-        <w:t xml:space="preserve"> su</w:t>
-      </w:r>
-      <w:r>
-        <w:t xml:space="preserve"> un </w:t>
-      </w:r>
-      <w:proofErr w:type="spellStart"/>
-      <w:r>
-        <w:t>corema</w:t>
-      </w:r>
-      <w:proofErr w:type="spellEnd"/>
-      <w:r>
-        <w:t xml:space="preserve"> su cui vuole avere più informazioni</w:t>
-      </w:r>
-      <w:r>
-        <w:t xml:space="preserve"> e gli viene mostrato</w:t>
+        <w:t>distretto cliccato, con i</w:t>
+      </w:r>
+      <w:r>
+        <w:t xml:space="preserve">l relativo indice di felicità, rappresentato </w:t>
+      </w:r>
+      <w:r>
+        <w:t>sotto forma</w:t>
+      </w:r>
+      <w:r>
+        <w:t xml:space="preserve"> di </w:t>
+      </w:r>
+      <w:r>
+        <w:t>valor</w:t>
+      </w:r>
+      <w:r>
+        <w:t>e</w:t>
+      </w:r>
+      <w:r>
+        <w:t xml:space="preserve"> numeric</w:t>
+      </w:r>
+      <w:r>
+        <w:t>o,</w:t>
       </w:r>
       <w:r>
         <w:t xml:space="preserve"> </w:t>
       </w:r>
       <w:r>
-        <w:t xml:space="preserve">il nome, il significato e </w:t>
-      </w:r>
-      <w:r>
-        <w:t>il</w:t>
-      </w:r>
-      <w:r>
-        <w:t xml:space="preserve"> tipo</w:t>
-      </w:r>
-      <w:r>
-        <w:t xml:space="preserve"> del </w:t>
-      </w:r>
-      <w:proofErr w:type="spellStart"/>
-      <w:r>
-        <w:t>corema</w:t>
-      </w:r>
-      <w:proofErr w:type="spellEnd"/>
-      <w:r>
-        <w:t xml:space="preserve"> cliccato.</w:t>
-      </w:r>
-    </w:p>
-    <w:p>
-      <w:pPr>
-        <w:pStyle w:val="StileEsempio"/>
-      </w:pPr>
-    </w:p>
-    <w:p>
-      <w:pPr>
-        <w:pStyle w:val="StileEsempio"/>
-      </w:pPr>
-      <w:r>
-        <w:t>Scenario 2 –</w:t>
-      </w:r>
-      <w:r>
-        <w:t xml:space="preserve"> Visualizzazione e modifica della mappa </w:t>
+        <w:t>modificabil</w:t>
+      </w:r>
+      <w:r>
+        <w:t>e</w:t>
+      </w:r>
+      <w:r>
+        <w:t xml:space="preserve"> tramite uno slider e un pulsante che permette il salvataggio delle modifiche effettuate. L’amministratore modifica </w:t>
+      </w:r>
+      <w:r>
+        <w:t>l’indice di felicità</w:t>
+      </w:r>
+      <w:r>
+        <w:t xml:space="preserve"> di alcuni fenomeni urbani e clicca sul bottone per salvare le modifiche effettuate. Il sistema mostra un messaggio che le modifiche sono state effettuate con successo, </w:t>
+      </w:r>
+      <w:r>
+        <w:t>dopodiché</w:t>
+      </w:r>
+      <w:r>
+        <w:t xml:space="preserve"> </w:t>
+      </w:r>
+      <w:r>
+        <w:t xml:space="preserve">il sistema </w:t>
+      </w:r>
+      <w:r>
+        <w:t xml:space="preserve">elabora i cambiamenti che sono stati effettuati e </w:t>
+      </w:r>
+      <w:r>
+        <w:t>aggiorna l’indice di felicità dei distretti e dei fenomeni urbani coinvolti</w:t>
+      </w:r>
+      <w:r>
+        <w:t>.</w:t>
+      </w:r>
+    </w:p>
+    <w:p>
+      <w:pPr>
+        <w:pStyle w:val="StileEsempio"/>
+      </w:pPr>
+    </w:p>
+    <w:p>
+      <w:pPr>
+        <w:pStyle w:val="StileEsempio"/>
+      </w:pPr>
+      <w:r>
+        <w:t xml:space="preserve">Scenario 3 – </w:t>
+      </w:r>
+      <w:r>
+        <w:t>Filtraggio dei distretti</w:t>
+      </w:r>
+      <w:r>
+        <w:t xml:space="preserve"> </w:t>
+      </w:r>
+      <w:r>
+        <w:t>sulla</w:t>
+      </w:r>
+      <w:r>
+        <w:t xml:space="preserve"> mappa </w:t>
       </w:r>
       <w:proofErr w:type="spellStart"/>
       <w:r>
@@ -973,53 +1872,35 @@
       </w:r>
       <w:proofErr w:type="spellEnd"/>
       <w:r>
-        <w:t xml:space="preserve"> da parte di un </w:t>
-      </w:r>
-      <w:r>
-        <w:t>amministratore</w:t>
-      </w:r>
-      <w:r>
-        <w:t xml:space="preserve"> cittadino</w:t>
-      </w:r>
-    </w:p>
-    <w:p>
-      <w:pPr>
-        <w:pStyle w:val="StileEsempio"/>
-      </w:pPr>
-      <w:r>
-        <w:t xml:space="preserve">In questo scenario d’uso, l’amministratore cittadino si trova </w:t>
-      </w:r>
-      <w:r>
-        <w:t>in ufficio</w:t>
-      </w:r>
-      <w:r>
-        <w:t>,</w:t>
-      </w:r>
-      <w:r>
-        <w:t xml:space="preserve"> utilizza un tablet touchscreen</w:t>
-      </w:r>
-      <w:r>
-        <w:t xml:space="preserve"> e vuole modificare </w:t>
+        <w:t xml:space="preserve"> da parte di un cittadino</w:t>
+      </w:r>
+    </w:p>
+    <w:p>
+      <w:pPr>
+        <w:pStyle w:val="StileEsempio"/>
+      </w:pPr>
+      <w:r>
+        <w:t xml:space="preserve">In questo scenario d’uso, il cittadino si trova a casa, utilizza un tablet touchscreen e vuole </w:t>
+      </w:r>
+      <w:r>
+        <w:t>filtrare i distretti cittadini in base</w:t>
+      </w:r>
+      <w:r>
+        <w:t xml:space="preserve"> </w:t>
+      </w:r>
+      <w:r>
+        <w:t>al valore del</w:t>
       </w:r>
       <w:r>
         <w:t xml:space="preserve">l’indice di felicità </w:t>
       </w:r>
-      <w:r>
-        <w:t>dei fenomeni urbani.</w:t>
-      </w:r>
-    </w:p>
-    <w:p>
-      <w:pPr>
-        <w:pStyle w:val="StileEsempio"/>
-      </w:pPr>
-      <w:r>
-        <w:t>L’amministratore cittadino digita l’indirizzo web della web-app</w:t>
-      </w:r>
-      <w:r>
-        <w:t xml:space="preserve"> e clicca invio. G</w:t>
-      </w:r>
-      <w:r>
-        <w:t xml:space="preserve">li viene mostrata una pagina web con la mappa </w:t>
+    </w:p>
+    <w:p>
+      <w:pPr>
+        <w:pStyle w:val="StileEsempio"/>
+      </w:pPr>
+      <w:r>
+        <w:t xml:space="preserve">Il cittadino digita l’indirizzo web della web-app e clicca invio. Gli viene mostrata una pagina web con la mappa </w:t>
       </w:r>
       <w:proofErr w:type="spellStart"/>
       <w:r>
@@ -1027,44 +1908,7 @@
       </w:r>
       <w:proofErr w:type="spellEnd"/>
       <w:r>
-        <w:t xml:space="preserve"> con i distretti cittadini </w:t>
-      </w:r>
-      <w:r>
-        <w:t>rappresentati da</w:t>
-      </w:r>
-      <w:r>
-        <w:t xml:space="preserve"> </w:t>
-      </w:r>
-      <w:proofErr w:type="spellStart"/>
-      <w:r>
-        <w:t>corem</w:t>
-      </w:r>
-      <w:r>
-        <w:t>i</w:t>
-      </w:r>
-      <w:proofErr w:type="spellEnd"/>
-      <w:r>
-        <w:t xml:space="preserve"> con </w:t>
-      </w:r>
-      <w:proofErr w:type="gramStart"/>
-      <w:r>
-        <w:t>un icona</w:t>
-      </w:r>
-      <w:proofErr w:type="gramEnd"/>
-      <w:r>
-        <w:t xml:space="preserve"> colorata di una casa; clicca su un</w:t>
-      </w:r>
-      <w:r>
-        <w:t xml:space="preserve"> distretto </w:t>
-      </w:r>
-      <w:r>
-        <w:t xml:space="preserve">e gli vengono mostrati i fenomeni urbani, </w:t>
-      </w:r>
-      <w:r>
-        <w:t>sotto forma</w:t>
-      </w:r>
-      <w:r>
-        <w:t xml:space="preserve"> di </w:t>
+        <w:t xml:space="preserve"> con i distretti cittadini rappresentati da </w:t>
       </w:r>
       <w:proofErr w:type="spellStart"/>
       <w:r>
@@ -1072,184 +1916,17 @@
       </w:r>
       <w:proofErr w:type="spellEnd"/>
       <w:r>
-        <w:t xml:space="preserve">, che caratterizzano il distretto </w:t>
-      </w:r>
-      <w:r>
-        <w:t>cliccato. Successivamente clicca su</w:t>
-      </w:r>
-      <w:r>
-        <w:t>l</w:t>
-      </w:r>
-      <w:r>
-        <w:t xml:space="preserve"> </w:t>
-      </w:r>
-      <w:r>
-        <w:t>pulsante</w:t>
-      </w:r>
-      <w:r>
-        <w:t xml:space="preserve"> </w:t>
-      </w:r>
-      <w:r>
-        <w:t>menù</w:t>
-      </w:r>
-      <w:r>
-        <w:t xml:space="preserve"> e </w:t>
-      </w:r>
-      <w:r>
-        <w:t xml:space="preserve">gli </w:t>
-      </w:r>
-      <w:r>
-        <w:t>mostrati tutti i fenomeni urbani</w:t>
-      </w:r>
-      <w:r>
-        <w:t xml:space="preserve"> </w:t>
-      </w:r>
-      <w:r>
-        <w:t>presenti nel distretto cliccato, con i</w:t>
-      </w:r>
-      <w:r>
-        <w:t xml:space="preserve">l relativo indice di felicità, rappresentato </w:t>
-      </w:r>
-      <w:r>
-        <w:t>sotto forma</w:t>
-      </w:r>
-      <w:r>
-        <w:t xml:space="preserve"> di </w:t>
-      </w:r>
-      <w:r>
-        <w:t>valor</w:t>
-      </w:r>
-      <w:r>
-        <w:t>e</w:t>
-      </w:r>
-      <w:r>
-        <w:t xml:space="preserve"> numeric</w:t>
-      </w:r>
-      <w:r>
-        <w:t>o,</w:t>
-      </w:r>
-      <w:r>
-        <w:t xml:space="preserve"> </w:t>
-      </w:r>
-      <w:r>
-        <w:t>modificabil</w:t>
-      </w:r>
-      <w:r>
-        <w:t>e</w:t>
-      </w:r>
-      <w:r>
-        <w:t xml:space="preserve"> tramite uno slider e un pulsante che permette il salvataggio delle modifiche effettuate. L’amministratore modifica </w:t>
-      </w:r>
-      <w:r>
-        <w:t>l’indice di felicità</w:t>
-      </w:r>
-      <w:r>
-        <w:t xml:space="preserve"> di alcuni fenomeni urbani e clicca sul bottone per salvare le modifiche effettuate. Il sistema mostra un messaggio che le modifiche sono </w:t>
+        <w:t xml:space="preserve"> con un’icona colorata di una casa. </w:t>
+      </w:r>
+      <w:r>
+        <w:t xml:space="preserve">Il cittadino, poi, </w:t>
+      </w:r>
+      <w:r>
+        <w:t xml:space="preserve">preme il pulsante per filtrare i distretti, il sistema gli mostra un menù con uno slider che rappresenta l’indice di felicità e un pulsante per confermare </w:t>
       </w:r>
       <w:r>
         <w:lastRenderedPageBreak/>
-        <w:t xml:space="preserve">state effettuate con successo, </w:t>
-      </w:r>
-      <w:r>
-        <w:t>dopodiché</w:t>
-      </w:r>
-      <w:r>
-        <w:t xml:space="preserve"> </w:t>
-      </w:r>
-      <w:r>
-        <w:t xml:space="preserve">il sistema </w:t>
-      </w:r>
-      <w:r>
-        <w:t xml:space="preserve">elabora i cambiamenti che sono stati effettuati e </w:t>
-      </w:r>
-      <w:r>
-        <w:t>aggiorna l’indice di felicità dei distretti e dei fenomeni urbani coinvolti</w:t>
-      </w:r>
-      <w:r>
-        <w:t>.</w:t>
-      </w:r>
-    </w:p>
-    <w:p>
-      <w:pPr>
-        <w:pStyle w:val="StileEsempio"/>
-      </w:pPr>
-    </w:p>
-    <w:p>
-      <w:pPr>
-        <w:pStyle w:val="StileEsempio"/>
-      </w:pPr>
-      <w:r>
-        <w:t xml:space="preserve">Scenario 3 – </w:t>
-      </w:r>
-      <w:r>
-        <w:t>Filtraggio dei distretti</w:t>
-      </w:r>
-      <w:r>
-        <w:t xml:space="preserve"> </w:t>
-      </w:r>
-      <w:r>
-        <w:t>sulla</w:t>
-      </w:r>
-      <w:r>
-        <w:t xml:space="preserve"> mappa </w:t>
-      </w:r>
-      <w:proofErr w:type="spellStart"/>
-      <w:r>
-        <w:t>corematica</w:t>
-      </w:r>
-      <w:proofErr w:type="spellEnd"/>
-      <w:r>
-        <w:t xml:space="preserve"> da parte di un cittadino</w:t>
-      </w:r>
-    </w:p>
-    <w:p>
-      <w:pPr>
-        <w:pStyle w:val="StileEsempio"/>
-      </w:pPr>
-      <w:r>
-        <w:t xml:space="preserve">In questo scenario d’uso, il cittadino si trova a casa, utilizza un tablet touchscreen e vuole </w:t>
-      </w:r>
-      <w:r>
-        <w:t>filtrare i distretti cittadini in base</w:t>
-      </w:r>
-      <w:r>
-        <w:t xml:space="preserve"> </w:t>
-      </w:r>
-      <w:r>
-        <w:t>al valore del</w:t>
-      </w:r>
-      <w:r>
-        <w:t xml:space="preserve">l’indice di felicità </w:t>
-      </w:r>
-    </w:p>
-    <w:p>
-      <w:pPr>
-        <w:pStyle w:val="StileEsempio"/>
-      </w:pPr>
-      <w:r>
-        <w:t xml:space="preserve">Il cittadino digita l’indirizzo web della web-app e clicca invio. Gli viene mostrata una pagina web con la mappa </w:t>
-      </w:r>
-      <w:proofErr w:type="spellStart"/>
-      <w:r>
-        <w:t>corematica</w:t>
-      </w:r>
-      <w:proofErr w:type="spellEnd"/>
-      <w:r>
-        <w:t xml:space="preserve"> con i distretti cittadini rappresentati da </w:t>
-      </w:r>
-      <w:proofErr w:type="spellStart"/>
-      <w:r>
-        <w:t>coremi</w:t>
-      </w:r>
-      <w:proofErr w:type="spellEnd"/>
-      <w:r>
-        <w:t xml:space="preserve"> con un’icona colorata di una casa. </w:t>
-      </w:r>
-      <w:r>
-        <w:t xml:space="preserve">Il cittadino, poi, </w:t>
-      </w:r>
-      <w:r>
-        <w:t xml:space="preserve">preme il pulsante per filtrare i distretti, il sistema gli mostra un menù con uno slider che rappresenta l’indice di felicità e un pulsante per confermare l’operazione di filtraggio. Il cittadino </w:t>
+        <w:t xml:space="preserve">l’operazione di filtraggio. Il cittadino </w:t>
       </w:r>
       <w:r>
         <w:t>cambia il valore dell’indice di felicità attraverso lo slider e clicca sul pulsante per confermare.</w:t>
@@ -1288,11 +1965,11 @@
           <w:numId w:val="11"/>
         </w:numPr>
       </w:pPr>
-      <w:bookmarkStart w:id="2" w:name="_Toc105962083"/>
+      <w:bookmarkStart w:id="5" w:name="_Toc106210444"/>
       <w:r>
         <w:t>Requisiti</w:t>
       </w:r>
-      <w:bookmarkEnd w:id="2"/>
+      <w:bookmarkEnd w:id="5"/>
     </w:p>
     <w:p/>
     <w:p>
@@ -1432,7 +2109,11 @@
         <w:t>care</w:t>
       </w:r>
       <w:r>
-        <w:t xml:space="preserve"> l’indice di felicità dei singoli fenomeni urbani</w:t>
+        <w:t xml:space="preserve"> l’indice di </w:t>
+      </w:r>
+      <w:r>
+        <w:lastRenderedPageBreak/>
+        <w:t>felicità dei singoli fenomeni urbani</w:t>
       </w:r>
       <w:r>
         <w:t xml:space="preserve"> in un distretto e</w:t>
@@ -1503,7 +2184,6 @@
         </w:numPr>
       </w:pPr>
       <w:r>
-        <w:lastRenderedPageBreak/>
         <w:t xml:space="preserve">può essere di </w:t>
       </w:r>
       <w:proofErr w:type="gramStart"/>
@@ -1636,6 +2316,7 @@
         </w:numPr>
       </w:pPr>
       <w:r>
+        <w:lastRenderedPageBreak/>
         <w:t xml:space="preserve">visualizzazione legenda </w:t>
       </w:r>
     </w:p>
@@ -1686,7 +2367,6 @@
         </w:numPr>
       </w:pPr>
       <w:r>
-        <w:lastRenderedPageBreak/>
         <w:t xml:space="preserve">L’interazione con il sistema può avvenire </w:t>
       </w:r>
       <w:r>
@@ -1778,7 +2458,11 @@
         <w:t xml:space="preserve">Il sistema </w:t>
       </w:r>
       <w:r>
-        <w:t>è rivolto sia a semplici cittadini che potranno visualizzare e comprendere con facilità la qualità della vita nei distretti cittadini, che a</w:t>
+        <w:t xml:space="preserve">è rivolto sia a semplici cittadini che potranno visualizzare e comprendere con facilità la qualità della vita </w:t>
+      </w:r>
+      <w:r>
+        <w:lastRenderedPageBreak/>
+        <w:t>nei distretti cittadini, che a</w:t>
       </w:r>
       <w:r>
         <w:t>d</w:t>
@@ -1844,11 +2528,11 @@
           <w:numId w:val="11"/>
         </w:numPr>
       </w:pPr>
-      <w:bookmarkStart w:id="3" w:name="_Toc105962084"/>
+      <w:bookmarkStart w:id="6" w:name="_Toc106210445"/>
       <w:r>
         <w:t>Scelte progettuali</w:t>
       </w:r>
-      <w:bookmarkEnd w:id="3"/>
+      <w:bookmarkEnd w:id="6"/>
     </w:p>
     <w:p>
       <w:pPr>
@@ -1859,14 +2543,14 @@
       <w:pPr>
         <w:pStyle w:val="Titolo3"/>
       </w:pPr>
-      <w:bookmarkStart w:id="4" w:name="_Toc105962085"/>
+      <w:bookmarkStart w:id="7" w:name="_Toc106210446"/>
       <w:r>
         <w:t>3.3.</w:t>
       </w:r>
       <w:r>
         <w:t>1 Tecnologie</w:t>
       </w:r>
-      <w:bookmarkEnd w:id="4"/>
+      <w:bookmarkEnd w:id="7"/>
     </w:p>
     <w:p/>
     <w:p>
@@ -1924,7 +2608,11 @@
         <w:t xml:space="preserve">ppo di applicazioni web </w:t>
       </w:r>
       <w:r>
-        <w:t>ed è stato progettato per fornire uno strumento facile e veloce per sviluppare applicazioni che girano su qualunque piattaforma.</w:t>
+        <w:t xml:space="preserve">ed è stato progettato per fornire </w:t>
+      </w:r>
+      <w:r>
+        <w:lastRenderedPageBreak/>
+        <w:t>uno strumento facile e veloce per sviluppare applicazioni che girano su qualunque piattaforma.</w:t>
       </w:r>
       <w:r>
         <w:t xml:space="preserve"> (citazione </w:t>
@@ -2127,7 +2815,11 @@
       </w:r>
       <w:proofErr w:type="spellEnd"/>
       <w:r>
-        <w:t xml:space="preserve">. Il gestore di pacchetti e il </w:t>
+        <w:t xml:space="preserve">. Il gestore di </w:t>
+      </w:r>
+      <w:r>
+        <w:lastRenderedPageBreak/>
+        <w:t xml:space="preserve">pacchetti e il </w:t>
       </w:r>
       <w:proofErr w:type="spellStart"/>
       <w:r>
@@ -2215,7 +2907,6 @@
       </w:pPr>
       <w:proofErr w:type="spellStart"/>
       <w:r>
-        <w:lastRenderedPageBreak/>
         <w:t>Angular</w:t>
       </w:r>
       <w:proofErr w:type="spellEnd"/>
@@ -2310,6 +3001,7 @@
         </w:tabs>
       </w:pPr>
       <w:r>
+        <w:lastRenderedPageBreak/>
         <w:t>Type</w:t>
       </w:r>
       <w:r>
@@ -2388,78 +3080,78 @@
         <w:pStyle w:val="StileEsempio"/>
       </w:pPr>
       <w:r>
+        <w:t>Bootstrap</w:t>
+      </w:r>
+    </w:p>
+    <w:p>
+      <w:pPr>
+        <w:pStyle w:val="StileEsempio"/>
+      </w:pPr>
+      <w:r>
+        <w:t xml:space="preserve">Bootstrap è un </w:t>
+      </w:r>
+      <w:r>
+        <w:t>framework</w:t>
+      </w:r>
+      <w:r>
+        <w:t xml:space="preserve"> </w:t>
+      </w:r>
+      <w:proofErr w:type="spellStart"/>
+      <w:r>
+        <w:t>front</w:t>
+      </w:r>
+      <w:r>
+        <w:t>end</w:t>
+      </w:r>
+      <w:proofErr w:type="spellEnd"/>
+      <w:r>
+        <w:t xml:space="preserve"> open source, per uno sviluppo </w:t>
+      </w:r>
+      <w:r>
+        <w:t xml:space="preserve">web semplice e veloce. Include modelli di progettazione basati su HTML e CSS per tipografia, </w:t>
+      </w:r>
+      <w:proofErr w:type="spellStart"/>
+      <w:r>
+        <w:t>forms</w:t>
+      </w:r>
+      <w:proofErr w:type="spellEnd"/>
+      <w:r>
+        <w:t xml:space="preserve">, pulsanti, tabelle, navigazione, modali, caroselli di immagini e molto altro. </w:t>
+      </w:r>
+      <w:proofErr w:type="gramStart"/>
+      <w:r>
+        <w:t>Inoltre</w:t>
+      </w:r>
+      <w:proofErr w:type="gramEnd"/>
+      <w:r>
+        <w:t xml:space="preserve"> offre anche la possibilità di creare facilmente design responsive.</w:t>
+      </w:r>
+      <w:r>
+        <w:t xml:space="preserve"> (citazione bootstrap 5 w3school)</w:t>
+      </w:r>
+    </w:p>
+    <w:p>
+      <w:pPr>
+        <w:pStyle w:val="StileEsempio"/>
+      </w:pPr>
+    </w:p>
+    <w:p>
+      <w:pPr>
+        <w:pStyle w:val="StileEsempio"/>
+      </w:pPr>
+      <w:proofErr w:type="spellStart"/>
+      <w:r>
+        <w:t>Firebase</w:t>
+      </w:r>
+      <w:proofErr w:type="spellEnd"/>
+    </w:p>
+    <w:p>
+      <w:pPr>
+        <w:pStyle w:val="StileEsempio"/>
+      </w:pPr>
+      <w:proofErr w:type="spellStart"/>
+      <w:r>
         <w:lastRenderedPageBreak/>
-        <w:t>Bootstrap</w:t>
-      </w:r>
-    </w:p>
-    <w:p>
-      <w:pPr>
-        <w:pStyle w:val="StileEsempio"/>
-      </w:pPr>
-      <w:r>
-        <w:t xml:space="preserve">Bootstrap è un </w:t>
-      </w:r>
-      <w:r>
-        <w:t>framework</w:t>
-      </w:r>
-      <w:r>
-        <w:t xml:space="preserve"> </w:t>
-      </w:r>
-      <w:proofErr w:type="spellStart"/>
-      <w:r>
-        <w:t>front</w:t>
-      </w:r>
-      <w:r>
-        <w:t>end</w:t>
-      </w:r>
-      <w:proofErr w:type="spellEnd"/>
-      <w:r>
-        <w:t xml:space="preserve"> open source, per uno sviluppo </w:t>
-      </w:r>
-      <w:r>
-        <w:t xml:space="preserve">web semplice e veloce. Include modelli di progettazione basati su HTML e CSS per tipografia, </w:t>
-      </w:r>
-      <w:proofErr w:type="spellStart"/>
-      <w:r>
-        <w:t>forms</w:t>
-      </w:r>
-      <w:proofErr w:type="spellEnd"/>
-      <w:r>
-        <w:t xml:space="preserve">, pulsanti, tabelle, navigazione, modali, caroselli di immagini e molto altro. </w:t>
-      </w:r>
-      <w:proofErr w:type="gramStart"/>
-      <w:r>
-        <w:t>Inoltre</w:t>
-      </w:r>
-      <w:proofErr w:type="gramEnd"/>
-      <w:r>
-        <w:t xml:space="preserve"> offre anche la possibilità di creare facilmente design responsive.</w:t>
-      </w:r>
-      <w:r>
-        <w:t xml:space="preserve"> (citazione bootstrap 5 w3school)</w:t>
-      </w:r>
-    </w:p>
-    <w:p>
-      <w:pPr>
-        <w:pStyle w:val="StileEsempio"/>
-      </w:pPr>
-    </w:p>
-    <w:p>
-      <w:pPr>
-        <w:pStyle w:val="StileEsempio"/>
-      </w:pPr>
-      <w:proofErr w:type="spellStart"/>
-      <w:r>
-        <w:t>Firebase</w:t>
-      </w:r>
-      <w:proofErr w:type="spellEnd"/>
-    </w:p>
-    <w:p>
-      <w:pPr>
-        <w:pStyle w:val="StileEsempio"/>
-      </w:pPr>
-      <w:proofErr w:type="spellStart"/>
-      <w:r>
         <w:t>Firebase</w:t>
       </w:r>
       <w:proofErr w:type="spellEnd"/>
@@ -2555,154 +3247,248 @@
       </w:pPr>
       <w:proofErr w:type="spellStart"/>
       <w:r>
+        <w:t>Open</w:t>
+      </w:r>
+      <w:r>
+        <w:t>L</w:t>
+      </w:r>
+      <w:r>
+        <w:t>ayers</w:t>
+      </w:r>
+      <w:proofErr w:type="spellEnd"/>
+    </w:p>
+    <w:p>
+      <w:pPr>
+        <w:pStyle w:val="StileEsempio"/>
+      </w:pPr>
+      <w:proofErr w:type="spellStart"/>
+      <w:r>
+        <w:t>OpenLayers</w:t>
+      </w:r>
+      <w:proofErr w:type="spellEnd"/>
+      <w:r>
+        <w:t xml:space="preserve"> è una libreria Java</w:t>
+      </w:r>
+      <w:r>
+        <w:t>Script open source per visualizzare mappa interattive nel browser web.</w:t>
+      </w:r>
+    </w:p>
+    <w:p>
+      <w:pPr>
+        <w:pStyle w:val="StileEsempio"/>
+      </w:pPr>
+      <w:r>
+        <w:t xml:space="preserve">(citazione </w:t>
+      </w:r>
+      <w:proofErr w:type="spellStart"/>
+      <w:r>
+        <w:t>wikipedia</w:t>
+      </w:r>
+      <w:proofErr w:type="spellEnd"/>
+      <w:r>
+        <w:t>)</w:t>
+      </w:r>
+    </w:p>
+    <w:p>
+      <w:pPr>
+        <w:pStyle w:val="StileEsempio"/>
+      </w:pPr>
+    </w:p>
+    <w:p>
+      <w:pPr>
+        <w:pStyle w:val="StileEsempio"/>
+      </w:pPr>
+    </w:p>
+    <w:p>
+      <w:pPr>
+        <w:pStyle w:val="StileEsempio"/>
+      </w:pPr>
+    </w:p>
+    <w:p>
+      <w:pPr>
+        <w:pStyle w:val="StileEsempio"/>
+      </w:pPr>
+    </w:p>
+    <w:p>
+      <w:pPr>
+        <w:pStyle w:val="StileEsempio"/>
+      </w:pPr>
+    </w:p>
+    <w:p>
+      <w:pPr>
+        <w:pStyle w:val="StileEsempio"/>
+      </w:pPr>
+    </w:p>
+    <w:p>
+      <w:pPr>
+        <w:pStyle w:val="StileEsempio"/>
+      </w:pPr>
+    </w:p>
+    <w:p>
+      <w:pPr>
+        <w:pStyle w:val="StileEsempio"/>
+      </w:pPr>
+    </w:p>
+    <w:p>
+      <w:pPr>
+        <w:pStyle w:val="StileEsempio"/>
+      </w:pPr>
+    </w:p>
+    <w:p>
+      <w:pPr>
+        <w:pStyle w:val="StileEsempio"/>
+      </w:pPr>
+    </w:p>
+    <w:p>
+      <w:pPr>
+        <w:pStyle w:val="StileEsempio"/>
+      </w:pPr>
+    </w:p>
+    <w:p>
+      <w:pPr>
+        <w:pStyle w:val="StileEsempio"/>
+      </w:pPr>
+    </w:p>
+    <w:p>
+      <w:pPr>
+        <w:pStyle w:val="Titolo3"/>
+      </w:pPr>
+      <w:bookmarkStart w:id="8" w:name="_Toc106210447"/>
+      <w:r>
+        <w:t xml:space="preserve">3.3.2 </w:t>
+      </w:r>
+      <w:r>
+        <w:t>Motivazioni</w:t>
+      </w:r>
+      <w:bookmarkEnd w:id="8"/>
+    </w:p>
+    <w:p>
+      <w:pPr>
+        <w:pStyle w:val="StileEsempio"/>
+      </w:pPr>
+      <w:r>
+        <w:t xml:space="preserve">Le conoscenze di programmazione acquisite durante il corso di studi </w:t>
+      </w:r>
+      <w:r>
+        <w:t xml:space="preserve">sarebbero state sufficienti per sviluppare la web-app. </w:t>
+      </w:r>
+      <w:proofErr w:type="gramStart"/>
+      <w:r>
+        <w:t>Tuttavia</w:t>
+      </w:r>
+      <w:proofErr w:type="gramEnd"/>
+      <w:r>
+        <w:t xml:space="preserve"> uno dei motivi per cui si è scelto di utilizzare le tecnologie sopra elencate è </w:t>
+      </w:r>
+      <w:r>
+        <w:t>non solo perché sono più recenti, versatili e performanti, ma anche perché sono più</w:t>
+      </w:r>
+      <w:r>
+        <w:t xml:space="preserve"> utilizzate in ambito lavorativo.</w:t>
+      </w:r>
+    </w:p>
+    <w:p>
+      <w:pPr>
+        <w:pStyle w:val="StileEsempio"/>
+      </w:pPr>
+      <w:r>
+        <w:t xml:space="preserve">Basti pensare che la prima versione di </w:t>
+      </w:r>
+      <w:proofErr w:type="spellStart"/>
+      <w:r>
+        <w:t>Angular</w:t>
+      </w:r>
+      <w:proofErr w:type="spellEnd"/>
+      <w:r>
+        <w:t xml:space="preserve"> 2+ sia stata rilasciata nel</w:t>
+      </w:r>
+      <w:r>
+        <w:t xml:space="preserve">l’anno </w:t>
+      </w:r>
+      <w:r>
+        <w:t>2016 e la versione utilizzat</w:t>
+      </w:r>
+      <w:r>
+        <w:t>a</w:t>
+      </w:r>
+      <w:r>
+        <w:t xml:space="preserve"> per lo sviluppo del sistema è </w:t>
+      </w:r>
+      <w:proofErr w:type="spellStart"/>
+      <w:r>
+        <w:t>Angular</w:t>
+      </w:r>
+      <w:proofErr w:type="spellEnd"/>
+      <w:r>
+        <w:t xml:space="preserve"> 13.3.0</w:t>
+      </w:r>
+      <w:r>
+        <w:t>, rilasciata nell’anno 2021.</w:t>
+      </w:r>
+      <w:r>
+        <w:t xml:space="preserve"> Uno dei vantaggi dell’utilizzo di </w:t>
+      </w:r>
+      <w:proofErr w:type="spellStart"/>
+      <w:r>
+        <w:t>Angular</w:t>
+      </w:r>
+      <w:proofErr w:type="spellEnd"/>
+      <w:r>
+        <w:t xml:space="preserve"> è la sua struttura a componenti </w:t>
+      </w:r>
+      <w:r>
         <w:lastRenderedPageBreak/>
-        <w:t>Open</w:t>
-      </w:r>
-      <w:r>
-        <w:t>L</w:t>
-      </w:r>
-      <w:r>
-        <w:t>ayers</w:t>
-      </w:r>
-      <w:proofErr w:type="spellEnd"/>
-    </w:p>
-    <w:p>
-      <w:pPr>
-        <w:pStyle w:val="StileEsempio"/>
-      </w:pPr>
-      <w:proofErr w:type="spellStart"/>
-      <w:r>
-        <w:t>OpenLayers</w:t>
-      </w:r>
-      <w:proofErr w:type="spellEnd"/>
-      <w:r>
-        <w:t xml:space="preserve"> è una libreria Java</w:t>
-      </w:r>
-      <w:r>
-        <w:t>Script open source per visualizzare mappa interattive nel browser web.</w:t>
-      </w:r>
-    </w:p>
-    <w:p>
-      <w:pPr>
-        <w:pStyle w:val="StileEsempio"/>
-      </w:pPr>
-      <w:r>
-        <w:t xml:space="preserve">(citazione </w:t>
-      </w:r>
-      <w:proofErr w:type="spellStart"/>
-      <w:r>
-        <w:t>wikipedia</w:t>
-      </w:r>
-      <w:proofErr w:type="spellEnd"/>
-      <w:r>
-        <w:t>)</w:t>
-      </w:r>
-    </w:p>
-    <w:p>
-      <w:pPr>
-        <w:pStyle w:val="StileEsempio"/>
-      </w:pPr>
-    </w:p>
-    <w:p>
-      <w:pPr>
-        <w:pStyle w:val="StileEsempio"/>
-      </w:pPr>
-    </w:p>
-    <w:p>
-      <w:pPr>
-        <w:pStyle w:val="StileEsempio"/>
-      </w:pPr>
-    </w:p>
-    <w:p>
-      <w:pPr>
-        <w:pStyle w:val="StileEsempio"/>
-      </w:pPr>
-    </w:p>
-    <w:p>
-      <w:pPr>
-        <w:pStyle w:val="StileEsempio"/>
-      </w:pPr>
-    </w:p>
-    <w:p>
-      <w:pPr>
-        <w:pStyle w:val="StileEsempio"/>
-      </w:pPr>
-    </w:p>
-    <w:p>
-      <w:pPr>
-        <w:pStyle w:val="StileEsempio"/>
-      </w:pPr>
-    </w:p>
-    <w:p>
-      <w:pPr>
-        <w:pStyle w:val="StileEsempio"/>
-      </w:pPr>
-    </w:p>
-    <w:p>
-      <w:pPr>
-        <w:pStyle w:val="StileEsempio"/>
-      </w:pPr>
-    </w:p>
-    <w:p>
-      <w:pPr>
-        <w:pStyle w:val="StileEsempio"/>
-      </w:pPr>
-    </w:p>
-    <w:p>
-      <w:pPr>
-        <w:pStyle w:val="StileEsempio"/>
-      </w:pPr>
-    </w:p>
-    <w:p>
-      <w:pPr>
-        <w:pStyle w:val="StileEsempio"/>
-      </w:pPr>
-    </w:p>
-    <w:p>
-      <w:pPr>
-        <w:pStyle w:val="Titolo3"/>
-      </w:pPr>
-      <w:bookmarkStart w:id="5" w:name="_Toc105962086"/>
-      <w:r>
-        <w:lastRenderedPageBreak/>
-        <w:t xml:space="preserve">3.3.2 </w:t>
-      </w:r>
-      <w:r>
-        <w:t>Motivazioni</w:t>
-      </w:r>
-      <w:bookmarkEnd w:id="5"/>
-    </w:p>
-    <w:p>
-      <w:pPr>
-        <w:pStyle w:val="StileEsempio"/>
-      </w:pPr>
-      <w:r>
-        <w:t xml:space="preserve">Le conoscenze di programmazione acquisite durante il corso di studi </w:t>
-      </w:r>
-      <w:r>
-        <w:t xml:space="preserve">sarebbero state sufficienti per sviluppare la web-app. </w:t>
+        <w:t xml:space="preserve">che consente di suddividere l’applicazione in </w:t>
+      </w:r>
+      <w:r>
+        <w:t>più</w:t>
+      </w:r>
+      <w:r>
+        <w:t xml:space="preserve"> componenti, solitamente uno per ogni funzionalità, permettendo il riutilizzo degli stessi </w:t>
+      </w:r>
+      <w:r>
+        <w:t xml:space="preserve">contenendo </w:t>
       </w:r>
       <w:proofErr w:type="gramStart"/>
       <w:r>
-        <w:t>Tuttavia</w:t>
+        <w:t>cosi</w:t>
       </w:r>
       <w:proofErr w:type="gramEnd"/>
       <w:r>
-        <w:t xml:space="preserve"> uno dei motivi per cui si è scelto di utilizzare le tecnologie sopra elencate è </w:t>
-      </w:r>
-      <w:r>
-        <w:t>non solo perché sono più recenti, versatili e performanti, ma anche perché sono più</w:t>
-      </w:r>
-      <w:r>
-        <w:t xml:space="preserve"> utilizzate in ambito lavorativo.</w:t>
-      </w:r>
-    </w:p>
-    <w:p>
-      <w:pPr>
-        <w:pStyle w:val="StileEsempio"/>
-      </w:pPr>
-      <w:r>
-        <w:t xml:space="preserve">Basti pensare che la prima versione di </w:t>
+        <w:t xml:space="preserve"> la mole di codice da scrivere</w:t>
+      </w:r>
+      <w:r>
+        <w:t>.</w:t>
+      </w:r>
+    </w:p>
+    <w:p>
+      <w:pPr>
+        <w:pStyle w:val="StileEsempio"/>
+      </w:pPr>
+      <w:r>
+        <w:t>La versione di Bootstrap utilizzata è la 5.1.3</w:t>
+      </w:r>
+      <w:r>
+        <w:t xml:space="preserve"> e la sua peculiarità è di creare un design responsive e accattivante, attraverso l’utilizzo di classi CSS proprie, in modo molto semplice</w:t>
+      </w:r>
+      <w:r>
+        <w:t xml:space="preserve"> e intuitivo</w:t>
+      </w:r>
+      <w:r>
+        <w:t>.</w:t>
+      </w:r>
+    </w:p>
+    <w:p>
+      <w:pPr>
+        <w:pStyle w:val="StileEsempio"/>
+      </w:pPr>
+      <w:proofErr w:type="spellStart"/>
+      <w:r>
+        <w:t>Typescript</w:t>
+      </w:r>
+      <w:proofErr w:type="spellEnd"/>
+      <w:r>
+        <w:t xml:space="preserve"> è il linguaggio di programmazione usato per sviluppare applicazioni in </w:t>
       </w:r>
       <w:proofErr w:type="spellStart"/>
       <w:r>
@@ -2710,98 +3496,6 @@
       </w:r>
       <w:proofErr w:type="spellEnd"/>
       <w:r>
-        <w:t xml:space="preserve"> 2+ sia stata rilasciata nel</w:t>
-      </w:r>
-      <w:r>
-        <w:t xml:space="preserve">l’anno </w:t>
-      </w:r>
-      <w:r>
-        <w:t>2016 e la versione utilizzat</w:t>
-      </w:r>
-      <w:r>
-        <w:t>a</w:t>
-      </w:r>
-      <w:r>
-        <w:t xml:space="preserve"> per lo sviluppo del sistema è </w:t>
-      </w:r>
-      <w:proofErr w:type="spellStart"/>
-      <w:r>
-        <w:t>Angular</w:t>
-      </w:r>
-      <w:proofErr w:type="spellEnd"/>
-      <w:r>
-        <w:t xml:space="preserve"> 13.3.0</w:t>
-      </w:r>
-      <w:r>
-        <w:t>, rilasciata nell’anno 2021.</w:t>
-      </w:r>
-      <w:r>
-        <w:t xml:space="preserve"> Uno dei vantaggi dell’utilizzo di </w:t>
-      </w:r>
-      <w:proofErr w:type="spellStart"/>
-      <w:r>
-        <w:t>Angular</w:t>
-      </w:r>
-      <w:proofErr w:type="spellEnd"/>
-      <w:r>
-        <w:t xml:space="preserve"> è la sua struttura a componenti che consente di suddividere l’applicazione in </w:t>
-      </w:r>
-      <w:r>
-        <w:t>più</w:t>
-      </w:r>
-      <w:r>
-        <w:t xml:space="preserve"> componenti, solitamente uno per ogni funzionalità, permettendo il riutilizzo degli stessi </w:t>
-      </w:r>
-      <w:r>
-        <w:t xml:space="preserve">contenendo </w:t>
-      </w:r>
-      <w:proofErr w:type="gramStart"/>
-      <w:r>
-        <w:t>cosi</w:t>
-      </w:r>
-      <w:proofErr w:type="gramEnd"/>
-      <w:r>
-        <w:t xml:space="preserve"> la mole di codice da scrivere</w:t>
-      </w:r>
-      <w:r>
-        <w:t>.</w:t>
-      </w:r>
-    </w:p>
-    <w:p>
-      <w:pPr>
-        <w:pStyle w:val="StileEsempio"/>
-      </w:pPr>
-      <w:r>
-        <w:t>La versione di Bootstrap utilizzata è la 5.1.3</w:t>
-      </w:r>
-      <w:r>
-        <w:t xml:space="preserve"> e la sua peculiarità è di creare un design responsive e accattivante, attraverso l’utilizzo di classi CSS proprie, in modo molto semplice</w:t>
-      </w:r>
-      <w:r>
-        <w:t xml:space="preserve"> e intuitivo</w:t>
-      </w:r>
-      <w:r>
-        <w:t>.</w:t>
-      </w:r>
-    </w:p>
-    <w:p>
-      <w:pPr>
-        <w:pStyle w:val="StileEsempio"/>
-      </w:pPr>
-      <w:proofErr w:type="spellStart"/>
-      <w:r>
-        <w:t>Typescript</w:t>
-      </w:r>
-      <w:proofErr w:type="spellEnd"/>
-      <w:r>
-        <w:t xml:space="preserve"> è il linguaggio di programmazione usato per sviluppare applicazioni in </w:t>
-      </w:r>
-      <w:proofErr w:type="spellStart"/>
-      <w:r>
-        <w:t>Angular</w:t>
-      </w:r>
-      <w:proofErr w:type="spellEnd"/>
-      <w:r>
         <w:t xml:space="preserve"> e la versione utilizzata è la 4.6.2. A differenza di JavaScript</w:t>
       </w:r>
       <w:r>
@@ -2815,7 +3509,6 @@
       </w:r>
       <w:proofErr w:type="spellStart"/>
       <w:r>
-        <w:lastRenderedPageBreak/>
         <w:t>typescript</w:t>
       </w:r>
       <w:proofErr w:type="spellEnd"/>
@@ -2900,7 +3593,11 @@
       </w:r>
       <w:proofErr w:type="gramEnd"/>
       <w:r>
-        <w:t xml:space="preserve"> una libreria JavaScript che è stata scelta rispetto a un’altra libreria, </w:t>
+        <w:t xml:space="preserve"> una </w:t>
+      </w:r>
+      <w:r>
+        <w:lastRenderedPageBreak/>
+        <w:t xml:space="preserve">libreria JavaScript che è stata scelta rispetto a un’altra libreria, </w:t>
       </w:r>
       <w:proofErr w:type="spellStart"/>
       <w:r>
@@ -2940,7 +3637,7 @@
       <w:pPr>
         <w:pStyle w:val="Titolo3"/>
       </w:pPr>
-      <w:bookmarkStart w:id="6" w:name="_Toc105962087"/>
+      <w:bookmarkStart w:id="9" w:name="_Toc106210448"/>
       <w:r>
         <w:t>3.3.3</w:t>
       </w:r>
@@ -2950,7 +3647,7 @@
       <w:r>
         <w:t>Architettura e sviluppo</w:t>
       </w:r>
-      <w:bookmarkEnd w:id="6"/>
+      <w:bookmarkEnd w:id="9"/>
       <w:r>
         <w:t xml:space="preserve"> </w:t>
       </w:r>
@@ -3083,7 +3780,6 @@
         </w:numPr>
       </w:pPr>
       <w:r>
-        <w:lastRenderedPageBreak/>
         <w:t>Classe: è associat</w:t>
       </w:r>
       <w:r>
@@ -3174,6 +3870,7 @@
         <w:rPr>
           <w:noProof/>
         </w:rPr>
+        <w:lastRenderedPageBreak/>
         <w:drawing>
           <wp:inline distT="0" distB="0" distL="0" distR="0" wp14:anchorId="12D95187" wp14:editId="3BC3EAC9">
             <wp:extent cx="5035550" cy="3079750"/>
@@ -3232,68 +3929,68 @@
         <w:pStyle w:val="StileEsempio"/>
       </w:pPr>
       <w:r>
+        <w:t>Adesso si andrà a descrivere ogni elemento o componente che forma la struttura della web-app</w:t>
+      </w:r>
+    </w:p>
+    <w:p>
+      <w:pPr>
+        <w:pStyle w:val="StileEsempio"/>
+      </w:pPr>
+    </w:p>
+    <w:p>
+      <w:pPr>
+        <w:pStyle w:val="StileEsempio"/>
+      </w:pPr>
+      <w:r>
+        <w:t>Index.html</w:t>
+      </w:r>
+    </w:p>
+    <w:p>
+      <w:pPr>
+        <w:pStyle w:val="StileEsempio"/>
+      </w:pPr>
+      <w:r>
+        <w:t xml:space="preserve">Come da figura, </w:t>
+      </w:r>
+      <w:r>
+        <w:t xml:space="preserve">il file index.html rappresenta la </w:t>
+      </w:r>
+      <w:proofErr w:type="spellStart"/>
+      <w:r>
+        <w:t>view</w:t>
+      </w:r>
+      <w:proofErr w:type="spellEnd"/>
+      <w:r>
+        <w:t xml:space="preserve"> che sarà mostrata a display al caricamento dell’app. </w:t>
+      </w:r>
+    </w:p>
+    <w:p>
+      <w:pPr>
+        <w:pStyle w:val="StileEsempio"/>
+      </w:pPr>
+      <w:r>
+        <w:t>Il file index.html contiene il componente App Component.</w:t>
+      </w:r>
+    </w:p>
+    <w:p>
+      <w:pPr>
+        <w:pStyle w:val="StileEsempio"/>
+      </w:pPr>
+    </w:p>
+    <w:p>
+      <w:pPr>
+        <w:pStyle w:val="StileEsempio"/>
+      </w:pPr>
+      <w:r>
+        <w:t>App Component</w:t>
+      </w:r>
+    </w:p>
+    <w:p>
+      <w:pPr>
+        <w:pStyle w:val="StileEsempio"/>
+      </w:pPr>
+      <w:r>
         <w:lastRenderedPageBreak/>
-        <w:t>Adesso si andrà a descrivere ogni elemento o componente che forma la struttura della web-app</w:t>
-      </w:r>
-    </w:p>
-    <w:p>
-      <w:pPr>
-        <w:pStyle w:val="StileEsempio"/>
-      </w:pPr>
-    </w:p>
-    <w:p>
-      <w:pPr>
-        <w:pStyle w:val="StileEsempio"/>
-      </w:pPr>
-      <w:r>
-        <w:t>Index.html</w:t>
-      </w:r>
-    </w:p>
-    <w:p>
-      <w:pPr>
-        <w:pStyle w:val="StileEsempio"/>
-      </w:pPr>
-      <w:r>
-        <w:t xml:space="preserve">Come da figura, </w:t>
-      </w:r>
-      <w:r>
-        <w:t xml:space="preserve">il file index.html rappresenta la </w:t>
-      </w:r>
-      <w:proofErr w:type="spellStart"/>
-      <w:r>
-        <w:t>view</w:t>
-      </w:r>
-      <w:proofErr w:type="spellEnd"/>
-      <w:r>
-        <w:t xml:space="preserve"> che sarà mostrata a display al caricamento dell’app. </w:t>
-      </w:r>
-    </w:p>
-    <w:p>
-      <w:pPr>
-        <w:pStyle w:val="StileEsempio"/>
-      </w:pPr>
-      <w:r>
-        <w:t>Il file index.html contiene il componente App Component.</w:t>
-      </w:r>
-    </w:p>
-    <w:p>
-      <w:pPr>
-        <w:pStyle w:val="StileEsempio"/>
-      </w:pPr>
-    </w:p>
-    <w:p>
-      <w:pPr>
-        <w:pStyle w:val="StileEsempio"/>
-      </w:pPr>
-      <w:r>
-        <w:t>App Component</w:t>
-      </w:r>
-    </w:p>
-    <w:p>
-      <w:pPr>
-        <w:pStyle w:val="StileEsempio"/>
-      </w:pPr>
-      <w:r>
         <w:t>L’App Component a sua volta contiene il componente principale, Mappa Component.</w:t>
       </w:r>
     </w:p>
@@ -3391,57 +4088,60 @@
         </w:numPr>
       </w:pPr>
       <w:r>
+        <w:t>Un target di destinazione</w:t>
+      </w:r>
+    </w:p>
+    <w:p>
+      <w:pPr>
+        <w:pStyle w:val="StileEsempio"/>
+      </w:pPr>
+      <w:r>
+        <w:t xml:space="preserve">La mappa utilizzata è </w:t>
+      </w:r>
+      <w:proofErr w:type="spellStart"/>
+      <w:r>
+        <w:t>OpenStreetMap</w:t>
+      </w:r>
+      <w:proofErr w:type="spellEnd"/>
+      <w:r>
+        <w:t xml:space="preserve">, </w:t>
+      </w:r>
+      <w:proofErr w:type="spellStart"/>
+      <w:r>
+        <w:t>un’insieme</w:t>
+      </w:r>
+      <w:proofErr w:type="spellEnd"/>
+      <w:r>
+        <w:t xml:space="preserve"> di mappe open source gratuite</w:t>
+      </w:r>
+      <w:r>
+        <w:t>,</w:t>
+      </w:r>
+      <w:r>
+        <w:t xml:space="preserve"> mentre la proiezione utilizzata per creare la mappa è EPSG:4326.</w:t>
+      </w:r>
+    </w:p>
+    <w:p>
+      <w:pPr>
+        <w:pStyle w:val="StileEsempio"/>
+      </w:pPr>
+      <w:r>
+        <w:t>La proiezione è un passaggio necessario nella creazione di una mappa bidimensionale ed è uno degli elementi essenziali della cartografia</w:t>
+      </w:r>
+    </w:p>
+    <w:p>
+      <w:pPr>
+        <w:pStyle w:val="StileEsempio"/>
+      </w:pPr>
+      <w:r>
+        <w:t xml:space="preserve">In cartografia </w:t>
+      </w:r>
+      <w:r>
+        <w:t xml:space="preserve">il termine “proiezione di una mappa” è il termine usato per descrivere un ampio insieme di trasformazioni impiegate per rappresentate la superficie curva bidimensionale di </w:t>
+      </w:r>
+      <w:r>
         <w:lastRenderedPageBreak/>
-        <w:t>Un target di destinazione</w:t>
-      </w:r>
-    </w:p>
-    <w:p>
-      <w:pPr>
-        <w:pStyle w:val="StileEsempio"/>
-      </w:pPr>
-      <w:r>
-        <w:t xml:space="preserve">La mappa utilizzata è </w:t>
-      </w:r>
-      <w:proofErr w:type="spellStart"/>
-      <w:r>
-        <w:t>OpenStreetMap</w:t>
-      </w:r>
-      <w:proofErr w:type="spellEnd"/>
-      <w:r>
-        <w:t xml:space="preserve">, </w:t>
-      </w:r>
-      <w:proofErr w:type="spellStart"/>
-      <w:r>
-        <w:t>un’insieme</w:t>
-      </w:r>
-      <w:proofErr w:type="spellEnd"/>
-      <w:r>
-        <w:t xml:space="preserve"> di mappe open source gratuite</w:t>
-      </w:r>
-      <w:r>
-        <w:t>,</w:t>
-      </w:r>
-      <w:r>
-        <w:t xml:space="preserve"> mentre la proiezione utilizzata per creare la mappa è EPSG:4326.</w:t>
-      </w:r>
-    </w:p>
-    <w:p>
-      <w:pPr>
-        <w:pStyle w:val="StileEsempio"/>
-      </w:pPr>
-      <w:r>
-        <w:t>La proiezione è un passaggio necessario nella creazione di una mappa bidimensionale ed è uno degli elementi essenziali della cartografia</w:t>
-      </w:r>
-    </w:p>
-    <w:p>
-      <w:pPr>
-        <w:pStyle w:val="StileEsempio"/>
-      </w:pPr>
-      <w:r>
-        <w:t xml:space="preserve">In cartografia </w:t>
-      </w:r>
-      <w:r>
-        <w:t xml:space="preserve">il termine “proiezione di una mappa” è il termine usato per descrivere un ampio insieme di trasformazioni impiegate per rappresentate la superficie curva bidimensionale di un globo su un piano. Nella proiezione di una mappa, le coordinate, spesso espresse come latitudine e longitudine, delle </w:t>
+        <w:t xml:space="preserve">un globo su un piano. Nella proiezione di una mappa, le coordinate, spesso espresse come latitudine e longitudine, delle </w:t>
       </w:r>
       <w:r>
         <w:t>posizioni dalla superficie del globo, vengono trasformate in coordinate su un piano</w:t>
@@ -3545,7 +4245,6 @@
         <w:pStyle w:val="StileEsempio"/>
       </w:pPr>
       <w:r>
-        <w:lastRenderedPageBreak/>
         <w:t xml:space="preserve">(citazione wiki </w:t>
       </w:r>
       <w:hyperlink r:id="rId12" w:history="1">
@@ -3643,6 +4342,7 @@
         <w:pStyle w:val="StileEsempio"/>
       </w:pPr>
       <w:r>
+        <w:lastRenderedPageBreak/>
         <w:t xml:space="preserve">Successivamente viene aggiunto un </w:t>
       </w:r>
       <w:proofErr w:type="spellStart"/>
@@ -3726,13 +4426,7 @@
         <w:pStyle w:val="StileEsempio"/>
       </w:pPr>
       <w:r>
-        <w:t>A</w:t>
-      </w:r>
-      <w:r>
-        <w:t>l caricamento della web app</w:t>
-      </w:r>
-      <w:r>
-        <w:t>, i</w:t>
+        <w:t>Al caricamento della web app, i</w:t>
       </w:r>
       <w:r>
         <w:t>n base al valore dell’indice di felicità</w:t>
@@ -3762,7 +4456,6 @@
       </w:pPr>
       <w:proofErr w:type="gramStart"/>
       <w:r>
-        <w:lastRenderedPageBreak/>
         <w:t>Il componente</w:t>
       </w:r>
       <w:r>
@@ -3856,6 +4549,7 @@
         <w:pStyle w:val="StileEsempio"/>
       </w:pPr>
       <w:r>
+        <w:lastRenderedPageBreak/>
         <w:t>Marker Component</w:t>
       </w:r>
     </w:p>
@@ -3911,155 +4605,198 @@
         <w:t>caricando</w:t>
       </w:r>
       <w:r>
-        <w:t xml:space="preserve"> il componente Marker, il click sul tasto menù mostra l’indice di felicità, per ogni fenomeno </w:t>
+        <w:t xml:space="preserve"> il componente Marker, il click sul tasto menù mostra l’indice di felicità, per ogni fenomeno urbano</w:t>
+      </w:r>
+      <w:r>
+        <w:t xml:space="preserve"> </w:t>
+      </w:r>
+      <w:r>
+        <w:t>associato al distretto cliccato</w:t>
+      </w:r>
+      <w:r>
+        <w:t xml:space="preserve"> che può essere modificato tramite uno slider e un pulsante che consente il salvataggio delle modifiche effettuate. Se viene cliccato il pulsante di salvataggio, i valori modificati vengono aggiornati nel database e vengono ricalcolati i colori dei fenomeni urbani e del distretto associato.</w:t>
+      </w:r>
+    </w:p>
+    <w:p>
+      <w:pPr>
+        <w:pStyle w:val="StileEsempio"/>
+      </w:pPr>
+    </w:p>
+    <w:p>
+      <w:pPr>
+        <w:pStyle w:val="StileEsempio"/>
+      </w:pPr>
+      <w:r>
+        <w:t>Filtro component</w:t>
+      </w:r>
+    </w:p>
+    <w:p>
+      <w:pPr>
+        <w:pStyle w:val="StileEsempio"/>
+      </w:pPr>
+      <w:r>
+        <w:t xml:space="preserve">Il componente filtro è associato al pulsante menù. </w:t>
+      </w:r>
+      <w:r>
+        <w:t>Se viene cliccato il tasto menù e</w:t>
+      </w:r>
+      <w:r>
+        <w:t xml:space="preserve"> non è stato cliccato </w:t>
+      </w:r>
+      <w:r>
+        <w:t xml:space="preserve">su nessun </w:t>
+      </w:r>
+      <w:r>
+        <w:t>distretto</w:t>
+      </w:r>
+      <w:r>
+        <w:t xml:space="preserve">, viene </w:t>
+      </w:r>
+      <w:r>
+        <w:t>caricato</w:t>
+      </w:r>
+      <w:r>
+        <w:t xml:space="preserve"> il componente Filtro che mostra uno slider che </w:t>
       </w:r>
       <w:r>
         <w:lastRenderedPageBreak/>
-        <w:t>urbano</w:t>
-      </w:r>
+        <w:t>consente di filtrare i distretti, presenti sulla mappa, in base all’indice di felicità</w:t>
+      </w:r>
+    </w:p>
+    <w:p>
+      <w:pPr>
+        <w:pStyle w:val="StileEsempio"/>
+      </w:pPr>
+    </w:p>
+    <w:p>
+      <w:pPr>
+        <w:pStyle w:val="StileEsempio"/>
+      </w:pPr>
+      <w:r>
+        <w:t>Legenda Component</w:t>
+      </w:r>
+    </w:p>
+    <w:p>
+      <w:pPr>
+        <w:pStyle w:val="StileEsempio"/>
+      </w:pPr>
+      <w:r>
+        <w:t xml:space="preserve">Il componente </w:t>
+      </w:r>
+      <w:r>
+        <w:t>Legenda</w:t>
+      </w:r>
+      <w:r>
+        <w:t xml:space="preserve"> è associato al pulsante info</w:t>
+      </w:r>
+      <w:r>
+        <w:t xml:space="preserve"> e viene scatenato quando il pulsante info viene cliccato. Mostra tutte le informazioni utili </w:t>
+      </w:r>
+      <w:proofErr w:type="gramStart"/>
+      <w:r>
+        <w:t>alla comprensioni</w:t>
+      </w:r>
+      <w:proofErr w:type="gramEnd"/>
+      <w:r>
+        <w:t xml:space="preserve"> dei </w:t>
+      </w:r>
+      <w:proofErr w:type="spellStart"/>
+      <w:r>
+        <w:t>coremi</w:t>
+      </w:r>
+      <w:proofErr w:type="spellEnd"/>
+      <w:r>
+        <w:t xml:space="preserve"> recuperando i dati utili nelle classi associate ai </w:t>
+      </w:r>
+      <w:proofErr w:type="spellStart"/>
+      <w:r>
+        <w:t>coremi</w:t>
+      </w:r>
+      <w:proofErr w:type="spellEnd"/>
+      <w:r>
+        <w:t>.</w:t>
+      </w:r>
+    </w:p>
+    <w:p>
+      <w:pPr>
+        <w:pStyle w:val="StileEsempio"/>
+      </w:pPr>
+    </w:p>
+    <w:p>
+      <w:pPr>
+        <w:pStyle w:val="StileEsempio"/>
+      </w:pPr>
+    </w:p>
+    <w:p>
+      <w:pPr>
+        <w:pStyle w:val="StileEsempio"/>
+      </w:pPr>
+    </w:p>
+    <w:p>
+      <w:pPr>
+        <w:pStyle w:val="StileEsempio"/>
+      </w:pPr>
+    </w:p>
+    <w:p>
+      <w:pPr>
+        <w:pStyle w:val="StileEsempio"/>
+      </w:pPr>
+      <w:r>
+        <w:t>Service</w:t>
+      </w:r>
+    </w:p>
+    <w:p>
+      <w:pPr>
+        <w:pStyle w:val="StileEsempio"/>
+      </w:pPr>
+      <w:r>
+        <w:t xml:space="preserve">Oltre ai componenti, </w:t>
+      </w:r>
+      <w:proofErr w:type="spellStart"/>
+      <w:r>
+        <w:t>Angular</w:t>
+      </w:r>
+      <w:proofErr w:type="spellEnd"/>
+      <w:r>
+        <w:t xml:space="preserve"> fornisc</w:t>
+      </w:r>
+      <w:r>
+        <w:t>e</w:t>
+      </w:r>
+      <w:r>
+        <w:t xml:space="preserve"> i servizi. A differenza di</w:t>
+      </w:r>
+      <w:r>
+        <w:t xml:space="preserve"> un</w:t>
+      </w:r>
+      <w:r>
+        <w:t xml:space="preserve"> component</w:t>
+      </w:r>
+      <w:r>
+        <w:t>e</w:t>
+      </w:r>
+      <w:r>
+        <w:t>, un servizio è una classe particolare usat</w:t>
+      </w:r>
+      <w:r>
+        <w:t>o</w:t>
+      </w:r>
+      <w:r>
+        <w:t xml:space="preserve"> per rappresentare dati che non sono associati ad alcuna </w:t>
+      </w:r>
+      <w:proofErr w:type="spellStart"/>
+      <w:r>
+        <w:t>view</w:t>
+      </w:r>
+      <w:proofErr w:type="spellEnd"/>
       <w:r>
         <w:t xml:space="preserve"> </w:t>
       </w:r>
       <w:r>
-        <w:t>associato al distretto cliccato</w:t>
-      </w:r>
-      <w:r>
-        <w:t xml:space="preserve"> che può essere modificato tramite uno slider e un pulsante che consente il salvataggio delle modifiche effettuate. Se viene cliccato il pulsante di salvataggio, i valori modificati vengono aggiornati nel database e vengono ricalcolati i colori dei fenomeni urbani e del distretto associato.</w:t>
-      </w:r>
-    </w:p>
-    <w:p>
-      <w:pPr>
-        <w:pStyle w:val="StileEsempio"/>
-      </w:pPr>
-    </w:p>
-    <w:p>
-      <w:pPr>
-        <w:pStyle w:val="StileEsempio"/>
-      </w:pPr>
-      <w:r>
-        <w:t>Filtro component</w:t>
-      </w:r>
-    </w:p>
-    <w:p>
-      <w:pPr>
-        <w:pStyle w:val="StileEsempio"/>
-      </w:pPr>
-      <w:r>
-        <w:t xml:space="preserve">Il componente filtro è associato al pulsante menù. </w:t>
-      </w:r>
-      <w:r>
-        <w:t>Se viene cliccato il tasto menù e</w:t>
-      </w:r>
-      <w:r>
-        <w:t xml:space="preserve"> non è stato cliccato </w:t>
-      </w:r>
-      <w:r>
-        <w:t xml:space="preserve">su nessun </w:t>
-      </w:r>
-      <w:r>
-        <w:t>distretto</w:t>
-      </w:r>
-      <w:r>
-        <w:t xml:space="preserve">, viene </w:t>
-      </w:r>
-      <w:r>
-        <w:t>caricato</w:t>
-      </w:r>
-      <w:r>
-        <w:t xml:space="preserve"> il componente Filtro che mostra uno slider che consente di filtrare i distretti, presenti sulla mappa, in base all’indice di felicità</w:t>
-      </w:r>
-    </w:p>
-    <w:p>
-      <w:pPr>
-        <w:pStyle w:val="StileEsempio"/>
-      </w:pPr>
-    </w:p>
-    <w:p>
-      <w:pPr>
-        <w:pStyle w:val="StileEsempio"/>
-      </w:pPr>
-      <w:r>
-        <w:t>Legenda Component</w:t>
-      </w:r>
-    </w:p>
-    <w:p>
-      <w:pPr>
-        <w:pStyle w:val="StileEsempio"/>
-      </w:pPr>
-      <w:r>
-        <w:t xml:space="preserve">Il componente </w:t>
-      </w:r>
-      <w:r>
-        <w:t>Legenda</w:t>
-      </w:r>
-      <w:r>
-        <w:t xml:space="preserve"> è associato al pulsante </w:t>
-      </w:r>
-      <w:r>
-        <w:t>info</w:t>
-      </w:r>
-      <w:r>
-        <w:t xml:space="preserve"> e viene scatenato quando il pulsante info viene cliccato. Mostra tutte le informazioni utili </w:t>
-      </w:r>
-      <w:proofErr w:type="gramStart"/>
-      <w:r>
-        <w:t>alla comprensioni</w:t>
-      </w:r>
-      <w:proofErr w:type="gramEnd"/>
-      <w:r>
-        <w:t xml:space="preserve"> dei </w:t>
-      </w:r>
-      <w:proofErr w:type="spellStart"/>
-      <w:r>
-        <w:t>coremi</w:t>
-      </w:r>
-      <w:proofErr w:type="spellEnd"/>
-      <w:r>
-        <w:t xml:space="preserve"> recuperando i dati utili nelle classi associate ai </w:t>
-      </w:r>
-      <w:proofErr w:type="spellStart"/>
-      <w:r>
-        <w:t>coremi</w:t>
-      </w:r>
-      <w:proofErr w:type="spellEnd"/>
-      <w:r>
-        <w:t>.</w:t>
-      </w:r>
-    </w:p>
-    <w:p>
-      <w:pPr>
-        <w:pStyle w:val="StileEsempio"/>
-      </w:pPr>
-    </w:p>
-    <w:p>
-      <w:pPr>
-        <w:pStyle w:val="StileEsempio"/>
-      </w:pPr>
-    </w:p>
-    <w:p>
-      <w:pPr>
-        <w:pStyle w:val="StileEsempio"/>
-      </w:pPr>
-    </w:p>
-    <w:p>
-      <w:pPr>
-        <w:pStyle w:val="StileEsempio"/>
-      </w:pPr>
-    </w:p>
-    <w:p>
-      <w:pPr>
-        <w:pStyle w:val="StileEsempio"/>
-      </w:pPr>
-      <w:r>
-        <w:t>Service</w:t>
-      </w:r>
-    </w:p>
-    <w:p>
-      <w:pPr>
-        <w:pStyle w:val="StileEsempio"/>
-      </w:pPr>
-      <w:r>
-        <w:t xml:space="preserve">Oltre ai componenti, </w:t>
+        <w:t>e che deve essere condiviso tra componenti</w:t>
+      </w:r>
+      <w:r>
+        <w:t xml:space="preserve">. Per far si che un servizio sia visto da tutti i componenti deve essere registrato con </w:t>
       </w:r>
       <w:proofErr w:type="spellStart"/>
       <w:r>
@@ -4067,52 +4804,6 @@
       </w:r>
       <w:proofErr w:type="spellEnd"/>
       <w:r>
-        <w:t xml:space="preserve"> fornisc</w:t>
-      </w:r>
-      <w:r>
-        <w:t>e</w:t>
-      </w:r>
-      <w:r>
-        <w:t xml:space="preserve"> i servizi. A differenza di</w:t>
-      </w:r>
-      <w:r>
-        <w:t xml:space="preserve"> un</w:t>
-      </w:r>
-      <w:r>
-        <w:t xml:space="preserve"> component</w:t>
-      </w:r>
-      <w:r>
-        <w:t>e</w:t>
-      </w:r>
-      <w:r>
-        <w:t>, un servizio è una classe particolare usat</w:t>
-      </w:r>
-      <w:r>
-        <w:t>o</w:t>
-      </w:r>
-      <w:r>
-        <w:t xml:space="preserve"> per rappresentare dati che non sono associati ad alcuna </w:t>
-      </w:r>
-      <w:proofErr w:type="spellStart"/>
-      <w:r>
-        <w:t>view</w:t>
-      </w:r>
-      <w:proofErr w:type="spellEnd"/>
-      <w:r>
-        <w:t xml:space="preserve"> </w:t>
-      </w:r>
-      <w:r>
-        <w:t>e che deve essere condiviso tra componenti</w:t>
-      </w:r>
-      <w:r>
-        <w:t xml:space="preserve">. Per far si che un servizio sia visto da tutti i componenti deve essere registrato con </w:t>
-      </w:r>
-      <w:proofErr w:type="spellStart"/>
-      <w:r>
-        <w:t>Angular</w:t>
-      </w:r>
-      <w:proofErr w:type="spellEnd"/>
-      <w:r>
         <w:t xml:space="preserve"> che crea una singola istanza della classe del servizio, detto singleton.</w:t>
       </w:r>
       <w:r>
@@ -4124,7 +4815,11 @@
       </w:r>
       <w:proofErr w:type="spellEnd"/>
       <w:r>
-        <w:t xml:space="preserve"> Injection, l’</w:t>
+        <w:t xml:space="preserve"> Injection, </w:t>
+      </w:r>
+      <w:r>
+        <w:lastRenderedPageBreak/>
+        <w:t>l’</w:t>
       </w:r>
       <w:proofErr w:type="spellStart"/>
       <w:r>
@@ -4349,11 +5044,6 @@
         <w:docPartUnique/>
       </w:docPartObj>
     </w:sdtPr>
-    <w:sdtEndPr>
-      <w:rPr>
-        <w:rStyle w:val="Numeropagina"/>
-      </w:rPr>
-    </w:sdtEndPr>
     <w:sdtContent>
       <w:p>
         <w:pPr>
@@ -4405,11 +5095,6 @@
         <w:docPartUnique/>
       </w:docPartObj>
     </w:sdtPr>
-    <w:sdtEndPr>
-      <w:rPr>
-        <w:rStyle w:val="Numeropagina"/>
-      </w:rPr>
-    </w:sdtEndPr>
     <w:sdtContent>
       <w:p>
         <w:pPr>
@@ -4569,6 +5254,92 @@
     </w:lvl>
   </w:abstractNum>
   <w:abstractNum w:abstractNumId="1" w15:restartNumberingAfterBreak="0">
+    <w:nsid w:val="04C3557C"/>
+    <w:multiLevelType w:val="hybridMultilevel"/>
+    <w:tmpl w:val="46DE42BA"/>
+    <w:lvl w:ilvl="0" w:tplc="0410000F">
+      <w:start w:val="1"/>
+      <w:numFmt w:val="decimal"/>
+      <w:lvlText w:val="%1."/>
+      <w:lvlJc w:val="left"/>
+      <w:pPr>
+        <w:ind w:left="720" w:hanging="360"/>
+      </w:pPr>
+    </w:lvl>
+    <w:lvl w:ilvl="1" w:tplc="04100019">
+      <w:start w:val="1"/>
+      <w:numFmt w:val="lowerLetter"/>
+      <w:lvlText w:val="%2."/>
+      <w:lvlJc w:val="left"/>
+      <w:pPr>
+        <w:ind w:left="1440" w:hanging="360"/>
+      </w:pPr>
+    </w:lvl>
+    <w:lvl w:ilvl="2" w:tplc="0410001B" w:tentative="1">
+      <w:start w:val="1"/>
+      <w:numFmt w:val="lowerRoman"/>
+      <w:lvlText w:val="%3."/>
+      <w:lvlJc w:val="right"/>
+      <w:pPr>
+        <w:ind w:left="2160" w:hanging="180"/>
+      </w:pPr>
+    </w:lvl>
+    <w:lvl w:ilvl="3" w:tplc="0410000F" w:tentative="1">
+      <w:start w:val="1"/>
+      <w:numFmt w:val="decimal"/>
+      <w:lvlText w:val="%4."/>
+      <w:lvlJc w:val="left"/>
+      <w:pPr>
+        <w:ind w:left="2880" w:hanging="360"/>
+      </w:pPr>
+    </w:lvl>
+    <w:lvl w:ilvl="4" w:tplc="04100019" w:tentative="1">
+      <w:start w:val="1"/>
+      <w:numFmt w:val="lowerLetter"/>
+      <w:lvlText w:val="%5."/>
+      <w:lvlJc w:val="left"/>
+      <w:pPr>
+        <w:ind w:left="3600" w:hanging="360"/>
+      </w:pPr>
+    </w:lvl>
+    <w:lvl w:ilvl="5" w:tplc="0410001B" w:tentative="1">
+      <w:start w:val="1"/>
+      <w:numFmt w:val="lowerRoman"/>
+      <w:lvlText w:val="%6."/>
+      <w:lvlJc w:val="right"/>
+      <w:pPr>
+        <w:ind w:left="4320" w:hanging="180"/>
+      </w:pPr>
+    </w:lvl>
+    <w:lvl w:ilvl="6" w:tplc="0410000F" w:tentative="1">
+      <w:start w:val="1"/>
+      <w:numFmt w:val="decimal"/>
+      <w:lvlText w:val="%7."/>
+      <w:lvlJc w:val="left"/>
+      <w:pPr>
+        <w:ind w:left="5040" w:hanging="360"/>
+      </w:pPr>
+    </w:lvl>
+    <w:lvl w:ilvl="7" w:tplc="04100019" w:tentative="1">
+      <w:start w:val="1"/>
+      <w:numFmt w:val="lowerLetter"/>
+      <w:lvlText w:val="%8."/>
+      <w:lvlJc w:val="left"/>
+      <w:pPr>
+        <w:ind w:left="5760" w:hanging="360"/>
+      </w:pPr>
+    </w:lvl>
+    <w:lvl w:ilvl="8" w:tplc="0410001B" w:tentative="1">
+      <w:start w:val="1"/>
+      <w:numFmt w:val="lowerRoman"/>
+      <w:lvlText w:val="%9."/>
+      <w:lvlJc w:val="right"/>
+      <w:pPr>
+        <w:ind w:left="6480" w:hanging="180"/>
+      </w:pPr>
+    </w:lvl>
+  </w:abstractNum>
+  <w:abstractNum w:abstractNumId="2" w15:restartNumberingAfterBreak="0">
     <w:nsid w:val="0A5101AD"/>
     <w:multiLevelType w:val="hybridMultilevel"/>
     <w:tmpl w:val="091CB35C"/>
@@ -4681,7 +5452,7 @@
       </w:rPr>
     </w:lvl>
   </w:abstractNum>
-  <w:abstractNum w:abstractNumId="2" w15:restartNumberingAfterBreak="0">
+  <w:abstractNum w:abstractNumId="3" w15:restartNumberingAfterBreak="0">
     <w:nsid w:val="0BA6102A"/>
     <w:multiLevelType w:val="hybridMultilevel"/>
     <w:tmpl w:val="98F68F3C"/>
@@ -4794,7 +5565,7 @@
       </w:rPr>
     </w:lvl>
   </w:abstractNum>
-  <w:abstractNum w:abstractNumId="3" w15:restartNumberingAfterBreak="0">
+  <w:abstractNum w:abstractNumId="4" w15:restartNumberingAfterBreak="0">
     <w:nsid w:val="0CA413B7"/>
     <w:multiLevelType w:val="hybridMultilevel"/>
     <w:tmpl w:val="F0CC61FA"/>
@@ -4906,7 +5677,7 @@
       </w:rPr>
     </w:lvl>
   </w:abstractNum>
-  <w:abstractNum w:abstractNumId="4" w15:restartNumberingAfterBreak="0">
+  <w:abstractNum w:abstractNumId="5" w15:restartNumberingAfterBreak="0">
     <w:nsid w:val="0E586559"/>
     <w:multiLevelType w:val="multilevel"/>
     <w:tmpl w:val="02CC8900"/>
@@ -5019,7 +5790,7 @@
       </w:rPr>
     </w:lvl>
   </w:abstractNum>
-  <w:abstractNum w:abstractNumId="5" w15:restartNumberingAfterBreak="0">
+  <w:abstractNum w:abstractNumId="6" w15:restartNumberingAfterBreak="0">
     <w:nsid w:val="0E6D2412"/>
     <w:multiLevelType w:val="hybridMultilevel"/>
     <w:tmpl w:val="FC0C0C08"/>
@@ -5105,7 +5876,7 @@
       </w:pPr>
     </w:lvl>
   </w:abstractNum>
-  <w:abstractNum w:abstractNumId="6" w15:restartNumberingAfterBreak="0">
+  <w:abstractNum w:abstractNumId="7" w15:restartNumberingAfterBreak="0">
     <w:nsid w:val="127D02A9"/>
     <w:multiLevelType w:val="hybridMultilevel"/>
     <w:tmpl w:val="6B4E092E"/>
@@ -5194,7 +5965,7 @@
       </w:pPr>
     </w:lvl>
   </w:abstractNum>
-  <w:abstractNum w:abstractNumId="7" w15:restartNumberingAfterBreak="0">
+  <w:abstractNum w:abstractNumId="8" w15:restartNumberingAfterBreak="0">
     <w:nsid w:val="133336A8"/>
     <w:multiLevelType w:val="multilevel"/>
     <w:tmpl w:val="183C21F8"/>
@@ -5307,7 +6078,7 @@
       </w:rPr>
     </w:lvl>
   </w:abstractNum>
-  <w:abstractNum w:abstractNumId="8" w15:restartNumberingAfterBreak="0">
+  <w:abstractNum w:abstractNumId="9" w15:restartNumberingAfterBreak="0">
     <w:nsid w:val="1432730B"/>
     <w:multiLevelType w:val="hybridMultilevel"/>
     <w:tmpl w:val="7FF6A858"/>
@@ -5393,7 +6164,7 @@
       </w:pPr>
     </w:lvl>
   </w:abstractNum>
-  <w:abstractNum w:abstractNumId="9" w15:restartNumberingAfterBreak="0">
+  <w:abstractNum w:abstractNumId="10" w15:restartNumberingAfterBreak="0">
     <w:nsid w:val="17E84FB5"/>
     <w:multiLevelType w:val="hybridMultilevel"/>
     <w:tmpl w:val="D3D06A8E"/>
@@ -5482,7 +6253,7 @@
       </w:pPr>
     </w:lvl>
   </w:abstractNum>
-  <w:abstractNum w:abstractNumId="10" w15:restartNumberingAfterBreak="0">
+  <w:abstractNum w:abstractNumId="11" w15:restartNumberingAfterBreak="0">
     <w:nsid w:val="192F5A37"/>
     <w:multiLevelType w:val="multilevel"/>
     <w:tmpl w:val="02CC8900"/>
@@ -5595,7 +6366,120 @@
       </w:rPr>
     </w:lvl>
   </w:abstractNum>
-  <w:abstractNum w:abstractNumId="11" w15:restartNumberingAfterBreak="0">
+  <w:abstractNum w:abstractNumId="12" w15:restartNumberingAfterBreak="0">
+    <w:nsid w:val="1C28588B"/>
+    <w:multiLevelType w:val="multilevel"/>
+    <w:tmpl w:val="4C92D46C"/>
+    <w:lvl w:ilvl="0">
+      <w:start w:val="1"/>
+      <w:numFmt w:val="decimal"/>
+      <w:lvlText w:val="%1"/>
+      <w:lvlJc w:val="left"/>
+      <w:pPr>
+        <w:ind w:left="520" w:hanging="520"/>
+      </w:pPr>
+      <w:rPr>
+        <w:rFonts w:hint="default"/>
+      </w:rPr>
+    </w:lvl>
+    <w:lvl w:ilvl="1">
+      <w:start w:val="1"/>
+      <w:numFmt w:val="decimal"/>
+      <w:lvlText w:val="%1.%2"/>
+      <w:lvlJc w:val="left"/>
+      <w:pPr>
+        <w:ind w:left="720" w:hanging="720"/>
+      </w:pPr>
+      <w:rPr>
+        <w:rFonts w:hint="default"/>
+      </w:rPr>
+    </w:lvl>
+    <w:lvl w:ilvl="2">
+      <w:start w:val="1"/>
+      <w:numFmt w:val="decimal"/>
+      <w:lvlText w:val="%1.%2.%3"/>
+      <w:lvlJc w:val="left"/>
+      <w:pPr>
+        <w:ind w:left="1080" w:hanging="1080"/>
+      </w:pPr>
+      <w:rPr>
+        <w:rFonts w:hint="default"/>
+      </w:rPr>
+    </w:lvl>
+    <w:lvl w:ilvl="3">
+      <w:start w:val="1"/>
+      <w:numFmt w:val="decimal"/>
+      <w:lvlText w:val="%1.%2.%3.%4"/>
+      <w:lvlJc w:val="left"/>
+      <w:pPr>
+        <w:ind w:left="1440" w:hanging="1440"/>
+      </w:pPr>
+      <w:rPr>
+        <w:rFonts w:hint="default"/>
+      </w:rPr>
+    </w:lvl>
+    <w:lvl w:ilvl="4">
+      <w:start w:val="1"/>
+      <w:numFmt w:val="decimal"/>
+      <w:lvlText w:val="%1.%2.%3.%4.%5"/>
+      <w:lvlJc w:val="left"/>
+      <w:pPr>
+        <w:ind w:left="1800" w:hanging="1800"/>
+      </w:pPr>
+      <w:rPr>
+        <w:rFonts w:hint="default"/>
+      </w:rPr>
+    </w:lvl>
+    <w:lvl w:ilvl="5">
+      <w:start w:val="1"/>
+      <w:numFmt w:val="decimal"/>
+      <w:lvlText w:val="%1.%2.%3.%4.%5.%6"/>
+      <w:lvlJc w:val="left"/>
+      <w:pPr>
+        <w:ind w:left="2160" w:hanging="2160"/>
+      </w:pPr>
+      <w:rPr>
+        <w:rFonts w:hint="default"/>
+      </w:rPr>
+    </w:lvl>
+    <w:lvl w:ilvl="6">
+      <w:start w:val="1"/>
+      <w:numFmt w:val="decimal"/>
+      <w:lvlText w:val="%1.%2.%3.%4.%5.%6.%7"/>
+      <w:lvlJc w:val="left"/>
+      <w:pPr>
+        <w:ind w:left="2880" w:hanging="2880"/>
+      </w:pPr>
+      <w:rPr>
+        <w:rFonts w:hint="default"/>
+      </w:rPr>
+    </w:lvl>
+    <w:lvl w:ilvl="7">
+      <w:start w:val="1"/>
+      <w:numFmt w:val="decimal"/>
+      <w:lvlText w:val="%1.%2.%3.%4.%5.%6.%7.%8"/>
+      <w:lvlJc w:val="left"/>
+      <w:pPr>
+        <w:ind w:left="3240" w:hanging="3240"/>
+      </w:pPr>
+      <w:rPr>
+        <w:rFonts w:hint="default"/>
+      </w:rPr>
+    </w:lvl>
+    <w:lvl w:ilvl="8">
+      <w:start w:val="1"/>
+      <w:numFmt w:val="decimal"/>
+      <w:lvlText w:val="%1.%2.%3.%4.%5.%6.%7.%8.%9"/>
+      <w:lvlJc w:val="left"/>
+      <w:pPr>
+        <w:ind w:left="3600" w:hanging="3600"/>
+      </w:pPr>
+      <w:rPr>
+        <w:rFonts w:hint="default"/>
+      </w:rPr>
+    </w:lvl>
+  </w:abstractNum>
+  <w:abstractNum w:abstractNumId="13" w15:restartNumberingAfterBreak="0">
     <w:nsid w:val="1C6D2610"/>
     <w:multiLevelType w:val="hybridMultilevel"/>
     <w:tmpl w:val="EF02ACF2"/>
@@ -5681,7 +6565,7 @@
       </w:pPr>
     </w:lvl>
   </w:abstractNum>
-  <w:abstractNum w:abstractNumId="12" w15:restartNumberingAfterBreak="0">
+  <w:abstractNum w:abstractNumId="14" w15:restartNumberingAfterBreak="0">
     <w:nsid w:val="1E111BAA"/>
     <w:multiLevelType w:val="hybridMultilevel"/>
     <w:tmpl w:val="080AB1AC"/>
@@ -5794,7 +6678,120 @@
       </w:rPr>
     </w:lvl>
   </w:abstractNum>
-  <w:abstractNum w:abstractNumId="13" w15:restartNumberingAfterBreak="0">
+  <w:abstractNum w:abstractNumId="15" w15:restartNumberingAfterBreak="0">
+    <w:nsid w:val="1E5F5E3A"/>
+    <w:multiLevelType w:val="hybridMultilevel"/>
+    <w:tmpl w:val="3EF6ED42"/>
+    <w:lvl w:ilvl="0" w:tplc="04100001">
+      <w:start w:val="1"/>
+      <w:numFmt w:val="bullet"/>
+      <w:lvlText w:val=""/>
+      <w:lvlJc w:val="left"/>
+      <w:pPr>
+        <w:ind w:left="720" w:hanging="360"/>
+      </w:pPr>
+      <w:rPr>
+        <w:rFonts w:ascii="Symbol" w:hAnsi="Symbol" w:hint="default"/>
+      </w:rPr>
+    </w:lvl>
+    <w:lvl w:ilvl="1" w:tplc="04100003" w:tentative="1">
+      <w:start w:val="1"/>
+      <w:numFmt w:val="bullet"/>
+      <w:lvlText w:val="o"/>
+      <w:lvlJc w:val="left"/>
+      <w:pPr>
+        <w:ind w:left="1440" w:hanging="360"/>
+      </w:pPr>
+      <w:rPr>
+        <w:rFonts w:ascii="Courier New" w:hAnsi="Courier New" w:cs="Courier New" w:hint="default"/>
+      </w:rPr>
+    </w:lvl>
+    <w:lvl w:ilvl="2" w:tplc="04100005" w:tentative="1">
+      <w:start w:val="1"/>
+      <w:numFmt w:val="bullet"/>
+      <w:lvlText w:val=""/>
+      <w:lvlJc w:val="left"/>
+      <w:pPr>
+        <w:ind w:left="2160" w:hanging="360"/>
+      </w:pPr>
+      <w:rPr>
+        <w:rFonts w:ascii="Wingdings" w:hAnsi="Wingdings" w:hint="default"/>
+      </w:rPr>
+    </w:lvl>
+    <w:lvl w:ilvl="3" w:tplc="04100001" w:tentative="1">
+      <w:start w:val="1"/>
+      <w:numFmt w:val="bullet"/>
+      <w:lvlText w:val=""/>
+      <w:lvlJc w:val="left"/>
+      <w:pPr>
+        <w:ind w:left="2880" w:hanging="360"/>
+      </w:pPr>
+      <w:rPr>
+        <w:rFonts w:ascii="Symbol" w:hAnsi="Symbol" w:hint="default"/>
+      </w:rPr>
+    </w:lvl>
+    <w:lvl w:ilvl="4" w:tplc="04100003" w:tentative="1">
+      <w:start w:val="1"/>
+      <w:numFmt w:val="bullet"/>
+      <w:lvlText w:val="o"/>
+      <w:lvlJc w:val="left"/>
+      <w:pPr>
+        <w:ind w:left="3600" w:hanging="360"/>
+      </w:pPr>
+      <w:rPr>
+        <w:rFonts w:ascii="Courier New" w:hAnsi="Courier New" w:cs="Courier New" w:hint="default"/>
+      </w:rPr>
+    </w:lvl>
+    <w:lvl w:ilvl="5" w:tplc="04100005" w:tentative="1">
+      <w:start w:val="1"/>
+      <w:numFmt w:val="bullet"/>
+      <w:lvlText w:val=""/>
+      <w:lvlJc w:val="left"/>
+      <w:pPr>
+        <w:ind w:left="4320" w:hanging="360"/>
+      </w:pPr>
+      <w:rPr>
+        <w:rFonts w:ascii="Wingdings" w:hAnsi="Wingdings" w:hint="default"/>
+      </w:rPr>
+    </w:lvl>
+    <w:lvl w:ilvl="6" w:tplc="04100001" w:tentative="1">
+      <w:start w:val="1"/>
+      <w:numFmt w:val="bullet"/>
+      <w:lvlText w:val=""/>
+      <w:lvlJc w:val="left"/>
+      <w:pPr>
+        <w:ind w:left="5040" w:hanging="360"/>
+      </w:pPr>
+      <w:rPr>
+        <w:rFonts w:ascii="Symbol" w:hAnsi="Symbol" w:hint="default"/>
+      </w:rPr>
+    </w:lvl>
+    <w:lvl w:ilvl="7" w:tplc="04100003" w:tentative="1">
+      <w:start w:val="1"/>
+      <w:numFmt w:val="bullet"/>
+      <w:lvlText w:val="o"/>
+      <w:lvlJc w:val="left"/>
+      <w:pPr>
+        <w:ind w:left="5760" w:hanging="360"/>
+      </w:pPr>
+      <w:rPr>
+        <w:rFonts w:ascii="Courier New" w:hAnsi="Courier New" w:cs="Courier New" w:hint="default"/>
+      </w:rPr>
+    </w:lvl>
+    <w:lvl w:ilvl="8" w:tplc="04100005" w:tentative="1">
+      <w:start w:val="1"/>
+      <w:numFmt w:val="bullet"/>
+      <w:lvlText w:val=""/>
+      <w:lvlJc w:val="left"/>
+      <w:pPr>
+        <w:ind w:left="6480" w:hanging="360"/>
+      </w:pPr>
+      <w:rPr>
+        <w:rFonts w:ascii="Wingdings" w:hAnsi="Wingdings" w:hint="default"/>
+      </w:rPr>
+    </w:lvl>
+  </w:abstractNum>
+  <w:abstractNum w:abstractNumId="16" w15:restartNumberingAfterBreak="0">
     <w:nsid w:val="1F830D15"/>
     <w:multiLevelType w:val="hybridMultilevel"/>
     <w:tmpl w:val="C3FC4EF6"/>
@@ -5906,7 +6903,7 @@
       </w:rPr>
     </w:lvl>
   </w:abstractNum>
-  <w:abstractNum w:abstractNumId="14" w15:restartNumberingAfterBreak="0">
+  <w:abstractNum w:abstractNumId="17" w15:restartNumberingAfterBreak="0">
     <w:nsid w:val="26D32AB0"/>
     <w:multiLevelType w:val="hybridMultilevel"/>
     <w:tmpl w:val="41085802"/>
@@ -6018,7 +7015,120 @@
       </w:rPr>
     </w:lvl>
   </w:abstractNum>
-  <w:abstractNum w:abstractNumId="15" w15:restartNumberingAfterBreak="0">
+  <w:abstractNum w:abstractNumId="18" w15:restartNumberingAfterBreak="0">
+    <w:nsid w:val="27D268AC"/>
+    <w:multiLevelType w:val="hybridMultilevel"/>
+    <w:tmpl w:val="D95C248C"/>
+    <w:lvl w:ilvl="0" w:tplc="04100001">
+      <w:start w:val="1"/>
+      <w:numFmt w:val="bullet"/>
+      <w:lvlText w:val=""/>
+      <w:lvlJc w:val="left"/>
+      <w:pPr>
+        <w:ind w:left="720" w:hanging="360"/>
+      </w:pPr>
+      <w:rPr>
+        <w:rFonts w:ascii="Symbol" w:hAnsi="Symbol" w:hint="default"/>
+      </w:rPr>
+    </w:lvl>
+    <w:lvl w:ilvl="1" w:tplc="04100003" w:tentative="1">
+      <w:start w:val="1"/>
+      <w:numFmt w:val="bullet"/>
+      <w:lvlText w:val="o"/>
+      <w:lvlJc w:val="left"/>
+      <w:pPr>
+        <w:ind w:left="1440" w:hanging="360"/>
+      </w:pPr>
+      <w:rPr>
+        <w:rFonts w:ascii="Courier New" w:hAnsi="Courier New" w:cs="Courier New" w:hint="default"/>
+      </w:rPr>
+    </w:lvl>
+    <w:lvl w:ilvl="2" w:tplc="04100005" w:tentative="1">
+      <w:start w:val="1"/>
+      <w:numFmt w:val="bullet"/>
+      <w:lvlText w:val=""/>
+      <w:lvlJc w:val="left"/>
+      <w:pPr>
+        <w:ind w:left="2160" w:hanging="360"/>
+      </w:pPr>
+      <w:rPr>
+        <w:rFonts w:ascii="Wingdings" w:hAnsi="Wingdings" w:hint="default"/>
+      </w:rPr>
+    </w:lvl>
+    <w:lvl w:ilvl="3" w:tplc="04100001" w:tentative="1">
+      <w:start w:val="1"/>
+      <w:numFmt w:val="bullet"/>
+      <w:lvlText w:val=""/>
+      <w:lvlJc w:val="left"/>
+      <w:pPr>
+        <w:ind w:left="2880" w:hanging="360"/>
+      </w:pPr>
+      <w:rPr>
+        <w:rFonts w:ascii="Symbol" w:hAnsi="Symbol" w:hint="default"/>
+      </w:rPr>
+    </w:lvl>
+    <w:lvl w:ilvl="4" w:tplc="04100003" w:tentative="1">
+      <w:start w:val="1"/>
+      <w:numFmt w:val="bullet"/>
+      <w:lvlText w:val="o"/>
+      <w:lvlJc w:val="left"/>
+      <w:pPr>
+        <w:ind w:left="3600" w:hanging="360"/>
+      </w:pPr>
+      <w:rPr>
+        <w:rFonts w:ascii="Courier New" w:hAnsi="Courier New" w:cs="Courier New" w:hint="default"/>
+      </w:rPr>
+    </w:lvl>
+    <w:lvl w:ilvl="5" w:tplc="04100005" w:tentative="1">
+      <w:start w:val="1"/>
+      <w:numFmt w:val="bullet"/>
+      <w:lvlText w:val=""/>
+      <w:lvlJc w:val="left"/>
+      <w:pPr>
+        <w:ind w:left="4320" w:hanging="360"/>
+      </w:pPr>
+      <w:rPr>
+        <w:rFonts w:ascii="Wingdings" w:hAnsi="Wingdings" w:hint="default"/>
+      </w:rPr>
+    </w:lvl>
+    <w:lvl w:ilvl="6" w:tplc="04100001" w:tentative="1">
+      <w:start w:val="1"/>
+      <w:numFmt w:val="bullet"/>
+      <w:lvlText w:val=""/>
+      <w:lvlJc w:val="left"/>
+      <w:pPr>
+        <w:ind w:left="5040" w:hanging="360"/>
+      </w:pPr>
+      <w:rPr>
+        <w:rFonts w:ascii="Symbol" w:hAnsi="Symbol" w:hint="default"/>
+      </w:rPr>
+    </w:lvl>
+    <w:lvl w:ilvl="7" w:tplc="04100003" w:tentative="1">
+      <w:start w:val="1"/>
+      <w:numFmt w:val="bullet"/>
+      <w:lvlText w:val="o"/>
+      <w:lvlJc w:val="left"/>
+      <w:pPr>
+        <w:ind w:left="5760" w:hanging="360"/>
+      </w:pPr>
+      <w:rPr>
+        <w:rFonts w:ascii="Courier New" w:hAnsi="Courier New" w:cs="Courier New" w:hint="default"/>
+      </w:rPr>
+    </w:lvl>
+    <w:lvl w:ilvl="8" w:tplc="04100005" w:tentative="1">
+      <w:start w:val="1"/>
+      <w:numFmt w:val="bullet"/>
+      <w:lvlText w:val=""/>
+      <w:lvlJc w:val="left"/>
+      <w:pPr>
+        <w:ind w:left="6480" w:hanging="360"/>
+      </w:pPr>
+      <w:rPr>
+        <w:rFonts w:ascii="Wingdings" w:hAnsi="Wingdings" w:hint="default"/>
+      </w:rPr>
+    </w:lvl>
+  </w:abstractNum>
+  <w:abstractNum w:abstractNumId="19" w15:restartNumberingAfterBreak="0">
     <w:nsid w:val="2E400287"/>
     <w:multiLevelType w:val="hybridMultilevel"/>
     <w:tmpl w:val="4BA8E800"/>
@@ -6107,7 +7217,7 @@
       </w:pPr>
     </w:lvl>
   </w:abstractNum>
-  <w:abstractNum w:abstractNumId="16" w15:restartNumberingAfterBreak="0">
+  <w:abstractNum w:abstractNumId="20" w15:restartNumberingAfterBreak="0">
     <w:nsid w:val="2F0D3E86"/>
     <w:multiLevelType w:val="hybridMultilevel"/>
     <w:tmpl w:val="BAE45468"/>
@@ -6220,7 +7330,120 @@
       </w:rPr>
     </w:lvl>
   </w:abstractNum>
-  <w:abstractNum w:abstractNumId="17" w15:restartNumberingAfterBreak="0">
+  <w:abstractNum w:abstractNumId="21" w15:restartNumberingAfterBreak="0">
+    <w:nsid w:val="35F7123A"/>
+    <w:multiLevelType w:val="multilevel"/>
+    <w:tmpl w:val="4C92D46C"/>
+    <w:lvl w:ilvl="0">
+      <w:start w:val="1"/>
+      <w:numFmt w:val="decimal"/>
+      <w:lvlText w:val="%1"/>
+      <w:lvlJc w:val="left"/>
+      <w:pPr>
+        <w:ind w:left="520" w:hanging="520"/>
+      </w:pPr>
+      <w:rPr>
+        <w:rFonts w:hint="default"/>
+      </w:rPr>
+    </w:lvl>
+    <w:lvl w:ilvl="1">
+      <w:start w:val="1"/>
+      <w:numFmt w:val="decimal"/>
+      <w:lvlText w:val="%1.%2"/>
+      <w:lvlJc w:val="left"/>
+      <w:pPr>
+        <w:ind w:left="720" w:hanging="720"/>
+      </w:pPr>
+      <w:rPr>
+        <w:rFonts w:hint="default"/>
+      </w:rPr>
+    </w:lvl>
+    <w:lvl w:ilvl="2">
+      <w:start w:val="1"/>
+      <w:numFmt w:val="decimal"/>
+      <w:lvlText w:val="%1.%2.%3"/>
+      <w:lvlJc w:val="left"/>
+      <w:pPr>
+        <w:ind w:left="1080" w:hanging="1080"/>
+      </w:pPr>
+      <w:rPr>
+        <w:rFonts w:hint="default"/>
+      </w:rPr>
+    </w:lvl>
+    <w:lvl w:ilvl="3">
+      <w:start w:val="1"/>
+      <w:numFmt w:val="decimal"/>
+      <w:lvlText w:val="%1.%2.%3.%4"/>
+      <w:lvlJc w:val="left"/>
+      <w:pPr>
+        <w:ind w:left="1440" w:hanging="1440"/>
+      </w:pPr>
+      <w:rPr>
+        <w:rFonts w:hint="default"/>
+      </w:rPr>
+    </w:lvl>
+    <w:lvl w:ilvl="4">
+      <w:start w:val="1"/>
+      <w:numFmt w:val="decimal"/>
+      <w:lvlText w:val="%1.%2.%3.%4.%5"/>
+      <w:lvlJc w:val="left"/>
+      <w:pPr>
+        <w:ind w:left="1800" w:hanging="1800"/>
+      </w:pPr>
+      <w:rPr>
+        <w:rFonts w:hint="default"/>
+      </w:rPr>
+    </w:lvl>
+    <w:lvl w:ilvl="5">
+      <w:start w:val="1"/>
+      <w:numFmt w:val="decimal"/>
+      <w:lvlText w:val="%1.%2.%3.%4.%5.%6"/>
+      <w:lvlJc w:val="left"/>
+      <w:pPr>
+        <w:ind w:left="2160" w:hanging="2160"/>
+      </w:pPr>
+      <w:rPr>
+        <w:rFonts w:hint="default"/>
+      </w:rPr>
+    </w:lvl>
+    <w:lvl w:ilvl="6">
+      <w:start w:val="1"/>
+      <w:numFmt w:val="decimal"/>
+      <w:lvlText w:val="%1.%2.%3.%4.%5.%6.%7"/>
+      <w:lvlJc w:val="left"/>
+      <w:pPr>
+        <w:ind w:left="2880" w:hanging="2880"/>
+      </w:pPr>
+      <w:rPr>
+        <w:rFonts w:hint="default"/>
+      </w:rPr>
+    </w:lvl>
+    <w:lvl w:ilvl="7">
+      <w:start w:val="1"/>
+      <w:numFmt w:val="decimal"/>
+      <w:lvlText w:val="%1.%2.%3.%4.%5.%6.%7.%8"/>
+      <w:lvlJc w:val="left"/>
+      <w:pPr>
+        <w:ind w:left="3240" w:hanging="3240"/>
+      </w:pPr>
+      <w:rPr>
+        <w:rFonts w:hint="default"/>
+      </w:rPr>
+    </w:lvl>
+    <w:lvl w:ilvl="8">
+      <w:start w:val="1"/>
+      <w:numFmt w:val="decimal"/>
+      <w:lvlText w:val="%1.%2.%3.%4.%5.%6.%7.%8.%9"/>
+      <w:lvlJc w:val="left"/>
+      <w:pPr>
+        <w:ind w:left="3600" w:hanging="3600"/>
+      </w:pPr>
+      <w:rPr>
+        <w:rFonts w:hint="default"/>
+      </w:rPr>
+    </w:lvl>
+  </w:abstractNum>
+  <w:abstractNum w:abstractNumId="22" w15:restartNumberingAfterBreak="0">
     <w:nsid w:val="3C2524B8"/>
     <w:multiLevelType w:val="multilevel"/>
     <w:tmpl w:val="E8803F00"/>
@@ -6333,7 +7556,7 @@
       </w:rPr>
     </w:lvl>
   </w:abstractNum>
-  <w:abstractNum w:abstractNumId="18" w15:restartNumberingAfterBreak="0">
+  <w:abstractNum w:abstractNumId="23" w15:restartNumberingAfterBreak="0">
     <w:nsid w:val="405B2231"/>
     <w:multiLevelType w:val="hybridMultilevel"/>
     <w:tmpl w:val="EE503474"/>
@@ -6419,7 +7642,7 @@
       </w:pPr>
     </w:lvl>
   </w:abstractNum>
-  <w:abstractNum w:abstractNumId="19" w15:restartNumberingAfterBreak="0">
+  <w:abstractNum w:abstractNumId="24" w15:restartNumberingAfterBreak="0">
     <w:nsid w:val="425205F0"/>
     <w:multiLevelType w:val="hybridMultilevel"/>
     <w:tmpl w:val="D8C460DE"/>
@@ -6532,7 +7755,7 @@
       </w:rPr>
     </w:lvl>
   </w:abstractNum>
-  <w:abstractNum w:abstractNumId="20" w15:restartNumberingAfterBreak="0">
+  <w:abstractNum w:abstractNumId="25" w15:restartNumberingAfterBreak="0">
     <w:nsid w:val="43F26955"/>
     <w:multiLevelType w:val="hybridMultilevel"/>
     <w:tmpl w:val="83BE79BA"/>
@@ -6645,7 +7868,93 @@
       </w:rPr>
     </w:lvl>
   </w:abstractNum>
-  <w:abstractNum w:abstractNumId="21" w15:restartNumberingAfterBreak="0">
+  <w:abstractNum w:abstractNumId="26" w15:restartNumberingAfterBreak="0">
+    <w:nsid w:val="45B20F14"/>
+    <w:multiLevelType w:val="hybridMultilevel"/>
+    <w:tmpl w:val="2E2823EC"/>
+    <w:lvl w:ilvl="0" w:tplc="0410000F">
+      <w:start w:val="1"/>
+      <w:numFmt w:val="decimal"/>
+      <w:lvlText w:val="%1."/>
+      <w:lvlJc w:val="left"/>
+      <w:pPr>
+        <w:ind w:left="720" w:hanging="360"/>
+      </w:pPr>
+    </w:lvl>
+    <w:lvl w:ilvl="1" w:tplc="04100019" w:tentative="1">
+      <w:start w:val="1"/>
+      <w:numFmt w:val="lowerLetter"/>
+      <w:lvlText w:val="%2."/>
+      <w:lvlJc w:val="left"/>
+      <w:pPr>
+        <w:ind w:left="1440" w:hanging="360"/>
+      </w:pPr>
+    </w:lvl>
+    <w:lvl w:ilvl="2" w:tplc="0410001B" w:tentative="1">
+      <w:start w:val="1"/>
+      <w:numFmt w:val="lowerRoman"/>
+      <w:lvlText w:val="%3."/>
+      <w:lvlJc w:val="right"/>
+      <w:pPr>
+        <w:ind w:left="2160" w:hanging="180"/>
+      </w:pPr>
+    </w:lvl>
+    <w:lvl w:ilvl="3" w:tplc="0410000F" w:tentative="1">
+      <w:start w:val="1"/>
+      <w:numFmt w:val="decimal"/>
+      <w:lvlText w:val="%4."/>
+      <w:lvlJc w:val="left"/>
+      <w:pPr>
+        <w:ind w:left="2880" w:hanging="360"/>
+      </w:pPr>
+    </w:lvl>
+    <w:lvl w:ilvl="4" w:tplc="04100019" w:tentative="1">
+      <w:start w:val="1"/>
+      <w:numFmt w:val="lowerLetter"/>
+      <w:lvlText w:val="%5."/>
+      <w:lvlJc w:val="left"/>
+      <w:pPr>
+        <w:ind w:left="3600" w:hanging="360"/>
+      </w:pPr>
+    </w:lvl>
+    <w:lvl w:ilvl="5" w:tplc="0410001B" w:tentative="1">
+      <w:start w:val="1"/>
+      <w:numFmt w:val="lowerRoman"/>
+      <w:lvlText w:val="%6."/>
+      <w:lvlJc w:val="right"/>
+      <w:pPr>
+        <w:ind w:left="4320" w:hanging="180"/>
+      </w:pPr>
+    </w:lvl>
+    <w:lvl w:ilvl="6" w:tplc="0410000F" w:tentative="1">
+      <w:start w:val="1"/>
+      <w:numFmt w:val="decimal"/>
+      <w:lvlText w:val="%7."/>
+      <w:lvlJc w:val="left"/>
+      <w:pPr>
+        <w:ind w:left="5040" w:hanging="360"/>
+      </w:pPr>
+    </w:lvl>
+    <w:lvl w:ilvl="7" w:tplc="04100019" w:tentative="1">
+      <w:start w:val="1"/>
+      <w:numFmt w:val="lowerLetter"/>
+      <w:lvlText w:val="%8."/>
+      <w:lvlJc w:val="left"/>
+      <w:pPr>
+        <w:ind w:left="5760" w:hanging="360"/>
+      </w:pPr>
+    </w:lvl>
+    <w:lvl w:ilvl="8" w:tplc="0410001B" w:tentative="1">
+      <w:start w:val="1"/>
+      <w:numFmt w:val="lowerRoman"/>
+      <w:lvlText w:val="%9."/>
+      <w:lvlJc w:val="right"/>
+      <w:pPr>
+        <w:ind w:left="6480" w:hanging="180"/>
+      </w:pPr>
+    </w:lvl>
+  </w:abstractNum>
+  <w:abstractNum w:abstractNumId="27" w15:restartNumberingAfterBreak="0">
     <w:nsid w:val="48930329"/>
     <w:multiLevelType w:val="hybridMultilevel"/>
     <w:tmpl w:val="CC902C84"/>
@@ -6734,7 +8043,7 @@
       </w:pPr>
     </w:lvl>
   </w:abstractNum>
-  <w:abstractNum w:abstractNumId="22" w15:restartNumberingAfterBreak="0">
+  <w:abstractNum w:abstractNumId="28" w15:restartNumberingAfterBreak="0">
     <w:nsid w:val="53D31967"/>
     <w:multiLevelType w:val="hybridMultilevel"/>
     <w:tmpl w:val="CDAE2538"/>
@@ -6820,7 +8129,120 @@
       </w:pPr>
     </w:lvl>
   </w:abstractNum>
-  <w:abstractNum w:abstractNumId="23" w15:restartNumberingAfterBreak="0">
+  <w:abstractNum w:abstractNumId="29" w15:restartNumberingAfterBreak="0">
+    <w:nsid w:val="58F56AF9"/>
+    <w:multiLevelType w:val="hybridMultilevel"/>
+    <w:tmpl w:val="4544B21E"/>
+    <w:lvl w:ilvl="0" w:tplc="04100001">
+      <w:start w:val="1"/>
+      <w:numFmt w:val="bullet"/>
+      <w:lvlText w:val=""/>
+      <w:lvlJc w:val="left"/>
+      <w:pPr>
+        <w:ind w:left="1425" w:hanging="360"/>
+      </w:pPr>
+      <w:rPr>
+        <w:rFonts w:ascii="Symbol" w:hAnsi="Symbol" w:hint="default"/>
+      </w:rPr>
+    </w:lvl>
+    <w:lvl w:ilvl="1" w:tplc="04100003" w:tentative="1">
+      <w:start w:val="1"/>
+      <w:numFmt w:val="bullet"/>
+      <w:lvlText w:val="o"/>
+      <w:lvlJc w:val="left"/>
+      <w:pPr>
+        <w:ind w:left="2145" w:hanging="360"/>
+      </w:pPr>
+      <w:rPr>
+        <w:rFonts w:ascii="Courier New" w:hAnsi="Courier New" w:cs="Courier New" w:hint="default"/>
+      </w:rPr>
+    </w:lvl>
+    <w:lvl w:ilvl="2" w:tplc="04100005" w:tentative="1">
+      <w:start w:val="1"/>
+      <w:numFmt w:val="bullet"/>
+      <w:lvlText w:val=""/>
+      <w:lvlJc w:val="left"/>
+      <w:pPr>
+        <w:ind w:left="2865" w:hanging="360"/>
+      </w:pPr>
+      <w:rPr>
+        <w:rFonts w:ascii="Wingdings" w:hAnsi="Wingdings" w:hint="default"/>
+      </w:rPr>
+    </w:lvl>
+    <w:lvl w:ilvl="3" w:tplc="04100001" w:tentative="1">
+      <w:start w:val="1"/>
+      <w:numFmt w:val="bullet"/>
+      <w:lvlText w:val=""/>
+      <w:lvlJc w:val="left"/>
+      <w:pPr>
+        <w:ind w:left="3585" w:hanging="360"/>
+      </w:pPr>
+      <w:rPr>
+        <w:rFonts w:ascii="Symbol" w:hAnsi="Symbol" w:hint="default"/>
+      </w:rPr>
+    </w:lvl>
+    <w:lvl w:ilvl="4" w:tplc="04100003" w:tentative="1">
+      <w:start w:val="1"/>
+      <w:numFmt w:val="bullet"/>
+      <w:lvlText w:val="o"/>
+      <w:lvlJc w:val="left"/>
+      <w:pPr>
+        <w:ind w:left="4305" w:hanging="360"/>
+      </w:pPr>
+      <w:rPr>
+        <w:rFonts w:ascii="Courier New" w:hAnsi="Courier New" w:cs="Courier New" w:hint="default"/>
+      </w:rPr>
+    </w:lvl>
+    <w:lvl w:ilvl="5" w:tplc="04100005" w:tentative="1">
+      <w:start w:val="1"/>
+      <w:numFmt w:val="bullet"/>
+      <w:lvlText w:val=""/>
+      <w:lvlJc w:val="left"/>
+      <w:pPr>
+        <w:ind w:left="5025" w:hanging="360"/>
+      </w:pPr>
+      <w:rPr>
+        <w:rFonts w:ascii="Wingdings" w:hAnsi="Wingdings" w:hint="default"/>
+      </w:rPr>
+    </w:lvl>
+    <w:lvl w:ilvl="6" w:tplc="04100001" w:tentative="1">
+      <w:start w:val="1"/>
+      <w:numFmt w:val="bullet"/>
+      <w:lvlText w:val=""/>
+      <w:lvlJc w:val="left"/>
+      <w:pPr>
+        <w:ind w:left="5745" w:hanging="360"/>
+      </w:pPr>
+      <w:rPr>
+        <w:rFonts w:ascii="Symbol" w:hAnsi="Symbol" w:hint="default"/>
+      </w:rPr>
+    </w:lvl>
+    <w:lvl w:ilvl="7" w:tplc="04100003" w:tentative="1">
+      <w:start w:val="1"/>
+      <w:numFmt w:val="bullet"/>
+      <w:lvlText w:val="o"/>
+      <w:lvlJc w:val="left"/>
+      <w:pPr>
+        <w:ind w:left="6465" w:hanging="360"/>
+      </w:pPr>
+      <w:rPr>
+        <w:rFonts w:ascii="Courier New" w:hAnsi="Courier New" w:cs="Courier New" w:hint="default"/>
+      </w:rPr>
+    </w:lvl>
+    <w:lvl w:ilvl="8" w:tplc="04100005" w:tentative="1">
+      <w:start w:val="1"/>
+      <w:numFmt w:val="bullet"/>
+      <w:lvlText w:val=""/>
+      <w:lvlJc w:val="left"/>
+      <w:pPr>
+        <w:ind w:left="7185" w:hanging="360"/>
+      </w:pPr>
+      <w:rPr>
+        <w:rFonts w:ascii="Wingdings" w:hAnsi="Wingdings" w:hint="default"/>
+      </w:rPr>
+    </w:lvl>
+  </w:abstractNum>
+  <w:abstractNum w:abstractNumId="30" w15:restartNumberingAfterBreak="0">
     <w:nsid w:val="5BD847DB"/>
     <w:multiLevelType w:val="hybridMultilevel"/>
     <w:tmpl w:val="B2ACF9C2"/>
@@ -6909,7 +8331,7 @@
       </w:pPr>
     </w:lvl>
   </w:abstractNum>
-  <w:abstractNum w:abstractNumId="24" w15:restartNumberingAfterBreak="0">
+  <w:abstractNum w:abstractNumId="31" w15:restartNumberingAfterBreak="0">
     <w:nsid w:val="5C7843B3"/>
     <w:multiLevelType w:val="hybridMultilevel"/>
     <w:tmpl w:val="CAFA86DA"/>
@@ -6998,7 +8420,7 @@
       </w:pPr>
     </w:lvl>
   </w:abstractNum>
-  <w:abstractNum w:abstractNumId="25" w15:restartNumberingAfterBreak="0">
+  <w:abstractNum w:abstractNumId="32" w15:restartNumberingAfterBreak="0">
     <w:nsid w:val="602F3D50"/>
     <w:multiLevelType w:val="hybridMultilevel"/>
     <w:tmpl w:val="E4485DFA"/>
@@ -7111,7 +8533,206 @@
       </w:rPr>
     </w:lvl>
   </w:abstractNum>
-  <w:abstractNum w:abstractNumId="26" w15:restartNumberingAfterBreak="0">
+  <w:abstractNum w:abstractNumId="33" w15:restartNumberingAfterBreak="0">
+    <w:nsid w:val="6A1A472B"/>
+    <w:multiLevelType w:val="hybridMultilevel"/>
+    <w:tmpl w:val="069E56B0"/>
+    <w:lvl w:ilvl="0" w:tplc="04100001">
+      <w:start w:val="1"/>
+      <w:numFmt w:val="bullet"/>
+      <w:lvlText w:val=""/>
+      <w:lvlJc w:val="left"/>
+      <w:pPr>
+        <w:ind w:left="720" w:hanging="360"/>
+      </w:pPr>
+      <w:rPr>
+        <w:rFonts w:ascii="Symbol" w:hAnsi="Symbol" w:hint="default"/>
+      </w:rPr>
+    </w:lvl>
+    <w:lvl w:ilvl="1" w:tplc="04100003" w:tentative="1">
+      <w:start w:val="1"/>
+      <w:numFmt w:val="bullet"/>
+      <w:lvlText w:val="o"/>
+      <w:lvlJc w:val="left"/>
+      <w:pPr>
+        <w:ind w:left="1440" w:hanging="360"/>
+      </w:pPr>
+      <w:rPr>
+        <w:rFonts w:ascii="Courier New" w:hAnsi="Courier New" w:cs="Courier New" w:hint="default"/>
+      </w:rPr>
+    </w:lvl>
+    <w:lvl w:ilvl="2" w:tplc="04100005" w:tentative="1">
+      <w:start w:val="1"/>
+      <w:numFmt w:val="bullet"/>
+      <w:lvlText w:val=""/>
+      <w:lvlJc w:val="left"/>
+      <w:pPr>
+        <w:ind w:left="2160" w:hanging="360"/>
+      </w:pPr>
+      <w:rPr>
+        <w:rFonts w:ascii="Wingdings" w:hAnsi="Wingdings" w:hint="default"/>
+      </w:rPr>
+    </w:lvl>
+    <w:lvl w:ilvl="3" w:tplc="04100001" w:tentative="1">
+      <w:start w:val="1"/>
+      <w:numFmt w:val="bullet"/>
+      <w:lvlText w:val=""/>
+      <w:lvlJc w:val="left"/>
+      <w:pPr>
+        <w:ind w:left="2880" w:hanging="360"/>
+      </w:pPr>
+      <w:rPr>
+        <w:rFonts w:ascii="Symbol" w:hAnsi="Symbol" w:hint="default"/>
+      </w:rPr>
+    </w:lvl>
+    <w:lvl w:ilvl="4" w:tplc="04100003" w:tentative="1">
+      <w:start w:val="1"/>
+      <w:numFmt w:val="bullet"/>
+      <w:lvlText w:val="o"/>
+      <w:lvlJc w:val="left"/>
+      <w:pPr>
+        <w:ind w:left="3600" w:hanging="360"/>
+      </w:pPr>
+      <w:rPr>
+        <w:rFonts w:ascii="Courier New" w:hAnsi="Courier New" w:cs="Courier New" w:hint="default"/>
+      </w:rPr>
+    </w:lvl>
+    <w:lvl w:ilvl="5" w:tplc="04100005" w:tentative="1">
+      <w:start w:val="1"/>
+      <w:numFmt w:val="bullet"/>
+      <w:lvlText w:val=""/>
+      <w:lvlJc w:val="left"/>
+      <w:pPr>
+        <w:ind w:left="4320" w:hanging="360"/>
+      </w:pPr>
+      <w:rPr>
+        <w:rFonts w:ascii="Wingdings" w:hAnsi="Wingdings" w:hint="default"/>
+      </w:rPr>
+    </w:lvl>
+    <w:lvl w:ilvl="6" w:tplc="04100001" w:tentative="1">
+      <w:start w:val="1"/>
+      <w:numFmt w:val="bullet"/>
+      <w:lvlText w:val=""/>
+      <w:lvlJc w:val="left"/>
+      <w:pPr>
+        <w:ind w:left="5040" w:hanging="360"/>
+      </w:pPr>
+      <w:rPr>
+        <w:rFonts w:ascii="Symbol" w:hAnsi="Symbol" w:hint="default"/>
+      </w:rPr>
+    </w:lvl>
+    <w:lvl w:ilvl="7" w:tplc="04100003" w:tentative="1">
+      <w:start w:val="1"/>
+      <w:numFmt w:val="bullet"/>
+      <w:lvlText w:val="o"/>
+      <w:lvlJc w:val="left"/>
+      <w:pPr>
+        <w:ind w:left="5760" w:hanging="360"/>
+      </w:pPr>
+      <w:rPr>
+        <w:rFonts w:ascii="Courier New" w:hAnsi="Courier New" w:cs="Courier New" w:hint="default"/>
+      </w:rPr>
+    </w:lvl>
+    <w:lvl w:ilvl="8" w:tplc="04100005" w:tentative="1">
+      <w:start w:val="1"/>
+      <w:numFmt w:val="bullet"/>
+      <w:lvlText w:val=""/>
+      <w:lvlJc w:val="left"/>
+      <w:pPr>
+        <w:ind w:left="6480" w:hanging="360"/>
+      </w:pPr>
+      <w:rPr>
+        <w:rFonts w:ascii="Wingdings" w:hAnsi="Wingdings" w:hint="default"/>
+      </w:rPr>
+    </w:lvl>
+  </w:abstractNum>
+  <w:abstractNum w:abstractNumId="34" w15:restartNumberingAfterBreak="0">
+    <w:nsid w:val="733A3738"/>
+    <w:multiLevelType w:val="hybridMultilevel"/>
+    <w:tmpl w:val="2B142854"/>
+    <w:lvl w:ilvl="0" w:tplc="0410000F">
+      <w:start w:val="1"/>
+      <w:numFmt w:val="decimal"/>
+      <w:lvlText w:val="%1."/>
+      <w:lvlJc w:val="left"/>
+      <w:pPr>
+        <w:ind w:left="720" w:hanging="360"/>
+      </w:pPr>
+    </w:lvl>
+    <w:lvl w:ilvl="1" w:tplc="04100019" w:tentative="1">
+      <w:start w:val="1"/>
+      <w:numFmt w:val="lowerLetter"/>
+      <w:lvlText w:val="%2."/>
+      <w:lvlJc w:val="left"/>
+      <w:pPr>
+        <w:ind w:left="1440" w:hanging="360"/>
+      </w:pPr>
+    </w:lvl>
+    <w:lvl w:ilvl="2" w:tplc="0410001B" w:tentative="1">
+      <w:start w:val="1"/>
+      <w:numFmt w:val="lowerRoman"/>
+      <w:lvlText w:val="%3."/>
+      <w:lvlJc w:val="right"/>
+      <w:pPr>
+        <w:ind w:left="2160" w:hanging="180"/>
+      </w:pPr>
+    </w:lvl>
+    <w:lvl w:ilvl="3" w:tplc="0410000F" w:tentative="1">
+      <w:start w:val="1"/>
+      <w:numFmt w:val="decimal"/>
+      <w:lvlText w:val="%4."/>
+      <w:lvlJc w:val="left"/>
+      <w:pPr>
+        <w:ind w:left="2880" w:hanging="360"/>
+      </w:pPr>
+    </w:lvl>
+    <w:lvl w:ilvl="4" w:tplc="04100019" w:tentative="1">
+      <w:start w:val="1"/>
+      <w:numFmt w:val="lowerLetter"/>
+      <w:lvlText w:val="%5."/>
+      <w:lvlJc w:val="left"/>
+      <w:pPr>
+        <w:ind w:left="3600" w:hanging="360"/>
+      </w:pPr>
+    </w:lvl>
+    <w:lvl w:ilvl="5" w:tplc="0410001B" w:tentative="1">
+      <w:start w:val="1"/>
+      <w:numFmt w:val="lowerRoman"/>
+      <w:lvlText w:val="%6."/>
+      <w:lvlJc w:val="right"/>
+      <w:pPr>
+        <w:ind w:left="4320" w:hanging="180"/>
+      </w:pPr>
+    </w:lvl>
+    <w:lvl w:ilvl="6" w:tplc="0410000F" w:tentative="1">
+      <w:start w:val="1"/>
+      <w:numFmt w:val="decimal"/>
+      <w:lvlText w:val="%7."/>
+      <w:lvlJc w:val="left"/>
+      <w:pPr>
+        <w:ind w:left="5040" w:hanging="360"/>
+      </w:pPr>
+    </w:lvl>
+    <w:lvl w:ilvl="7" w:tplc="04100019" w:tentative="1">
+      <w:start w:val="1"/>
+      <w:numFmt w:val="lowerLetter"/>
+      <w:lvlText w:val="%8."/>
+      <w:lvlJc w:val="left"/>
+      <w:pPr>
+        <w:ind w:left="5760" w:hanging="360"/>
+      </w:pPr>
+    </w:lvl>
+    <w:lvl w:ilvl="8" w:tplc="0410001B" w:tentative="1">
+      <w:start w:val="1"/>
+      <w:numFmt w:val="lowerRoman"/>
+      <w:lvlText w:val="%9."/>
+      <w:lvlJc w:val="right"/>
+      <w:pPr>
+        <w:ind w:left="6480" w:hanging="180"/>
+      </w:pPr>
+    </w:lvl>
+  </w:abstractNum>
+  <w:abstractNum w:abstractNumId="35" w15:restartNumberingAfterBreak="0">
     <w:nsid w:val="742A4519"/>
     <w:multiLevelType w:val="hybridMultilevel"/>
     <w:tmpl w:val="E2F0B3FA"/>
@@ -7200,7 +8821,7 @@
       </w:pPr>
     </w:lvl>
   </w:abstractNum>
-  <w:abstractNum w:abstractNumId="27" w15:restartNumberingAfterBreak="0">
+  <w:abstractNum w:abstractNumId="36" w15:restartNumberingAfterBreak="0">
     <w:nsid w:val="76ED2FF5"/>
     <w:multiLevelType w:val="multilevel"/>
     <w:tmpl w:val="E8803F00"/>
@@ -7313,7 +8934,7 @@
       </w:rPr>
     </w:lvl>
   </w:abstractNum>
-  <w:abstractNum w:abstractNumId="28" w15:restartNumberingAfterBreak="0">
+  <w:abstractNum w:abstractNumId="37" w15:restartNumberingAfterBreak="0">
     <w:nsid w:val="77EF629B"/>
     <w:multiLevelType w:val="hybridMultilevel"/>
     <w:tmpl w:val="F1C0FD78"/>
@@ -7426,92 +9047,235 @@
       </w:rPr>
     </w:lvl>
   </w:abstractNum>
+  <w:abstractNum w:abstractNumId="38" w15:restartNumberingAfterBreak="0">
+    <w:nsid w:val="7FD43A16"/>
+    <w:multiLevelType w:val="multilevel"/>
+    <w:tmpl w:val="4C92D46C"/>
+    <w:lvl w:ilvl="0">
+      <w:start w:val="1"/>
+      <w:numFmt w:val="decimal"/>
+      <w:lvlText w:val="%1"/>
+      <w:lvlJc w:val="left"/>
+      <w:pPr>
+        <w:ind w:left="520" w:hanging="520"/>
+      </w:pPr>
+      <w:rPr>
+        <w:rFonts w:hint="default"/>
+      </w:rPr>
+    </w:lvl>
+    <w:lvl w:ilvl="1">
+      <w:start w:val="1"/>
+      <w:numFmt w:val="decimal"/>
+      <w:lvlText w:val="%1.%2"/>
+      <w:lvlJc w:val="left"/>
+      <w:pPr>
+        <w:ind w:left="720" w:hanging="720"/>
+      </w:pPr>
+      <w:rPr>
+        <w:rFonts w:hint="default"/>
+      </w:rPr>
+    </w:lvl>
+    <w:lvl w:ilvl="2">
+      <w:start w:val="1"/>
+      <w:numFmt w:val="decimal"/>
+      <w:lvlText w:val="%1.%2.%3"/>
+      <w:lvlJc w:val="left"/>
+      <w:pPr>
+        <w:ind w:left="1080" w:hanging="1080"/>
+      </w:pPr>
+      <w:rPr>
+        <w:rFonts w:hint="default"/>
+      </w:rPr>
+    </w:lvl>
+    <w:lvl w:ilvl="3">
+      <w:start w:val="1"/>
+      <w:numFmt w:val="decimal"/>
+      <w:lvlText w:val="%1.%2.%3.%4"/>
+      <w:lvlJc w:val="left"/>
+      <w:pPr>
+        <w:ind w:left="1440" w:hanging="1440"/>
+      </w:pPr>
+      <w:rPr>
+        <w:rFonts w:hint="default"/>
+      </w:rPr>
+    </w:lvl>
+    <w:lvl w:ilvl="4">
+      <w:start w:val="1"/>
+      <w:numFmt w:val="decimal"/>
+      <w:lvlText w:val="%1.%2.%3.%4.%5"/>
+      <w:lvlJc w:val="left"/>
+      <w:pPr>
+        <w:ind w:left="1800" w:hanging="1800"/>
+      </w:pPr>
+      <w:rPr>
+        <w:rFonts w:hint="default"/>
+      </w:rPr>
+    </w:lvl>
+    <w:lvl w:ilvl="5">
+      <w:start w:val="1"/>
+      <w:numFmt w:val="decimal"/>
+      <w:lvlText w:val="%1.%2.%3.%4.%5.%6"/>
+      <w:lvlJc w:val="left"/>
+      <w:pPr>
+        <w:ind w:left="2160" w:hanging="2160"/>
+      </w:pPr>
+      <w:rPr>
+        <w:rFonts w:hint="default"/>
+      </w:rPr>
+    </w:lvl>
+    <w:lvl w:ilvl="6">
+      <w:start w:val="1"/>
+      <w:numFmt w:val="decimal"/>
+      <w:lvlText w:val="%1.%2.%3.%4.%5.%6.%7"/>
+      <w:lvlJc w:val="left"/>
+      <w:pPr>
+        <w:ind w:left="2880" w:hanging="2880"/>
+      </w:pPr>
+      <w:rPr>
+        <w:rFonts w:hint="default"/>
+      </w:rPr>
+    </w:lvl>
+    <w:lvl w:ilvl="7">
+      <w:start w:val="1"/>
+      <w:numFmt w:val="decimal"/>
+      <w:lvlText w:val="%1.%2.%3.%4.%5.%6.%7.%8"/>
+      <w:lvlJc w:val="left"/>
+      <w:pPr>
+        <w:ind w:left="3240" w:hanging="3240"/>
+      </w:pPr>
+      <w:rPr>
+        <w:rFonts w:hint="default"/>
+      </w:rPr>
+    </w:lvl>
+    <w:lvl w:ilvl="8">
+      <w:start w:val="1"/>
+      <w:numFmt w:val="decimal"/>
+      <w:lvlText w:val="%1.%2.%3.%4.%5.%6.%7.%8.%9"/>
+      <w:lvlJc w:val="left"/>
+      <w:pPr>
+        <w:ind w:left="3600" w:hanging="3600"/>
+      </w:pPr>
+      <w:rPr>
+        <w:rFonts w:hint="default"/>
+      </w:rPr>
+    </w:lvl>
+  </w:abstractNum>
   <w:num w:numId="1" w16cid:durableId="131944951">
+    <w:abstractNumId w:val="16"/>
+  </w:num>
+  <w:num w:numId="2" w16cid:durableId="2142647407">
+    <w:abstractNumId w:val="17"/>
+  </w:num>
+  <w:num w:numId="3" w16cid:durableId="2047756821">
+    <w:abstractNumId w:val="23"/>
+  </w:num>
+  <w:num w:numId="4" w16cid:durableId="122043005">
+    <w:abstractNumId w:val="27"/>
+  </w:num>
+  <w:num w:numId="5" w16cid:durableId="599989710">
+    <w:abstractNumId w:val="7"/>
+  </w:num>
+  <w:num w:numId="6" w16cid:durableId="609043509">
+    <w:abstractNumId w:val="31"/>
+  </w:num>
+  <w:num w:numId="7" w16cid:durableId="1998343822">
+    <w:abstractNumId w:val="10"/>
+  </w:num>
+  <w:num w:numId="8" w16cid:durableId="421533606">
+    <w:abstractNumId w:val="30"/>
+  </w:num>
+  <w:num w:numId="9" w16cid:durableId="1428575431">
+    <w:abstractNumId w:val="8"/>
+  </w:num>
+  <w:num w:numId="10" w16cid:durableId="659582366">
+    <w:abstractNumId w:val="36"/>
+  </w:num>
+  <w:num w:numId="11" w16cid:durableId="880097343">
+    <w:abstractNumId w:val="11"/>
+  </w:num>
+  <w:num w:numId="12" w16cid:durableId="2109346724">
+    <w:abstractNumId w:val="22"/>
+  </w:num>
+  <w:num w:numId="13" w16cid:durableId="475148728">
+    <w:abstractNumId w:val="4"/>
+  </w:num>
+  <w:num w:numId="14" w16cid:durableId="2129279075">
+    <w:abstractNumId w:val="37"/>
+  </w:num>
+  <w:num w:numId="15" w16cid:durableId="576205825">
+    <w:abstractNumId w:val="24"/>
+  </w:num>
+  <w:num w:numId="16" w16cid:durableId="1431122418">
+    <w:abstractNumId w:val="28"/>
+  </w:num>
+  <w:num w:numId="17" w16cid:durableId="878397078">
+    <w:abstractNumId w:val="19"/>
+  </w:num>
+  <w:num w:numId="18" w16cid:durableId="1904756383">
+    <w:abstractNumId w:val="35"/>
+  </w:num>
+  <w:num w:numId="19" w16cid:durableId="1775203128">
+    <w:abstractNumId w:val="5"/>
+  </w:num>
+  <w:num w:numId="20" w16cid:durableId="632255262">
     <w:abstractNumId w:val="13"/>
   </w:num>
-  <w:num w:numId="2" w16cid:durableId="2142647407">
-    <w:abstractNumId w:val="14"/>
-  </w:num>
-  <w:num w:numId="3" w16cid:durableId="2047756821">
-    <w:abstractNumId w:val="18"/>
-  </w:num>
-  <w:num w:numId="4" w16cid:durableId="122043005">
-    <w:abstractNumId w:val="21"/>
-  </w:num>
-  <w:num w:numId="5" w16cid:durableId="599989710">
+  <w:num w:numId="21" w16cid:durableId="1305769494">
     <w:abstractNumId w:val="6"/>
   </w:num>
-  <w:num w:numId="6" w16cid:durableId="609043509">
-    <w:abstractNumId w:val="24"/>
-  </w:num>
-  <w:num w:numId="7" w16cid:durableId="1998343822">
-    <w:abstractNumId w:val="9"/>
-  </w:num>
-  <w:num w:numId="8" w16cid:durableId="421533606">
-    <w:abstractNumId w:val="23"/>
-  </w:num>
-  <w:num w:numId="9" w16cid:durableId="1428575431">
-    <w:abstractNumId w:val="7"/>
-  </w:num>
-  <w:num w:numId="10" w16cid:durableId="659582366">
-    <w:abstractNumId w:val="27"/>
-  </w:num>
-  <w:num w:numId="11" w16cid:durableId="880097343">
-    <w:abstractNumId w:val="10"/>
-  </w:num>
-  <w:num w:numId="12" w16cid:durableId="2109346724">
-    <w:abstractNumId w:val="17"/>
-  </w:num>
-  <w:num w:numId="13" w16cid:durableId="475148728">
-    <w:abstractNumId w:val="3"/>
-  </w:num>
-  <w:num w:numId="14" w16cid:durableId="2129279075">
-    <w:abstractNumId w:val="28"/>
-  </w:num>
-  <w:num w:numId="15" w16cid:durableId="576205825">
-    <w:abstractNumId w:val="19"/>
-  </w:num>
-  <w:num w:numId="16" w16cid:durableId="1431122418">
-    <w:abstractNumId w:val="22"/>
-  </w:num>
-  <w:num w:numId="17" w16cid:durableId="878397078">
-    <w:abstractNumId w:val="15"/>
-  </w:num>
-  <w:num w:numId="18" w16cid:durableId="1904756383">
-    <w:abstractNumId w:val="26"/>
-  </w:num>
-  <w:num w:numId="19" w16cid:durableId="1775203128">
-    <w:abstractNumId w:val="4"/>
-  </w:num>
-  <w:num w:numId="20" w16cid:durableId="632255262">
-    <w:abstractNumId w:val="11"/>
-  </w:num>
-  <w:num w:numId="21" w16cid:durableId="1305769494">
-    <w:abstractNumId w:val="5"/>
-  </w:num>
   <w:num w:numId="22" w16cid:durableId="1875386113">
-    <w:abstractNumId w:val="16"/>
+    <w:abstractNumId w:val="20"/>
   </w:num>
   <w:num w:numId="23" w16cid:durableId="442311128">
     <w:abstractNumId w:val="0"/>
   </w:num>
   <w:num w:numId="24" w16cid:durableId="1273703423">
-    <w:abstractNumId w:val="8"/>
+    <w:abstractNumId w:val="9"/>
   </w:num>
   <w:num w:numId="25" w16cid:durableId="179123201">
-    <w:abstractNumId w:val="20"/>
+    <w:abstractNumId w:val="25"/>
   </w:num>
   <w:num w:numId="26" w16cid:durableId="1435979047">
+    <w:abstractNumId w:val="2"/>
+  </w:num>
+  <w:num w:numId="27" w16cid:durableId="238294759">
+    <w:abstractNumId w:val="32"/>
+  </w:num>
+  <w:num w:numId="28" w16cid:durableId="1156844598">
+    <w:abstractNumId w:val="14"/>
+  </w:num>
+  <w:num w:numId="29" w16cid:durableId="1026758814">
+    <w:abstractNumId w:val="3"/>
+  </w:num>
+  <w:num w:numId="30" w16cid:durableId="583415386">
+    <w:abstractNumId w:val="29"/>
+  </w:num>
+  <w:num w:numId="31" w16cid:durableId="920871322">
+    <w:abstractNumId w:val="15"/>
+  </w:num>
+  <w:num w:numId="32" w16cid:durableId="711224516">
+    <w:abstractNumId w:val="33"/>
+  </w:num>
+  <w:num w:numId="33" w16cid:durableId="1445415970">
     <w:abstractNumId w:val="1"/>
   </w:num>
-  <w:num w:numId="27" w16cid:durableId="238294759">
-    <w:abstractNumId w:val="25"/>
+  <w:num w:numId="34" w16cid:durableId="22678799">
+    <w:abstractNumId w:val="18"/>
   </w:num>
-  <w:num w:numId="28" w16cid:durableId="1156844598">
+  <w:num w:numId="35" w16cid:durableId="1786660062">
     <w:abstractNumId w:val="12"/>
   </w:num>
-  <w:num w:numId="29" w16cid:durableId="1026758814">
-    <w:abstractNumId w:val="2"/>
+  <w:num w:numId="36" w16cid:durableId="686911730">
+    <w:abstractNumId w:val="21"/>
+  </w:num>
+  <w:num w:numId="37" w16cid:durableId="1909537888">
+    <w:abstractNumId w:val="38"/>
+  </w:num>
+  <w:num w:numId="38" w16cid:durableId="1718234096">
+    <w:abstractNumId w:val="26"/>
+  </w:num>
+  <w:num w:numId="39" w16cid:durableId="486556632">
+    <w:abstractNumId w:val="34"/>
   </w:num>
 </w:numbering>
 </file>

--- a/Tesi/Tesi -  Design - Capitolo 3.docx
+++ b/Tesi/Tesi -  Design - Capitolo 3.docx
@@ -1213,14 +1213,20 @@
         <w:t xml:space="preserve">che agli amministratori </w:t>
       </w:r>
       <w:r>
-        <w:t xml:space="preserve">poiché </w:t>
+        <w:t>poiché richiedono conoscenze specifiche per essere interpretati</w:t>
+      </w:r>
+      <w:r>
+        <w:t xml:space="preserve">, non </w:t>
       </w:r>
       <w:r>
         <w:lastRenderedPageBreak/>
-        <w:t xml:space="preserve">richiedono conoscenze specifiche per essere interpretati </w:t>
+        <w:t xml:space="preserve">vengono presentati in maniera comprensibile </w:t>
       </w:r>
       <w:r>
         <w:t>e presentano una scarsa eterogeneità.</w:t>
+      </w:r>
+      <w:r>
+        <w:t xml:space="preserve"> </w:t>
       </w:r>
     </w:p>
     <w:p>
@@ -1246,6 +1252,274 @@
       <w:pPr>
         <w:pStyle w:val="StileEsempio"/>
       </w:pPr>
+      <w:r>
+        <w:t>Dato il contesto e le problematiche sopra descritte, l’obiettivo è di costruire una visualizzazione di dati eterogenei di provenienza urbana facendo comprendere fenomeni urbani complessi</w:t>
+      </w:r>
+      <w:r>
+        <w:t xml:space="preserve"> </w:t>
+      </w:r>
+      <w:r>
+        <w:t xml:space="preserve">e </w:t>
+      </w:r>
+      <w:r>
+        <w:t>visualizza</w:t>
+      </w:r>
+      <w:r>
+        <w:t>rli</w:t>
+      </w:r>
+      <w:r>
+        <w:t xml:space="preserve"> in modo che siano comprensibili sia dai cittadini che dai decisori politici</w:t>
+      </w:r>
+    </w:p>
+    <w:p>
+      <w:pPr>
+        <w:pStyle w:val="StileEsempio"/>
+      </w:pPr>
+    </w:p>
+    <w:p>
+      <w:pPr>
+        <w:pStyle w:val="Titolo2"/>
+        <w:numPr>
+          <w:ilvl w:val="1"/>
+          <w:numId w:val="36"/>
+        </w:numPr>
+      </w:pPr>
+      <w:r>
+        <w:t>Soluzione</w:t>
+      </w:r>
+    </w:p>
+    <w:p>
+      <w:pPr>
+        <w:pStyle w:val="StileEsempio"/>
+      </w:pPr>
+      <w:r>
+        <w:t xml:space="preserve">Per raggiungere </w:t>
+      </w:r>
+      <w:r>
+        <w:t xml:space="preserve">l’obiettivo prefissato si è scelto di studiare e introdurre il concetto di </w:t>
+      </w:r>
+      <w:proofErr w:type="spellStart"/>
+      <w:r>
+        <w:t>corema</w:t>
+      </w:r>
+      <w:proofErr w:type="spellEnd"/>
+      <w:r>
+        <w:t>.</w:t>
+      </w:r>
+    </w:p>
+    <w:p>
+      <w:pPr>
+        <w:pStyle w:val="StileEsempio"/>
+      </w:pPr>
+      <w:r>
+        <w:t xml:space="preserve">I </w:t>
+      </w:r>
+      <w:proofErr w:type="spellStart"/>
+      <w:r>
+        <w:t>coremi</w:t>
+      </w:r>
+      <w:proofErr w:type="spellEnd"/>
+      <w:r>
+        <w:t xml:space="preserve"> sono rappresentazioni visive e sintetizza</w:t>
+      </w:r>
+      <w:r>
+        <w:t>t</w:t>
+      </w:r>
+      <w:r>
+        <w:t xml:space="preserve">e di elementi geografici e fenomeni ambientali che eliminano ogni elemento non necessario alla comprensione </w:t>
+      </w:r>
+      <w:r>
+        <w:t>degli elementi urbani di un territorio</w:t>
+      </w:r>
+      <w:r>
+        <w:t>, per rendere la rappresentazione più comprensibile e intuitiva</w:t>
+      </w:r>
+      <w:r>
+        <w:t>.</w:t>
+      </w:r>
+    </w:p>
+    <w:p>
+      <w:pPr>
+        <w:pStyle w:val="StileEsempio"/>
+      </w:pPr>
+      <w:r>
+        <w:t xml:space="preserve">Attraverso l’uso di mappe </w:t>
+      </w:r>
+      <w:proofErr w:type="spellStart"/>
+      <w:r>
+        <w:t>corematiche</w:t>
+      </w:r>
+      <w:proofErr w:type="spellEnd"/>
+      <w:r>
+        <w:t xml:space="preserve"> interattive, che facilitano la comprensione della progettazione urbana e delle sue connessioni con il benessere mentale dei cittadini, i </w:t>
+      </w:r>
+      <w:proofErr w:type="spellStart"/>
+      <w:r>
+        <w:t>coremi</w:t>
+      </w:r>
+      <w:proofErr w:type="spellEnd"/>
+      <w:r>
+        <w:t xml:space="preserve"> sono </w:t>
+      </w:r>
+      <w:r>
+        <w:lastRenderedPageBreak/>
+        <w:t>utili per rappresentare fenomeni urbani, complessi, presenti in una determinata area urbana.</w:t>
+      </w:r>
+    </w:p>
+    <w:p>
+      <w:pPr>
+        <w:pStyle w:val="StileEsempio"/>
+      </w:pPr>
+      <w:r>
+        <w:t>In questo progetto,</w:t>
+      </w:r>
+      <w:r>
+        <w:t xml:space="preserve"> i </w:t>
+      </w:r>
+      <w:proofErr w:type="spellStart"/>
+      <w:r>
+        <w:t>coremi</w:t>
+      </w:r>
+      <w:proofErr w:type="spellEnd"/>
+      <w:r>
+        <w:t xml:space="preserve"> sono pensati per descrivere la qualità degli elementi dell’ambiente urbano che possono influenzare la felicità e il benessere mentale dei cittadini</w:t>
+      </w:r>
+      <w:r>
+        <w:t xml:space="preserve">; mentre le mappe </w:t>
+      </w:r>
+      <w:proofErr w:type="spellStart"/>
+      <w:r>
+        <w:t>corematiche</w:t>
+      </w:r>
+      <w:proofErr w:type="spellEnd"/>
+      <w:r>
+        <w:t xml:space="preserve"> sono utilizzate per rappresentare il fenomeno della felicità derivante dai fenomeni urbani e per mostrare i legami tra pianificazione </w:t>
+      </w:r>
+      <w:r>
+        <w:t>e felicità urbana</w:t>
+      </w:r>
+      <w:r>
+        <w:t>.</w:t>
+      </w:r>
+      <w:r>
+        <w:t xml:space="preserve"> </w:t>
+      </w:r>
+      <w:proofErr w:type="gramStart"/>
+      <w:r>
+        <w:t>Cosi</w:t>
+      </w:r>
+      <w:proofErr w:type="gramEnd"/>
+      <w:r>
+        <w:t xml:space="preserve"> facendo, amministratori e cittadini hanno una maggiore comprensione del territorio</w:t>
+      </w:r>
+      <w:r>
+        <w:t xml:space="preserve"> potendo vivere e trattare la propria città con maggior consapevolezza e partecipazione.</w:t>
+      </w:r>
+    </w:p>
+    <w:p>
+      <w:pPr>
+        <w:pStyle w:val="StileEsempio"/>
+      </w:pPr>
+      <w:r>
+        <w:t xml:space="preserve">A partire dallo studio effettuato sui </w:t>
+      </w:r>
+      <w:proofErr w:type="spellStart"/>
+      <w:r>
+        <w:t>coremi</w:t>
+      </w:r>
+      <w:proofErr w:type="spellEnd"/>
+      <w:r>
+        <w:t>,</w:t>
+      </w:r>
+      <w:r>
+        <w:t xml:space="preserve"> il sistema che si svilupperà </w:t>
+      </w:r>
+      <w:r>
+        <w:t>sarà</w:t>
+      </w:r>
+      <w:r>
+        <w:t xml:space="preserve"> composto da una mappa </w:t>
+      </w:r>
+      <w:proofErr w:type="spellStart"/>
+      <w:r>
+        <w:t>corematica</w:t>
+      </w:r>
+      <w:proofErr w:type="spellEnd"/>
+      <w:r>
+        <w:t xml:space="preserve"> che mostrerà diverse aree cittadine</w:t>
+      </w:r>
+      <w:r>
+        <w:t>,</w:t>
+      </w:r>
+      <w:r>
+        <w:t xml:space="preserve"> che chiameremo distretti. Ogni distretto </w:t>
+      </w:r>
+      <w:r>
+        <w:t>sarà</w:t>
+      </w:r>
+      <w:r>
+        <w:t xml:space="preserve"> rappresentato da un </w:t>
+      </w:r>
+      <w:proofErr w:type="spellStart"/>
+      <w:r>
+        <w:t>corema</w:t>
+      </w:r>
+      <w:proofErr w:type="spellEnd"/>
+      <w:r>
+        <w:t xml:space="preserve"> </w:t>
+      </w:r>
+      <w:r>
+        <w:t xml:space="preserve">e avrà un colore diverso in base al proprio indice di felicità. L’insieme dei valori dei fenomeni urbani </w:t>
+      </w:r>
+      <w:r>
+        <w:t>di un distretto</w:t>
+      </w:r>
+      <w:r>
+        <w:t xml:space="preserve">, rappresentati anche essi mediante </w:t>
+      </w:r>
+      <w:proofErr w:type="spellStart"/>
+      <w:r>
+        <w:t>coremi</w:t>
+      </w:r>
+      <w:proofErr w:type="spellEnd"/>
+      <w:r>
+        <w:t xml:space="preserve">, influenzeranno </w:t>
+      </w:r>
+      <w:r>
+        <w:t>l’</w:t>
+      </w:r>
+      <w:r>
+        <w:t>indice di felicità d</w:t>
+      </w:r>
+      <w:r>
+        <w:t xml:space="preserve">el distretto. Tutto ciò sarà reso comprensibile sia da cittadini che da amministratori non solo grazie ai </w:t>
+      </w:r>
+      <w:proofErr w:type="spellStart"/>
+      <w:r>
+        <w:t>coremi</w:t>
+      </w:r>
+      <w:proofErr w:type="spellEnd"/>
+      <w:r>
+        <w:t xml:space="preserve"> ma anche grazie a una legenda che mostrerà il significato degli elementi </w:t>
+      </w:r>
+      <w:proofErr w:type="spellStart"/>
+      <w:r>
+        <w:t>corematici</w:t>
+      </w:r>
+      <w:proofErr w:type="spellEnd"/>
+      <w:r>
+        <w:t xml:space="preserve"> sulla mappa.</w:t>
+      </w:r>
+    </w:p>
+    <w:p>
+      <w:pPr>
+        <w:pStyle w:val="StileEsempio"/>
+      </w:pPr>
+    </w:p>
+    <w:p>
+      <w:pPr>
+        <w:pStyle w:val="StileEsempio"/>
+      </w:pPr>
     </w:p>
     <w:p>
       <w:pPr>
@@ -1490,16 +1764,250 @@
         <w:t xml:space="preserve"> colorata </w:t>
       </w:r>
       <w:r>
-        <w:t xml:space="preserve">di una </w:t>
+        <w:t>di una casa, e gli vengono mostrati i fenomeni urbani</w:t>
+      </w:r>
+      <w:r>
+        <w:t xml:space="preserve">, </w:t>
+      </w:r>
+      <w:r>
+        <w:t>sotto forma</w:t>
+      </w:r>
+      <w:r>
+        <w:t xml:space="preserve"> di </w:t>
+      </w:r>
+      <w:proofErr w:type="spellStart"/>
+      <w:r>
+        <w:t>coremi</w:t>
+      </w:r>
+      <w:proofErr w:type="spellEnd"/>
+      <w:r>
+        <w:t>,</w:t>
+      </w:r>
+      <w:r>
+        <w:t xml:space="preserve"> che caratterizzano il distretto in cui vive.</w:t>
+      </w:r>
+    </w:p>
+    <w:p>
+      <w:pPr>
+        <w:pStyle w:val="StileEsempio"/>
+      </w:pPr>
+      <w:r>
+        <w:t xml:space="preserve">Il cittadino, poi, per capire meglio ciò che sta visualizzando, </w:t>
+      </w:r>
+      <w:r>
+        <w:t>clicca</w:t>
+      </w:r>
+      <w:r>
+        <w:t xml:space="preserve"> sul </w:t>
+      </w:r>
+      <w:r>
+        <w:t>pulsante</w:t>
+      </w:r>
+      <w:r>
+        <w:t xml:space="preserve"> che mostra </w:t>
+      </w:r>
+      <w:r>
+        <w:t>la</w:t>
+      </w:r>
+      <w:r>
+        <w:t xml:space="preserve"> legenda</w:t>
+      </w:r>
+      <w:r>
+        <w:t xml:space="preserve"> dei </w:t>
+      </w:r>
+      <w:proofErr w:type="spellStart"/>
+      <w:r>
+        <w:t>coremi</w:t>
+      </w:r>
+      <w:proofErr w:type="spellEnd"/>
+      <w:r>
+        <w:t xml:space="preserve">. La legenda </w:t>
       </w:r>
       <w:r>
         <w:lastRenderedPageBreak/>
-        <w:t>casa, e gli vengono mostrati i fenomeni urbani</w:t>
+        <w:t>mostra il significato dei colori</w:t>
+      </w:r>
+      <w:r>
+        <w:t>,</w:t>
+      </w:r>
+      <w:r>
+        <w:t xml:space="preserve"> con il relativo valore numerico e letterale</w:t>
       </w:r>
       <w:r>
         <w:t xml:space="preserve">, </w:t>
       </w:r>
       <w:r>
+        <w:t xml:space="preserve">e tutti i </w:t>
+      </w:r>
+      <w:proofErr w:type="spellStart"/>
+      <w:r>
+        <w:t>coremi</w:t>
+      </w:r>
+      <w:proofErr w:type="spellEnd"/>
+      <w:r>
+        <w:t>.</w:t>
+      </w:r>
+    </w:p>
+    <w:p>
+      <w:pPr>
+        <w:pStyle w:val="StileEsempio"/>
+      </w:pPr>
+      <w:r>
+        <w:t xml:space="preserve">Il cittadino </w:t>
+      </w:r>
+      <w:r>
+        <w:t>clicca</w:t>
+      </w:r>
+      <w:r>
+        <w:t xml:space="preserve"> su</w:t>
+      </w:r>
+      <w:r>
+        <w:t xml:space="preserve"> un </w:t>
+      </w:r>
+      <w:proofErr w:type="spellStart"/>
+      <w:r>
+        <w:t>corema</w:t>
+      </w:r>
+      <w:proofErr w:type="spellEnd"/>
+      <w:r>
+        <w:t xml:space="preserve"> su cui vuole avere più informazioni</w:t>
+      </w:r>
+      <w:r>
+        <w:t xml:space="preserve"> e gli viene mostrato</w:t>
+      </w:r>
+      <w:r>
+        <w:t xml:space="preserve"> </w:t>
+      </w:r>
+      <w:r>
+        <w:t xml:space="preserve">il nome, il significato e </w:t>
+      </w:r>
+      <w:r>
+        <w:t>il</w:t>
+      </w:r>
+      <w:r>
+        <w:t xml:space="preserve"> tipo</w:t>
+      </w:r>
+      <w:r>
+        <w:t xml:space="preserve"> del </w:t>
+      </w:r>
+      <w:proofErr w:type="spellStart"/>
+      <w:r>
+        <w:t>corema</w:t>
+      </w:r>
+      <w:proofErr w:type="spellEnd"/>
+      <w:r>
+        <w:t xml:space="preserve"> cliccato.</w:t>
+      </w:r>
+    </w:p>
+    <w:p>
+      <w:pPr>
+        <w:pStyle w:val="StileEsempio"/>
+      </w:pPr>
+    </w:p>
+    <w:p>
+      <w:pPr>
+        <w:pStyle w:val="StileEsempio"/>
+      </w:pPr>
+      <w:r>
+        <w:t>Scenario 2 –</w:t>
+      </w:r>
+      <w:r>
+        <w:t xml:space="preserve"> Visualizzazione e modifica della mappa </w:t>
+      </w:r>
+      <w:proofErr w:type="spellStart"/>
+      <w:r>
+        <w:t>corematica</w:t>
+      </w:r>
+      <w:proofErr w:type="spellEnd"/>
+      <w:r>
+        <w:t xml:space="preserve"> da parte di un </w:t>
+      </w:r>
+      <w:r>
+        <w:t>amministratore</w:t>
+      </w:r>
+      <w:r>
+        <w:t xml:space="preserve"> cittadino</w:t>
+      </w:r>
+    </w:p>
+    <w:p>
+      <w:pPr>
+        <w:pStyle w:val="StileEsempio"/>
+      </w:pPr>
+      <w:r>
+        <w:t xml:space="preserve">In questo scenario d’uso, l’amministratore cittadino si trova </w:t>
+      </w:r>
+      <w:r>
+        <w:t>in ufficio</w:t>
+      </w:r>
+      <w:r>
+        <w:t>,</w:t>
+      </w:r>
+      <w:r>
+        <w:t xml:space="preserve"> utilizza un tablet touchscreen</w:t>
+      </w:r>
+      <w:r>
+        <w:t xml:space="preserve"> e vuole modificare </w:t>
+      </w:r>
+      <w:r>
+        <w:t xml:space="preserve">l’indice di felicità </w:t>
+      </w:r>
+      <w:r>
+        <w:t>dei fenomeni urbani.</w:t>
+      </w:r>
+    </w:p>
+    <w:p>
+      <w:pPr>
+        <w:pStyle w:val="StileEsempio"/>
+      </w:pPr>
+      <w:r>
+        <w:t>L’amministratore cittadino digita l’indirizzo web della web-app</w:t>
+      </w:r>
+      <w:r>
+        <w:t xml:space="preserve"> e clicca invio. G</w:t>
+      </w:r>
+      <w:r>
+        <w:t xml:space="preserve">li viene mostrata una pagina web con la mappa </w:t>
+      </w:r>
+      <w:proofErr w:type="spellStart"/>
+      <w:r>
+        <w:t>corematica</w:t>
+      </w:r>
+      <w:proofErr w:type="spellEnd"/>
+      <w:r>
+        <w:t xml:space="preserve"> con i distretti cittadini </w:t>
+      </w:r>
+      <w:r>
+        <w:t>rappresentati da</w:t>
+      </w:r>
+      <w:r>
+        <w:t xml:space="preserve"> </w:t>
+      </w:r>
+      <w:proofErr w:type="spellStart"/>
+      <w:r>
+        <w:t>corem</w:t>
+      </w:r>
+      <w:r>
+        <w:t>i</w:t>
+      </w:r>
+      <w:proofErr w:type="spellEnd"/>
+      <w:r>
+        <w:t xml:space="preserve"> con </w:t>
+      </w:r>
+      <w:proofErr w:type="gramStart"/>
+      <w:r>
+        <w:t>un icona</w:t>
+      </w:r>
+      <w:proofErr w:type="gramEnd"/>
+      <w:r>
+        <w:t xml:space="preserve"> colorata di una casa; clicca su un</w:t>
+      </w:r>
+      <w:r>
+        <w:t xml:space="preserve"> distretto </w:t>
+      </w:r>
+      <w:r>
+        <w:t xml:space="preserve">e gli vengono mostrati i fenomeni urbani, </w:t>
+      </w:r>
+      <w:r>
         <w:t>sotto forma</w:t>
       </w:r>
       <w:r>
@@ -1511,39 +2019,170 @@
       </w:r>
       <w:proofErr w:type="spellEnd"/>
       <w:r>
-        <w:t>,</w:t>
-      </w:r>
-      <w:r>
-        <w:t xml:space="preserve"> che caratterizzano il distretto in cui vive.</w:t>
-      </w:r>
-    </w:p>
-    <w:p>
-      <w:pPr>
-        <w:pStyle w:val="StileEsempio"/>
-      </w:pPr>
-      <w:r>
-        <w:t xml:space="preserve">Il cittadino, poi, per capire meglio ciò che sta visualizzando, </w:t>
-      </w:r>
-      <w:r>
-        <w:t>clicca</w:t>
-      </w:r>
-      <w:r>
-        <w:t xml:space="preserve"> sul </w:t>
+        <w:t xml:space="preserve">, che caratterizzano il distretto </w:t>
+      </w:r>
+      <w:r>
+        <w:t>cliccato. Successivamente clicca su</w:t>
+      </w:r>
+      <w:r>
+        <w:t>l</w:t>
+      </w:r>
+      <w:r>
+        <w:t xml:space="preserve"> </w:t>
       </w:r>
       <w:r>
         <w:t>pulsante</w:t>
       </w:r>
       <w:r>
-        <w:t xml:space="preserve"> che mostra </w:t>
-      </w:r>
-      <w:r>
-        <w:t>la</w:t>
-      </w:r>
-      <w:r>
-        <w:t xml:space="preserve"> legenda</w:t>
-      </w:r>
-      <w:r>
-        <w:t xml:space="preserve"> dei </w:t>
+        <w:t xml:space="preserve"> </w:t>
+      </w:r>
+      <w:r>
+        <w:t>menù</w:t>
+      </w:r>
+      <w:r>
+        <w:t xml:space="preserve"> e </w:t>
+      </w:r>
+      <w:r>
+        <w:t xml:space="preserve">gli </w:t>
+      </w:r>
+      <w:r>
+        <w:t>mostrati tutti i fenomeni urbani</w:t>
+      </w:r>
+      <w:r>
+        <w:t xml:space="preserve"> </w:t>
+      </w:r>
+      <w:r>
+        <w:t>presenti nel distretto cliccato, con i</w:t>
+      </w:r>
+      <w:r>
+        <w:t xml:space="preserve">l relativo indice di felicità, rappresentato </w:t>
+      </w:r>
+      <w:r>
+        <w:t>sotto forma</w:t>
+      </w:r>
+      <w:r>
+        <w:t xml:space="preserve"> di </w:t>
+      </w:r>
+      <w:r>
+        <w:t>valor</w:t>
+      </w:r>
+      <w:r>
+        <w:t>e</w:t>
+      </w:r>
+      <w:r>
+        <w:t xml:space="preserve"> numeric</w:t>
+      </w:r>
+      <w:r>
+        <w:t>o,</w:t>
+      </w:r>
+      <w:r>
+        <w:t xml:space="preserve"> </w:t>
+      </w:r>
+      <w:r>
+        <w:t>modificabil</w:t>
+      </w:r>
+      <w:r>
+        <w:t>e</w:t>
+      </w:r>
+      <w:r>
+        <w:t xml:space="preserve"> tramite uno slider e un pulsante che permette il salvataggio delle modifiche effettuate. L’amministratore modifica </w:t>
+      </w:r>
+      <w:r>
+        <w:t>l’indice di felicità</w:t>
+      </w:r>
+      <w:r>
+        <w:t xml:space="preserve"> di alcuni </w:t>
+      </w:r>
+      <w:r>
+        <w:lastRenderedPageBreak/>
+        <w:t xml:space="preserve">fenomeni urbani e clicca sul bottone per salvare le modifiche effettuate. Il sistema mostra un messaggio che le modifiche sono state effettuate con successo, </w:t>
+      </w:r>
+      <w:r>
+        <w:t>dopodiché</w:t>
+      </w:r>
+      <w:r>
+        <w:t xml:space="preserve"> </w:t>
+      </w:r>
+      <w:r>
+        <w:t xml:space="preserve">il sistema </w:t>
+      </w:r>
+      <w:r>
+        <w:t xml:space="preserve">elabora i cambiamenti che sono stati effettuati e </w:t>
+      </w:r>
+      <w:r>
+        <w:t>aggiorna l’indice di felicità dei distretti e dei fenomeni urbani coinvolti</w:t>
+      </w:r>
+      <w:r>
+        <w:t>.</w:t>
+      </w:r>
+    </w:p>
+    <w:p>
+      <w:pPr>
+        <w:pStyle w:val="StileEsempio"/>
+      </w:pPr>
+    </w:p>
+    <w:p>
+      <w:pPr>
+        <w:pStyle w:val="StileEsempio"/>
+      </w:pPr>
+      <w:r>
+        <w:t xml:space="preserve">Scenario 3 – </w:t>
+      </w:r>
+      <w:r>
+        <w:t>Filtraggio dei distretti</w:t>
+      </w:r>
+      <w:r>
+        <w:t xml:space="preserve"> </w:t>
+      </w:r>
+      <w:r>
+        <w:t>sulla</w:t>
+      </w:r>
+      <w:r>
+        <w:t xml:space="preserve"> mappa </w:t>
+      </w:r>
+      <w:proofErr w:type="spellStart"/>
+      <w:r>
+        <w:t>corematica</w:t>
+      </w:r>
+      <w:proofErr w:type="spellEnd"/>
+      <w:r>
+        <w:t xml:space="preserve"> da parte di un cittadino</w:t>
+      </w:r>
+    </w:p>
+    <w:p>
+      <w:pPr>
+        <w:pStyle w:val="StileEsempio"/>
+      </w:pPr>
+      <w:r>
+        <w:t xml:space="preserve">In questo scenario d’uso, il cittadino si trova a casa, utilizza un tablet touchscreen e vuole </w:t>
+      </w:r>
+      <w:r>
+        <w:t>filtrare i distretti cittadini in base</w:t>
+      </w:r>
+      <w:r>
+        <w:t xml:space="preserve"> </w:t>
+      </w:r>
+      <w:r>
+        <w:t>al valore del</w:t>
+      </w:r>
+      <w:r>
+        <w:t xml:space="preserve">l’indice di felicità </w:t>
+      </w:r>
+    </w:p>
+    <w:p>
+      <w:pPr>
+        <w:pStyle w:val="StileEsempio"/>
+      </w:pPr>
+      <w:r>
+        <w:t xml:space="preserve">Il cittadino digita l’indirizzo web della web-app e clicca invio. Gli viene mostrata una pagina web con la mappa </w:t>
+      </w:r>
+      <w:proofErr w:type="spellStart"/>
+      <w:r>
+        <w:t>corematica</w:t>
+      </w:r>
+      <w:proofErr w:type="spellEnd"/>
+      <w:r>
+        <w:t xml:space="preserve"> con i distretti cittadini rappresentati da </w:t>
       </w:r>
       <w:proofErr w:type="spellStart"/>
       <w:r>
@@ -1551,382 +2190,13 @@
       </w:r>
       <w:proofErr w:type="spellEnd"/>
       <w:r>
-        <w:t>. La legenda mostra il significato dei colori</w:t>
-      </w:r>
-      <w:r>
-        <w:t>,</w:t>
-      </w:r>
-      <w:r>
-        <w:t xml:space="preserve"> con il relativo valore numerico e letterale</w:t>
-      </w:r>
-      <w:r>
-        <w:t xml:space="preserve">, </w:t>
-      </w:r>
-      <w:r>
-        <w:t xml:space="preserve">e tutti i </w:t>
-      </w:r>
-      <w:proofErr w:type="spellStart"/>
-      <w:r>
-        <w:t>coremi</w:t>
-      </w:r>
-      <w:proofErr w:type="spellEnd"/>
-      <w:r>
-        <w:t>.</w:t>
-      </w:r>
-    </w:p>
-    <w:p>
-      <w:pPr>
-        <w:pStyle w:val="StileEsempio"/>
-      </w:pPr>
-      <w:r>
-        <w:t xml:space="preserve">Il cittadino </w:t>
-      </w:r>
-      <w:r>
-        <w:t>clicca</w:t>
-      </w:r>
-      <w:r>
-        <w:t xml:space="preserve"> su</w:t>
-      </w:r>
-      <w:r>
-        <w:t xml:space="preserve"> un </w:t>
-      </w:r>
-      <w:proofErr w:type="spellStart"/>
-      <w:r>
-        <w:t>corema</w:t>
-      </w:r>
-      <w:proofErr w:type="spellEnd"/>
-      <w:r>
-        <w:t xml:space="preserve"> su cui vuole avere più informazioni</w:t>
-      </w:r>
-      <w:r>
-        <w:t xml:space="preserve"> e gli viene mostrato</w:t>
-      </w:r>
-      <w:r>
-        <w:t xml:space="preserve"> </w:t>
-      </w:r>
-      <w:r>
-        <w:t xml:space="preserve">il nome, il significato e </w:t>
-      </w:r>
-      <w:r>
-        <w:t>il</w:t>
-      </w:r>
-      <w:r>
-        <w:t xml:space="preserve"> tipo</w:t>
-      </w:r>
-      <w:r>
-        <w:t xml:space="preserve"> del </w:t>
-      </w:r>
-      <w:proofErr w:type="spellStart"/>
-      <w:r>
-        <w:t>corema</w:t>
-      </w:r>
-      <w:proofErr w:type="spellEnd"/>
-      <w:r>
-        <w:t xml:space="preserve"> cliccato.</w:t>
-      </w:r>
-    </w:p>
-    <w:p>
-      <w:pPr>
-        <w:pStyle w:val="StileEsempio"/>
-      </w:pPr>
-    </w:p>
-    <w:p>
-      <w:pPr>
-        <w:pStyle w:val="StileEsempio"/>
-      </w:pPr>
-      <w:r>
-        <w:t>Scenario 2 –</w:t>
-      </w:r>
-      <w:r>
-        <w:t xml:space="preserve"> Visualizzazione e modifica della mappa </w:t>
-      </w:r>
-      <w:proofErr w:type="spellStart"/>
-      <w:r>
-        <w:t>corematica</w:t>
-      </w:r>
-      <w:proofErr w:type="spellEnd"/>
-      <w:r>
-        <w:t xml:space="preserve"> da parte di un </w:t>
-      </w:r>
-      <w:r>
-        <w:t>amministratore</w:t>
-      </w:r>
-      <w:r>
-        <w:t xml:space="preserve"> cittadino</w:t>
-      </w:r>
-    </w:p>
-    <w:p>
-      <w:pPr>
-        <w:pStyle w:val="StileEsempio"/>
-      </w:pPr>
-      <w:r>
-        <w:t xml:space="preserve">In questo scenario d’uso, l’amministratore cittadino si trova </w:t>
-      </w:r>
-      <w:r>
-        <w:t>in ufficio</w:t>
-      </w:r>
-      <w:r>
-        <w:t>,</w:t>
-      </w:r>
-      <w:r>
-        <w:t xml:space="preserve"> utilizza un tablet touchscreen</w:t>
-      </w:r>
-      <w:r>
-        <w:t xml:space="preserve"> e vuole modificare </w:t>
-      </w:r>
-      <w:r>
-        <w:t xml:space="preserve">l’indice di felicità </w:t>
-      </w:r>
-      <w:r>
-        <w:t>dei fenomeni urbani.</w:t>
-      </w:r>
-    </w:p>
-    <w:p>
-      <w:pPr>
-        <w:pStyle w:val="StileEsempio"/>
-      </w:pPr>
-      <w:r>
-        <w:t>L’amministratore cittadino digita l’indirizzo web della web-app</w:t>
-      </w:r>
-      <w:r>
-        <w:t xml:space="preserve"> e clicca invio. G</w:t>
-      </w:r>
-      <w:r>
-        <w:t xml:space="preserve">li viene mostrata una pagina web con la mappa </w:t>
-      </w:r>
-      <w:proofErr w:type="spellStart"/>
-      <w:r>
-        <w:t>corematica</w:t>
-      </w:r>
-      <w:proofErr w:type="spellEnd"/>
-      <w:r>
-        <w:t xml:space="preserve"> con i distretti cittadini </w:t>
-      </w:r>
-      <w:r>
-        <w:t>rappresentati da</w:t>
-      </w:r>
-      <w:r>
-        <w:t xml:space="preserve"> </w:t>
-      </w:r>
-      <w:proofErr w:type="spellStart"/>
-      <w:r>
-        <w:t>corem</w:t>
-      </w:r>
-      <w:r>
-        <w:t>i</w:t>
-      </w:r>
-      <w:proofErr w:type="spellEnd"/>
-      <w:r>
-        <w:t xml:space="preserve"> con </w:t>
-      </w:r>
-      <w:proofErr w:type="gramStart"/>
-      <w:r>
-        <w:t>un icona</w:t>
-      </w:r>
-      <w:proofErr w:type="gramEnd"/>
-      <w:r>
-        <w:t xml:space="preserve"> colorata di una casa; clicca su un</w:t>
-      </w:r>
-      <w:r>
-        <w:t xml:space="preserve"> distretto </w:t>
-      </w:r>
-      <w:r>
-        <w:t xml:space="preserve">e gli vengono mostrati i fenomeni urbani, </w:t>
-      </w:r>
-      <w:r>
-        <w:t>sotto forma</w:t>
-      </w:r>
-      <w:r>
-        <w:t xml:space="preserve"> di </w:t>
-      </w:r>
-      <w:proofErr w:type="spellStart"/>
-      <w:r>
-        <w:t>coremi</w:t>
-      </w:r>
-      <w:proofErr w:type="spellEnd"/>
-      <w:r>
-        <w:t xml:space="preserve">, che caratterizzano il distretto </w:t>
-      </w:r>
-      <w:r>
-        <w:t>cliccato. Successivamente clicca su</w:t>
-      </w:r>
-      <w:r>
-        <w:t>l</w:t>
-      </w:r>
-      <w:r>
-        <w:t xml:space="preserve"> </w:t>
-      </w:r>
-      <w:r>
-        <w:t>pulsante</w:t>
-      </w:r>
-      <w:r>
-        <w:t xml:space="preserve"> </w:t>
-      </w:r>
-      <w:r>
-        <w:t>menù</w:t>
-      </w:r>
-      <w:r>
-        <w:t xml:space="preserve"> e </w:t>
-      </w:r>
-      <w:r>
-        <w:t xml:space="preserve">gli </w:t>
-      </w:r>
-      <w:r>
-        <w:t>mostrati tutti i fenomeni urbani</w:t>
-      </w:r>
-      <w:r>
-        <w:t xml:space="preserve"> </w:t>
-      </w:r>
-      <w:r>
-        <w:t xml:space="preserve">presenti nel </w:t>
-      </w:r>
-      <w:r>
-        <w:lastRenderedPageBreak/>
-        <w:t>distretto cliccato, con i</w:t>
-      </w:r>
-      <w:r>
-        <w:t xml:space="preserve">l relativo indice di felicità, rappresentato </w:t>
-      </w:r>
-      <w:r>
-        <w:t>sotto forma</w:t>
-      </w:r>
-      <w:r>
-        <w:t xml:space="preserve"> di </w:t>
-      </w:r>
-      <w:r>
-        <w:t>valor</w:t>
-      </w:r>
-      <w:r>
-        <w:t>e</w:t>
-      </w:r>
-      <w:r>
-        <w:t xml:space="preserve"> numeric</w:t>
-      </w:r>
-      <w:r>
-        <w:t>o,</w:t>
-      </w:r>
-      <w:r>
-        <w:t xml:space="preserve"> </w:t>
-      </w:r>
-      <w:r>
-        <w:t>modificabil</w:t>
-      </w:r>
-      <w:r>
-        <w:t>e</w:t>
-      </w:r>
-      <w:r>
-        <w:t xml:space="preserve"> tramite uno slider e un pulsante che permette il salvataggio delle modifiche effettuate. L’amministratore modifica </w:t>
-      </w:r>
-      <w:r>
-        <w:t>l’indice di felicità</w:t>
-      </w:r>
-      <w:r>
-        <w:t xml:space="preserve"> di alcuni fenomeni urbani e clicca sul bottone per salvare le modifiche effettuate. Il sistema mostra un messaggio che le modifiche sono state effettuate con successo, </w:t>
-      </w:r>
-      <w:r>
-        <w:t>dopodiché</w:t>
-      </w:r>
-      <w:r>
-        <w:t xml:space="preserve"> </w:t>
-      </w:r>
-      <w:r>
-        <w:t xml:space="preserve">il sistema </w:t>
-      </w:r>
-      <w:r>
-        <w:t xml:space="preserve">elabora i cambiamenti che sono stati effettuati e </w:t>
-      </w:r>
-      <w:r>
-        <w:t>aggiorna l’indice di felicità dei distretti e dei fenomeni urbani coinvolti</w:t>
-      </w:r>
-      <w:r>
-        <w:t>.</w:t>
-      </w:r>
-    </w:p>
-    <w:p>
-      <w:pPr>
-        <w:pStyle w:val="StileEsempio"/>
-      </w:pPr>
-    </w:p>
-    <w:p>
-      <w:pPr>
-        <w:pStyle w:val="StileEsempio"/>
-      </w:pPr>
-      <w:r>
-        <w:t xml:space="preserve">Scenario 3 – </w:t>
-      </w:r>
-      <w:r>
-        <w:t>Filtraggio dei distretti</w:t>
-      </w:r>
-      <w:r>
-        <w:t xml:space="preserve"> </w:t>
-      </w:r>
-      <w:r>
-        <w:t>sulla</w:t>
-      </w:r>
-      <w:r>
-        <w:t xml:space="preserve"> mappa </w:t>
-      </w:r>
-      <w:proofErr w:type="spellStart"/>
-      <w:r>
-        <w:t>corematica</w:t>
-      </w:r>
-      <w:proofErr w:type="spellEnd"/>
-      <w:r>
-        <w:t xml:space="preserve"> da parte di un cittadino</w:t>
-      </w:r>
-    </w:p>
-    <w:p>
-      <w:pPr>
-        <w:pStyle w:val="StileEsempio"/>
-      </w:pPr>
-      <w:r>
-        <w:t xml:space="preserve">In questo scenario d’uso, il cittadino si trova a casa, utilizza un tablet touchscreen e vuole </w:t>
-      </w:r>
-      <w:r>
-        <w:t>filtrare i distretti cittadini in base</w:t>
-      </w:r>
-      <w:r>
-        <w:t xml:space="preserve"> </w:t>
-      </w:r>
-      <w:r>
-        <w:t>al valore del</w:t>
-      </w:r>
-      <w:r>
-        <w:t xml:space="preserve">l’indice di felicità </w:t>
-      </w:r>
-    </w:p>
-    <w:p>
-      <w:pPr>
-        <w:pStyle w:val="StileEsempio"/>
-      </w:pPr>
-      <w:r>
-        <w:t xml:space="preserve">Il cittadino digita l’indirizzo web della web-app e clicca invio. Gli viene mostrata una pagina web con la mappa </w:t>
-      </w:r>
-      <w:proofErr w:type="spellStart"/>
-      <w:r>
-        <w:t>corematica</w:t>
-      </w:r>
-      <w:proofErr w:type="spellEnd"/>
-      <w:r>
-        <w:t xml:space="preserve"> con i distretti cittadini rappresentati da </w:t>
-      </w:r>
-      <w:proofErr w:type="spellStart"/>
-      <w:r>
-        <w:t>coremi</w:t>
-      </w:r>
-      <w:proofErr w:type="spellEnd"/>
-      <w:r>
         <w:t xml:space="preserve"> con un’icona colorata di una casa. </w:t>
       </w:r>
       <w:r>
         <w:t xml:space="preserve">Il cittadino, poi, </w:t>
       </w:r>
       <w:r>
-        <w:t xml:space="preserve">preme il pulsante per filtrare i distretti, il sistema gli mostra un menù con uno slider che rappresenta l’indice di felicità e un pulsante per confermare </w:t>
-      </w:r>
-      <w:r>
-        <w:lastRenderedPageBreak/>
-        <w:t xml:space="preserve">l’operazione di filtraggio. Il cittadino </w:t>
+        <w:t xml:space="preserve">preme il pulsante per filtrare i distretti, il sistema gli mostra un menù con uno slider che rappresenta l’indice di felicità e un pulsante per confermare l’operazione di filtraggio. Il cittadino </w:t>
       </w:r>
       <w:r>
         <w:t>cambia il valore dell’indice di felicità attraverso lo slider e clicca sul pulsante per confermare.</w:t>
@@ -2109,11 +2379,7 @@
         <w:t>care</w:t>
       </w:r>
       <w:r>
-        <w:t xml:space="preserve"> l’indice di </w:t>
-      </w:r>
-      <w:r>
-        <w:lastRenderedPageBreak/>
-        <w:t>felicità dei singoli fenomeni urbani</w:t>
+        <w:t xml:space="preserve"> l’indice di felicità dei singoli fenomeni urbani</w:t>
       </w:r>
       <w:r>
         <w:t xml:space="preserve"> in un distretto e</w:t>
@@ -2172,6 +2438,7 @@
         </w:numPr>
       </w:pPr>
       <w:r>
+        <w:lastRenderedPageBreak/>
         <w:t>zoom semantico</w:t>
       </w:r>
     </w:p>
@@ -2316,7 +2583,6 @@
         </w:numPr>
       </w:pPr>
       <w:r>
-        <w:lastRenderedPageBreak/>
         <w:t xml:space="preserve">visualizzazione legenda </w:t>
       </w:r>
     </w:p>
@@ -2458,11 +2724,7 @@
         <w:t xml:space="preserve">Il sistema </w:t>
       </w:r>
       <w:r>
-        <w:t xml:space="preserve">è rivolto sia a semplici cittadini che potranno visualizzare e comprendere con facilità la qualità della vita </w:t>
-      </w:r>
-      <w:r>
-        <w:lastRenderedPageBreak/>
-        <w:t>nei distretti cittadini, che a</w:t>
+        <w:t>è rivolto sia a semplici cittadini che potranno visualizzare e comprendere con facilità la qualità della vita nei distretti cittadini, che a</w:t>
       </w:r>
       <w:r>
         <w:t>d</w:t>
@@ -2608,11 +2870,7 @@
         <w:t xml:space="preserve">ppo di applicazioni web </w:t>
       </w:r>
       <w:r>
-        <w:t xml:space="preserve">ed è stato progettato per fornire </w:t>
-      </w:r>
-      <w:r>
-        <w:lastRenderedPageBreak/>
-        <w:t>uno strumento facile e veloce per sviluppare applicazioni che girano su qualunque piattaforma.</w:t>
+        <w:t>ed è stato progettato per fornire uno strumento facile e veloce per sviluppare applicazioni che girano su qualunque piattaforma.</w:t>
       </w:r>
       <w:r>
         <w:t xml:space="preserve"> (citazione </w:t>
@@ -2815,11 +3073,7 @@
       </w:r>
       <w:proofErr w:type="spellEnd"/>
       <w:r>
-        <w:t xml:space="preserve">. Il gestore di </w:t>
-      </w:r>
-      <w:r>
-        <w:lastRenderedPageBreak/>
-        <w:t xml:space="preserve">pacchetti e il </w:t>
+        <w:t xml:space="preserve">. Il gestore di pacchetti e il </w:t>
       </w:r>
       <w:proofErr w:type="spellStart"/>
       <w:r>
@@ -3001,7 +3255,6 @@
         </w:tabs>
       </w:pPr>
       <w:r>
-        <w:lastRenderedPageBreak/>
         <w:t>Type</w:t>
       </w:r>
       <w:r>
@@ -3151,7 +3404,6 @@
       </w:pPr>
       <w:proofErr w:type="spellStart"/>
       <w:r>
-        <w:lastRenderedPageBreak/>
         <w:t>Firebase</w:t>
       </w:r>
       <w:proofErr w:type="spellEnd"/>
@@ -3355,6 +3607,7 @@
       </w:pPr>
       <w:bookmarkStart w:id="8" w:name="_Toc106210447"/>
       <w:r>
+        <w:lastRenderedPageBreak/>
         <w:t xml:space="preserve">3.3.2 </w:t>
       </w:r>
       <w:r>
@@ -3434,81 +3687,78 @@
       </w:r>
       <w:proofErr w:type="spellEnd"/>
       <w:r>
-        <w:t xml:space="preserve"> è la sua struttura a componenti </w:t>
-      </w:r>
+        <w:t xml:space="preserve"> è la sua struttura a componenti che consente di suddividere l’applicazione in </w:t>
+      </w:r>
+      <w:r>
+        <w:t>più</w:t>
+      </w:r>
+      <w:r>
+        <w:t xml:space="preserve"> componenti, solitamente uno per ogni funzionalità, permettendo il riutilizzo degli stessi </w:t>
+      </w:r>
+      <w:r>
+        <w:t xml:space="preserve">contenendo </w:t>
+      </w:r>
+      <w:proofErr w:type="gramStart"/>
+      <w:r>
+        <w:t>cosi</w:t>
+      </w:r>
+      <w:proofErr w:type="gramEnd"/>
+      <w:r>
+        <w:t xml:space="preserve"> la mole di codice da scrivere</w:t>
+      </w:r>
+      <w:r>
+        <w:t>.</w:t>
+      </w:r>
+    </w:p>
+    <w:p>
+      <w:pPr>
+        <w:pStyle w:val="StileEsempio"/>
+      </w:pPr>
+      <w:r>
+        <w:t>La versione di Bootstrap utilizzata è la 5.1.3</w:t>
+      </w:r>
+      <w:r>
+        <w:t xml:space="preserve"> e la sua peculiarità è di creare un design responsive e accattivante, attraverso l’utilizzo di classi CSS proprie, in modo molto semplice</w:t>
+      </w:r>
+      <w:r>
+        <w:t xml:space="preserve"> e intuitivo</w:t>
+      </w:r>
+      <w:r>
+        <w:t>.</w:t>
+      </w:r>
+    </w:p>
+    <w:p>
+      <w:pPr>
+        <w:pStyle w:val="StileEsempio"/>
+      </w:pPr>
+      <w:proofErr w:type="spellStart"/>
+      <w:r>
+        <w:t>Typescript</w:t>
+      </w:r>
+      <w:proofErr w:type="spellEnd"/>
+      <w:r>
+        <w:t xml:space="preserve"> è il linguaggio di programmazione usato per sviluppare applicazioni in </w:t>
+      </w:r>
+      <w:proofErr w:type="spellStart"/>
+      <w:r>
+        <w:t>Angular</w:t>
+      </w:r>
+      <w:proofErr w:type="spellEnd"/>
+      <w:r>
+        <w:t xml:space="preserve"> e la versione utilizzata è la 4.6.2. A differenza di JavaScript</w:t>
+      </w:r>
+      <w:r>
+        <w:t>,</w:t>
+      </w:r>
+      <w:r>
+        <w:t xml:space="preserve"> il cui codice viene eseguito direttamente nel browser, è un linguaggio compilato.</w:t>
+      </w:r>
+      <w:r>
+        <w:t xml:space="preserve"> Il codice </w:t>
+      </w:r>
+      <w:proofErr w:type="spellStart"/>
       <w:r>
         <w:lastRenderedPageBreak/>
-        <w:t xml:space="preserve">che consente di suddividere l’applicazione in </w:t>
-      </w:r>
-      <w:r>
-        <w:t>più</w:t>
-      </w:r>
-      <w:r>
-        <w:t xml:space="preserve"> componenti, solitamente uno per ogni funzionalità, permettendo il riutilizzo degli stessi </w:t>
-      </w:r>
-      <w:r>
-        <w:t xml:space="preserve">contenendo </w:t>
-      </w:r>
-      <w:proofErr w:type="gramStart"/>
-      <w:r>
-        <w:t>cosi</w:t>
-      </w:r>
-      <w:proofErr w:type="gramEnd"/>
-      <w:r>
-        <w:t xml:space="preserve"> la mole di codice da scrivere</w:t>
-      </w:r>
-      <w:r>
-        <w:t>.</w:t>
-      </w:r>
-    </w:p>
-    <w:p>
-      <w:pPr>
-        <w:pStyle w:val="StileEsempio"/>
-      </w:pPr>
-      <w:r>
-        <w:t>La versione di Bootstrap utilizzata è la 5.1.3</w:t>
-      </w:r>
-      <w:r>
-        <w:t xml:space="preserve"> e la sua peculiarità è di creare un design responsive e accattivante, attraverso l’utilizzo di classi CSS proprie, in modo molto semplice</w:t>
-      </w:r>
-      <w:r>
-        <w:t xml:space="preserve"> e intuitivo</w:t>
-      </w:r>
-      <w:r>
-        <w:t>.</w:t>
-      </w:r>
-    </w:p>
-    <w:p>
-      <w:pPr>
-        <w:pStyle w:val="StileEsempio"/>
-      </w:pPr>
-      <w:proofErr w:type="spellStart"/>
-      <w:r>
-        <w:t>Typescript</w:t>
-      </w:r>
-      <w:proofErr w:type="spellEnd"/>
-      <w:r>
-        <w:t xml:space="preserve"> è il linguaggio di programmazione usato per sviluppare applicazioni in </w:t>
-      </w:r>
-      <w:proofErr w:type="spellStart"/>
-      <w:r>
-        <w:t>Angular</w:t>
-      </w:r>
-      <w:proofErr w:type="spellEnd"/>
-      <w:r>
-        <w:t xml:space="preserve"> e la versione utilizzata è la 4.6.2. A differenza di JavaScript</w:t>
-      </w:r>
-      <w:r>
-        <w:t>,</w:t>
-      </w:r>
-      <w:r>
-        <w:t xml:space="preserve"> il cui codice viene eseguito direttamente nel browser, è un linguaggio compilato.</w:t>
-      </w:r>
-      <w:r>
-        <w:t xml:space="preserve"> Il codice </w:t>
-      </w:r>
-      <w:proofErr w:type="spellStart"/>
-      <w:r>
         <w:t>typescript</w:t>
       </w:r>
       <w:proofErr w:type="spellEnd"/>
@@ -3593,11 +3843,7 @@
       </w:r>
       <w:proofErr w:type="gramEnd"/>
       <w:r>
-        <w:t xml:space="preserve"> una </w:t>
-      </w:r>
-      <w:r>
-        <w:lastRenderedPageBreak/>
-        <w:t xml:space="preserve">libreria JavaScript che è stata scelta rispetto a un’altra libreria, </w:t>
+        <w:t xml:space="preserve"> una libreria JavaScript che è stata scelta rispetto a un’altra libreria, </w:t>
       </w:r>
       <w:proofErr w:type="spellStart"/>
       <w:r>
@@ -3780,6 +4026,7 @@
         </w:numPr>
       </w:pPr>
       <w:r>
+        <w:lastRenderedPageBreak/>
         <w:t>Classe: è associat</w:t>
       </w:r>
       <w:r>
@@ -3870,7 +4117,6 @@
         <w:rPr>
           <w:noProof/>
         </w:rPr>
-        <w:lastRenderedPageBreak/>
         <w:drawing>
           <wp:inline distT="0" distB="0" distL="0" distR="0" wp14:anchorId="12D95187" wp14:editId="3BC3EAC9">
             <wp:extent cx="5035550" cy="3079750"/>
@@ -3929,6 +4175,7 @@
         <w:pStyle w:val="StileEsempio"/>
       </w:pPr>
       <w:r>
+        <w:lastRenderedPageBreak/>
         <w:t>Adesso si andrà a descrivere ogni elemento o componente che forma la struttura della web-app</w:t>
       </w:r>
     </w:p>
@@ -3990,7 +4237,6 @@
         <w:pStyle w:val="StileEsempio"/>
       </w:pPr>
       <w:r>
-        <w:lastRenderedPageBreak/>
         <w:t>L’App Component a sua volta contiene il componente principale, Mappa Component.</w:t>
       </w:r>
     </w:p>
@@ -4088,6 +4334,7 @@
         </w:numPr>
       </w:pPr>
       <w:r>
+        <w:lastRenderedPageBreak/>
         <w:t>Un target di destinazione</w:t>
       </w:r>
     </w:p>
@@ -4137,11 +4384,7 @@
         <w:t xml:space="preserve">In cartografia </w:t>
       </w:r>
       <w:r>
-        <w:t xml:space="preserve">il termine “proiezione di una mappa” è il termine usato per descrivere un ampio insieme di trasformazioni impiegate per rappresentate la superficie curva bidimensionale di </w:t>
-      </w:r>
-      <w:r>
-        <w:lastRenderedPageBreak/>
-        <w:t xml:space="preserve">un globo su un piano. Nella proiezione di una mappa, le coordinate, spesso espresse come latitudine e longitudine, delle </w:t>
+        <w:t xml:space="preserve">il termine “proiezione di una mappa” è il termine usato per descrivere un ampio insieme di trasformazioni impiegate per rappresentate la superficie curva bidimensionale di un globo su un piano. Nella proiezione di una mappa, le coordinate, spesso espresse come latitudine e longitudine, delle </w:t>
       </w:r>
       <w:r>
         <w:t>posizioni dalla superficie del globo, vengono trasformate in coordinate su un piano</w:t>
@@ -4245,6 +4488,7 @@
         <w:pStyle w:val="StileEsempio"/>
       </w:pPr>
       <w:r>
+        <w:lastRenderedPageBreak/>
         <w:t xml:space="preserve">(citazione wiki </w:t>
       </w:r>
       <w:hyperlink r:id="rId12" w:history="1">
@@ -4342,120 +4586,120 @@
         <w:pStyle w:val="StileEsempio"/>
       </w:pPr>
       <w:r>
+        <w:t xml:space="preserve">Successivamente viene aggiunto un </w:t>
+      </w:r>
+      <w:proofErr w:type="spellStart"/>
+      <w:r>
+        <w:t>layer</w:t>
+      </w:r>
+      <w:proofErr w:type="spellEnd"/>
+      <w:r>
+        <w:t xml:space="preserve"> che ha come sorgente di dati un file </w:t>
+      </w:r>
+      <w:proofErr w:type="spellStart"/>
+      <w:r>
+        <w:t>geojson</w:t>
+      </w:r>
+      <w:proofErr w:type="spellEnd"/>
+      <w:r>
+        <w:t xml:space="preserve"> locale che </w:t>
+      </w:r>
+      <w:r>
+        <w:t>ha tutte le informazioni necessarie per disegnare i distretti</w:t>
+      </w:r>
+      <w:r>
+        <w:t xml:space="preserve"> come punti sulla mappa in base a latitudine e longitudine</w:t>
+      </w:r>
+      <w:r>
+        <w:t xml:space="preserve">. Durante la lettura del file </w:t>
+      </w:r>
+      <w:proofErr w:type="spellStart"/>
+      <w:r>
+        <w:t>geojson</w:t>
+      </w:r>
+      <w:proofErr w:type="spellEnd"/>
+      <w:r>
+        <w:t xml:space="preserve">, </w:t>
+      </w:r>
+      <w:r>
+        <w:t>viene costruita un’associazione tra</w:t>
+      </w:r>
+      <w:r>
+        <w:t xml:space="preserve"> distretti, area urbana</w:t>
+      </w:r>
+      <w:r>
+        <w:t xml:space="preserve">, </w:t>
+      </w:r>
+      <w:r>
+        <w:t>fenomeni urbani</w:t>
+      </w:r>
+      <w:r>
+        <w:t xml:space="preserve"> creando gli oggetti d</w:t>
+      </w:r>
+      <w:r>
+        <w:t xml:space="preserve">elle classi corrispondenti e </w:t>
+      </w:r>
+      <w:r>
+        <w:t>vengono elaborat</w:t>
+      </w:r>
+      <w:r>
+        <w:t>i</w:t>
+      </w:r>
+      <w:r>
+        <w:t xml:space="preserve"> i</w:t>
+      </w:r>
+      <w:r>
+        <w:t xml:space="preserve"> valori</w:t>
+      </w:r>
+      <w:r>
+        <w:t xml:space="preserve"> associati a questi elementi</w:t>
+      </w:r>
+      <w:r>
+        <w:t xml:space="preserve"> per calcolare l’indice di felicità</w:t>
+      </w:r>
+      <w:r>
+        <w:t xml:space="preserve">. </w:t>
+      </w:r>
+      <w:r>
+        <w:t>Tutti questi valori vengono salvati, poi, sul database.</w:t>
+      </w:r>
+    </w:p>
+    <w:p>
+      <w:pPr>
+        <w:pStyle w:val="StileEsempio"/>
+      </w:pPr>
+      <w:r>
+        <w:t>Al caricamento della web app, i</w:t>
+      </w:r>
+      <w:r>
+        <w:t>n base al valore dell’indice di felicità</w:t>
+      </w:r>
+      <w:r>
+        <w:t>,</w:t>
+      </w:r>
+      <w:r>
+        <w:t xml:space="preserve"> </w:t>
+      </w:r>
+      <w:r>
+        <w:t xml:space="preserve">viene </w:t>
+      </w:r>
+      <w:r>
+        <w:t>associato</w:t>
+      </w:r>
+      <w:r>
+        <w:t xml:space="preserve"> il colore corrispondente</w:t>
+      </w:r>
+      <w:r>
+        <w:t xml:space="preserve"> per distretti e fenomeni urbani</w:t>
+      </w:r>
+    </w:p>
+    <w:p>
+      <w:pPr>
+        <w:pStyle w:val="StileEsempio"/>
+      </w:pPr>
+      <w:proofErr w:type="gramStart"/>
+      <w:r>
         <w:lastRenderedPageBreak/>
-        <w:t xml:space="preserve">Successivamente viene aggiunto un </w:t>
-      </w:r>
-      <w:proofErr w:type="spellStart"/>
-      <w:r>
-        <w:t>layer</w:t>
-      </w:r>
-      <w:proofErr w:type="spellEnd"/>
-      <w:r>
-        <w:t xml:space="preserve"> che ha come sorgente di dati un file </w:t>
-      </w:r>
-      <w:proofErr w:type="spellStart"/>
-      <w:r>
-        <w:t>geojson</w:t>
-      </w:r>
-      <w:proofErr w:type="spellEnd"/>
-      <w:r>
-        <w:t xml:space="preserve"> locale che </w:t>
-      </w:r>
-      <w:r>
-        <w:t>ha tutte le informazioni necessarie per disegnare i distretti</w:t>
-      </w:r>
-      <w:r>
-        <w:t xml:space="preserve"> come punti sulla mappa in base a latitudine e longitudine</w:t>
-      </w:r>
-      <w:r>
-        <w:t xml:space="preserve">. Durante la lettura del file </w:t>
-      </w:r>
-      <w:proofErr w:type="spellStart"/>
-      <w:r>
-        <w:t>geojson</w:t>
-      </w:r>
-      <w:proofErr w:type="spellEnd"/>
-      <w:r>
-        <w:t xml:space="preserve">, </w:t>
-      </w:r>
-      <w:r>
-        <w:t>viene costruita un’associazione tra</w:t>
-      </w:r>
-      <w:r>
-        <w:t xml:space="preserve"> distretti, area urbana</w:t>
-      </w:r>
-      <w:r>
-        <w:t xml:space="preserve">, </w:t>
-      </w:r>
-      <w:r>
-        <w:t>fenomeni urbani</w:t>
-      </w:r>
-      <w:r>
-        <w:t xml:space="preserve"> creando gli oggetti d</w:t>
-      </w:r>
-      <w:r>
-        <w:t xml:space="preserve">elle classi corrispondenti e </w:t>
-      </w:r>
-      <w:r>
-        <w:t>vengono elaborat</w:t>
-      </w:r>
-      <w:r>
-        <w:t>i</w:t>
-      </w:r>
-      <w:r>
-        <w:t xml:space="preserve"> i</w:t>
-      </w:r>
-      <w:r>
-        <w:t xml:space="preserve"> valori</w:t>
-      </w:r>
-      <w:r>
-        <w:t xml:space="preserve"> associati a questi elementi</w:t>
-      </w:r>
-      <w:r>
-        <w:t xml:space="preserve"> per calcolare l’indice di felicità</w:t>
-      </w:r>
-      <w:r>
-        <w:t xml:space="preserve">. </w:t>
-      </w:r>
-      <w:r>
-        <w:t>Tutti questi valori vengono salvati, poi, sul database.</w:t>
-      </w:r>
-    </w:p>
-    <w:p>
-      <w:pPr>
-        <w:pStyle w:val="StileEsempio"/>
-      </w:pPr>
-      <w:r>
-        <w:t>Al caricamento della web app, i</w:t>
-      </w:r>
-      <w:r>
-        <w:t>n base al valore dell’indice di felicità</w:t>
-      </w:r>
-      <w:r>
-        <w:t>,</w:t>
-      </w:r>
-      <w:r>
-        <w:t xml:space="preserve"> </w:t>
-      </w:r>
-      <w:r>
-        <w:t xml:space="preserve">viene </w:t>
-      </w:r>
-      <w:r>
-        <w:t>associato</w:t>
-      </w:r>
-      <w:r>
-        <w:t xml:space="preserve"> il colore corrispondente</w:t>
-      </w:r>
-      <w:r>
-        <w:t xml:space="preserve"> per distretti e fenomeni urbani</w:t>
-      </w:r>
-    </w:p>
-    <w:p>
-      <w:pPr>
-        <w:pStyle w:val="StileEsempio"/>
-      </w:pPr>
-      <w:proofErr w:type="gramStart"/>
-      <w:r>
         <w:t>Il componente</w:t>
       </w:r>
       <w:r>
@@ -4549,25 +4793,155 @@
         <w:pStyle w:val="StileEsempio"/>
       </w:pPr>
       <w:r>
+        <w:t>Marker Component</w:t>
+      </w:r>
+    </w:p>
+    <w:p>
+      <w:pPr>
+        <w:pStyle w:val="StileEsempio"/>
+      </w:pPr>
+      <w:r>
+        <w:t xml:space="preserve">Il componente Marker viene </w:t>
+      </w:r>
+      <w:r>
+        <w:t>caricato</w:t>
+      </w:r>
+      <w:r>
+        <w:t xml:space="preserve"> quando l’utente clicca su un distretto</w:t>
+      </w:r>
+      <w:r>
+        <w:t xml:space="preserve">. Crea, attorno al distretto cliccato, un’area urbana con all’interno i </w:t>
+      </w:r>
+      <w:proofErr w:type="spellStart"/>
+      <w:r>
+        <w:t>coremi</w:t>
+      </w:r>
+      <w:proofErr w:type="spellEnd"/>
+      <w:r>
+        <w:t xml:space="preserve"> dei fenomeni urbani</w:t>
+      </w:r>
+      <w:r>
+        <w:t xml:space="preserve"> con il colore associato in base al valore dell’indice di felicità.</w:t>
+      </w:r>
+    </w:p>
+    <w:p>
+      <w:pPr>
+        <w:pStyle w:val="StileEsempio"/>
+      </w:pPr>
+    </w:p>
+    <w:p>
+      <w:pPr>
+        <w:pStyle w:val="StileEsempio"/>
+      </w:pPr>
+      <w:r>
+        <w:t>Modifica UHI Component</w:t>
+      </w:r>
+    </w:p>
+    <w:p>
+      <w:pPr>
+        <w:pStyle w:val="StileEsempio"/>
+      </w:pPr>
+      <w:r>
+        <w:t xml:space="preserve">Il componente Modifica UHI è associato al pulsante menù. Se è stato cliccato un distretto, </w:t>
+      </w:r>
+      <w:r>
+        <w:t>caricando</w:t>
+      </w:r>
+      <w:r>
+        <w:t xml:space="preserve"> il componente Marker, il click sul tasto menù mostra l’indice di felicità, per ogni fenomeno </w:t>
+      </w:r>
+      <w:r>
         <w:lastRenderedPageBreak/>
-        <w:t>Marker Component</w:t>
-      </w:r>
-    </w:p>
-    <w:p>
-      <w:pPr>
-        <w:pStyle w:val="StileEsempio"/>
-      </w:pPr>
-      <w:r>
-        <w:t xml:space="preserve">Il componente Marker viene </w:t>
+        <w:t>urbano</w:t>
+      </w:r>
+      <w:r>
+        <w:t xml:space="preserve"> </w:t>
+      </w:r>
+      <w:r>
+        <w:t>associato al distretto cliccato</w:t>
+      </w:r>
+      <w:r>
+        <w:t xml:space="preserve"> che può essere modificato tramite uno slider e un pulsante che consente il salvataggio delle modifiche effettuate. Se viene cliccato il pulsante di salvataggio, i valori modificati vengono aggiornati nel database e vengono ricalcolati i colori dei fenomeni urbani e del distretto associato.</w:t>
+      </w:r>
+    </w:p>
+    <w:p>
+      <w:pPr>
+        <w:pStyle w:val="StileEsempio"/>
+      </w:pPr>
+    </w:p>
+    <w:p>
+      <w:pPr>
+        <w:pStyle w:val="StileEsempio"/>
+      </w:pPr>
+      <w:r>
+        <w:t>Filtro component</w:t>
+      </w:r>
+    </w:p>
+    <w:p>
+      <w:pPr>
+        <w:pStyle w:val="StileEsempio"/>
+      </w:pPr>
+      <w:r>
+        <w:t xml:space="preserve">Il componente filtro è associato al pulsante menù. </w:t>
+      </w:r>
+      <w:r>
+        <w:t>Se viene cliccato il tasto menù e</w:t>
+      </w:r>
+      <w:r>
+        <w:t xml:space="preserve"> non è stato cliccato </w:t>
+      </w:r>
+      <w:r>
+        <w:t xml:space="preserve">su nessun </w:t>
+      </w:r>
+      <w:r>
+        <w:t>distretto</w:t>
+      </w:r>
+      <w:r>
+        <w:t xml:space="preserve">, viene </w:t>
       </w:r>
       <w:r>
         <w:t>caricato</w:t>
       </w:r>
       <w:r>
-        <w:t xml:space="preserve"> quando l’utente clicca su un distretto</w:t>
-      </w:r>
-      <w:r>
-        <w:t xml:space="preserve">. Crea, attorno al distretto cliccato, un’area urbana con all’interno i </w:t>
+        <w:t xml:space="preserve"> il componente Filtro che mostra uno slider che consente di filtrare i distretti, presenti sulla mappa, in base all’indice di felicità</w:t>
+      </w:r>
+    </w:p>
+    <w:p>
+      <w:pPr>
+        <w:pStyle w:val="StileEsempio"/>
+      </w:pPr>
+    </w:p>
+    <w:p>
+      <w:pPr>
+        <w:pStyle w:val="StileEsempio"/>
+      </w:pPr>
+      <w:r>
+        <w:t>Legenda Component</w:t>
+      </w:r>
+    </w:p>
+    <w:p>
+      <w:pPr>
+        <w:pStyle w:val="StileEsempio"/>
+      </w:pPr>
+      <w:r>
+        <w:t xml:space="preserve">Il componente </w:t>
+      </w:r>
+      <w:r>
+        <w:t>Legenda</w:t>
+      </w:r>
+      <w:r>
+        <w:t xml:space="preserve"> è associato al pulsante info</w:t>
+      </w:r>
+      <w:r>
+        <w:t xml:space="preserve"> e viene scatenato quando il pulsante info viene cliccato. Mostra tutte le informazioni utili </w:t>
+      </w:r>
+      <w:proofErr w:type="gramStart"/>
+      <w:r>
+        <w:t>alla comprensioni</w:t>
+      </w:r>
+      <w:proofErr w:type="gramEnd"/>
+      <w:r>
+        <w:t xml:space="preserve"> dei </w:t>
       </w:r>
       <w:proofErr w:type="spellStart"/>
       <w:r>
@@ -4575,182 +4949,97 @@
       </w:r>
       <w:proofErr w:type="spellEnd"/>
       <w:r>
-        <w:t xml:space="preserve"> dei fenomeni urbani</w:t>
-      </w:r>
-      <w:r>
-        <w:t xml:space="preserve"> con il colore associato in base al valore dell’indice di felicità.</w:t>
-      </w:r>
-    </w:p>
-    <w:p>
-      <w:pPr>
-        <w:pStyle w:val="StileEsempio"/>
-      </w:pPr>
-    </w:p>
-    <w:p>
-      <w:pPr>
-        <w:pStyle w:val="StileEsempio"/>
-      </w:pPr>
-      <w:r>
-        <w:t>Modifica UHI Component</w:t>
-      </w:r>
-    </w:p>
-    <w:p>
-      <w:pPr>
-        <w:pStyle w:val="StileEsempio"/>
-      </w:pPr>
-      <w:r>
-        <w:t xml:space="preserve">Il componente Modifica UHI è associato al pulsante menù. Se è stato cliccato un distretto, </w:t>
-      </w:r>
-      <w:r>
-        <w:t>caricando</w:t>
-      </w:r>
-      <w:r>
-        <w:t xml:space="preserve"> il componente Marker, il click sul tasto menù mostra l’indice di felicità, per ogni fenomeno urbano</w:t>
-      </w:r>
+        <w:t xml:space="preserve"> recuperando i dati utili nelle classi associate ai </w:t>
+      </w:r>
+      <w:proofErr w:type="spellStart"/>
+      <w:r>
+        <w:t>coremi</w:t>
+      </w:r>
+      <w:proofErr w:type="spellEnd"/>
+      <w:r>
+        <w:t>.</w:t>
+      </w:r>
+    </w:p>
+    <w:p>
+      <w:pPr>
+        <w:pStyle w:val="StileEsempio"/>
+      </w:pPr>
+    </w:p>
+    <w:p>
+      <w:pPr>
+        <w:pStyle w:val="StileEsempio"/>
+      </w:pPr>
+    </w:p>
+    <w:p>
+      <w:pPr>
+        <w:pStyle w:val="StileEsempio"/>
+      </w:pPr>
+    </w:p>
+    <w:p>
+      <w:pPr>
+        <w:pStyle w:val="StileEsempio"/>
+      </w:pPr>
+    </w:p>
+    <w:p>
+      <w:pPr>
+        <w:pStyle w:val="StileEsempio"/>
+      </w:pPr>
+      <w:r>
+        <w:t>Service</w:t>
+      </w:r>
+    </w:p>
+    <w:p>
+      <w:pPr>
+        <w:pStyle w:val="StileEsempio"/>
+      </w:pPr>
+      <w:r>
+        <w:t xml:space="preserve">Oltre ai componenti, </w:t>
+      </w:r>
+      <w:proofErr w:type="spellStart"/>
+      <w:r>
+        <w:t>Angular</w:t>
+      </w:r>
+      <w:proofErr w:type="spellEnd"/>
+      <w:r>
+        <w:t xml:space="preserve"> fornisc</w:t>
+      </w:r>
+      <w:r>
+        <w:t>e</w:t>
+      </w:r>
+      <w:r>
+        <w:t xml:space="preserve"> i servizi. A differenza di</w:t>
+      </w:r>
+      <w:r>
+        <w:t xml:space="preserve"> un</w:t>
+      </w:r>
+      <w:r>
+        <w:t xml:space="preserve"> component</w:t>
+      </w:r>
+      <w:r>
+        <w:t>e</w:t>
+      </w:r>
+      <w:r>
+        <w:t>, un servizio è una classe particolare usat</w:t>
+      </w:r>
+      <w:r>
+        <w:t>o</w:t>
+      </w:r>
+      <w:r>
+        <w:t xml:space="preserve"> per rappresentare dati che non sono associati ad alcuna </w:t>
+      </w:r>
+      <w:proofErr w:type="spellStart"/>
+      <w:r>
+        <w:t>view</w:t>
+      </w:r>
+      <w:proofErr w:type="spellEnd"/>
       <w:r>
         <w:t xml:space="preserve"> </w:t>
       </w:r>
       <w:r>
-        <w:t>associato al distretto cliccato</w:t>
-      </w:r>
-      <w:r>
-        <w:t xml:space="preserve"> che può essere modificato tramite uno slider e un pulsante che consente il salvataggio delle modifiche effettuate. Se viene cliccato il pulsante di salvataggio, i valori modificati vengono aggiornati nel database e vengono ricalcolati i colori dei fenomeni urbani e del distretto associato.</w:t>
-      </w:r>
-    </w:p>
-    <w:p>
-      <w:pPr>
-        <w:pStyle w:val="StileEsempio"/>
-      </w:pPr>
-    </w:p>
-    <w:p>
-      <w:pPr>
-        <w:pStyle w:val="StileEsempio"/>
-      </w:pPr>
-      <w:r>
-        <w:t>Filtro component</w:t>
-      </w:r>
-    </w:p>
-    <w:p>
-      <w:pPr>
-        <w:pStyle w:val="StileEsempio"/>
-      </w:pPr>
-      <w:r>
-        <w:t xml:space="preserve">Il componente filtro è associato al pulsante menù. </w:t>
-      </w:r>
-      <w:r>
-        <w:t>Se viene cliccato il tasto menù e</w:t>
-      </w:r>
-      <w:r>
-        <w:t xml:space="preserve"> non è stato cliccato </w:t>
-      </w:r>
-      <w:r>
-        <w:t xml:space="preserve">su nessun </w:t>
-      </w:r>
-      <w:r>
-        <w:t>distretto</w:t>
-      </w:r>
-      <w:r>
-        <w:t xml:space="preserve">, viene </w:t>
-      </w:r>
-      <w:r>
-        <w:t>caricato</w:t>
-      </w:r>
-      <w:r>
-        <w:t xml:space="preserve"> il componente Filtro che mostra uno slider che </w:t>
-      </w:r>
-      <w:r>
-        <w:lastRenderedPageBreak/>
-        <w:t>consente di filtrare i distretti, presenti sulla mappa, in base all’indice di felicità</w:t>
-      </w:r>
-    </w:p>
-    <w:p>
-      <w:pPr>
-        <w:pStyle w:val="StileEsempio"/>
-      </w:pPr>
-    </w:p>
-    <w:p>
-      <w:pPr>
-        <w:pStyle w:val="StileEsempio"/>
-      </w:pPr>
-      <w:r>
-        <w:t>Legenda Component</w:t>
-      </w:r>
-    </w:p>
-    <w:p>
-      <w:pPr>
-        <w:pStyle w:val="StileEsempio"/>
-      </w:pPr>
-      <w:r>
-        <w:t xml:space="preserve">Il componente </w:t>
-      </w:r>
-      <w:r>
-        <w:t>Legenda</w:t>
-      </w:r>
-      <w:r>
-        <w:t xml:space="preserve"> è associato al pulsante info</w:t>
-      </w:r>
-      <w:r>
-        <w:t xml:space="preserve"> e viene scatenato quando il pulsante info viene cliccato. Mostra tutte le informazioni utili </w:t>
-      </w:r>
-      <w:proofErr w:type="gramStart"/>
-      <w:r>
-        <w:t>alla comprensioni</w:t>
-      </w:r>
-      <w:proofErr w:type="gramEnd"/>
-      <w:r>
-        <w:t xml:space="preserve"> dei </w:t>
-      </w:r>
-      <w:proofErr w:type="spellStart"/>
-      <w:r>
-        <w:t>coremi</w:t>
-      </w:r>
-      <w:proofErr w:type="spellEnd"/>
-      <w:r>
-        <w:t xml:space="preserve"> recuperando i dati utili nelle classi associate ai </w:t>
-      </w:r>
-      <w:proofErr w:type="spellStart"/>
-      <w:r>
-        <w:t>coremi</w:t>
-      </w:r>
-      <w:proofErr w:type="spellEnd"/>
-      <w:r>
-        <w:t>.</w:t>
-      </w:r>
-    </w:p>
-    <w:p>
-      <w:pPr>
-        <w:pStyle w:val="StileEsempio"/>
-      </w:pPr>
-    </w:p>
-    <w:p>
-      <w:pPr>
-        <w:pStyle w:val="StileEsempio"/>
-      </w:pPr>
-    </w:p>
-    <w:p>
-      <w:pPr>
-        <w:pStyle w:val="StileEsempio"/>
-      </w:pPr>
-    </w:p>
-    <w:p>
-      <w:pPr>
-        <w:pStyle w:val="StileEsempio"/>
-      </w:pPr>
-    </w:p>
-    <w:p>
-      <w:pPr>
-        <w:pStyle w:val="StileEsempio"/>
-      </w:pPr>
-      <w:r>
-        <w:t>Service</w:t>
-      </w:r>
-    </w:p>
-    <w:p>
-      <w:pPr>
-        <w:pStyle w:val="StileEsempio"/>
-      </w:pPr>
-      <w:r>
-        <w:t xml:space="preserve">Oltre ai componenti, </w:t>
+        <w:t>e che deve essere condiviso tra componenti</w:t>
+      </w:r>
+      <w:r>
+        <w:t xml:space="preserve">. Per far si che un servizio sia visto da tutti i componenti deve essere registrato con </w:t>
       </w:r>
       <w:proofErr w:type="spellStart"/>
       <w:r>
@@ -4758,52 +5047,6 @@
       </w:r>
       <w:proofErr w:type="spellEnd"/>
       <w:r>
-        <w:t xml:space="preserve"> fornisc</w:t>
-      </w:r>
-      <w:r>
-        <w:t>e</w:t>
-      </w:r>
-      <w:r>
-        <w:t xml:space="preserve"> i servizi. A differenza di</w:t>
-      </w:r>
-      <w:r>
-        <w:t xml:space="preserve"> un</w:t>
-      </w:r>
-      <w:r>
-        <w:t xml:space="preserve"> component</w:t>
-      </w:r>
-      <w:r>
-        <w:t>e</w:t>
-      </w:r>
-      <w:r>
-        <w:t>, un servizio è una classe particolare usat</w:t>
-      </w:r>
-      <w:r>
-        <w:t>o</w:t>
-      </w:r>
-      <w:r>
-        <w:t xml:space="preserve"> per rappresentare dati che non sono associati ad alcuna </w:t>
-      </w:r>
-      <w:proofErr w:type="spellStart"/>
-      <w:r>
-        <w:t>view</w:t>
-      </w:r>
-      <w:proofErr w:type="spellEnd"/>
-      <w:r>
-        <w:t xml:space="preserve"> </w:t>
-      </w:r>
-      <w:r>
-        <w:t>e che deve essere condiviso tra componenti</w:t>
-      </w:r>
-      <w:r>
-        <w:t xml:space="preserve">. Per far si che un servizio sia visto da tutti i componenti deve essere registrato con </w:t>
-      </w:r>
-      <w:proofErr w:type="spellStart"/>
-      <w:r>
-        <w:t>Angular</w:t>
-      </w:r>
-      <w:proofErr w:type="spellEnd"/>
-      <w:r>
         <w:t xml:space="preserve"> che crea una singola istanza della classe del servizio, detto singleton.</w:t>
       </w:r>
       <w:r>
@@ -4815,11 +5058,7 @@
       </w:r>
       <w:proofErr w:type="spellEnd"/>
       <w:r>
-        <w:t xml:space="preserve"> Injection, </w:t>
-      </w:r>
-      <w:r>
-        <w:lastRenderedPageBreak/>
-        <w:t>l’</w:t>
+        <w:t xml:space="preserve"> Injection, l’</w:t>
       </w:r>
       <w:proofErr w:type="spellStart"/>
       <w:r>

--- a/Tesi/Tesi -  Design - Capitolo 3.docx
+++ b/Tesi/Tesi -  Design - Capitolo 3.docx
@@ -67,7 +67,7 @@
             </w:rPr>
             <w:fldChar w:fldCharType="separate"/>
           </w:r>
-          <w:hyperlink w:anchor="_Toc106210439" w:history="1">
+          <w:hyperlink w:anchor="_Toc106360987" w:history="1">
             <w:r>
               <w:rPr>
                 <w:rStyle w:val="Collegamentoipertestuale"/>
@@ -113,7 +113,7 @@
                 <w:noProof/>
                 <w:webHidden/>
               </w:rPr>
-              <w:instrText xml:space="preserve"> PAGEREF _Toc106210439 \h </w:instrText>
+              <w:instrText xml:space="preserve"> PAGEREF _Toc106360987 \h </w:instrText>
             </w:r>
             <w:r>
               <w:rPr>
@@ -161,7 +161,7 @@
               <w:lang w:eastAsia="it-IT"/>
             </w:rPr>
           </w:pPr>
-          <w:hyperlink w:anchor="_Toc106210440" w:history="1">
+          <w:hyperlink w:anchor="_Toc106360988" w:history="1">
             <w:r>
               <w:rPr>
                 <w:rStyle w:val="Collegamentoipertestuale"/>
@@ -207,7 +207,7 @@
                 <w:noProof/>
                 <w:webHidden/>
               </w:rPr>
-              <w:instrText xml:space="preserve"> PAGEREF _Toc106210440 \h </w:instrText>
+              <w:instrText xml:space="preserve"> PAGEREF _Toc106360988 \h </w:instrText>
             </w:r>
             <w:r>
               <w:rPr>
@@ -255,7 +255,7 @@
               <w:lang w:eastAsia="it-IT"/>
             </w:rPr>
           </w:pPr>
-          <w:hyperlink w:anchor="_Toc106210441" w:history="1">
+          <w:hyperlink w:anchor="_Toc106360989" w:history="1">
             <w:r>
               <w:rPr>
                 <w:rStyle w:val="Collegamentoipertestuale"/>
@@ -301,7 +301,7 @@
                 <w:noProof/>
                 <w:webHidden/>
               </w:rPr>
-              <w:instrText xml:space="preserve"> PAGEREF _Toc106210441 \h </w:instrText>
+              <w:instrText xml:space="preserve"> PAGEREF _Toc106360989 \h </w:instrText>
             </w:r>
             <w:r>
               <w:rPr>
@@ -334,6 +334,194 @@
         </w:p>
         <w:p>
           <w:pPr>
+            <w:pStyle w:val="Sommario2"/>
+            <w:tabs>
+              <w:tab w:val="left" w:pos="960"/>
+              <w:tab w:val="right" w:leader="dot" w:pos="7920"/>
+            </w:tabs>
+            <w:rPr>
+              <w:rFonts w:eastAsiaTheme="minorEastAsia" w:cstheme="minorBidi"/>
+              <w:b w:val="0"/>
+              <w:bCs w:val="0"/>
+              <w:noProof/>
+              <w:sz w:val="24"/>
+              <w:szCs w:val="24"/>
+              <w:lang w:eastAsia="it-IT"/>
+            </w:rPr>
+          </w:pPr>
+          <w:hyperlink w:anchor="_Toc106360990" w:history="1">
+            <w:r>
+              <w:rPr>
+                <w:rStyle w:val="Collegamentoipertestuale"/>
+                <w:noProof/>
+              </w:rPr>
+              <w:t>1.3</w:t>
+            </w:r>
+            <w:r>
+              <w:rPr>
+                <w:rFonts w:eastAsiaTheme="minorEastAsia" w:cstheme="minorBidi"/>
+                <w:b w:val="0"/>
+                <w:bCs w:val="0"/>
+                <w:noProof/>
+                <w:sz w:val="24"/>
+                <w:szCs w:val="24"/>
+                <w:lang w:eastAsia="it-IT"/>
+              </w:rPr>
+              <w:tab/>
+            </w:r>
+            <w:r>
+              <w:rPr>
+                <w:rStyle w:val="Collegamentoipertestuale"/>
+                <w:noProof/>
+              </w:rPr>
+              <w:t>Soluzione</w:t>
+            </w:r>
+            <w:r>
+              <w:rPr>
+                <w:noProof/>
+                <w:webHidden/>
+              </w:rPr>
+              <w:tab/>
+            </w:r>
+            <w:r>
+              <w:rPr>
+                <w:noProof/>
+                <w:webHidden/>
+              </w:rPr>
+              <w:fldChar w:fldCharType="begin"/>
+            </w:r>
+            <w:r>
+              <w:rPr>
+                <w:noProof/>
+                <w:webHidden/>
+              </w:rPr>
+              <w:instrText xml:space="preserve"> PAGEREF _Toc106360990 \h </w:instrText>
+            </w:r>
+            <w:r>
+              <w:rPr>
+                <w:noProof/>
+                <w:webHidden/>
+              </w:rPr>
+            </w:r>
+            <w:r>
+              <w:rPr>
+                <w:noProof/>
+                <w:webHidden/>
+              </w:rPr>
+              <w:fldChar w:fldCharType="separate"/>
+            </w:r>
+            <w:r>
+              <w:rPr>
+                <w:noProof/>
+                <w:webHidden/>
+              </w:rPr>
+              <w:t>3</w:t>
+            </w:r>
+            <w:r>
+              <w:rPr>
+                <w:noProof/>
+                <w:webHidden/>
+              </w:rPr>
+              <w:fldChar w:fldCharType="end"/>
+            </w:r>
+          </w:hyperlink>
+        </w:p>
+        <w:p>
+          <w:pPr>
+            <w:pStyle w:val="Sommario2"/>
+            <w:tabs>
+              <w:tab w:val="left" w:pos="960"/>
+              <w:tab w:val="right" w:leader="dot" w:pos="7920"/>
+            </w:tabs>
+            <w:rPr>
+              <w:rFonts w:eastAsiaTheme="minorEastAsia" w:cstheme="minorBidi"/>
+              <w:b w:val="0"/>
+              <w:bCs w:val="0"/>
+              <w:noProof/>
+              <w:sz w:val="24"/>
+              <w:szCs w:val="24"/>
+              <w:lang w:eastAsia="it-IT"/>
+            </w:rPr>
+          </w:pPr>
+          <w:hyperlink w:anchor="_Toc106360991" w:history="1">
+            <w:r>
+              <w:rPr>
+                <w:rStyle w:val="Collegamentoipertestuale"/>
+                <w:noProof/>
+              </w:rPr>
+              <w:t>1.4</w:t>
+            </w:r>
+            <w:r>
+              <w:rPr>
+                <w:rFonts w:eastAsiaTheme="minorEastAsia" w:cstheme="minorBidi"/>
+                <w:b w:val="0"/>
+                <w:bCs w:val="0"/>
+                <w:noProof/>
+                <w:sz w:val="24"/>
+                <w:szCs w:val="24"/>
+                <w:lang w:eastAsia="it-IT"/>
+              </w:rPr>
+              <w:tab/>
+            </w:r>
+            <w:r>
+              <w:rPr>
+                <w:rStyle w:val="Collegamentoipertestuale"/>
+                <w:noProof/>
+              </w:rPr>
+              <w:t>Outline</w:t>
+            </w:r>
+            <w:r>
+              <w:rPr>
+                <w:noProof/>
+                <w:webHidden/>
+              </w:rPr>
+              <w:tab/>
+            </w:r>
+            <w:r>
+              <w:rPr>
+                <w:noProof/>
+                <w:webHidden/>
+              </w:rPr>
+              <w:fldChar w:fldCharType="begin"/>
+            </w:r>
+            <w:r>
+              <w:rPr>
+                <w:noProof/>
+                <w:webHidden/>
+              </w:rPr>
+              <w:instrText xml:space="preserve"> PAGEREF _Toc106360991 \h </w:instrText>
+            </w:r>
+            <w:r>
+              <w:rPr>
+                <w:noProof/>
+                <w:webHidden/>
+              </w:rPr>
+            </w:r>
+            <w:r>
+              <w:rPr>
+                <w:noProof/>
+                <w:webHidden/>
+              </w:rPr>
+              <w:fldChar w:fldCharType="separate"/>
+            </w:r>
+            <w:r>
+              <w:rPr>
+                <w:noProof/>
+                <w:webHidden/>
+              </w:rPr>
+              <w:t>5</w:t>
+            </w:r>
+            <w:r>
+              <w:rPr>
+                <w:noProof/>
+                <w:webHidden/>
+              </w:rPr>
+              <w:fldChar w:fldCharType="end"/>
+            </w:r>
+          </w:hyperlink>
+        </w:p>
+        <w:p>
+          <w:pPr>
             <w:pStyle w:val="Sommario1"/>
             <w:tabs>
               <w:tab w:val="left" w:pos="480"/>
@@ -349,7 +537,7 @@
               <w:lang w:eastAsia="it-IT"/>
             </w:rPr>
           </w:pPr>
-          <w:hyperlink w:anchor="_Toc106210442" w:history="1">
+          <w:hyperlink w:anchor="_Toc106360992" w:history="1">
             <w:r>
               <w:rPr>
                 <w:rStyle w:val="Collegamentoipertestuale"/>
@@ -395,7 +583,7 @@
                 <w:noProof/>
                 <w:webHidden/>
               </w:rPr>
-              <w:instrText xml:space="preserve"> PAGEREF _Toc106210442 \h </w:instrText>
+              <w:instrText xml:space="preserve"> PAGEREF _Toc106360992 \h </w:instrText>
             </w:r>
             <w:r>
               <w:rPr>
@@ -415,7 +603,7 @@
                 <w:noProof/>
                 <w:webHidden/>
               </w:rPr>
-              <w:t>4</w:t>
+              <w:t>6</w:t>
             </w:r>
             <w:r>
               <w:rPr>
@@ -443,7 +631,7 @@
               <w:lang w:eastAsia="it-IT"/>
             </w:rPr>
           </w:pPr>
-          <w:hyperlink w:anchor="_Toc106210443" w:history="1">
+          <w:hyperlink w:anchor="_Toc106360993" w:history="1">
             <w:r>
               <w:rPr>
                 <w:rStyle w:val="Collegamentoipertestuale"/>
@@ -489,7 +677,7 @@
                 <w:noProof/>
                 <w:webHidden/>
               </w:rPr>
-              <w:instrText xml:space="preserve"> PAGEREF _Toc106210443 \h </w:instrText>
+              <w:instrText xml:space="preserve"> PAGEREF _Toc106360993 \h </w:instrText>
             </w:r>
             <w:r>
               <w:rPr>
@@ -509,7 +697,7 @@
                 <w:noProof/>
                 <w:webHidden/>
               </w:rPr>
-              <w:t>4</w:t>
+              <w:t>6</w:t>
             </w:r>
             <w:r>
               <w:rPr>
@@ -537,7 +725,7 @@
               <w:lang w:eastAsia="it-IT"/>
             </w:rPr>
           </w:pPr>
-          <w:hyperlink w:anchor="_Toc106210444" w:history="1">
+          <w:hyperlink w:anchor="_Toc106360994" w:history="1">
             <w:r>
               <w:rPr>
                 <w:rStyle w:val="Collegamentoipertestuale"/>
@@ -583,7 +771,7 @@
                 <w:noProof/>
                 <w:webHidden/>
               </w:rPr>
-              <w:instrText xml:space="preserve"> PAGEREF _Toc106210444 \h </w:instrText>
+              <w:instrText xml:space="preserve"> PAGEREF _Toc106360994 \h </w:instrText>
             </w:r>
             <w:r>
               <w:rPr>
@@ -603,7 +791,7 @@
                 <w:noProof/>
                 <w:webHidden/>
               </w:rPr>
-              <w:t>7</w:t>
+              <w:t>9</w:t>
             </w:r>
             <w:r>
               <w:rPr>
@@ -631,7 +819,7 @@
               <w:lang w:eastAsia="it-IT"/>
             </w:rPr>
           </w:pPr>
-          <w:hyperlink w:anchor="_Toc106210445" w:history="1">
+          <w:hyperlink w:anchor="_Toc106360995" w:history="1">
             <w:r>
               <w:rPr>
                 <w:rStyle w:val="Collegamentoipertestuale"/>
@@ -677,7 +865,7 @@
                 <w:noProof/>
                 <w:webHidden/>
               </w:rPr>
-              <w:instrText xml:space="preserve"> PAGEREF _Toc106210445 \h </w:instrText>
+              <w:instrText xml:space="preserve"> PAGEREF _Toc106360995 \h </w:instrText>
             </w:r>
             <w:r>
               <w:rPr>
@@ -697,7 +885,7 @@
                 <w:noProof/>
                 <w:webHidden/>
               </w:rPr>
-              <w:t>10</w:t>
+              <w:t>12</w:t>
             </w:r>
             <w:r>
               <w:rPr>
@@ -722,7 +910,7 @@
               <w:lang w:eastAsia="it-IT"/>
             </w:rPr>
           </w:pPr>
-          <w:hyperlink w:anchor="_Toc106210446" w:history="1">
+          <w:hyperlink w:anchor="_Toc106360996" w:history="1">
             <w:r>
               <w:rPr>
                 <w:rStyle w:val="Collegamentoipertestuale"/>
@@ -749,7 +937,7 @@
                 <w:noProof/>
                 <w:webHidden/>
               </w:rPr>
-              <w:instrText xml:space="preserve"> PAGEREF _Toc106210446 \h </w:instrText>
+              <w:instrText xml:space="preserve"> PAGEREF _Toc106360996 \h </w:instrText>
             </w:r>
             <w:r>
               <w:rPr>
@@ -769,7 +957,7 @@
                 <w:noProof/>
                 <w:webHidden/>
               </w:rPr>
-              <w:t>10</w:t>
+              <w:t>12</w:t>
             </w:r>
             <w:r>
               <w:rPr>
@@ -794,7 +982,7 @@
               <w:lang w:eastAsia="it-IT"/>
             </w:rPr>
           </w:pPr>
-          <w:hyperlink w:anchor="_Toc106210447" w:history="1">
+          <w:hyperlink w:anchor="_Toc106360997" w:history="1">
             <w:r>
               <w:rPr>
                 <w:rStyle w:val="Collegamentoipertestuale"/>
@@ -821,79 +1009,7 @@
                 <w:noProof/>
                 <w:webHidden/>
               </w:rPr>
-              <w:instrText xml:space="preserve"> PAGEREF _Toc106210447 \h </w:instrText>
-            </w:r>
-            <w:r>
-              <w:rPr>
-                <w:noProof/>
-                <w:webHidden/>
-              </w:rPr>
-            </w:r>
-            <w:r>
-              <w:rPr>
-                <w:noProof/>
-                <w:webHidden/>
-              </w:rPr>
-              <w:fldChar w:fldCharType="separate"/>
-            </w:r>
-            <w:r>
-              <w:rPr>
-                <w:noProof/>
-                <w:webHidden/>
-              </w:rPr>
-              <w:t>15</w:t>
-            </w:r>
-            <w:r>
-              <w:rPr>
-                <w:noProof/>
-                <w:webHidden/>
-              </w:rPr>
-              <w:fldChar w:fldCharType="end"/>
-            </w:r>
-          </w:hyperlink>
-        </w:p>
-        <w:p>
-          <w:pPr>
-            <w:pStyle w:val="Sommario3"/>
-            <w:tabs>
-              <w:tab w:val="right" w:leader="dot" w:pos="7920"/>
-            </w:tabs>
-            <w:rPr>
-              <w:rFonts w:eastAsiaTheme="minorEastAsia" w:cstheme="minorBidi"/>
-              <w:noProof/>
-              <w:sz w:val="24"/>
-              <w:szCs w:val="24"/>
-              <w:lang w:eastAsia="it-IT"/>
-            </w:rPr>
-          </w:pPr>
-          <w:hyperlink w:anchor="_Toc106210448" w:history="1">
-            <w:r>
-              <w:rPr>
-                <w:rStyle w:val="Collegamentoipertestuale"/>
-                <w:noProof/>
-              </w:rPr>
-              <w:t>3.3.3 Architettura e sviluppo</w:t>
-            </w:r>
-            <w:r>
-              <w:rPr>
-                <w:noProof/>
-                <w:webHidden/>
-              </w:rPr>
-              <w:tab/>
-            </w:r>
-            <w:r>
-              <w:rPr>
-                <w:noProof/>
-                <w:webHidden/>
-              </w:rPr>
-              <w:fldChar w:fldCharType="begin"/>
-            </w:r>
-            <w:r>
-              <w:rPr>
-                <w:noProof/>
-                <w:webHidden/>
-              </w:rPr>
-              <w:instrText xml:space="preserve"> PAGEREF _Toc106210448 \h </w:instrText>
+              <w:instrText xml:space="preserve"> PAGEREF _Toc106360997 \h </w:instrText>
             </w:r>
             <w:r>
               <w:rPr>
@@ -925,6 +1041,152 @@
           </w:hyperlink>
         </w:p>
         <w:p>
+          <w:pPr>
+            <w:pStyle w:val="Sommario3"/>
+            <w:tabs>
+              <w:tab w:val="right" w:leader="dot" w:pos="7920"/>
+            </w:tabs>
+            <w:rPr>
+              <w:rFonts w:eastAsiaTheme="minorEastAsia" w:cstheme="minorBidi"/>
+              <w:noProof/>
+              <w:sz w:val="24"/>
+              <w:szCs w:val="24"/>
+              <w:lang w:eastAsia="it-IT"/>
+            </w:rPr>
+          </w:pPr>
+          <w:hyperlink w:anchor="_Toc106360998" w:history="1">
+            <w:r>
+              <w:rPr>
+                <w:rStyle w:val="Collegamentoipertestuale"/>
+                <w:noProof/>
+              </w:rPr>
+              <w:t>3.3.3 Architettura e sviluppo</w:t>
+            </w:r>
+            <w:r>
+              <w:rPr>
+                <w:noProof/>
+                <w:webHidden/>
+              </w:rPr>
+              <w:tab/>
+            </w:r>
+            <w:r>
+              <w:rPr>
+                <w:noProof/>
+                <w:webHidden/>
+              </w:rPr>
+              <w:fldChar w:fldCharType="begin"/>
+            </w:r>
+            <w:r>
+              <w:rPr>
+                <w:noProof/>
+                <w:webHidden/>
+              </w:rPr>
+              <w:instrText xml:space="preserve"> PAGEREF _Toc106360998 \h </w:instrText>
+            </w:r>
+            <w:r>
+              <w:rPr>
+                <w:noProof/>
+                <w:webHidden/>
+              </w:rPr>
+            </w:r>
+            <w:r>
+              <w:rPr>
+                <w:noProof/>
+                <w:webHidden/>
+              </w:rPr>
+              <w:fldChar w:fldCharType="separate"/>
+            </w:r>
+            <w:r>
+              <w:rPr>
+                <w:noProof/>
+                <w:webHidden/>
+              </w:rPr>
+              <w:t>19</w:t>
+            </w:r>
+            <w:r>
+              <w:rPr>
+                <w:noProof/>
+                <w:webHidden/>
+              </w:rPr>
+              <w:fldChar w:fldCharType="end"/>
+            </w:r>
+          </w:hyperlink>
+        </w:p>
+        <w:p>
+          <w:pPr>
+            <w:pStyle w:val="Sommario1"/>
+            <w:tabs>
+              <w:tab w:val="right" w:leader="dot" w:pos="7920"/>
+            </w:tabs>
+            <w:rPr>
+              <w:rFonts w:eastAsiaTheme="minorEastAsia" w:cstheme="minorBidi"/>
+              <w:b w:val="0"/>
+              <w:bCs w:val="0"/>
+              <w:i w:val="0"/>
+              <w:iCs w:val="0"/>
+              <w:noProof/>
+              <w:lang w:eastAsia="it-IT"/>
+            </w:rPr>
+          </w:pPr>
+          <w:hyperlink w:anchor="_Toc106360999" w:history="1">
+            <w:r>
+              <w:rPr>
+                <w:rStyle w:val="Collegamentoipertestuale"/>
+                <w:noProof/>
+              </w:rPr>
+              <w:t>Bibliografia</w:t>
+            </w:r>
+            <w:r>
+              <w:rPr>
+                <w:noProof/>
+                <w:webHidden/>
+              </w:rPr>
+              <w:tab/>
+            </w:r>
+            <w:r>
+              <w:rPr>
+                <w:noProof/>
+                <w:webHidden/>
+              </w:rPr>
+              <w:fldChar w:fldCharType="begin"/>
+            </w:r>
+            <w:r>
+              <w:rPr>
+                <w:noProof/>
+                <w:webHidden/>
+              </w:rPr>
+              <w:instrText xml:space="preserve"> PAGEREF _Toc106360999 \h </w:instrText>
+            </w:r>
+            <w:r>
+              <w:rPr>
+                <w:noProof/>
+                <w:webHidden/>
+              </w:rPr>
+            </w:r>
+            <w:r>
+              <w:rPr>
+                <w:noProof/>
+                <w:webHidden/>
+              </w:rPr>
+              <w:fldChar w:fldCharType="separate"/>
+            </w:r>
+            <w:r>
+              <w:rPr>
+                <w:noProof/>
+                <w:webHidden/>
+              </w:rPr>
+              <w:t>28</w:t>
+            </w:r>
+            <w:r>
+              <w:rPr>
+                <w:noProof/>
+                <w:webHidden/>
+              </w:rPr>
+              <w:fldChar w:fldCharType="end"/>
+            </w:r>
+          </w:hyperlink>
+        </w:p>
+        <w:p>
           <w:r>
             <w:rPr>
               <w:b/>
@@ -952,7 +1214,7 @@
           <w:numId w:val="37"/>
         </w:numPr>
       </w:pPr>
-      <w:bookmarkStart w:id="0" w:name="_Toc106210439"/>
+      <w:bookmarkStart w:id="0" w:name="_Toc106360987"/>
       <w:r>
         <w:lastRenderedPageBreak/>
         <w:t>Introduzione</w:t>
@@ -968,7 +1230,7 @@
           <w:numId w:val="36"/>
         </w:numPr>
       </w:pPr>
-      <w:bookmarkStart w:id="1" w:name="_Toc106210440"/>
+      <w:bookmarkStart w:id="1" w:name="_Toc106360988"/>
       <w:r>
         <w:t>Contesto e definizione del problema</w:t>
       </w:r>
@@ -979,10 +1241,10 @@
         <w:pStyle w:val="StileEsempio"/>
       </w:pPr>
       <w:r>
-        <w:t xml:space="preserve">Al giorno d’oggi </w:t>
-      </w:r>
-      <w:r>
-        <w:t>uno degli obiettivi dell’Agenda 2030 per lo sviluppo sostenibile, in particolare l’obiettivo 11, è di “rendere le città e gli insediamenti umani inclusivi, sicuri e duraturi nel tempo”.</w:t>
+        <w:t>Uno</w:t>
+      </w:r>
+      <w:r>
+        <w:t xml:space="preserve"> degli obiettivi dell’Agenda 2030 per lo sviluppo sostenibile, in particolare l’obiettivo 11, è di “rendere le città e gli insediamenti umani inclusivi, sicuri e duraturi nel tempo”.</w:t>
       </w:r>
       <w:r>
         <w:t xml:space="preserve"> </w:t>
@@ -1058,16 +1320,34 @@
       <w:r>
         <w:t xml:space="preserve">. </w:t>
       </w:r>
-      <w:r>
-        <w:t xml:space="preserve">(citazione wikipedia </w:t>
-      </w:r>
-      <w:proofErr w:type="spellStart"/>
-      <w:r>
-        <w:t>smartcity</w:t>
-      </w:r>
-      <w:proofErr w:type="spellEnd"/>
-      <w:r>
-        <w:t>)</w:t>
+      <w:sdt>
+        <w:sdtPr>
+          <w:id w:val="-1351639727"/>
+          <w:citation/>
+        </w:sdtPr>
+        <w:sdtContent>
+          <w:r>
+            <w:fldChar w:fldCharType="begin"/>
+          </w:r>
+          <w:r>
+            <w:instrText xml:space="preserve">CITATION Wik \l 1040 </w:instrText>
+          </w:r>
+          <w:r>
+            <w:fldChar w:fldCharType="separate"/>
+          </w:r>
+          <w:r>
+            <w:rPr>
+              <w:noProof/>
+            </w:rPr>
+            <w:t>[1]</w:t>
+          </w:r>
+          <w:r>
+            <w:fldChar w:fldCharType="end"/>
+          </w:r>
+        </w:sdtContent>
+      </w:sdt>
+      <w:r>
+        <w:t xml:space="preserve"> </w:t>
       </w:r>
     </w:p>
     <w:p>
@@ -1088,19 +1368,45 @@
       </w:r>
       <w:r>
         <w:lastRenderedPageBreak/>
-        <w:t>della tecnologia e dell’informazione</w:t>
-      </w:r>
-      <w:r>
-        <w:t>,</w:t>
-      </w:r>
-      <w:r>
-        <w:t xml:space="preserve"> e prendono </w:t>
-      </w:r>
-      <w:r>
-        <w:t xml:space="preserve">con consapevolezza, la decisione </w:t>
-      </w:r>
-      <w:r>
-        <w:t>di utilizzare la tecnologia per trasformare la vita e il lavoro nella loro regione in modo significativo e positivo. (citazione file isole di calore)</w:t>
+        <w:t xml:space="preserve">della tecnologia e dell’informazione e prendono </w:t>
+      </w:r>
+      <w:r>
+        <w:t xml:space="preserve">con consapevolezza la decisione </w:t>
+      </w:r>
+      <w:r>
+        <w:t>di utilizzare la tecnologia per trasformare la vita e il lavoro nella loro regione in modo significativo e positivo.</w:t>
+      </w:r>
+      <w:r>
+        <w:t xml:space="preserve"> </w:t>
+      </w:r>
+      <w:sdt>
+        <w:sdtPr>
+          <w:id w:val="1433241370"/>
+          <w:citation/>
+        </w:sdtPr>
+        <w:sdtContent>
+          <w:r>
+            <w:fldChar w:fldCharType="begin"/>
+          </w:r>
+          <w:r>
+            <w:instrText xml:space="preserve">CITATION Pie21 \l 1040 </w:instrText>
+          </w:r>
+          <w:r>
+            <w:fldChar w:fldCharType="separate"/>
+          </w:r>
+          <w:r>
+            <w:rPr>
+              <w:noProof/>
+            </w:rPr>
+            <w:t>[2]</w:t>
+          </w:r>
+          <w:r>
+            <w:fldChar w:fldCharType="end"/>
+          </w:r>
+        </w:sdtContent>
+      </w:sdt>
+      <w:r>
+        <w:t xml:space="preserve"> </w:t>
       </w:r>
     </w:p>
     <w:p>
@@ -1138,10 +1444,22 @@
         <w:t xml:space="preserve"> di </w:t>
       </w:r>
       <w:r>
+        <w:t xml:space="preserve">migliorare </w:t>
+      </w:r>
+      <w:r>
         <w:t>sia il loro benessere che la felicità urbana</w:t>
       </w:r>
       <w:r>
-        <w:t xml:space="preserve">. I dati resi disponibili, detti anche open data, </w:t>
+        <w:t>. I dati resi disponibili</w:t>
+      </w:r>
+      <w:r>
+        <w:t xml:space="preserve">, </w:t>
+      </w:r>
+      <w:r>
+        <w:t>open data</w:t>
+      </w:r>
+      <w:r>
+        <w:t xml:space="preserve">, </w:t>
       </w:r>
       <w:r>
         <w:t xml:space="preserve">consentono agli amministratori cittadini di fornire una maggiore trasparenza riguardo i processi decisionali e incoraggiano i cittadini a sostenere gli obiettivi </w:t>
@@ -1173,18 +1491,34 @@
         <w:t>La felicità urbana è strettamente connessa alla pianificazione urbana</w:t>
       </w:r>
       <w:r>
-        <w:t xml:space="preserve"> in quanto la felicità di una persona deriva non solo dalla persona stessa ma anche dagli elementi e dalle caratteristiche dell’ambiente circostante. </w:t>
-      </w:r>
-      <w:proofErr w:type="gramStart"/>
-      <w:r>
-        <w:t>La struttura degli edifici e i servizi offerti dalla città,</w:t>
-      </w:r>
-      <w:proofErr w:type="gramEnd"/>
-      <w:r>
-        <w:t xml:space="preserve"> incidono fortemente sulla salute mentale dei cittadini influenzando il loro livello di felicità</w:t>
-      </w:r>
-      <w:r>
-        <w:t xml:space="preserve"> favorendo un maggior benessere mentale.</w:t>
+        <w:t>:</w:t>
+      </w:r>
+      <w:r>
+        <w:t xml:space="preserve"> la felicità di una persona</w:t>
+      </w:r>
+      <w:r>
+        <w:t>, infatti,</w:t>
+      </w:r>
+      <w:r>
+        <w:t xml:space="preserve"> deriva non solo dalla persona stessa ma anche dagli elementi e dalle caratteristiche dell’ambiente circostante. </w:t>
+      </w:r>
+      <w:r>
+        <w:t>La struttura degli edifici e i servizi offerti</w:t>
+      </w:r>
+      <w:r>
+        <w:t xml:space="preserve"> </w:t>
+      </w:r>
+      <w:r>
+        <w:t>dalla città incidono fortemente sulla salute mentale dei cittadini</w:t>
+      </w:r>
+      <w:r>
+        <w:t xml:space="preserve">, </w:t>
+      </w:r>
+      <w:r>
+        <w:t>influenzando il loro livello di felicità</w:t>
+      </w:r>
+      <w:r>
+        <w:t>.</w:t>
       </w:r>
     </w:p>
     <w:p>
@@ -1201,6 +1535,9 @@
         <w:t xml:space="preserve">, tuttavia, </w:t>
       </w:r>
       <w:r>
+        <w:t xml:space="preserve">essi </w:t>
+      </w:r>
+      <w:r>
         <w:t xml:space="preserve">risultano di difficile comprensione </w:t>
       </w:r>
       <w:r>
@@ -1216,11 +1553,11 @@
         <w:t>poiché richiedono conoscenze specifiche per essere interpretati</w:t>
       </w:r>
       <w:r>
-        <w:t xml:space="preserve">, non </w:t>
+        <w:t xml:space="preserve">, </w:t>
       </w:r>
       <w:r>
         <w:lastRenderedPageBreak/>
-        <w:t xml:space="preserve">vengono presentati in maniera comprensibile </w:t>
+        <w:t xml:space="preserve">non vengono presentati in maniera comprensibile </w:t>
       </w:r>
       <w:r>
         <w:t>e presentano una scarsa eterogeneità.</w:t>
@@ -1242,7 +1579,7 @@
           <w:numId w:val="36"/>
         </w:numPr>
       </w:pPr>
-      <w:bookmarkStart w:id="2" w:name="_Toc106210441"/>
+      <w:bookmarkStart w:id="2" w:name="_Toc106360989"/>
       <w:r>
         <w:t>Obiettivo</w:t>
       </w:r>
@@ -1284,9 +1621,11 @@
           <w:numId w:val="36"/>
         </w:numPr>
       </w:pPr>
+      <w:bookmarkStart w:id="3" w:name="_Toc106360990"/>
       <w:r>
         <w:t>Soluzione</w:t>
       </w:r>
+      <w:bookmarkEnd w:id="3"/>
     </w:p>
     <w:p>
       <w:pPr>
@@ -1469,13 +1808,7 @@
         <w:t xml:space="preserve"> </w:t>
       </w:r>
       <w:r>
-        <w:t xml:space="preserve">e avrà un colore diverso in base al proprio indice di felicità. L’insieme dei valori dei fenomeni urbani </w:t>
-      </w:r>
-      <w:r>
-        <w:t>di un distretto</w:t>
-      </w:r>
-      <w:r>
-        <w:t xml:space="preserve">, rappresentati anche essi mediante </w:t>
+        <w:t xml:space="preserve">e avrà un colore diverso in base al proprio indice di felicità. L’insieme dei valori dei fenomeni urbani di un distretto, rappresentati anche essi mediante </w:t>
       </w:r>
       <w:proofErr w:type="spellStart"/>
       <w:r>
@@ -1518,8 +1851,23 @@
     </w:p>
     <w:p>
       <w:pPr>
-        <w:pStyle w:val="StileEsempio"/>
-      </w:pPr>
+        <w:pStyle w:val="Titolo2"/>
+        <w:numPr>
+          <w:ilvl w:val="1"/>
+          <w:numId w:val="36"/>
+        </w:numPr>
+      </w:pPr>
+      <w:bookmarkStart w:id="4" w:name="_Toc106360991"/>
+      <w:proofErr w:type="spellStart"/>
+      <w:r>
+        <w:lastRenderedPageBreak/>
+        <w:t>Outline</w:t>
+      </w:r>
+      <w:bookmarkEnd w:id="4"/>
+      <w:proofErr w:type="spellEnd"/>
+      <w:r>
+        <w:t xml:space="preserve"> (da fare)</w:t>
+      </w:r>
     </w:p>
     <w:p>
       <w:pPr>
@@ -1615,11 +1963,11 @@
           <w:numId w:val="11"/>
         </w:numPr>
       </w:pPr>
-      <w:bookmarkStart w:id="3" w:name="_Toc106210442"/>
+      <w:bookmarkStart w:id="5" w:name="_Toc106360992"/>
       <w:r>
         <w:t>Design</w:t>
       </w:r>
-      <w:bookmarkEnd w:id="3"/>
+      <w:bookmarkEnd w:id="5"/>
     </w:p>
     <w:p/>
     <w:p>
@@ -1630,11 +1978,11 @@
           <w:numId w:val="11"/>
         </w:numPr>
       </w:pPr>
-      <w:bookmarkStart w:id="4" w:name="_Toc106210443"/>
+      <w:bookmarkStart w:id="6" w:name="_Toc106360993"/>
       <w:r>
         <w:t>Scenari d’uso</w:t>
       </w:r>
-      <w:bookmarkEnd w:id="4"/>
+      <w:bookmarkEnd w:id="6"/>
     </w:p>
     <w:p/>
     <w:p>
@@ -2235,11 +2583,11 @@
           <w:numId w:val="11"/>
         </w:numPr>
       </w:pPr>
-      <w:bookmarkStart w:id="5" w:name="_Toc106210444"/>
+      <w:bookmarkStart w:id="7" w:name="_Toc106360994"/>
       <w:r>
         <w:t>Requisiti</w:t>
       </w:r>
-      <w:bookmarkEnd w:id="5"/>
+      <w:bookmarkEnd w:id="7"/>
     </w:p>
     <w:p/>
     <w:p>
@@ -2790,11 +3138,11 @@
           <w:numId w:val="11"/>
         </w:numPr>
       </w:pPr>
-      <w:bookmarkStart w:id="6" w:name="_Toc106210445"/>
+      <w:bookmarkStart w:id="8" w:name="_Toc106360995"/>
       <w:r>
         <w:t>Scelte progettuali</w:t>
       </w:r>
-      <w:bookmarkEnd w:id="6"/>
+      <w:bookmarkEnd w:id="8"/>
     </w:p>
     <w:p>
       <w:pPr>
@@ -2805,14 +3153,14 @@
       <w:pPr>
         <w:pStyle w:val="Titolo3"/>
       </w:pPr>
-      <w:bookmarkStart w:id="7" w:name="_Toc106210446"/>
+      <w:bookmarkStart w:id="9" w:name="_Toc106360996"/>
       <w:r>
         <w:t>3.3.</w:t>
       </w:r>
       <w:r>
         <w:t>1 Tecnologie</w:t>
       </w:r>
-      <w:bookmarkEnd w:id="7"/>
+      <w:bookmarkEnd w:id="9"/>
     </w:p>
     <w:p/>
     <w:p>
@@ -2872,114 +3220,291 @@
       <w:r>
         <w:t>ed è stato progettato per fornire uno strumento facile e veloce per sviluppare applicazioni che girano su qualunque piattaforma.</w:t>
       </w:r>
-      <w:r>
-        <w:t xml:space="preserve"> (citazione </w:t>
+      <w:sdt>
+        <w:sdtPr>
+          <w:id w:val="-2103868743"/>
+          <w:citation/>
+        </w:sdtPr>
+        <w:sdtContent>
+          <w:r>
+            <w:fldChar w:fldCharType="begin"/>
+          </w:r>
+          <w:r>
+            <w:instrText xml:space="preserve">CITATION Ang \l 1040 </w:instrText>
+          </w:r>
+          <w:r>
+            <w:fldChar w:fldCharType="separate"/>
+          </w:r>
+          <w:r>
+            <w:rPr>
+              <w:noProof/>
+            </w:rPr>
+            <w:t xml:space="preserve"> </w:t>
+          </w:r>
+          <w:r>
+            <w:rPr>
+              <w:noProof/>
+            </w:rPr>
+            <w:t>[3]</w:t>
+          </w:r>
+          <w:r>
+            <w:fldChar w:fldCharType="end"/>
+          </w:r>
+        </w:sdtContent>
+      </w:sdt>
+    </w:p>
+    <w:p>
+      <w:pPr>
+        <w:pStyle w:val="StileEsempio"/>
+      </w:pPr>
+      <w:proofErr w:type="gramStart"/>
+      <w:r>
+        <w:t>E’</w:t>
+      </w:r>
+      <w:proofErr w:type="gramEnd"/>
+      <w:r>
+        <w:t xml:space="preserve"> </w:t>
+      </w:r>
+      <w:r>
+        <w:t>un framework basato su componenti per la creazione di applicazioni web scalabili</w:t>
+      </w:r>
+      <w:r>
+        <w:t xml:space="preserve"> ed ha un una raccolta di librerie integrate che coprono un’ampia varietà di funzionalità tra cui </w:t>
       </w:r>
       <w:proofErr w:type="spellStart"/>
       <w:r>
-        <w:t>wikipedia</w:t>
+        <w:t>routing</w:t>
       </w:r>
       <w:proofErr w:type="spellEnd"/>
       <w:r>
-        <w:t>)</w:t>
-      </w:r>
-    </w:p>
-    <w:p>
-      <w:pPr>
-        <w:pStyle w:val="StileEsempio"/>
-      </w:pPr>
-      <w:proofErr w:type="gramStart"/>
-      <w:r>
-        <w:t>E’</w:t>
-      </w:r>
-      <w:proofErr w:type="gramEnd"/>
-      <w:r>
-        <w:t xml:space="preserve"> un framework basato su componenti per la creazione di applicazioni web scalabili</w:t>
-      </w:r>
-      <w:r>
-        <w:t xml:space="preserve"> ed ha un una raccolta di librerie integrate che coprono un’ampia varietà di funzionalità tra cui </w:t>
+        <w:t>, gestione d</w:t>
+      </w:r>
+      <w:r>
+        <w:t xml:space="preserve">ei </w:t>
       </w:r>
       <w:proofErr w:type="spellStart"/>
       <w:r>
-        <w:t>routing</w:t>
+        <w:t>forms</w:t>
       </w:r>
       <w:proofErr w:type="spellEnd"/>
       <w:r>
-        <w:t>, gestione d</w:t>
-      </w:r>
-      <w:r>
-        <w:t xml:space="preserve">ei </w:t>
+        <w:t xml:space="preserve"> e comunicazione </w:t>
       </w:r>
       <w:proofErr w:type="spellStart"/>
       <w:r>
-        <w:t>forms</w:t>
+        <w:t>client-server</w:t>
       </w:r>
       <w:proofErr w:type="spellEnd"/>
       <w:r>
-        <w:t xml:space="preserve"> e comunicazione </w:t>
-      </w:r>
+        <w:t>.</w:t>
+      </w:r>
+      <w:r>
+        <w:t xml:space="preserve"> </w:t>
+      </w:r>
+      <w:sdt>
+        <w:sdtPr>
+          <w:id w:val="1386220704"/>
+          <w:citation/>
+        </w:sdtPr>
+        <w:sdtContent>
+          <w:r>
+            <w:fldChar w:fldCharType="begin"/>
+          </w:r>
+          <w:r>
+            <w:instrText xml:space="preserve">CITATION Wik1 \l 1040 </w:instrText>
+          </w:r>
+          <w:r>
+            <w:fldChar w:fldCharType="separate"/>
+          </w:r>
+          <w:r>
+            <w:rPr>
+              <w:noProof/>
+            </w:rPr>
+            <w:t>[4]</w:t>
+          </w:r>
+          <w:r>
+            <w:fldChar w:fldCharType="end"/>
+          </w:r>
+        </w:sdtContent>
+      </w:sdt>
+    </w:p>
+    <w:p>
+      <w:pPr>
+        <w:pStyle w:val="StileEsempio"/>
+      </w:pPr>
+    </w:p>
+    <w:p>
+      <w:pPr>
+        <w:pStyle w:val="StileEsempio"/>
+      </w:pPr>
+    </w:p>
+    <w:p>
+      <w:pPr>
+        <w:pStyle w:val="StileEsempio"/>
+      </w:pPr>
       <w:proofErr w:type="spellStart"/>
       <w:r>
-        <w:t>client-server</w:t>
+        <w:lastRenderedPageBreak/>
+        <w:t>Node</w:t>
       </w:r>
       <w:proofErr w:type="spellEnd"/>
       <w:r>
+        <w:t xml:space="preserve"> Package Manager </w:t>
+      </w:r>
+    </w:p>
+    <w:p>
+      <w:pPr>
+        <w:pStyle w:val="StileEsempio"/>
+      </w:pPr>
+      <w:proofErr w:type="spellStart"/>
+      <w:r>
+        <w:t>Npm</w:t>
+      </w:r>
+      <w:proofErr w:type="spellEnd"/>
+      <w:r>
+        <w:t xml:space="preserve">, abbreviazione di </w:t>
+      </w:r>
+      <w:proofErr w:type="spellStart"/>
+      <w:r>
+        <w:t>Node</w:t>
+      </w:r>
+      <w:proofErr w:type="spellEnd"/>
+      <w:r>
+        <w:t xml:space="preserve"> P</w:t>
+      </w:r>
+      <w:r>
+        <w:t xml:space="preserve">ackage Manager, </w:t>
+      </w:r>
+      <w:r>
+        <w:t>è un gestore di pacchetti per</w:t>
+      </w:r>
+      <w:r>
+        <w:t xml:space="preserve"> il linguaggio di programmazione</w:t>
+      </w:r>
+      <w:r>
+        <w:t xml:space="preserve"> </w:t>
+      </w:r>
+      <w:proofErr w:type="spellStart"/>
+      <w:r>
+        <w:t>J</w:t>
+      </w:r>
+      <w:r>
+        <w:t>avascript</w:t>
+      </w:r>
+      <w:proofErr w:type="spellEnd"/>
+      <w:r>
+        <w:t xml:space="preserve"> che permette di organizzare, installare, riutilizzare e condividere del codice.</w:t>
+      </w:r>
+      <w:r>
+        <w:t xml:space="preserve"> Consiste in un client da linea di comando, chiamato </w:t>
+      </w:r>
+      <w:proofErr w:type="spellStart"/>
+      <w:r>
+        <w:t>npm</w:t>
+      </w:r>
+      <w:proofErr w:type="spellEnd"/>
+      <w:r>
+        <w:t xml:space="preserve">, e un database online di pacchetti pubblici e privati, chiamato </w:t>
+      </w:r>
+      <w:proofErr w:type="spellStart"/>
+      <w:r>
+        <w:t>npm</w:t>
+      </w:r>
+      <w:proofErr w:type="spellEnd"/>
+      <w:r>
+        <w:t xml:space="preserve"> </w:t>
+      </w:r>
+      <w:proofErr w:type="spellStart"/>
+      <w:r>
+        <w:t>registry</w:t>
+      </w:r>
+      <w:proofErr w:type="spellEnd"/>
+      <w:r>
+        <w:t xml:space="preserve">. Il </w:t>
+      </w:r>
+      <w:proofErr w:type="spellStart"/>
+      <w:r>
+        <w:t>registry</w:t>
+      </w:r>
+      <w:proofErr w:type="spellEnd"/>
+      <w:r>
+        <w:t xml:space="preserve"> è accessibile via client e i pacchetti disponibili sono consultabili sul sito web di </w:t>
+      </w:r>
+      <w:proofErr w:type="spellStart"/>
+      <w:r>
+        <w:t>npm</w:t>
+      </w:r>
+      <w:proofErr w:type="spellEnd"/>
+      <w:r>
         <w:t>.</w:t>
       </w:r>
-    </w:p>
-    <w:p>
-      <w:pPr>
-        <w:pStyle w:val="StileEsempio"/>
-      </w:pPr>
-      <w:r>
-        <w:t xml:space="preserve">(citazioni </w:t>
+      <w:sdt>
+        <w:sdtPr>
+          <w:id w:val="387155615"/>
+          <w:citation/>
+        </w:sdtPr>
+        <w:sdtContent>
+          <w:r>
+            <w:fldChar w:fldCharType="begin"/>
+          </w:r>
+          <w:r>
+            <w:instrText xml:space="preserve"> CITATION Wik2 \l 1040 </w:instrText>
+          </w:r>
+          <w:r>
+            <w:fldChar w:fldCharType="separate"/>
+          </w:r>
+          <w:r>
+            <w:rPr>
+              <w:noProof/>
+            </w:rPr>
+            <w:t xml:space="preserve"> </w:t>
+          </w:r>
+          <w:r>
+            <w:rPr>
+              <w:noProof/>
+            </w:rPr>
+            <w:t>[5]</w:t>
+          </w:r>
+          <w:r>
+            <w:fldChar w:fldCharType="end"/>
+          </w:r>
+        </w:sdtContent>
+      </w:sdt>
+    </w:p>
+    <w:p>
+      <w:pPr>
+        <w:pStyle w:val="StileEsempio"/>
+      </w:pPr>
+      <w:r>
+        <w:t xml:space="preserve">Attraverso l’uso del comando </w:t>
       </w:r>
       <w:proofErr w:type="spellStart"/>
       <w:r>
-        <w:t>angular.io</w:t>
+        <w:t>npm</w:t>
       </w:r>
       <w:proofErr w:type="spellEnd"/>
       <w:r>
-        <w:t>)</w:t>
-      </w:r>
-    </w:p>
-    <w:p>
-      <w:pPr>
-        <w:pStyle w:val="StileEsempio"/>
-      </w:pPr>
-    </w:p>
-    <w:p>
-      <w:pPr>
-        <w:pStyle w:val="StileEsempio"/>
-      </w:pPr>
-    </w:p>
-    <w:p>
-      <w:pPr>
-        <w:pStyle w:val="StileEsempio"/>
-      </w:pPr>
-    </w:p>
-    <w:p>
-      <w:pPr>
-        <w:pStyle w:val="StileEsempio"/>
-      </w:pPr>
-    </w:p>
-    <w:p>
-      <w:pPr>
-        <w:pStyle w:val="StileEsempio"/>
-      </w:pPr>
-    </w:p>
-    <w:p>
-      <w:pPr>
-        <w:pStyle w:val="StileEsempio"/>
-      </w:pPr>
+        <w:t xml:space="preserve"> potremo cercare</w:t>
+      </w:r>
+      <w:r>
+        <w:t xml:space="preserve">, </w:t>
+      </w:r>
+      <w:r>
+        <w:t xml:space="preserve">utilizzare o pubblicare pacchetti che sono mantenuti all’interno del </w:t>
+      </w:r>
       <w:proofErr w:type="spellStart"/>
       <w:r>
-        <w:t>Node</w:t>
+        <w:t>registry</w:t>
       </w:r>
       <w:proofErr w:type="spellEnd"/>
       <w:r>
-        <w:t xml:space="preserve"> Package Manager </w:t>
-      </w:r>
+        <w:t>.</w:t>
+      </w:r>
+    </w:p>
+    <w:p>
+      <w:pPr>
+        <w:pStyle w:val="StileEsempio"/>
+      </w:pPr>
     </w:p>
     <w:p>
       <w:pPr>
@@ -2987,232 +3512,76 @@
       </w:pPr>
       <w:proofErr w:type="spellStart"/>
       <w:r>
-        <w:t>Npm</w:t>
+        <w:t>Angular</w:t>
       </w:r>
       <w:proofErr w:type="spellEnd"/>
       <w:r>
-        <w:t xml:space="preserve">, abbreviazione di </w:t>
-      </w:r>
+        <w:t xml:space="preserve"> – cli</w:t>
+      </w:r>
+    </w:p>
+    <w:p>
+      <w:pPr>
+        <w:pStyle w:val="StileEsempio"/>
+      </w:pPr>
       <w:proofErr w:type="spellStart"/>
       <w:r>
-        <w:t>Node</w:t>
+        <w:t>Angular</w:t>
       </w:r>
       <w:proofErr w:type="spellEnd"/>
       <w:r>
-        <w:t xml:space="preserve"> P</w:t>
-      </w:r>
-      <w:r>
-        <w:t xml:space="preserve">ackage </w:t>
-      </w:r>
-      <w:proofErr w:type="gramStart"/>
-      <w:r>
-        <w:t xml:space="preserve">Manager, </w:t>
-      </w:r>
-      <w:r>
-        <w:t xml:space="preserve"> è</w:t>
-      </w:r>
-      <w:proofErr w:type="gramEnd"/>
-      <w:r>
-        <w:t xml:space="preserve"> un gestore di pacchetti per</w:t>
-      </w:r>
-      <w:r>
-        <w:t xml:space="preserve"> il linguaggio di programmazione</w:t>
+        <w:t xml:space="preserve"> mette a disposizione</w:t>
       </w:r>
       <w:r>
         <w:t xml:space="preserve"> </w:t>
       </w:r>
       <w:proofErr w:type="spellStart"/>
       <w:r>
-        <w:t>J</w:t>
-      </w:r>
-      <w:r>
-        <w:t>avascript</w:t>
+        <w:t>Angular</w:t>
       </w:r>
       <w:proofErr w:type="spellEnd"/>
       <w:r>
-        <w:t xml:space="preserve"> che permette di organizzare, installare, riutilizzare e condividere del codice.</w:t>
-      </w:r>
-      <w:r>
-        <w:t xml:space="preserve"> Consiste in un client da linea di comando, chiamato </w:t>
+        <w:t xml:space="preserve"> CLI, un’interfaccia a riga di comando che </w:t>
+      </w:r>
+      <w:r>
+        <w:t>viene utilizzato per inizializzare</w:t>
+      </w:r>
+      <w:r>
+        <w:t xml:space="preserve">, sviluppare, strutturare e mantenere le applicazioni </w:t>
       </w:r>
       <w:proofErr w:type="spellStart"/>
       <w:r>
-        <w:t>npm</w:t>
+        <w:t>Angular</w:t>
       </w:r>
       <w:proofErr w:type="spellEnd"/>
       <w:r>
-        <w:t xml:space="preserve">, e un database online di pacchetti pubblici e privati, chiamato </w:t>
-      </w:r>
-      <w:proofErr w:type="spellStart"/>
-      <w:r>
-        <w:t>npm</w:t>
-      </w:r>
-      <w:proofErr w:type="spellEnd"/>
-      <w:r>
-        <w:t xml:space="preserve"> </w:t>
-      </w:r>
-      <w:proofErr w:type="spellStart"/>
-      <w:r>
-        <w:t>registry</w:t>
-      </w:r>
-      <w:proofErr w:type="spellEnd"/>
-      <w:r>
-        <w:t xml:space="preserve">. Il </w:t>
-      </w:r>
-      <w:proofErr w:type="spellStart"/>
-      <w:r>
-        <w:t>registry</w:t>
-      </w:r>
-      <w:proofErr w:type="spellEnd"/>
-      <w:r>
-        <w:t xml:space="preserve"> è accessibile via client e i pacchetti disponibili sono consultabili sul sito web di </w:t>
-      </w:r>
-      <w:proofErr w:type="spellStart"/>
-      <w:r>
-        <w:t>npm</w:t>
-      </w:r>
-      <w:proofErr w:type="spellEnd"/>
-      <w:r>
-        <w:t xml:space="preserve">. Il gestore di pacchetti e il </w:t>
-      </w:r>
-      <w:proofErr w:type="spellStart"/>
-      <w:r>
-        <w:t>registry</w:t>
-      </w:r>
-      <w:proofErr w:type="spellEnd"/>
-      <w:r>
-        <w:t xml:space="preserve"> sono gestiti da </w:t>
-      </w:r>
-      <w:proofErr w:type="spellStart"/>
-      <w:r>
-        <w:t>npm</w:t>
-      </w:r>
-      <w:proofErr w:type="spellEnd"/>
-      <w:r>
-        <w:t xml:space="preserve">, Inc. (citazione </w:t>
-      </w:r>
-      <w:proofErr w:type="spellStart"/>
-      <w:r>
-        <w:t>wikipedia</w:t>
-      </w:r>
-      <w:proofErr w:type="spellEnd"/>
-      <w:r>
-        <w:t>)</w:t>
-      </w:r>
-    </w:p>
-    <w:p>
-      <w:pPr>
-        <w:pStyle w:val="StileEsempio"/>
-      </w:pPr>
-      <w:r>
-        <w:t xml:space="preserve">Attraverso l’uso del comando </w:t>
-      </w:r>
-      <w:proofErr w:type="spellStart"/>
-      <w:r>
-        <w:t>npm</w:t>
-      </w:r>
-      <w:proofErr w:type="spellEnd"/>
-      <w:r>
-        <w:t xml:space="preserve"> potremo cercare</w:t>
-      </w:r>
-      <w:r>
-        <w:t xml:space="preserve">, </w:t>
-      </w:r>
-      <w:r>
-        <w:t xml:space="preserve">utilizzare o pubblicare pacchetti che sono mantenuti all’interno del </w:t>
-      </w:r>
-      <w:proofErr w:type="spellStart"/>
-      <w:r>
-        <w:t>registry</w:t>
-      </w:r>
-      <w:proofErr w:type="spellEnd"/>
-      <w:r>
-        <w:t>.</w:t>
-      </w:r>
-    </w:p>
-    <w:p>
-      <w:pPr>
-        <w:pStyle w:val="StileEsempio"/>
-      </w:pPr>
-    </w:p>
-    <w:p>
-      <w:pPr>
-        <w:pStyle w:val="StileEsempio"/>
-      </w:pPr>
-    </w:p>
-    <w:p>
-      <w:pPr>
-        <w:pStyle w:val="StileEsempio"/>
-      </w:pPr>
-    </w:p>
-    <w:p>
-      <w:pPr>
-        <w:pStyle w:val="StileEsempio"/>
-      </w:pPr>
-    </w:p>
-    <w:p>
-      <w:pPr>
-        <w:pStyle w:val="StileEsempio"/>
-      </w:pPr>
-    </w:p>
-    <w:p>
-      <w:pPr>
-        <w:pStyle w:val="StileEsempio"/>
-      </w:pPr>
-      <w:proofErr w:type="spellStart"/>
-      <w:r>
-        <w:t>Angular</w:t>
-      </w:r>
-      <w:proofErr w:type="spellEnd"/>
-      <w:r>
-        <w:t xml:space="preserve"> – cli</w:t>
-      </w:r>
-    </w:p>
-    <w:p>
-      <w:pPr>
-        <w:pStyle w:val="StileEsempio"/>
-      </w:pPr>
-      <w:proofErr w:type="spellStart"/>
-      <w:r>
-        <w:t>Angular</w:t>
-      </w:r>
-      <w:proofErr w:type="spellEnd"/>
-      <w:r>
-        <w:t xml:space="preserve"> mette a disposizione</w:t>
-      </w:r>
-      <w:r>
-        <w:t xml:space="preserve"> </w:t>
-      </w:r>
-      <w:proofErr w:type="spellStart"/>
-      <w:r>
-        <w:t>Angular</w:t>
-      </w:r>
-      <w:proofErr w:type="spellEnd"/>
-      <w:r>
-        <w:t xml:space="preserve"> CLI, un’interfaccia a riga di comando che </w:t>
-      </w:r>
-      <w:r>
-        <w:t>viene utilizzato per inizializzare</w:t>
-      </w:r>
-      <w:r>
-        <w:t xml:space="preserve">, sviluppare, strutturare e mantenere le applicazioni </w:t>
-      </w:r>
-      <w:proofErr w:type="spellStart"/>
-      <w:r>
-        <w:t>Angular</w:t>
-      </w:r>
-      <w:proofErr w:type="spellEnd"/>
-      <w:r>
-        <w:t xml:space="preserve"> direttamente da una shell di comando. (citazione </w:t>
-      </w:r>
-      <w:proofErr w:type="spellStart"/>
-      <w:r>
-        <w:t>angular.io</w:t>
-      </w:r>
-      <w:proofErr w:type="spellEnd"/>
-      <w:r>
-        <w:t>/cli)</w:t>
-      </w:r>
+        <w:t xml:space="preserve"> direttamente da una shell di comando. </w:t>
+      </w:r>
+      <w:sdt>
+        <w:sdtPr>
+          <w:id w:val="-987081564"/>
+          <w:citation/>
+        </w:sdtPr>
+        <w:sdtContent>
+          <w:r>
+            <w:fldChar w:fldCharType="begin"/>
+          </w:r>
+          <w:r>
+            <w:instrText xml:space="preserve"> CITATION ang \l 1040 </w:instrText>
+          </w:r>
+          <w:r>
+            <w:fldChar w:fldCharType="separate"/>
+          </w:r>
+          <w:r>
+            <w:rPr>
+              <w:noProof/>
+            </w:rPr>
+            <w:t>[6]</w:t>
+          </w:r>
+          <w:r>
+            <w:fldChar w:fldCharType="end"/>
+          </w:r>
+        </w:sdtContent>
+      </w:sdt>
     </w:p>
     <w:p>
       <w:pPr>
@@ -3221,6 +3590,16 @@
       <w:r>
         <w:t>(inserire lista di comandi più utilizzati?)</w:t>
       </w:r>
+    </w:p>
+    <w:p>
+      <w:pPr>
+        <w:pStyle w:val="StileEsempio"/>
+      </w:pPr>
+    </w:p>
+    <w:p>
+      <w:pPr>
+        <w:pStyle w:val="StileEsempio"/>
+      </w:pPr>
     </w:p>
     <w:p>
       <w:pPr>
@@ -3235,6 +3614,7 @@
         </w:tabs>
       </w:pPr>
       <w:r>
+        <w:lastRenderedPageBreak/>
         <w:t>Type</w:t>
       </w:r>
       <w:r>
@@ -3300,17 +3680,32 @@
       <w:r>
         <w:t xml:space="preserve">Il suo punto di forza è la tipizzazione. </w:t>
       </w:r>
-      <w:r>
-        <w:t xml:space="preserve">(citazione </w:t>
-      </w:r>
-      <w:proofErr w:type="spellStart"/>
-      <w:r>
-        <w:t>wikipedia</w:t>
-      </w:r>
-      <w:proofErr w:type="spellEnd"/>
-      <w:r>
-        <w:t>)</w:t>
-      </w:r>
+      <w:sdt>
+        <w:sdtPr>
+          <w:id w:val="-2098472913"/>
+          <w:citation/>
+        </w:sdtPr>
+        <w:sdtContent>
+          <w:r>
+            <w:fldChar w:fldCharType="begin"/>
+          </w:r>
+          <w:r>
+            <w:instrText xml:space="preserve"> CITATION wik \l 1040 </w:instrText>
+          </w:r>
+          <w:r>
+            <w:fldChar w:fldCharType="separate"/>
+          </w:r>
+          <w:r>
+            <w:rPr>
+              <w:noProof/>
+            </w:rPr>
+            <w:t>[7]</w:t>
+          </w:r>
+          <w:r>
+            <w:fldChar w:fldCharType="end"/>
+          </w:r>
+        </w:sdtContent>
+      </w:sdt>
     </w:p>
     <w:p>
       <w:pPr>
@@ -3380,8 +3775,34 @@
         <w:t xml:space="preserve"> offre anche la possibilità di creare facilmente design responsive.</w:t>
       </w:r>
       <w:r>
-        <w:t xml:space="preserve"> (citazione bootstrap 5 w3school)</w:t>
-      </w:r>
+        <w:t xml:space="preserve"> </w:t>
+      </w:r>
+      <w:sdt>
+        <w:sdtPr>
+          <w:id w:val="-1133553289"/>
+          <w:citation/>
+        </w:sdtPr>
+        <w:sdtContent>
+          <w:r>
+            <w:fldChar w:fldCharType="begin"/>
+          </w:r>
+          <w:r>
+            <w:instrText xml:space="preserve"> CITATION w3s \l 1040 </w:instrText>
+          </w:r>
+          <w:r>
+            <w:fldChar w:fldCharType="separate"/>
+          </w:r>
+          <w:r>
+            <w:rPr>
+              <w:noProof/>
+            </w:rPr>
+            <w:t>[8]</w:t>
+          </w:r>
+          <w:r>
+            <w:fldChar w:fldCharType="end"/>
+          </w:r>
+        </w:sdtContent>
+      </w:sdt>
     </w:p>
     <w:p>
       <w:pPr>
@@ -3394,6 +3815,7 @@
       </w:pPr>
       <w:proofErr w:type="spellStart"/>
       <w:r>
+        <w:lastRenderedPageBreak/>
         <w:t>Firebase</w:t>
       </w:r>
       <w:proofErr w:type="spellEnd"/>
@@ -3456,120 +3878,100 @@
         <w:t>), messaggistica e segnalazioni di arresti anomali per la gestione di applicazioni web, IOS, e Android</w:t>
       </w:r>
       <w:r>
+        <w:t xml:space="preserve">. </w:t>
+      </w:r>
+      <w:sdt>
+        <w:sdtPr>
+          <w:id w:val="1082415991"/>
+          <w:citation/>
+        </w:sdtPr>
+        <w:sdtContent>
+          <w:r>
+            <w:fldChar w:fldCharType="begin"/>
+          </w:r>
+          <w:r>
+            <w:instrText xml:space="preserve">CITATION gee \l 1040 </w:instrText>
+          </w:r>
+          <w:r>
+            <w:fldChar w:fldCharType="separate"/>
+          </w:r>
+          <w:r>
+            <w:rPr>
+              <w:noProof/>
+            </w:rPr>
+            <w:t>[9]</w:t>
+          </w:r>
+          <w:r>
+            <w:fldChar w:fldCharType="end"/>
+          </w:r>
+        </w:sdtContent>
+      </w:sdt>
+    </w:p>
+    <w:p>
+      <w:pPr>
+        <w:pStyle w:val="StileEsempio"/>
+      </w:pPr>
+    </w:p>
+    <w:p>
+      <w:pPr>
+        <w:pStyle w:val="StileEsempio"/>
+      </w:pPr>
+      <w:proofErr w:type="spellStart"/>
+      <w:r>
+        <w:t>Open</w:t>
+      </w:r>
+      <w:r>
+        <w:t>L</w:t>
+      </w:r>
+      <w:r>
+        <w:t>ayers</w:t>
+      </w:r>
+      <w:proofErr w:type="spellEnd"/>
+    </w:p>
+    <w:p>
+      <w:pPr>
+        <w:pStyle w:val="StileEsempio"/>
+      </w:pPr>
+      <w:proofErr w:type="spellStart"/>
+      <w:r>
+        <w:t>OpenLayers</w:t>
+      </w:r>
+      <w:proofErr w:type="spellEnd"/>
+      <w:r>
+        <w:t xml:space="preserve"> è una libreria Java</w:t>
+      </w:r>
+      <w:r>
+        <w:t>Script open source per visualizzare mappa interattive nel browser web.</w:t>
+      </w:r>
+      <w:r>
         <w:t xml:space="preserve"> </w:t>
       </w:r>
-    </w:p>
-    <w:p>
-      <w:pPr>
-        <w:pStyle w:val="StileEsempio"/>
-      </w:pPr>
-      <w:r>
-        <w:t xml:space="preserve">(citazione </w:t>
-      </w:r>
-      <w:hyperlink r:id="rId8" w:history="1">
-        <w:r>
-          <w:rPr>
-            <w:rStyle w:val="Collegamentoipertestuale"/>
-          </w:rPr>
-          <w:t>https://www.geekandjob.com/wiki/firebase</w:t>
-        </w:r>
-      </w:hyperlink>
-      <w:r>
-        <w:t>)</w:t>
-      </w:r>
-    </w:p>
-    <w:p>
-      <w:pPr>
-        <w:pStyle w:val="StileEsempio"/>
-      </w:pPr>
-    </w:p>
-    <w:p>
-      <w:pPr>
-        <w:pStyle w:val="StileEsempio"/>
-      </w:pPr>
-    </w:p>
-    <w:p>
-      <w:pPr>
-        <w:pStyle w:val="StileEsempio"/>
-      </w:pPr>
-    </w:p>
-    <w:p>
-      <w:pPr>
-        <w:pStyle w:val="StileEsempio"/>
-      </w:pPr>
-      <w:proofErr w:type="spellStart"/>
-      <w:r>
-        <w:t>Open</w:t>
-      </w:r>
-      <w:r>
-        <w:t>L</w:t>
-      </w:r>
-      <w:r>
-        <w:t>ayers</w:t>
-      </w:r>
-      <w:proofErr w:type="spellEnd"/>
-    </w:p>
-    <w:p>
-      <w:pPr>
-        <w:pStyle w:val="StileEsempio"/>
-      </w:pPr>
-      <w:proofErr w:type="spellStart"/>
-      <w:r>
-        <w:t>OpenLayers</w:t>
-      </w:r>
-      <w:proofErr w:type="spellEnd"/>
-      <w:r>
-        <w:t xml:space="preserve"> è una libreria Java</w:t>
-      </w:r>
-      <w:r>
-        <w:t>Script open source per visualizzare mappa interattive nel browser web.</w:t>
-      </w:r>
-    </w:p>
-    <w:p>
-      <w:pPr>
-        <w:pStyle w:val="StileEsempio"/>
-      </w:pPr>
-      <w:r>
-        <w:t xml:space="preserve">(citazione </w:t>
-      </w:r>
-      <w:proofErr w:type="spellStart"/>
-      <w:r>
-        <w:t>wikipedia</w:t>
-      </w:r>
-      <w:proofErr w:type="spellEnd"/>
-      <w:r>
-        <w:t>)</w:t>
-      </w:r>
-    </w:p>
-    <w:p>
-      <w:pPr>
-        <w:pStyle w:val="StileEsempio"/>
-      </w:pPr>
-    </w:p>
-    <w:p>
-      <w:pPr>
-        <w:pStyle w:val="StileEsempio"/>
-      </w:pPr>
-    </w:p>
-    <w:p>
-      <w:pPr>
-        <w:pStyle w:val="StileEsempio"/>
-      </w:pPr>
-    </w:p>
-    <w:p>
-      <w:pPr>
-        <w:pStyle w:val="StileEsempio"/>
-      </w:pPr>
-    </w:p>
-    <w:p>
-      <w:pPr>
-        <w:pStyle w:val="StileEsempio"/>
-      </w:pPr>
-    </w:p>
-    <w:p>
-      <w:pPr>
-        <w:pStyle w:val="StileEsempio"/>
-      </w:pPr>
+      <w:sdt>
+        <w:sdtPr>
+          <w:id w:val="504644806"/>
+          <w:citation/>
+        </w:sdtPr>
+        <w:sdtContent>
+          <w:r>
+            <w:fldChar w:fldCharType="begin"/>
+          </w:r>
+          <w:r>
+            <w:instrText xml:space="preserve">CITATION wik1 \l 1040 </w:instrText>
+          </w:r>
+          <w:r>
+            <w:fldChar w:fldCharType="separate"/>
+          </w:r>
+          <w:r>
+            <w:rPr>
+              <w:noProof/>
+            </w:rPr>
+            <w:t>[10]</w:t>
+          </w:r>
+          <w:r>
+            <w:fldChar w:fldCharType="end"/>
+          </w:r>
+        </w:sdtContent>
+      </w:sdt>
     </w:p>
     <w:p>
       <w:pPr>
@@ -3605,7 +4007,7 @@
       <w:pPr>
         <w:pStyle w:val="Titolo3"/>
       </w:pPr>
-      <w:bookmarkStart w:id="8" w:name="_Toc106210447"/>
+      <w:bookmarkStart w:id="10" w:name="_Toc106360997"/>
       <w:r>
         <w:lastRenderedPageBreak/>
         <w:t xml:space="preserve">3.3.2 </w:t>
@@ -3613,7 +4015,7 @@
       <w:r>
         <w:t>Motivazioni</w:t>
       </w:r>
-      <w:bookmarkEnd w:id="8"/>
+      <w:bookmarkEnd w:id="10"/>
     </w:p>
     <w:p>
       <w:pPr>
@@ -3883,7 +4285,7 @@
       <w:pPr>
         <w:pStyle w:val="Titolo3"/>
       </w:pPr>
-      <w:bookmarkStart w:id="9" w:name="_Toc106210448"/>
+      <w:bookmarkStart w:id="11" w:name="_Toc106360998"/>
       <w:r>
         <w:t>3.3.3</w:t>
       </w:r>
@@ -3893,7 +4295,7 @@
       <w:r>
         <w:t>Architettura e sviluppo</w:t>
       </w:r>
-      <w:bookmarkEnd w:id="9"/>
+      <w:bookmarkEnd w:id="11"/>
       <w:r>
         <w:t xml:space="preserve"> </w:t>
       </w:r>
@@ -3932,7 +4334,7 @@
                     <pic:cNvPicPr/>
                   </pic:nvPicPr>
                   <pic:blipFill>
-                    <a:blip r:embed="rId9">
+                    <a:blip r:embed="rId8">
                       <a:extLst>
                         <a:ext uri="{28A0092B-C50C-407E-A947-70E740481C1C}">
                           <a14:useLocalDpi xmlns:a14="http://schemas.microsoft.com/office/drawing/2010/main" val="0"/>
@@ -4133,7 +4535,7 @@
                     <pic:cNvPicPr/>
                   </pic:nvPicPr>
                   <pic:blipFill>
-                    <a:blip r:embed="rId10">
+                    <a:blip r:embed="rId9">
                       <a:extLst>
                         <a:ext uri="{28A0092B-C50C-407E-A947-70E740481C1C}">
                           <a14:useLocalDpi xmlns:a14="http://schemas.microsoft.com/office/drawing/2010/main" val="0"/>
@@ -4379,79 +4781,74 @@
     <w:p>
       <w:pPr>
         <w:pStyle w:val="StileEsempio"/>
-      </w:pPr>
-      <w:r>
-        <w:t xml:space="preserve">In cartografia </w:t>
-      </w:r>
-      <w:r>
-        <w:t xml:space="preserve">il termine “proiezione di una mappa” è il termine usato per descrivere un ampio insieme di trasformazioni impiegate per rappresentate la superficie curva bidimensionale di un globo su un piano. Nella proiezione di una mappa, le coordinate, spesso espresse come latitudine e longitudine, delle </w:t>
-      </w:r>
-      <w:r>
-        <w:t>posizioni dalla superficie del globo, vengono trasformate in coordinate su un piano</w:t>
-      </w:r>
-      <w:r>
-        <w:t>.</w:t>
-      </w:r>
-    </w:p>
-    <w:p>
-      <w:pPr>
-        <w:pStyle w:val="StileEsempio"/>
         <w:rPr>
           <w:lang w:val="en-US"/>
         </w:rPr>
       </w:pPr>
       <w:r>
-        <w:rPr>
-          <w:lang w:val="en-US"/>
-        </w:rPr>
-        <w:t>(</w:t>
+        <w:t xml:space="preserve">In cartografia </w:t>
+      </w:r>
+      <w:r>
+        <w:t xml:space="preserve">il termine “proiezione di una mappa” è il termine usato per descrivere un ampio insieme di trasformazioni impiegate per rappresentate la superficie curva bidimensionale di un globo su un piano. Nella proiezione di una mappa, le coordinate, spesso espresse come latitudine e longitudine, delle </w:t>
+      </w:r>
+      <w:r>
+        <w:t>posizioni dalla superficie del globo, vengono trasformate in coordinate su un piano</w:t>
+      </w:r>
+      <w:r>
+        <w:t>.</w:t>
+      </w:r>
+      <w:r>
+        <w:t xml:space="preserve"> </w:t>
+      </w:r>
+      <w:sdt>
+        <w:sdtPr>
+          <w:id w:val="1751850695"/>
+          <w:citation/>
+        </w:sdtPr>
+        <w:sdtContent>
+          <w:r>
+            <w:fldChar w:fldCharType="begin"/>
+          </w:r>
+          <w:r>
+            <w:instrText xml:space="preserve">CITATION wik2 \l 1040 </w:instrText>
+          </w:r>
+          <w:r>
+            <w:fldChar w:fldCharType="separate"/>
+          </w:r>
+          <w:r>
+            <w:rPr>
+              <w:noProof/>
+            </w:rPr>
+            <w:t>[11]</w:t>
+          </w:r>
+          <w:r>
+            <w:fldChar w:fldCharType="end"/>
+          </w:r>
+        </w:sdtContent>
+      </w:sdt>
+    </w:p>
+    <w:p>
+      <w:pPr>
+        <w:pStyle w:val="StileEsempio"/>
+      </w:pPr>
+      <w:r>
+        <w:t xml:space="preserve">Invece durante la creazione del </w:t>
       </w:r>
       <w:proofErr w:type="spellStart"/>
-      <w:proofErr w:type="gramStart"/>
-      <w:r>
-        <w:rPr>
-          <w:lang w:val="en-US"/>
-        </w:rPr>
-        <w:t>cit</w:t>
+      <w:r>
+        <w:t>layer</w:t>
       </w:r>
       <w:proofErr w:type="spellEnd"/>
-      <w:proofErr w:type="gramEnd"/>
-      <w:r>
-        <w:rPr>
-          <w:lang w:val="en-US"/>
-        </w:rPr>
-        <w:t xml:space="preserve"> wiki </w:t>
-      </w:r>
-      <w:hyperlink r:id="rId11" w:history="1">
-        <w:r>
-          <w:rPr>
-            <w:rStyle w:val="Collegamentoipertestuale"/>
-            <w:lang w:val="en-US"/>
-          </w:rPr>
-          <w:t>https://en.wikipedia.org/wiki/Map_projection</w:t>
-        </w:r>
-      </w:hyperlink>
-      <w:r>
-        <w:rPr>
-          <w:lang w:val="en-US"/>
-        </w:rPr>
-        <w:t>)</w:t>
-      </w:r>
-    </w:p>
-    <w:p>
-      <w:pPr>
-        <w:pStyle w:val="StileEsempio"/>
-      </w:pPr>
-      <w:r>
-        <w:t xml:space="preserve">Invece durante la creazione del </w:t>
+      <w:r>
+        <w:t xml:space="preserve"> per la mappa, si è specificato la sorgente da cui provengono i dati, un file di tipo </w:t>
       </w:r>
       <w:proofErr w:type="spellStart"/>
       <w:r>
-        <w:t>layer</w:t>
+        <w:t>geojson</w:t>
       </w:r>
       <w:proofErr w:type="spellEnd"/>
       <w:r>
-        <w:t xml:space="preserve"> per la mappa, si è specificato la sorgente da cui provengono i dati, un file di tipo </w:t>
+        <w:t xml:space="preserve">, e il formato dei dati, </w:t>
       </w:r>
       <w:proofErr w:type="spellStart"/>
       <w:r>
@@ -4459,29 +4856,50 @@
       </w:r>
       <w:proofErr w:type="spellEnd"/>
       <w:r>
-        <w:t xml:space="preserve">, e il formato dei dati, </w:t>
-      </w:r>
+        <w:t>.</w:t>
+      </w:r>
+    </w:p>
+    <w:p>
+      <w:pPr>
+        <w:pStyle w:val="StileEsempio"/>
+      </w:pPr>
       <w:proofErr w:type="spellStart"/>
       <w:r>
-        <w:t>geojson</w:t>
+        <w:t>Geojson</w:t>
       </w:r>
       <w:proofErr w:type="spellEnd"/>
       <w:r>
-        <w:t>.</w:t>
-      </w:r>
-    </w:p>
-    <w:p>
-      <w:pPr>
-        <w:pStyle w:val="StileEsempio"/>
-      </w:pPr>
-      <w:proofErr w:type="spellStart"/>
-      <w:r>
-        <w:t>Geojson</w:t>
-      </w:r>
-      <w:proofErr w:type="spellEnd"/>
-      <w:r>
         <w:t xml:space="preserve"> è un formato aperto, utilizzato per archiviare una collezione di geometrie spaziali i cui attributi sono descritti attraverso il formato JSON. Le geometrie possibili sono punti, linee spezzate, poligoni e collezioni multiple di queste tipologie.</w:t>
       </w:r>
+      <w:r>
+        <w:t xml:space="preserve"> </w:t>
+      </w:r>
+      <w:sdt>
+        <w:sdtPr>
+          <w:id w:val="342597979"/>
+          <w:citation/>
+        </w:sdtPr>
+        <w:sdtContent>
+          <w:r>
+            <w:fldChar w:fldCharType="begin"/>
+          </w:r>
+          <w:r>
+            <w:instrText xml:space="preserve">CITATION wik3 \l 1040 </w:instrText>
+          </w:r>
+          <w:r>
+            <w:fldChar w:fldCharType="separate"/>
+          </w:r>
+          <w:r>
+            <w:rPr>
+              <w:noProof/>
+            </w:rPr>
+            <w:t>[12]</w:t>
+          </w:r>
+          <w:r>
+            <w:fldChar w:fldCharType="end"/>
+          </w:r>
+        </w:sdtContent>
+      </w:sdt>
     </w:p>
     <w:p>
       <w:pPr>
@@ -4489,25 +4907,6 @@
       </w:pPr>
       <w:r>
         <w:lastRenderedPageBreak/>
-        <w:t xml:space="preserve">(citazione wiki </w:t>
-      </w:r>
-      <w:hyperlink r:id="rId12" w:history="1">
-        <w:r>
-          <w:rPr>
-            <w:rStyle w:val="Collegamentoipertestuale"/>
-          </w:rPr>
-          <w:t>https://it.wikipedia.org/wiki/GeoJSON</w:t>
-        </w:r>
-      </w:hyperlink>
-      <w:r>
-        <w:t>)</w:t>
-      </w:r>
-    </w:p>
-    <w:p>
-      <w:pPr>
-        <w:pStyle w:val="StileEsempio"/>
-      </w:pPr>
-      <w:r>
         <w:t xml:space="preserve">Il componente Mappa </w:t>
       </w:r>
       <w:r>
@@ -4699,35 +5098,35 @@
       </w:pPr>
       <w:proofErr w:type="gramStart"/>
       <w:r>
+        <w:t>Il componente</w:t>
+      </w:r>
+      <w:r>
+        <w:t xml:space="preserve"> Mappa</w:t>
+      </w:r>
+      <w:r>
+        <w:t xml:space="preserve"> appena descritto,</w:t>
+      </w:r>
+      <w:proofErr w:type="gramEnd"/>
+      <w:r>
+        <w:t xml:space="preserve"> è il padre </w:t>
+      </w:r>
+      <w:r>
+        <w:t xml:space="preserve">di tutti </w:t>
+      </w:r>
+      <w:r>
+        <w:t>gli altri componenti che si andranno a descrivere</w:t>
+      </w:r>
+      <w:r>
+        <w:t>.</w:t>
+      </w:r>
+    </w:p>
+    <w:p>
+      <w:pPr>
+        <w:pStyle w:val="StileEsempio"/>
+      </w:pPr>
+      <w:proofErr w:type="gramStart"/>
+      <w:r>
         <w:lastRenderedPageBreak/>
-        <w:t>Il componente</w:t>
-      </w:r>
-      <w:r>
-        <w:t xml:space="preserve"> Mappa</w:t>
-      </w:r>
-      <w:r>
-        <w:t xml:space="preserve"> appena descritto,</w:t>
-      </w:r>
-      <w:proofErr w:type="gramEnd"/>
-      <w:r>
-        <w:t xml:space="preserve"> è il padre </w:t>
-      </w:r>
-      <w:r>
-        <w:t xml:space="preserve">di tutti </w:t>
-      </w:r>
-      <w:r>
-        <w:t>gli altri componenti che si andranno a descrivere</w:t>
-      </w:r>
-      <w:r>
-        <w:t>.</w:t>
-      </w:r>
-    </w:p>
-    <w:p>
-      <w:pPr>
-        <w:pStyle w:val="StileEsempio"/>
-      </w:pPr>
-      <w:proofErr w:type="gramStart"/>
-      <w:r>
         <w:t>Infatti</w:t>
       </w:r>
       <w:proofErr w:type="gramEnd"/>
@@ -4848,269 +5247,258 @@
         <w:t>caricando</w:t>
       </w:r>
       <w:r>
-        <w:t xml:space="preserve"> il componente Marker, il click sul tasto menù mostra l’indice di felicità, per ogni fenomeno </w:t>
+        <w:t xml:space="preserve"> il componente Marker, il click sul tasto menù mostra l’indice di felicità, per ogni fenomeno urbano</w:t>
+      </w:r>
+      <w:r>
+        <w:t xml:space="preserve"> </w:t>
+      </w:r>
+      <w:r>
+        <w:t>associato al distretto cliccato</w:t>
+      </w:r>
+      <w:r>
+        <w:t xml:space="preserve"> che può essere modificato tramite uno slider e un pulsante che consente il salvataggio delle modifiche effettuate. Se viene cliccato il pulsante di salvataggio, i </w:t>
       </w:r>
       <w:r>
         <w:lastRenderedPageBreak/>
-        <w:t>urbano</w:t>
-      </w:r>
+        <w:t>valori modificati vengono aggiornati nel database e vengono ricalcolati i colori dei fenomeni urbani e del distretto associato.</w:t>
+      </w:r>
+    </w:p>
+    <w:p>
+      <w:pPr>
+        <w:pStyle w:val="StileEsempio"/>
+      </w:pPr>
+    </w:p>
+    <w:p>
+      <w:pPr>
+        <w:pStyle w:val="StileEsempio"/>
+      </w:pPr>
+      <w:r>
+        <w:t>Filtro component</w:t>
+      </w:r>
+    </w:p>
+    <w:p>
+      <w:pPr>
+        <w:pStyle w:val="StileEsempio"/>
+      </w:pPr>
+      <w:r>
+        <w:t xml:space="preserve">Il componente filtro è associato al pulsante menù. </w:t>
+      </w:r>
+      <w:r>
+        <w:t>Se viene cliccato il tasto menù e</w:t>
+      </w:r>
+      <w:r>
+        <w:t xml:space="preserve"> non è stato cliccato </w:t>
+      </w:r>
+      <w:r>
+        <w:t xml:space="preserve">su nessun </w:t>
+      </w:r>
+      <w:r>
+        <w:t>distretto</w:t>
+      </w:r>
+      <w:r>
+        <w:t xml:space="preserve">, viene </w:t>
+      </w:r>
+      <w:r>
+        <w:t>caricato</w:t>
+      </w:r>
+      <w:r>
+        <w:t xml:space="preserve"> il componente Filtro che mostra uno slider che consente di filtrare i distretti, presenti sulla mappa, in base all’indice di felicità</w:t>
+      </w:r>
+    </w:p>
+    <w:p>
+      <w:pPr>
+        <w:pStyle w:val="StileEsempio"/>
+      </w:pPr>
+    </w:p>
+    <w:p>
+      <w:pPr>
+        <w:pStyle w:val="StileEsempio"/>
+      </w:pPr>
+      <w:r>
+        <w:t>Legenda Component</w:t>
+      </w:r>
+    </w:p>
+    <w:p>
+      <w:pPr>
+        <w:pStyle w:val="StileEsempio"/>
+      </w:pPr>
+      <w:r>
+        <w:t xml:space="preserve">Il componente </w:t>
+      </w:r>
+      <w:r>
+        <w:t>Legenda</w:t>
+      </w:r>
+      <w:r>
+        <w:t xml:space="preserve"> è associato al pulsante info</w:t>
+      </w:r>
+      <w:r>
+        <w:t xml:space="preserve"> e viene scatenato quando il pulsante info viene cliccato. Mostra tutte le informazioni utili </w:t>
+      </w:r>
+      <w:proofErr w:type="gramStart"/>
+      <w:r>
+        <w:t>alla comprensioni</w:t>
+      </w:r>
+      <w:proofErr w:type="gramEnd"/>
+      <w:r>
+        <w:t xml:space="preserve"> dei </w:t>
+      </w:r>
+      <w:proofErr w:type="spellStart"/>
+      <w:r>
+        <w:t>coremi</w:t>
+      </w:r>
+      <w:proofErr w:type="spellEnd"/>
+      <w:r>
+        <w:t xml:space="preserve"> recuperando i dati utili nelle classi associate ai </w:t>
+      </w:r>
+      <w:proofErr w:type="spellStart"/>
+      <w:r>
+        <w:t>coremi</w:t>
+      </w:r>
+      <w:proofErr w:type="spellEnd"/>
+      <w:r>
+        <w:t>.</w:t>
+      </w:r>
+    </w:p>
+    <w:p>
+      <w:pPr>
+        <w:pStyle w:val="StileEsempio"/>
+      </w:pPr>
+    </w:p>
+    <w:p>
+      <w:pPr>
+        <w:pStyle w:val="StileEsempio"/>
+      </w:pPr>
+      <w:r>
+        <w:t>Service</w:t>
+      </w:r>
+    </w:p>
+    <w:p>
+      <w:pPr>
+        <w:pStyle w:val="StileEsempio"/>
+      </w:pPr>
+      <w:r>
+        <w:t xml:space="preserve">Oltre ai componenti, </w:t>
+      </w:r>
+      <w:proofErr w:type="spellStart"/>
+      <w:r>
+        <w:t>Angular</w:t>
+      </w:r>
+      <w:proofErr w:type="spellEnd"/>
+      <w:r>
+        <w:t xml:space="preserve"> fornisc</w:t>
+      </w:r>
+      <w:r>
+        <w:t>e</w:t>
+      </w:r>
+      <w:r>
+        <w:t xml:space="preserve"> i servizi. A differenza di</w:t>
+      </w:r>
+      <w:r>
+        <w:t xml:space="preserve"> un</w:t>
+      </w:r>
+      <w:r>
+        <w:t xml:space="preserve"> component</w:t>
+      </w:r>
+      <w:r>
+        <w:t>e</w:t>
+      </w:r>
+      <w:r>
+        <w:t>, un servizio è una classe particolare usat</w:t>
+      </w:r>
+      <w:r>
+        <w:t>o</w:t>
+      </w:r>
+      <w:r>
+        <w:t xml:space="preserve"> per rappresentare dati che non sono associati ad alcuna </w:t>
+      </w:r>
+      <w:proofErr w:type="spellStart"/>
+      <w:r>
+        <w:t>view</w:t>
+      </w:r>
+      <w:proofErr w:type="spellEnd"/>
       <w:r>
         <w:t xml:space="preserve"> </w:t>
       </w:r>
       <w:r>
-        <w:t>associato al distretto cliccato</w:t>
-      </w:r>
-      <w:r>
-        <w:t xml:space="preserve"> che può essere modificato tramite uno slider e un pulsante che consente il salvataggio delle modifiche effettuate. Se viene cliccato il pulsante di salvataggio, i valori modificati vengono aggiornati nel database e vengono ricalcolati i colori dei fenomeni urbani e del distretto associato.</w:t>
-      </w:r>
-    </w:p>
-    <w:p>
-      <w:pPr>
-        <w:pStyle w:val="StileEsempio"/>
-      </w:pPr>
-    </w:p>
-    <w:p>
-      <w:pPr>
-        <w:pStyle w:val="StileEsempio"/>
-      </w:pPr>
-      <w:r>
-        <w:t>Filtro component</w:t>
-      </w:r>
-    </w:p>
-    <w:p>
-      <w:pPr>
-        <w:pStyle w:val="StileEsempio"/>
-      </w:pPr>
-      <w:r>
-        <w:t xml:space="preserve">Il componente filtro è associato al pulsante menù. </w:t>
-      </w:r>
-      <w:r>
-        <w:t>Se viene cliccato il tasto menù e</w:t>
-      </w:r>
-      <w:r>
-        <w:t xml:space="preserve"> non è stato cliccato </w:t>
-      </w:r>
-      <w:r>
-        <w:t xml:space="preserve">su nessun </w:t>
-      </w:r>
-      <w:r>
-        <w:t>distretto</w:t>
-      </w:r>
-      <w:r>
-        <w:t xml:space="preserve">, viene </w:t>
-      </w:r>
-      <w:r>
-        <w:t>caricato</w:t>
-      </w:r>
-      <w:r>
-        <w:t xml:space="preserve"> il componente Filtro che mostra uno slider che consente di filtrare i distretti, presenti sulla mappa, in base all’indice di felicità</w:t>
-      </w:r>
-    </w:p>
-    <w:p>
-      <w:pPr>
-        <w:pStyle w:val="StileEsempio"/>
-      </w:pPr>
-    </w:p>
-    <w:p>
-      <w:pPr>
-        <w:pStyle w:val="StileEsempio"/>
-      </w:pPr>
-      <w:r>
-        <w:t>Legenda Component</w:t>
-      </w:r>
-    </w:p>
-    <w:p>
-      <w:pPr>
-        <w:pStyle w:val="StileEsempio"/>
-      </w:pPr>
-      <w:r>
-        <w:t xml:space="preserve">Il componente </w:t>
-      </w:r>
-      <w:r>
-        <w:t>Legenda</w:t>
-      </w:r>
-      <w:r>
-        <w:t xml:space="preserve"> è associato al pulsante info</w:t>
-      </w:r>
-      <w:r>
-        <w:t xml:space="preserve"> e viene scatenato quando il pulsante info viene cliccato. Mostra tutte le informazioni utili </w:t>
-      </w:r>
-      <w:proofErr w:type="gramStart"/>
-      <w:r>
-        <w:t>alla comprensioni</w:t>
-      </w:r>
-      <w:proofErr w:type="gramEnd"/>
-      <w:r>
-        <w:t xml:space="preserve"> dei </w:t>
+        <w:t xml:space="preserve">e che </w:t>
+      </w:r>
+      <w:r>
+        <w:lastRenderedPageBreak/>
+        <w:t>deve essere condiviso tra componenti</w:t>
+      </w:r>
+      <w:r>
+        <w:t xml:space="preserve">. Per far si che un servizio sia visto da tutti i componenti deve essere registrato con </w:t>
       </w:r>
       <w:proofErr w:type="spellStart"/>
       <w:r>
-        <w:t>coremi</w:t>
+        <w:t>Angular</w:t>
       </w:r>
       <w:proofErr w:type="spellEnd"/>
       <w:r>
-        <w:t xml:space="preserve"> recuperando i dati utili nelle classi associate ai </w:t>
+        <w:t xml:space="preserve"> che crea una singola istanza della classe del servizio, detto singleton.</w:t>
+      </w:r>
+      <w:r>
+        <w:t xml:space="preserve"> Tramite il design pattern </w:t>
       </w:r>
       <w:proofErr w:type="spellStart"/>
       <w:r>
-        <w:t>coremi</w:t>
+        <w:t>Dependency</w:t>
       </w:r>
       <w:proofErr w:type="spellEnd"/>
       <w:r>
-        <w:t>.</w:t>
-      </w:r>
-    </w:p>
-    <w:p>
-      <w:pPr>
-        <w:pStyle w:val="StileEsempio"/>
-      </w:pPr>
-    </w:p>
-    <w:p>
-      <w:pPr>
-        <w:pStyle w:val="StileEsempio"/>
-      </w:pPr>
-    </w:p>
-    <w:p>
-      <w:pPr>
-        <w:pStyle w:val="StileEsempio"/>
-      </w:pPr>
-    </w:p>
-    <w:p>
-      <w:pPr>
-        <w:pStyle w:val="StileEsempio"/>
-      </w:pPr>
-    </w:p>
-    <w:p>
-      <w:pPr>
-        <w:pStyle w:val="StileEsempio"/>
-      </w:pPr>
-      <w:r>
-        <w:t>Service</w:t>
-      </w:r>
-    </w:p>
-    <w:p>
-      <w:pPr>
-        <w:pStyle w:val="StileEsempio"/>
-      </w:pPr>
-      <w:r>
-        <w:t xml:space="preserve">Oltre ai componenti, </w:t>
+        <w:t xml:space="preserve"> Injection, l’</w:t>
       </w:r>
       <w:proofErr w:type="spellStart"/>
       <w:r>
-        <w:t>Angular</w:t>
+        <w:t>injector</w:t>
       </w:r>
       <w:proofErr w:type="spellEnd"/>
       <w:r>
-        <w:t xml:space="preserve"> fornisc</w:t>
-      </w:r>
-      <w:r>
-        <w:t>e</w:t>
-      </w:r>
-      <w:r>
-        <w:t xml:space="preserve"> i servizi. A differenza di</w:t>
-      </w:r>
-      <w:r>
-        <w:t xml:space="preserve"> un</w:t>
-      </w:r>
-      <w:r>
-        <w:t xml:space="preserve"> component</w:t>
-      </w:r>
-      <w:r>
-        <w:t>e</w:t>
-      </w:r>
-      <w:r>
-        <w:t>, un servizio è una classe particolare usat</w:t>
-      </w:r>
-      <w:r>
-        <w:t>o</w:t>
-      </w:r>
-      <w:r>
-        <w:t xml:space="preserve"> per rappresentare dati che non sono associati ad alcuna </w:t>
+        <w:t xml:space="preserve"> crea e gestisce </w:t>
+      </w:r>
+      <w:r>
+        <w:t>il singleton di ogni servizio registrato e se un componente necessita di un servizio, la classe del componente definisce il servizio come una dipendenza, solitamente, all’interno del costruttore del componente; l’</w:t>
       </w:r>
       <w:proofErr w:type="spellStart"/>
       <w:r>
-        <w:t>view</w:t>
+        <w:t>injector</w:t>
       </w:r>
       <w:proofErr w:type="spellEnd"/>
       <w:r>
-        <w:t xml:space="preserve"> </w:t>
-      </w:r>
-      <w:r>
-        <w:t>e che deve essere condiviso tra componenti</w:t>
-      </w:r>
-      <w:r>
-        <w:t xml:space="preserve">. Per far si che un servizio sia visto da tutti i componenti deve essere registrato con </w:t>
-      </w:r>
+        <w:t xml:space="preserve"> inietta l’istanza della classe del servizio quando viene istanziata la classe del componente.</w:t>
+      </w:r>
+    </w:p>
+    <w:p>
+      <w:pPr>
+        <w:pStyle w:val="StileEsempio"/>
+      </w:pPr>
+    </w:p>
+    <w:p>
+      <w:pPr>
+        <w:pStyle w:val="StileEsempio"/>
+      </w:pPr>
       <w:proofErr w:type="spellStart"/>
       <w:r>
-        <w:t>Angular</w:t>
+        <w:t>Firebase</w:t>
       </w:r>
       <w:proofErr w:type="spellEnd"/>
       <w:r>
-        <w:t xml:space="preserve"> che crea una singola istanza della classe del servizio, detto singleton.</w:t>
-      </w:r>
-      <w:r>
-        <w:t xml:space="preserve"> Tramite il design pattern </w:t>
+        <w:t xml:space="preserve"> Service</w:t>
+      </w:r>
+    </w:p>
+    <w:p>
+      <w:pPr>
+        <w:pStyle w:val="StileEsempio"/>
+      </w:pPr>
+      <w:r>
+        <w:t xml:space="preserve">Il servizio </w:t>
       </w:r>
       <w:proofErr w:type="spellStart"/>
       <w:r>
-        <w:t>Dependency</w:t>
+        <w:t>Firebase</w:t>
       </w:r>
       <w:proofErr w:type="spellEnd"/>
       <w:r>
-        <w:t xml:space="preserve"> Injection, l’</w:t>
-      </w:r>
-      <w:proofErr w:type="spellStart"/>
-      <w:r>
-        <w:t>injector</w:t>
-      </w:r>
-      <w:proofErr w:type="spellEnd"/>
-      <w:r>
-        <w:t xml:space="preserve"> crea e gestisce </w:t>
-      </w:r>
-      <w:r>
-        <w:t>il singleton di ogni servizio registrato e se un componente necessita di un servizio, la classe del componente definisce il servizio come una dipendenza, solitamente, all’interno del costruttore del componente; l’</w:t>
-      </w:r>
-      <w:proofErr w:type="spellStart"/>
-      <w:r>
-        <w:t>injector</w:t>
-      </w:r>
-      <w:proofErr w:type="spellEnd"/>
-      <w:r>
-        <w:t xml:space="preserve"> inietta l’istanza della classe del servizio quando viene istanziata la classe del componente.</w:t>
-      </w:r>
-    </w:p>
-    <w:p>
-      <w:pPr>
-        <w:pStyle w:val="StileEsempio"/>
-      </w:pPr>
-    </w:p>
-    <w:p>
-      <w:pPr>
-        <w:pStyle w:val="StileEsempio"/>
-      </w:pPr>
-      <w:proofErr w:type="spellStart"/>
-      <w:r>
-        <w:t>Firebase</w:t>
-      </w:r>
-      <w:proofErr w:type="spellEnd"/>
-      <w:r>
-        <w:t xml:space="preserve"> Service</w:t>
-      </w:r>
-    </w:p>
-    <w:p>
-      <w:pPr>
-        <w:pStyle w:val="StileEsempio"/>
-      </w:pPr>
-      <w:r>
-        <w:t xml:space="preserve">Il servizio </w:t>
-      </w:r>
-      <w:proofErr w:type="spellStart"/>
-      <w:r>
-        <w:t>Firebase</w:t>
-      </w:r>
-      <w:proofErr w:type="spellEnd"/>
-      <w:r>
         <w:t xml:space="preserve"> è utilizzato dai componenti che si interfacciano con il database. Questo servizio </w:t>
       </w:r>
       <w:r>
@@ -5137,11 +5525,6 @@
       <w:r>
         <w:t xml:space="preserve"> i dati dei distretti contenuti nel database</w:t>
       </w:r>
-    </w:p>
-    <w:p>
-      <w:pPr>
-        <w:pStyle w:val="StileEsempio"/>
-      </w:pPr>
     </w:p>
     <w:p>
       <w:pPr>
@@ -5236,10 +5619,794 @@
         <w:t>Gantt</w:t>
       </w:r>
       <w:proofErr w:type="spellEnd"/>
+      <w:r>
+        <w:t xml:space="preserve"> (da fare)</w:t>
+      </w:r>
+    </w:p>
+    <w:p>
+      <w:pPr>
+        <w:pStyle w:val="StileEsempio"/>
+      </w:pPr>
+    </w:p>
+    <w:p>
+      <w:pPr>
+        <w:pStyle w:val="StileEsempio"/>
+      </w:pPr>
+    </w:p>
+    <w:p>
+      <w:pPr>
+        <w:pStyle w:val="StileEsempio"/>
+      </w:pPr>
+    </w:p>
+    <w:p>
+      <w:pPr>
+        <w:pStyle w:val="StileEsempio"/>
+      </w:pPr>
+    </w:p>
+    <w:p>
+      <w:pPr>
+        <w:pStyle w:val="StileEsempio"/>
+      </w:pPr>
+    </w:p>
+    <w:p>
+      <w:pPr>
+        <w:pStyle w:val="StileEsempio"/>
+      </w:pPr>
+    </w:p>
+    <w:p>
+      <w:pPr>
+        <w:pStyle w:val="StileEsempio"/>
+      </w:pPr>
+    </w:p>
+    <w:p>
+      <w:pPr>
+        <w:pStyle w:val="StileEsempio"/>
+      </w:pPr>
+    </w:p>
+    <w:p>
+      <w:pPr>
+        <w:pStyle w:val="StileEsempio"/>
+      </w:pPr>
+    </w:p>
+    <w:p>
+      <w:pPr>
+        <w:pStyle w:val="StileEsempio"/>
+      </w:pPr>
+    </w:p>
+    <w:p>
+      <w:pPr>
+        <w:pStyle w:val="StileEsempio"/>
+      </w:pPr>
+    </w:p>
+    <w:p>
+      <w:pPr>
+        <w:pStyle w:val="StileEsempio"/>
+      </w:pPr>
+    </w:p>
+    <w:p>
+      <w:pPr>
+        <w:pStyle w:val="StileEsempio"/>
+      </w:pPr>
+    </w:p>
+    <w:p>
+      <w:pPr>
+        <w:pStyle w:val="StileEsempio"/>
+      </w:pPr>
+    </w:p>
+    <w:bookmarkStart w:id="12" w:name="_Toc106360999" w:displacedByCustomXml="next"/>
+    <w:sdt>
+      <w:sdtPr>
+        <w:id w:val="143168040"/>
+        <w:docPartObj>
+          <w:docPartGallery w:val="Bibliographies"/>
+          <w:docPartUnique/>
+        </w:docPartObj>
+      </w:sdtPr>
+      <w:sdtEndPr>
+        <w:rPr>
+          <w:rFonts w:asciiTheme="minorHAnsi" w:eastAsiaTheme="minorHAnsi" w:hAnsiTheme="minorHAnsi" w:cstheme="minorBidi"/>
+          <w:color w:val="auto"/>
+          <w:sz w:val="24"/>
+          <w:szCs w:val="24"/>
+        </w:rPr>
+      </w:sdtEndPr>
+      <w:sdtContent>
+        <w:p>
+          <w:pPr>
+            <w:pStyle w:val="Titolo1"/>
+          </w:pPr>
+          <w:r>
+            <w:t>Bibliografia</w:t>
+          </w:r>
+          <w:bookmarkEnd w:id="12"/>
+        </w:p>
+        <w:sdt>
+          <w:sdtPr>
+            <w:id w:val="111145805"/>
+            <w:bibliography/>
+          </w:sdtPr>
+          <w:sdtContent>
+            <w:p>
+              <w:pPr>
+                <w:rPr>
+                  <w:noProof/>
+                </w:rPr>
+              </w:pPr>
+              <w:r>
+                <w:fldChar w:fldCharType="begin"/>
+              </w:r>
+              <w:r>
+                <w:rPr>
+                  <w:lang w:val="en-US"/>
+                </w:rPr>
+                <w:instrText>BIBLIOGRAPHY</w:instrText>
+              </w:r>
+              <w:r>
+                <w:fldChar w:fldCharType="separate"/>
+              </w:r>
+            </w:p>
+            <w:tbl>
+              <w:tblPr>
+                <w:tblW w:w="5000" w:type="pct"/>
+                <w:tblCellSpacing w:w="15" w:type="dxa"/>
+                <w:tblCellMar>
+                  <w:top w:w="15" w:type="dxa"/>
+                  <w:left w:w="15" w:type="dxa"/>
+                  <w:bottom w:w="15" w:type="dxa"/>
+                  <w:right w:w="15" w:type="dxa"/>
+                </w:tblCellMar>
+                <w:tblLook w:val="04A0" w:firstRow="1" w:lastRow="0" w:firstColumn="1" w:lastColumn="0" w:noHBand="0" w:noVBand="1"/>
+              </w:tblPr>
+              <w:tblGrid>
+                <w:gridCol w:w="466"/>
+                <w:gridCol w:w="7464"/>
+              </w:tblGrid>
+              <w:tr>
+                <w:trPr>
+                  <w:divId w:val="1531604825"/>
+                  <w:tblCellSpacing w:w="15" w:type="dxa"/>
+                </w:trPr>
+                <w:tc>
+                  <w:tcPr>
+                    <w:tcW w:w="50" w:type="pct"/>
+                    <w:hideMark/>
+                  </w:tcPr>
+                  <w:p>
+                    <w:pPr>
+                      <w:pStyle w:val="Bibliografia"/>
+                      <w:rPr>
+                        <w:noProof/>
+                      </w:rPr>
+                    </w:pPr>
+                    <w:r>
+                      <w:rPr>
+                        <w:noProof/>
+                      </w:rPr>
+                      <w:t xml:space="preserve">[1] </w:t>
+                    </w:r>
+                  </w:p>
+                </w:tc>
+                <w:tc>
+                  <w:tcPr>
+                    <w:tcW w:w="0" w:type="auto"/>
+                    <w:hideMark/>
+                  </w:tcPr>
+                  <w:p>
+                    <w:pPr>
+                      <w:pStyle w:val="Bibliografia"/>
+                      <w:rPr>
+                        <w:noProof/>
+                        <w:lang w:val="en-US"/>
+                      </w:rPr>
+                    </w:pPr>
+                    <w:r>
+                      <w:rPr>
+                        <w:noProof/>
+                      </w:rPr>
+                      <w:t xml:space="preserve">wikipedia.org, «Città intelligente,» [Online]. </w:t>
+                    </w:r>
+                    <w:r>
+                      <w:rPr>
+                        <w:noProof/>
+                        <w:lang w:val="en-US"/>
+                      </w:rPr>
+                      <w:t>Available: https://it.wikipedia.org/wiki/Città_intelligente.</w:t>
+                    </w:r>
+                  </w:p>
+                </w:tc>
+              </w:tr>
+              <w:tr>
+                <w:trPr>
+                  <w:divId w:val="1531604825"/>
+                  <w:tblCellSpacing w:w="15" w:type="dxa"/>
+                </w:trPr>
+                <w:tc>
+                  <w:tcPr>
+                    <w:tcW w:w="50" w:type="pct"/>
+                    <w:hideMark/>
+                  </w:tcPr>
+                  <w:p>
+                    <w:pPr>
+                      <w:pStyle w:val="Bibliografia"/>
+                      <w:rPr>
+                        <w:noProof/>
+                      </w:rPr>
+                    </w:pPr>
+                    <w:r>
+                      <w:rPr>
+                        <w:noProof/>
+                      </w:rPr>
+                      <w:t xml:space="preserve">[2] </w:t>
+                    </w:r>
+                  </w:p>
+                </w:tc>
+                <w:tc>
+                  <w:tcPr>
+                    <w:tcW w:w="0" w:type="auto"/>
+                    <w:hideMark/>
+                  </w:tcPr>
+                  <w:p>
+                    <w:pPr>
+                      <w:pStyle w:val="Bibliografia"/>
+                      <w:rPr>
+                        <w:noProof/>
+                        <w:lang w:val="en-US"/>
+                      </w:rPr>
+                    </w:pPr>
+                    <w:r>
+                      <w:rPr>
+                        <w:noProof/>
+                        <w:lang w:val="en-US"/>
+                      </w:rPr>
+                      <w:t xml:space="preserve">P. Battistoni, M. Grimaldi, M. Romano, M. Sebillo e G. Vitiello, «Interactive Maps of Chorems Explaining Urban Contexts to Align Smart Community's Actors,» </w:t>
+                    </w:r>
+                    <w:r>
+                      <w:rPr>
+                        <w:i/>
+                        <w:iCs/>
+                        <w:noProof/>
+                        <w:lang w:val="en-US"/>
+                      </w:rPr>
+                      <w:t xml:space="preserve">International Conference on Computational Science and Its Applications, </w:t>
+                    </w:r>
+                    <w:r>
+                      <w:rPr>
+                        <w:noProof/>
+                        <w:lang w:val="en-US"/>
+                      </w:rPr>
+                      <w:t xml:space="preserve">2021. </w:t>
+                    </w:r>
+                  </w:p>
+                </w:tc>
+              </w:tr>
+              <w:tr>
+                <w:trPr>
+                  <w:divId w:val="1531604825"/>
+                  <w:tblCellSpacing w:w="15" w:type="dxa"/>
+                </w:trPr>
+                <w:tc>
+                  <w:tcPr>
+                    <w:tcW w:w="50" w:type="pct"/>
+                    <w:hideMark/>
+                  </w:tcPr>
+                  <w:p>
+                    <w:pPr>
+                      <w:pStyle w:val="Bibliografia"/>
+                      <w:rPr>
+                        <w:noProof/>
+                      </w:rPr>
+                    </w:pPr>
+                    <w:r>
+                      <w:rPr>
+                        <w:noProof/>
+                      </w:rPr>
+                      <w:t xml:space="preserve">[3] </w:t>
+                    </w:r>
+                  </w:p>
+                </w:tc>
+                <w:tc>
+                  <w:tcPr>
+                    <w:tcW w:w="0" w:type="auto"/>
+                    <w:hideMark/>
+                  </w:tcPr>
+                  <w:p>
+                    <w:pPr>
+                      <w:pStyle w:val="Bibliografia"/>
+                      <w:rPr>
+                        <w:noProof/>
+                        <w:lang w:val="en-US"/>
+                      </w:rPr>
+                    </w:pPr>
+                    <w:r>
+                      <w:rPr>
+                        <w:noProof/>
+                        <w:lang w:val="en-US"/>
+                      </w:rPr>
+                      <w:t>wikipedia.org, «Angular,» [Online]. Available: https://it.wikipedia.org/wiki/Angular.</w:t>
+                    </w:r>
+                  </w:p>
+                </w:tc>
+              </w:tr>
+              <w:tr>
+                <w:trPr>
+                  <w:divId w:val="1531604825"/>
+                  <w:tblCellSpacing w:w="15" w:type="dxa"/>
+                </w:trPr>
+                <w:tc>
+                  <w:tcPr>
+                    <w:tcW w:w="50" w:type="pct"/>
+                    <w:hideMark/>
+                  </w:tcPr>
+                  <w:p>
+                    <w:pPr>
+                      <w:pStyle w:val="Bibliografia"/>
+                      <w:rPr>
+                        <w:noProof/>
+                      </w:rPr>
+                    </w:pPr>
+                    <w:r>
+                      <w:rPr>
+                        <w:noProof/>
+                      </w:rPr>
+                      <w:t xml:space="preserve">[4] </w:t>
+                    </w:r>
+                  </w:p>
+                </w:tc>
+                <w:tc>
+                  <w:tcPr>
+                    <w:tcW w:w="0" w:type="auto"/>
+                    <w:hideMark/>
+                  </w:tcPr>
+                  <w:p>
+                    <w:pPr>
+                      <w:pStyle w:val="Bibliografia"/>
+                      <w:rPr>
+                        <w:noProof/>
+                        <w:lang w:val="en-US"/>
+                      </w:rPr>
+                    </w:pPr>
+                    <w:r>
+                      <w:rPr>
+                        <w:noProof/>
+                        <w:lang w:val="en-US"/>
+                      </w:rPr>
+                      <w:t>angular.io, «What is Angular?,» [Online]. Available: https://angular.io/guide/what-is-angular.</w:t>
+                    </w:r>
+                  </w:p>
+                </w:tc>
+              </w:tr>
+              <w:tr>
+                <w:trPr>
+                  <w:divId w:val="1531604825"/>
+                  <w:tblCellSpacing w:w="15" w:type="dxa"/>
+                </w:trPr>
+                <w:tc>
+                  <w:tcPr>
+                    <w:tcW w:w="50" w:type="pct"/>
+                    <w:hideMark/>
+                  </w:tcPr>
+                  <w:p>
+                    <w:pPr>
+                      <w:pStyle w:val="Bibliografia"/>
+                      <w:rPr>
+                        <w:noProof/>
+                      </w:rPr>
+                    </w:pPr>
+                    <w:r>
+                      <w:rPr>
+                        <w:noProof/>
+                      </w:rPr>
+                      <w:t xml:space="preserve">[5] </w:t>
+                    </w:r>
+                  </w:p>
+                </w:tc>
+                <w:tc>
+                  <w:tcPr>
+                    <w:tcW w:w="0" w:type="auto"/>
+                    <w:hideMark/>
+                  </w:tcPr>
+                  <w:p>
+                    <w:pPr>
+                      <w:pStyle w:val="Bibliografia"/>
+                      <w:rPr>
+                        <w:noProof/>
+                        <w:lang w:val="en-US"/>
+                      </w:rPr>
+                    </w:pPr>
+                    <w:r>
+                      <w:rPr>
+                        <w:noProof/>
+                        <w:lang w:val="en-US"/>
+                      </w:rPr>
+                      <w:t>Wikipedia, «Npm,» [Online]. Available: https://it.wikipedia.org/wiki/Npm_(software).</w:t>
+                    </w:r>
+                  </w:p>
+                </w:tc>
+              </w:tr>
+              <w:tr>
+                <w:trPr>
+                  <w:divId w:val="1531604825"/>
+                  <w:tblCellSpacing w:w="15" w:type="dxa"/>
+                </w:trPr>
+                <w:tc>
+                  <w:tcPr>
+                    <w:tcW w:w="50" w:type="pct"/>
+                    <w:hideMark/>
+                  </w:tcPr>
+                  <w:p>
+                    <w:pPr>
+                      <w:pStyle w:val="Bibliografia"/>
+                      <w:rPr>
+                        <w:noProof/>
+                      </w:rPr>
+                    </w:pPr>
+                    <w:r>
+                      <w:rPr>
+                        <w:noProof/>
+                      </w:rPr>
+                      <w:t xml:space="preserve">[6] </w:t>
+                    </w:r>
+                  </w:p>
+                </w:tc>
+                <w:tc>
+                  <w:tcPr>
+                    <w:tcW w:w="0" w:type="auto"/>
+                    <w:hideMark/>
+                  </w:tcPr>
+                  <w:p>
+                    <w:pPr>
+                      <w:pStyle w:val="Bibliografia"/>
+                      <w:rPr>
+                        <w:noProof/>
+                        <w:lang w:val="en-US"/>
+                      </w:rPr>
+                    </w:pPr>
+                    <w:r>
+                      <w:rPr>
+                        <w:noProof/>
+                        <w:lang w:val="en-US"/>
+                      </w:rPr>
+                      <w:t>angular.io, «Cli Overview and Command Reference,» [Online]. Available: https://angular.io/cli.</w:t>
+                    </w:r>
+                  </w:p>
+                </w:tc>
+              </w:tr>
+              <w:tr>
+                <w:trPr>
+                  <w:divId w:val="1531604825"/>
+                  <w:tblCellSpacing w:w="15" w:type="dxa"/>
+                </w:trPr>
+                <w:tc>
+                  <w:tcPr>
+                    <w:tcW w:w="50" w:type="pct"/>
+                    <w:hideMark/>
+                  </w:tcPr>
+                  <w:p>
+                    <w:pPr>
+                      <w:pStyle w:val="Bibliografia"/>
+                      <w:rPr>
+                        <w:noProof/>
+                      </w:rPr>
+                    </w:pPr>
+                    <w:r>
+                      <w:rPr>
+                        <w:noProof/>
+                      </w:rPr>
+                      <w:t xml:space="preserve">[7] </w:t>
+                    </w:r>
+                  </w:p>
+                </w:tc>
+                <w:tc>
+                  <w:tcPr>
+                    <w:tcW w:w="0" w:type="auto"/>
+                    <w:hideMark/>
+                  </w:tcPr>
+                  <w:p>
+                    <w:pPr>
+                      <w:pStyle w:val="Bibliografia"/>
+                      <w:rPr>
+                        <w:noProof/>
+                        <w:lang w:val="en-US"/>
+                      </w:rPr>
+                    </w:pPr>
+                    <w:r>
+                      <w:rPr>
+                        <w:noProof/>
+                        <w:lang w:val="en-US"/>
+                      </w:rPr>
+                      <w:t>wikipedia.org, «Typescript,» [Online]. Available: https://it.wikipedia.org/wiki/TypeScript.</w:t>
+                    </w:r>
+                  </w:p>
+                </w:tc>
+              </w:tr>
+              <w:tr>
+                <w:trPr>
+                  <w:divId w:val="1531604825"/>
+                  <w:tblCellSpacing w:w="15" w:type="dxa"/>
+                </w:trPr>
+                <w:tc>
+                  <w:tcPr>
+                    <w:tcW w:w="50" w:type="pct"/>
+                    <w:hideMark/>
+                  </w:tcPr>
+                  <w:p>
+                    <w:pPr>
+                      <w:pStyle w:val="Bibliografia"/>
+                      <w:rPr>
+                        <w:noProof/>
+                      </w:rPr>
+                    </w:pPr>
+                    <w:r>
+                      <w:rPr>
+                        <w:noProof/>
+                      </w:rPr>
+                      <w:t xml:space="preserve">[8] </w:t>
+                    </w:r>
+                  </w:p>
+                </w:tc>
+                <w:tc>
+                  <w:tcPr>
+                    <w:tcW w:w="0" w:type="auto"/>
+                    <w:hideMark/>
+                  </w:tcPr>
+                  <w:p>
+                    <w:pPr>
+                      <w:pStyle w:val="Bibliografia"/>
+                      <w:rPr>
+                        <w:noProof/>
+                        <w:lang w:val="en-US"/>
+                      </w:rPr>
+                    </w:pPr>
+                    <w:r>
+                      <w:rPr>
+                        <w:noProof/>
+                        <w:lang w:val="en-US"/>
+                      </w:rPr>
+                      <w:t>w3schools.com, «Bootstrap 5 Get Started,» [Online]. Available: https://www.w3schools.com/bootstrap5/bootstrap_get_started.php.</w:t>
+                    </w:r>
+                  </w:p>
+                </w:tc>
+              </w:tr>
+              <w:tr>
+                <w:trPr>
+                  <w:divId w:val="1531604825"/>
+                  <w:tblCellSpacing w:w="15" w:type="dxa"/>
+                </w:trPr>
+                <w:tc>
+                  <w:tcPr>
+                    <w:tcW w:w="50" w:type="pct"/>
+                    <w:hideMark/>
+                  </w:tcPr>
+                  <w:p>
+                    <w:pPr>
+                      <w:pStyle w:val="Bibliografia"/>
+                      <w:rPr>
+                        <w:noProof/>
+                      </w:rPr>
+                    </w:pPr>
+                    <w:r>
+                      <w:rPr>
+                        <w:noProof/>
+                      </w:rPr>
+                      <w:t xml:space="preserve">[9] </w:t>
+                    </w:r>
+                  </w:p>
+                </w:tc>
+                <w:tc>
+                  <w:tcPr>
+                    <w:tcW w:w="0" w:type="auto"/>
+                    <w:hideMark/>
+                  </w:tcPr>
+                  <w:p>
+                    <w:pPr>
+                      <w:pStyle w:val="Bibliografia"/>
+                      <w:rPr>
+                        <w:noProof/>
+                        <w:lang w:val="en-US"/>
+                      </w:rPr>
+                    </w:pPr>
+                    <w:r>
+                      <w:rPr>
+                        <w:noProof/>
+                        <w:lang w:val="en-US"/>
+                      </w:rPr>
+                      <w:t>geekandjob.com, «Firebase,» [Online]. Available: https://www.geekandjob.com/wiki/firebase.</w:t>
+                    </w:r>
+                  </w:p>
+                </w:tc>
+              </w:tr>
+              <w:tr>
+                <w:trPr>
+                  <w:divId w:val="1531604825"/>
+                  <w:tblCellSpacing w:w="15" w:type="dxa"/>
+                </w:trPr>
+                <w:tc>
+                  <w:tcPr>
+                    <w:tcW w:w="50" w:type="pct"/>
+                    <w:hideMark/>
+                  </w:tcPr>
+                  <w:p>
+                    <w:pPr>
+                      <w:pStyle w:val="Bibliografia"/>
+                      <w:rPr>
+                        <w:noProof/>
+                      </w:rPr>
+                    </w:pPr>
+                    <w:r>
+                      <w:rPr>
+                        <w:noProof/>
+                      </w:rPr>
+                      <w:t xml:space="preserve">[10] </w:t>
+                    </w:r>
+                  </w:p>
+                </w:tc>
+                <w:tc>
+                  <w:tcPr>
+                    <w:tcW w:w="0" w:type="auto"/>
+                    <w:hideMark/>
+                  </w:tcPr>
+                  <w:p>
+                    <w:pPr>
+                      <w:pStyle w:val="Bibliografia"/>
+                      <w:rPr>
+                        <w:noProof/>
+                        <w:lang w:val="en-US"/>
+                      </w:rPr>
+                    </w:pPr>
+                    <w:r>
+                      <w:rPr>
+                        <w:noProof/>
+                        <w:lang w:val="en-US"/>
+                      </w:rPr>
+                      <w:t>wikipedia.org, «OpenLayers,» [Online]. Available: https://it.wikipedia.org/wiki/OpenLayers.</w:t>
+                    </w:r>
+                  </w:p>
+                </w:tc>
+              </w:tr>
+              <w:tr>
+                <w:trPr>
+                  <w:divId w:val="1531604825"/>
+                  <w:tblCellSpacing w:w="15" w:type="dxa"/>
+                </w:trPr>
+                <w:tc>
+                  <w:tcPr>
+                    <w:tcW w:w="50" w:type="pct"/>
+                    <w:hideMark/>
+                  </w:tcPr>
+                  <w:p>
+                    <w:pPr>
+                      <w:pStyle w:val="Bibliografia"/>
+                      <w:rPr>
+                        <w:noProof/>
+                      </w:rPr>
+                    </w:pPr>
+                    <w:r>
+                      <w:rPr>
+                        <w:noProof/>
+                      </w:rPr>
+                      <w:t xml:space="preserve">[11] </w:t>
+                    </w:r>
+                  </w:p>
+                </w:tc>
+                <w:tc>
+                  <w:tcPr>
+                    <w:tcW w:w="0" w:type="auto"/>
+                    <w:hideMark/>
+                  </w:tcPr>
+                  <w:p>
+                    <w:pPr>
+                      <w:pStyle w:val="Bibliografia"/>
+                      <w:rPr>
+                        <w:noProof/>
+                        <w:lang w:val="en-US"/>
+                      </w:rPr>
+                    </w:pPr>
+                    <w:r>
+                      <w:rPr>
+                        <w:noProof/>
+                        <w:lang w:val="en-US"/>
+                      </w:rPr>
+                      <w:t>wikipedia.org, «Map projection,» [Online]. Available: https://en.wikipedia.org/wiki/Map_projection.</w:t>
+                    </w:r>
+                  </w:p>
+                </w:tc>
+              </w:tr>
+              <w:tr>
+                <w:trPr>
+                  <w:divId w:val="1531604825"/>
+                  <w:tblCellSpacing w:w="15" w:type="dxa"/>
+                </w:trPr>
+                <w:tc>
+                  <w:tcPr>
+                    <w:tcW w:w="50" w:type="pct"/>
+                    <w:hideMark/>
+                  </w:tcPr>
+                  <w:p>
+                    <w:pPr>
+                      <w:pStyle w:val="Bibliografia"/>
+                      <w:rPr>
+                        <w:noProof/>
+                      </w:rPr>
+                    </w:pPr>
+                    <w:r>
+                      <w:rPr>
+                        <w:noProof/>
+                      </w:rPr>
+                      <w:t xml:space="preserve">[12] </w:t>
+                    </w:r>
+                  </w:p>
+                </w:tc>
+                <w:tc>
+                  <w:tcPr>
+                    <w:tcW w:w="0" w:type="auto"/>
+                    <w:hideMark/>
+                  </w:tcPr>
+                  <w:p>
+                    <w:pPr>
+                      <w:pStyle w:val="Bibliografia"/>
+                      <w:rPr>
+                        <w:noProof/>
+                        <w:lang w:val="en-US"/>
+                      </w:rPr>
+                    </w:pPr>
+                    <w:r>
+                      <w:rPr>
+                        <w:noProof/>
+                        <w:lang w:val="en-US"/>
+                      </w:rPr>
+                      <w:t>wikipedia.org, «GeoJSON,» [Online]. Available: https://it.wikipedia.org/wiki/GeoJSON.</w:t>
+                    </w:r>
+                  </w:p>
+                </w:tc>
+              </w:tr>
+            </w:tbl>
+            <w:p>
+              <w:pPr>
+                <w:divId w:val="1531604825"/>
+                <w:rPr>
+                  <w:rFonts w:eastAsia="Times New Roman"/>
+                  <w:noProof/>
+                  <w:lang w:val="en-US"/>
+                </w:rPr>
+              </w:pPr>
+            </w:p>
+            <w:p>
+              <w:r>
+                <w:rPr>
+                  <w:b/>
+                  <w:bCs/>
+                  <w:noProof/>
+                </w:rPr>
+                <w:fldChar w:fldCharType="end"/>
+              </w:r>
+            </w:p>
+          </w:sdtContent>
+        </w:sdt>
+      </w:sdtContent>
+    </w:sdt>
+    <w:p>
+      <w:pPr>
+        <w:pStyle w:val="StileEsempio"/>
+      </w:pPr>
+    </w:p>
+    <w:p>
+      <w:pPr>
+        <w:pStyle w:val="StileEsempio"/>
+      </w:pPr>
+    </w:p>
+    <w:p>
+      <w:pPr>
+        <w:pStyle w:val="StileEsempio"/>
+      </w:pPr>
+    </w:p>
+    <w:p>
+      <w:pPr>
+        <w:pStyle w:val="StileEsempio"/>
+      </w:pPr>
     </w:p>
     <w:sectPr>
-      <w:footerReference w:type="even" r:id="rId13"/>
-      <w:footerReference w:type="default" r:id="rId14"/>
+      <w:footerReference w:type="even" r:id="rId10"/>
+      <w:footerReference w:type="default" r:id="rId11"/>
       <w:pgSz w:w="11900" w:h="16840"/>
       <w:pgMar w:top="1418" w:right="1985" w:bottom="1418" w:left="1418" w:header="709" w:footer="709" w:gutter="567"/>
       <w:pgNumType w:start="0"/>
@@ -5407,6 +6574,92 @@
 <file path=word/numbering.xml><?xml version="1.0" encoding="utf-8"?>
 <w:numbering xmlns:wpc="http://schemas.microsoft.com/office/word/2010/wordprocessingCanvas" xmlns:cx="http://schemas.microsoft.com/office/drawing/2014/chartex" xmlns:cx1="http://schemas.microsoft.com/office/drawing/2015/9/8/chartex" xmlns:cx2="http://schemas.microsoft.com/office/drawing/2015/10/21/chartex" xmlns:cx3="http://schemas.microsoft.com/office/drawing/2016/5/9/chartex" xmlns:cx4="http://schemas.microsoft.com/office/drawing/2016/5/10/chartex" xmlns:cx5="http://schemas.microsoft.com/office/drawing/2016/5/11/chartex" xmlns:cx6="http://schemas.microsoft.com/office/drawing/2016/5/12/chartex" xmlns:cx7="http://schemas.microsoft.com/office/drawing/2016/5/13/chartex" xmlns:cx8="http://schemas.microsoft.com/office/drawing/2016/5/14/chartex" xmlns:mc="http://schemas.openxmlformats.org/markup-compatibility/2006" xmlns:aink="http://schemas.microsoft.com/office/drawing/2016/ink" xmlns:am3d="http://schemas.microsoft.com/office/drawing/2017/model3d" xmlns:o="urn:schemas-microsoft-com:office:office" xmlns:oel="http://schemas.microsoft.com/office/2019/extlst" xmlns:r="http://schemas.openxmlformats.org/officeDocument/2006/relationships" xmlns:m="http://schemas.openxmlformats.org/officeDocument/2006/math" xmlns:v="urn:schemas-microsoft-com:vml" xmlns:wp14="http://schemas.microsoft.com/office/word/2010/wordprocessingDrawing" xmlns:wp="http://schemas.openxmlformats.org/drawingml/2006/wordprocessingDrawing" xmlns:w10="urn:schemas-microsoft-com:office:word" xmlns:w="http://schemas.openxmlformats.org/wordprocessingml/2006/main" xmlns:w14="http://schemas.microsoft.com/office/word/2010/wordml" xmlns:w15="http://schemas.microsoft.com/office/word/2012/wordml" xmlns:w16cex="http://schemas.microsoft.com/office/word/2018/wordml/cex" xmlns:w16cid="http://schemas.microsoft.com/office/word/2016/wordml/cid" xmlns:w16="http://schemas.microsoft.com/office/word/2018/wordml" xmlns:w16sdtdh="http://schemas.microsoft.com/office/word/2020/wordml/sdtdatahash" xmlns:w16se="http://schemas.microsoft.com/office/word/2015/wordml/symex" xmlns:wpg="http://schemas.microsoft.com/office/word/2010/wordprocessingGroup" xmlns:wpi="http://schemas.microsoft.com/office/word/2010/wordprocessingInk" xmlns:wne="http://schemas.microsoft.com/office/word/2006/wordml" xmlns:wps="http://schemas.microsoft.com/office/word/2010/wordprocessingShape" mc:Ignorable="w14 w15 w16se w16cid w16 w16cex w16sdtdh wp14">
   <w:abstractNum w:abstractNumId="0" w15:restartNumberingAfterBreak="0">
+    <w:nsid w:val="00155AA5"/>
+    <w:multiLevelType w:val="hybridMultilevel"/>
+    <w:tmpl w:val="580644B8"/>
+    <w:lvl w:ilvl="0" w:tplc="0410000F">
+      <w:start w:val="1"/>
+      <w:numFmt w:val="decimal"/>
+      <w:lvlText w:val="%1."/>
+      <w:lvlJc w:val="left"/>
+      <w:pPr>
+        <w:ind w:left="720" w:hanging="360"/>
+      </w:pPr>
+    </w:lvl>
+    <w:lvl w:ilvl="1" w:tplc="04100019" w:tentative="1">
+      <w:start w:val="1"/>
+      <w:numFmt w:val="lowerLetter"/>
+      <w:lvlText w:val="%2."/>
+      <w:lvlJc w:val="left"/>
+      <w:pPr>
+        <w:ind w:left="1440" w:hanging="360"/>
+      </w:pPr>
+    </w:lvl>
+    <w:lvl w:ilvl="2" w:tplc="0410001B" w:tentative="1">
+      <w:start w:val="1"/>
+      <w:numFmt w:val="lowerRoman"/>
+      <w:lvlText w:val="%3."/>
+      <w:lvlJc w:val="right"/>
+      <w:pPr>
+        <w:ind w:left="2160" w:hanging="180"/>
+      </w:pPr>
+    </w:lvl>
+    <w:lvl w:ilvl="3" w:tplc="0410000F" w:tentative="1">
+      <w:start w:val="1"/>
+      <w:numFmt w:val="decimal"/>
+      <w:lvlText w:val="%4."/>
+      <w:lvlJc w:val="left"/>
+      <w:pPr>
+        <w:ind w:left="2880" w:hanging="360"/>
+      </w:pPr>
+    </w:lvl>
+    <w:lvl w:ilvl="4" w:tplc="04100019" w:tentative="1">
+      <w:start w:val="1"/>
+      <w:numFmt w:val="lowerLetter"/>
+      <w:lvlText w:val="%5."/>
+      <w:lvlJc w:val="left"/>
+      <w:pPr>
+        <w:ind w:left="3600" w:hanging="360"/>
+      </w:pPr>
+    </w:lvl>
+    <w:lvl w:ilvl="5" w:tplc="0410001B" w:tentative="1">
+      <w:start w:val="1"/>
+      <w:numFmt w:val="lowerRoman"/>
+      <w:lvlText w:val="%6."/>
+      <w:lvlJc w:val="right"/>
+      <w:pPr>
+        <w:ind w:left="4320" w:hanging="180"/>
+      </w:pPr>
+    </w:lvl>
+    <w:lvl w:ilvl="6" w:tplc="0410000F" w:tentative="1">
+      <w:start w:val="1"/>
+      <w:numFmt w:val="decimal"/>
+      <w:lvlText w:val="%7."/>
+      <w:lvlJc w:val="left"/>
+      <w:pPr>
+        <w:ind w:left="5040" w:hanging="360"/>
+      </w:pPr>
+    </w:lvl>
+    <w:lvl w:ilvl="7" w:tplc="04100019" w:tentative="1">
+      <w:start w:val="1"/>
+      <w:numFmt w:val="lowerLetter"/>
+      <w:lvlText w:val="%8."/>
+      <w:lvlJc w:val="left"/>
+      <w:pPr>
+        <w:ind w:left="5760" w:hanging="360"/>
+      </w:pPr>
+    </w:lvl>
+    <w:lvl w:ilvl="8" w:tplc="0410001B" w:tentative="1">
+      <w:start w:val="1"/>
+      <w:numFmt w:val="lowerRoman"/>
+      <w:lvlText w:val="%9."/>
+      <w:lvlJc w:val="right"/>
+      <w:pPr>
+        <w:ind w:left="6480" w:hanging="180"/>
+      </w:pPr>
+    </w:lvl>
+  </w:abstractNum>
+  <w:abstractNum w:abstractNumId="1" w15:restartNumberingAfterBreak="0">
     <w:nsid w:val="01F65620"/>
     <w:multiLevelType w:val="hybridMultilevel"/>
     <w:tmpl w:val="8418F3A0"/>
@@ -5492,7 +6745,7 @@
       </w:pPr>
     </w:lvl>
   </w:abstractNum>
-  <w:abstractNum w:abstractNumId="1" w15:restartNumberingAfterBreak="0">
+  <w:abstractNum w:abstractNumId="2" w15:restartNumberingAfterBreak="0">
     <w:nsid w:val="04C3557C"/>
     <w:multiLevelType w:val="hybridMultilevel"/>
     <w:tmpl w:val="46DE42BA"/>
@@ -5578,7 +6831,7 @@
       </w:pPr>
     </w:lvl>
   </w:abstractNum>
-  <w:abstractNum w:abstractNumId="2" w15:restartNumberingAfterBreak="0">
+  <w:abstractNum w:abstractNumId="3" w15:restartNumberingAfterBreak="0">
     <w:nsid w:val="0A5101AD"/>
     <w:multiLevelType w:val="hybridMultilevel"/>
     <w:tmpl w:val="091CB35C"/>
@@ -5691,7 +6944,7 @@
       </w:rPr>
     </w:lvl>
   </w:abstractNum>
-  <w:abstractNum w:abstractNumId="3" w15:restartNumberingAfterBreak="0">
+  <w:abstractNum w:abstractNumId="4" w15:restartNumberingAfterBreak="0">
     <w:nsid w:val="0BA6102A"/>
     <w:multiLevelType w:val="hybridMultilevel"/>
     <w:tmpl w:val="98F68F3C"/>
@@ -5804,7 +7057,7 @@
       </w:rPr>
     </w:lvl>
   </w:abstractNum>
-  <w:abstractNum w:abstractNumId="4" w15:restartNumberingAfterBreak="0">
+  <w:abstractNum w:abstractNumId="5" w15:restartNumberingAfterBreak="0">
     <w:nsid w:val="0CA413B7"/>
     <w:multiLevelType w:val="hybridMultilevel"/>
     <w:tmpl w:val="F0CC61FA"/>
@@ -5916,7 +7169,7 @@
       </w:rPr>
     </w:lvl>
   </w:abstractNum>
-  <w:abstractNum w:abstractNumId="5" w15:restartNumberingAfterBreak="0">
+  <w:abstractNum w:abstractNumId="6" w15:restartNumberingAfterBreak="0">
     <w:nsid w:val="0E586559"/>
     <w:multiLevelType w:val="multilevel"/>
     <w:tmpl w:val="02CC8900"/>
@@ -6029,7 +7282,7 @@
       </w:rPr>
     </w:lvl>
   </w:abstractNum>
-  <w:abstractNum w:abstractNumId="6" w15:restartNumberingAfterBreak="0">
+  <w:abstractNum w:abstractNumId="7" w15:restartNumberingAfterBreak="0">
     <w:nsid w:val="0E6D2412"/>
     <w:multiLevelType w:val="hybridMultilevel"/>
     <w:tmpl w:val="FC0C0C08"/>
@@ -6115,7 +7368,93 @@
       </w:pPr>
     </w:lvl>
   </w:abstractNum>
-  <w:abstractNum w:abstractNumId="7" w15:restartNumberingAfterBreak="0">
+  <w:abstractNum w:abstractNumId="8" w15:restartNumberingAfterBreak="0">
+    <w:nsid w:val="1030350E"/>
+    <w:multiLevelType w:val="hybridMultilevel"/>
+    <w:tmpl w:val="0EA093BE"/>
+    <w:lvl w:ilvl="0" w:tplc="0410000F">
+      <w:start w:val="1"/>
+      <w:numFmt w:val="decimal"/>
+      <w:lvlText w:val="%1."/>
+      <w:lvlJc w:val="left"/>
+      <w:pPr>
+        <w:ind w:left="720" w:hanging="360"/>
+      </w:pPr>
+    </w:lvl>
+    <w:lvl w:ilvl="1" w:tplc="04100019" w:tentative="1">
+      <w:start w:val="1"/>
+      <w:numFmt w:val="lowerLetter"/>
+      <w:lvlText w:val="%2."/>
+      <w:lvlJc w:val="left"/>
+      <w:pPr>
+        <w:ind w:left="1440" w:hanging="360"/>
+      </w:pPr>
+    </w:lvl>
+    <w:lvl w:ilvl="2" w:tplc="0410001B" w:tentative="1">
+      <w:start w:val="1"/>
+      <w:numFmt w:val="lowerRoman"/>
+      <w:lvlText w:val="%3."/>
+      <w:lvlJc w:val="right"/>
+      <w:pPr>
+        <w:ind w:left="2160" w:hanging="180"/>
+      </w:pPr>
+    </w:lvl>
+    <w:lvl w:ilvl="3" w:tplc="0410000F" w:tentative="1">
+      <w:start w:val="1"/>
+      <w:numFmt w:val="decimal"/>
+      <w:lvlText w:val="%4."/>
+      <w:lvlJc w:val="left"/>
+      <w:pPr>
+        <w:ind w:left="2880" w:hanging="360"/>
+      </w:pPr>
+    </w:lvl>
+    <w:lvl w:ilvl="4" w:tplc="04100019" w:tentative="1">
+      <w:start w:val="1"/>
+      <w:numFmt w:val="lowerLetter"/>
+      <w:lvlText w:val="%5."/>
+      <w:lvlJc w:val="left"/>
+      <w:pPr>
+        <w:ind w:left="3600" w:hanging="360"/>
+      </w:pPr>
+    </w:lvl>
+    <w:lvl w:ilvl="5" w:tplc="0410001B" w:tentative="1">
+      <w:start w:val="1"/>
+      <w:numFmt w:val="lowerRoman"/>
+      <w:lvlText w:val="%6."/>
+      <w:lvlJc w:val="right"/>
+      <w:pPr>
+        <w:ind w:left="4320" w:hanging="180"/>
+      </w:pPr>
+    </w:lvl>
+    <w:lvl w:ilvl="6" w:tplc="0410000F" w:tentative="1">
+      <w:start w:val="1"/>
+      <w:numFmt w:val="decimal"/>
+      <w:lvlText w:val="%7."/>
+      <w:lvlJc w:val="left"/>
+      <w:pPr>
+        <w:ind w:left="5040" w:hanging="360"/>
+      </w:pPr>
+    </w:lvl>
+    <w:lvl w:ilvl="7" w:tplc="04100019" w:tentative="1">
+      <w:start w:val="1"/>
+      <w:numFmt w:val="lowerLetter"/>
+      <w:lvlText w:val="%8."/>
+      <w:lvlJc w:val="left"/>
+      <w:pPr>
+        <w:ind w:left="5760" w:hanging="360"/>
+      </w:pPr>
+    </w:lvl>
+    <w:lvl w:ilvl="8" w:tplc="0410001B" w:tentative="1">
+      <w:start w:val="1"/>
+      <w:numFmt w:val="lowerRoman"/>
+      <w:lvlText w:val="%9."/>
+      <w:lvlJc w:val="right"/>
+      <w:pPr>
+        <w:ind w:left="6480" w:hanging="180"/>
+      </w:pPr>
+    </w:lvl>
+  </w:abstractNum>
+  <w:abstractNum w:abstractNumId="9" w15:restartNumberingAfterBreak="0">
     <w:nsid w:val="127D02A9"/>
     <w:multiLevelType w:val="hybridMultilevel"/>
     <w:tmpl w:val="6B4E092E"/>
@@ -6204,7 +7543,7 @@
       </w:pPr>
     </w:lvl>
   </w:abstractNum>
-  <w:abstractNum w:abstractNumId="8" w15:restartNumberingAfterBreak="0">
+  <w:abstractNum w:abstractNumId="10" w15:restartNumberingAfterBreak="0">
     <w:nsid w:val="133336A8"/>
     <w:multiLevelType w:val="multilevel"/>
     <w:tmpl w:val="183C21F8"/>
@@ -6317,7 +7656,7 @@
       </w:rPr>
     </w:lvl>
   </w:abstractNum>
-  <w:abstractNum w:abstractNumId="9" w15:restartNumberingAfterBreak="0">
+  <w:abstractNum w:abstractNumId="11" w15:restartNumberingAfterBreak="0">
     <w:nsid w:val="1432730B"/>
     <w:multiLevelType w:val="hybridMultilevel"/>
     <w:tmpl w:val="7FF6A858"/>
@@ -6403,7 +7742,7 @@
       </w:pPr>
     </w:lvl>
   </w:abstractNum>
-  <w:abstractNum w:abstractNumId="10" w15:restartNumberingAfterBreak="0">
+  <w:abstractNum w:abstractNumId="12" w15:restartNumberingAfterBreak="0">
     <w:nsid w:val="17E84FB5"/>
     <w:multiLevelType w:val="hybridMultilevel"/>
     <w:tmpl w:val="D3D06A8E"/>
@@ -6492,7 +7831,7 @@
       </w:pPr>
     </w:lvl>
   </w:abstractNum>
-  <w:abstractNum w:abstractNumId="11" w15:restartNumberingAfterBreak="0">
+  <w:abstractNum w:abstractNumId="13" w15:restartNumberingAfterBreak="0">
     <w:nsid w:val="192F5A37"/>
     <w:multiLevelType w:val="multilevel"/>
     <w:tmpl w:val="02CC8900"/>
@@ -6605,7 +7944,7 @@
       </w:rPr>
     </w:lvl>
   </w:abstractNum>
-  <w:abstractNum w:abstractNumId="12" w15:restartNumberingAfterBreak="0">
+  <w:abstractNum w:abstractNumId="14" w15:restartNumberingAfterBreak="0">
     <w:nsid w:val="1C28588B"/>
     <w:multiLevelType w:val="multilevel"/>
     <w:tmpl w:val="4C92D46C"/>
@@ -6718,7 +8057,7 @@
       </w:rPr>
     </w:lvl>
   </w:abstractNum>
-  <w:abstractNum w:abstractNumId="13" w15:restartNumberingAfterBreak="0">
+  <w:abstractNum w:abstractNumId="15" w15:restartNumberingAfterBreak="0">
     <w:nsid w:val="1C6D2610"/>
     <w:multiLevelType w:val="hybridMultilevel"/>
     <w:tmpl w:val="EF02ACF2"/>
@@ -6804,7 +8143,7 @@
       </w:pPr>
     </w:lvl>
   </w:abstractNum>
-  <w:abstractNum w:abstractNumId="14" w15:restartNumberingAfterBreak="0">
+  <w:abstractNum w:abstractNumId="16" w15:restartNumberingAfterBreak="0">
     <w:nsid w:val="1E111BAA"/>
     <w:multiLevelType w:val="hybridMultilevel"/>
     <w:tmpl w:val="080AB1AC"/>
@@ -6917,7 +8256,7 @@
       </w:rPr>
     </w:lvl>
   </w:abstractNum>
-  <w:abstractNum w:abstractNumId="15" w15:restartNumberingAfterBreak="0">
+  <w:abstractNum w:abstractNumId="17" w15:restartNumberingAfterBreak="0">
     <w:nsid w:val="1E5F5E3A"/>
     <w:multiLevelType w:val="hybridMultilevel"/>
     <w:tmpl w:val="3EF6ED42"/>
@@ -7030,7 +8369,7 @@
       </w:rPr>
     </w:lvl>
   </w:abstractNum>
-  <w:abstractNum w:abstractNumId="16" w15:restartNumberingAfterBreak="0">
+  <w:abstractNum w:abstractNumId="18" w15:restartNumberingAfterBreak="0">
     <w:nsid w:val="1F830D15"/>
     <w:multiLevelType w:val="hybridMultilevel"/>
     <w:tmpl w:val="C3FC4EF6"/>
@@ -7142,7 +8481,93 @@
       </w:rPr>
     </w:lvl>
   </w:abstractNum>
-  <w:abstractNum w:abstractNumId="17" w15:restartNumberingAfterBreak="0">
+  <w:abstractNum w:abstractNumId="19" w15:restartNumberingAfterBreak="0">
+    <w:nsid w:val="2424392B"/>
+    <w:multiLevelType w:val="hybridMultilevel"/>
+    <w:tmpl w:val="AF26F6C8"/>
+    <w:lvl w:ilvl="0" w:tplc="0410000F">
+      <w:start w:val="1"/>
+      <w:numFmt w:val="decimal"/>
+      <w:lvlText w:val="%1."/>
+      <w:lvlJc w:val="left"/>
+      <w:pPr>
+        <w:ind w:left="720" w:hanging="360"/>
+      </w:pPr>
+    </w:lvl>
+    <w:lvl w:ilvl="1" w:tplc="04100019" w:tentative="1">
+      <w:start w:val="1"/>
+      <w:numFmt w:val="lowerLetter"/>
+      <w:lvlText w:val="%2."/>
+      <w:lvlJc w:val="left"/>
+      <w:pPr>
+        <w:ind w:left="1440" w:hanging="360"/>
+      </w:pPr>
+    </w:lvl>
+    <w:lvl w:ilvl="2" w:tplc="0410001B" w:tentative="1">
+      <w:start w:val="1"/>
+      <w:numFmt w:val="lowerRoman"/>
+      <w:lvlText w:val="%3."/>
+      <w:lvlJc w:val="right"/>
+      <w:pPr>
+        <w:ind w:left="2160" w:hanging="180"/>
+      </w:pPr>
+    </w:lvl>
+    <w:lvl w:ilvl="3" w:tplc="0410000F" w:tentative="1">
+      <w:start w:val="1"/>
+      <w:numFmt w:val="decimal"/>
+      <w:lvlText w:val="%4."/>
+      <w:lvlJc w:val="left"/>
+      <w:pPr>
+        <w:ind w:left="2880" w:hanging="360"/>
+      </w:pPr>
+    </w:lvl>
+    <w:lvl w:ilvl="4" w:tplc="04100019" w:tentative="1">
+      <w:start w:val="1"/>
+      <w:numFmt w:val="lowerLetter"/>
+      <w:lvlText w:val="%5."/>
+      <w:lvlJc w:val="left"/>
+      <w:pPr>
+        <w:ind w:left="3600" w:hanging="360"/>
+      </w:pPr>
+    </w:lvl>
+    <w:lvl w:ilvl="5" w:tplc="0410001B" w:tentative="1">
+      <w:start w:val="1"/>
+      <w:numFmt w:val="lowerRoman"/>
+      <w:lvlText w:val="%6."/>
+      <w:lvlJc w:val="right"/>
+      <w:pPr>
+        <w:ind w:left="4320" w:hanging="180"/>
+      </w:pPr>
+    </w:lvl>
+    <w:lvl w:ilvl="6" w:tplc="0410000F" w:tentative="1">
+      <w:start w:val="1"/>
+      <w:numFmt w:val="decimal"/>
+      <w:lvlText w:val="%7."/>
+      <w:lvlJc w:val="left"/>
+      <w:pPr>
+        <w:ind w:left="5040" w:hanging="360"/>
+      </w:pPr>
+    </w:lvl>
+    <w:lvl w:ilvl="7" w:tplc="04100019" w:tentative="1">
+      <w:start w:val="1"/>
+      <w:numFmt w:val="lowerLetter"/>
+      <w:lvlText w:val="%8."/>
+      <w:lvlJc w:val="left"/>
+      <w:pPr>
+        <w:ind w:left="5760" w:hanging="360"/>
+      </w:pPr>
+    </w:lvl>
+    <w:lvl w:ilvl="8" w:tplc="0410001B" w:tentative="1">
+      <w:start w:val="1"/>
+      <w:numFmt w:val="lowerRoman"/>
+      <w:lvlText w:val="%9."/>
+      <w:lvlJc w:val="right"/>
+      <w:pPr>
+        <w:ind w:left="6480" w:hanging="180"/>
+      </w:pPr>
+    </w:lvl>
+  </w:abstractNum>
+  <w:abstractNum w:abstractNumId="20" w15:restartNumberingAfterBreak="0">
     <w:nsid w:val="26D32AB0"/>
     <w:multiLevelType w:val="hybridMultilevel"/>
     <w:tmpl w:val="41085802"/>
@@ -7254,7 +8679,7 @@
       </w:rPr>
     </w:lvl>
   </w:abstractNum>
-  <w:abstractNum w:abstractNumId="18" w15:restartNumberingAfterBreak="0">
+  <w:abstractNum w:abstractNumId="21" w15:restartNumberingAfterBreak="0">
     <w:nsid w:val="27D268AC"/>
     <w:multiLevelType w:val="hybridMultilevel"/>
     <w:tmpl w:val="D95C248C"/>
@@ -7367,7 +8792,7 @@
       </w:rPr>
     </w:lvl>
   </w:abstractNum>
-  <w:abstractNum w:abstractNumId="19" w15:restartNumberingAfterBreak="0">
+  <w:abstractNum w:abstractNumId="22" w15:restartNumberingAfterBreak="0">
     <w:nsid w:val="2E400287"/>
     <w:multiLevelType w:val="hybridMultilevel"/>
     <w:tmpl w:val="4BA8E800"/>
@@ -7456,7 +8881,7 @@
       </w:pPr>
     </w:lvl>
   </w:abstractNum>
-  <w:abstractNum w:abstractNumId="20" w15:restartNumberingAfterBreak="0">
+  <w:abstractNum w:abstractNumId="23" w15:restartNumberingAfterBreak="0">
     <w:nsid w:val="2F0D3E86"/>
     <w:multiLevelType w:val="hybridMultilevel"/>
     <w:tmpl w:val="BAE45468"/>
@@ -7569,7 +8994,7 @@
       </w:rPr>
     </w:lvl>
   </w:abstractNum>
-  <w:abstractNum w:abstractNumId="21" w15:restartNumberingAfterBreak="0">
+  <w:abstractNum w:abstractNumId="24" w15:restartNumberingAfterBreak="0">
     <w:nsid w:val="35F7123A"/>
     <w:multiLevelType w:val="multilevel"/>
     <w:tmpl w:val="4C92D46C"/>
@@ -7682,7 +9107,7 @@
       </w:rPr>
     </w:lvl>
   </w:abstractNum>
-  <w:abstractNum w:abstractNumId="22" w15:restartNumberingAfterBreak="0">
+  <w:abstractNum w:abstractNumId="25" w15:restartNumberingAfterBreak="0">
     <w:nsid w:val="3C2524B8"/>
     <w:multiLevelType w:val="multilevel"/>
     <w:tmpl w:val="E8803F00"/>
@@ -7795,7 +9220,7 @@
       </w:rPr>
     </w:lvl>
   </w:abstractNum>
-  <w:abstractNum w:abstractNumId="23" w15:restartNumberingAfterBreak="0">
+  <w:abstractNum w:abstractNumId="26" w15:restartNumberingAfterBreak="0">
     <w:nsid w:val="405B2231"/>
     <w:multiLevelType w:val="hybridMultilevel"/>
     <w:tmpl w:val="EE503474"/>
@@ -7881,7 +9306,7 @@
       </w:pPr>
     </w:lvl>
   </w:abstractNum>
-  <w:abstractNum w:abstractNumId="24" w15:restartNumberingAfterBreak="0">
+  <w:abstractNum w:abstractNumId="27" w15:restartNumberingAfterBreak="0">
     <w:nsid w:val="425205F0"/>
     <w:multiLevelType w:val="hybridMultilevel"/>
     <w:tmpl w:val="D8C460DE"/>
@@ -7994,7 +9419,7 @@
       </w:rPr>
     </w:lvl>
   </w:abstractNum>
-  <w:abstractNum w:abstractNumId="25" w15:restartNumberingAfterBreak="0">
+  <w:abstractNum w:abstractNumId="28" w15:restartNumberingAfterBreak="0">
     <w:nsid w:val="43F26955"/>
     <w:multiLevelType w:val="hybridMultilevel"/>
     <w:tmpl w:val="83BE79BA"/>
@@ -8107,7 +9532,7 @@
       </w:rPr>
     </w:lvl>
   </w:abstractNum>
-  <w:abstractNum w:abstractNumId="26" w15:restartNumberingAfterBreak="0">
+  <w:abstractNum w:abstractNumId="29" w15:restartNumberingAfterBreak="0">
     <w:nsid w:val="45B20F14"/>
     <w:multiLevelType w:val="hybridMultilevel"/>
     <w:tmpl w:val="2E2823EC"/>
@@ -8193,7 +9618,7 @@
       </w:pPr>
     </w:lvl>
   </w:abstractNum>
-  <w:abstractNum w:abstractNumId="27" w15:restartNumberingAfterBreak="0">
+  <w:abstractNum w:abstractNumId="30" w15:restartNumberingAfterBreak="0">
     <w:nsid w:val="48930329"/>
     <w:multiLevelType w:val="hybridMultilevel"/>
     <w:tmpl w:val="CC902C84"/>
@@ -8282,7 +9707,7 @@
       </w:pPr>
     </w:lvl>
   </w:abstractNum>
-  <w:abstractNum w:abstractNumId="28" w15:restartNumberingAfterBreak="0">
+  <w:abstractNum w:abstractNumId="31" w15:restartNumberingAfterBreak="0">
     <w:nsid w:val="53D31967"/>
     <w:multiLevelType w:val="hybridMultilevel"/>
     <w:tmpl w:val="CDAE2538"/>
@@ -8368,7 +9793,7 @@
       </w:pPr>
     </w:lvl>
   </w:abstractNum>
-  <w:abstractNum w:abstractNumId="29" w15:restartNumberingAfterBreak="0">
+  <w:abstractNum w:abstractNumId="32" w15:restartNumberingAfterBreak="0">
     <w:nsid w:val="58F56AF9"/>
     <w:multiLevelType w:val="hybridMultilevel"/>
     <w:tmpl w:val="4544B21E"/>
@@ -8481,7 +9906,7 @@
       </w:rPr>
     </w:lvl>
   </w:abstractNum>
-  <w:abstractNum w:abstractNumId="30" w15:restartNumberingAfterBreak="0">
+  <w:abstractNum w:abstractNumId="33" w15:restartNumberingAfterBreak="0">
     <w:nsid w:val="5BD847DB"/>
     <w:multiLevelType w:val="hybridMultilevel"/>
     <w:tmpl w:val="B2ACF9C2"/>
@@ -8570,7 +9995,7 @@
       </w:pPr>
     </w:lvl>
   </w:abstractNum>
-  <w:abstractNum w:abstractNumId="31" w15:restartNumberingAfterBreak="0">
+  <w:abstractNum w:abstractNumId="34" w15:restartNumberingAfterBreak="0">
     <w:nsid w:val="5C7843B3"/>
     <w:multiLevelType w:val="hybridMultilevel"/>
     <w:tmpl w:val="CAFA86DA"/>
@@ -8659,7 +10084,7 @@
       </w:pPr>
     </w:lvl>
   </w:abstractNum>
-  <w:abstractNum w:abstractNumId="32" w15:restartNumberingAfterBreak="0">
+  <w:abstractNum w:abstractNumId="35" w15:restartNumberingAfterBreak="0">
     <w:nsid w:val="602F3D50"/>
     <w:multiLevelType w:val="hybridMultilevel"/>
     <w:tmpl w:val="E4485DFA"/>
@@ -8772,7 +10197,7 @@
       </w:rPr>
     </w:lvl>
   </w:abstractNum>
-  <w:abstractNum w:abstractNumId="33" w15:restartNumberingAfterBreak="0">
+  <w:abstractNum w:abstractNumId="36" w15:restartNumberingAfterBreak="0">
     <w:nsid w:val="6A1A472B"/>
     <w:multiLevelType w:val="hybridMultilevel"/>
     <w:tmpl w:val="069E56B0"/>
@@ -8885,7 +10310,7 @@
       </w:rPr>
     </w:lvl>
   </w:abstractNum>
-  <w:abstractNum w:abstractNumId="34" w15:restartNumberingAfterBreak="0">
+  <w:abstractNum w:abstractNumId="37" w15:restartNumberingAfterBreak="0">
     <w:nsid w:val="733A3738"/>
     <w:multiLevelType w:val="hybridMultilevel"/>
     <w:tmpl w:val="2B142854"/>
@@ -8971,7 +10396,7 @@
       </w:pPr>
     </w:lvl>
   </w:abstractNum>
-  <w:abstractNum w:abstractNumId="35" w15:restartNumberingAfterBreak="0">
+  <w:abstractNum w:abstractNumId="38" w15:restartNumberingAfterBreak="0">
     <w:nsid w:val="742A4519"/>
     <w:multiLevelType w:val="hybridMultilevel"/>
     <w:tmpl w:val="E2F0B3FA"/>
@@ -9060,7 +10485,7 @@
       </w:pPr>
     </w:lvl>
   </w:abstractNum>
-  <w:abstractNum w:abstractNumId="36" w15:restartNumberingAfterBreak="0">
+  <w:abstractNum w:abstractNumId="39" w15:restartNumberingAfterBreak="0">
     <w:nsid w:val="76ED2FF5"/>
     <w:multiLevelType w:val="multilevel"/>
     <w:tmpl w:val="E8803F00"/>
@@ -9173,7 +10598,7 @@
       </w:rPr>
     </w:lvl>
   </w:abstractNum>
-  <w:abstractNum w:abstractNumId="37" w15:restartNumberingAfterBreak="0">
+  <w:abstractNum w:abstractNumId="40" w15:restartNumberingAfterBreak="0">
     <w:nsid w:val="77EF629B"/>
     <w:multiLevelType w:val="hybridMultilevel"/>
     <w:tmpl w:val="F1C0FD78"/>
@@ -9286,7 +10711,93 @@
       </w:rPr>
     </w:lvl>
   </w:abstractNum>
-  <w:abstractNum w:abstractNumId="38" w15:restartNumberingAfterBreak="0">
+  <w:abstractNum w:abstractNumId="41" w15:restartNumberingAfterBreak="0">
+    <w:nsid w:val="7F9B3F36"/>
+    <w:multiLevelType w:val="hybridMultilevel"/>
+    <w:tmpl w:val="53569584"/>
+    <w:lvl w:ilvl="0" w:tplc="0410000F">
+      <w:start w:val="1"/>
+      <w:numFmt w:val="decimal"/>
+      <w:lvlText w:val="%1."/>
+      <w:lvlJc w:val="left"/>
+      <w:pPr>
+        <w:ind w:left="720" w:hanging="360"/>
+      </w:pPr>
+    </w:lvl>
+    <w:lvl w:ilvl="1" w:tplc="04100019" w:tentative="1">
+      <w:start w:val="1"/>
+      <w:numFmt w:val="lowerLetter"/>
+      <w:lvlText w:val="%2."/>
+      <w:lvlJc w:val="left"/>
+      <w:pPr>
+        <w:ind w:left="1440" w:hanging="360"/>
+      </w:pPr>
+    </w:lvl>
+    <w:lvl w:ilvl="2" w:tplc="0410001B" w:tentative="1">
+      <w:start w:val="1"/>
+      <w:numFmt w:val="lowerRoman"/>
+      <w:lvlText w:val="%3."/>
+      <w:lvlJc w:val="right"/>
+      <w:pPr>
+        <w:ind w:left="2160" w:hanging="180"/>
+      </w:pPr>
+    </w:lvl>
+    <w:lvl w:ilvl="3" w:tplc="0410000F" w:tentative="1">
+      <w:start w:val="1"/>
+      <w:numFmt w:val="decimal"/>
+      <w:lvlText w:val="%4."/>
+      <w:lvlJc w:val="left"/>
+      <w:pPr>
+        <w:ind w:left="2880" w:hanging="360"/>
+      </w:pPr>
+    </w:lvl>
+    <w:lvl w:ilvl="4" w:tplc="04100019" w:tentative="1">
+      <w:start w:val="1"/>
+      <w:numFmt w:val="lowerLetter"/>
+      <w:lvlText w:val="%5."/>
+      <w:lvlJc w:val="left"/>
+      <w:pPr>
+        <w:ind w:left="3600" w:hanging="360"/>
+      </w:pPr>
+    </w:lvl>
+    <w:lvl w:ilvl="5" w:tplc="0410001B" w:tentative="1">
+      <w:start w:val="1"/>
+      <w:numFmt w:val="lowerRoman"/>
+      <w:lvlText w:val="%6."/>
+      <w:lvlJc w:val="right"/>
+      <w:pPr>
+        <w:ind w:left="4320" w:hanging="180"/>
+      </w:pPr>
+    </w:lvl>
+    <w:lvl w:ilvl="6" w:tplc="0410000F" w:tentative="1">
+      <w:start w:val="1"/>
+      <w:numFmt w:val="decimal"/>
+      <w:lvlText w:val="%7."/>
+      <w:lvlJc w:val="left"/>
+      <w:pPr>
+        <w:ind w:left="5040" w:hanging="360"/>
+      </w:pPr>
+    </w:lvl>
+    <w:lvl w:ilvl="7" w:tplc="04100019" w:tentative="1">
+      <w:start w:val="1"/>
+      <w:numFmt w:val="lowerLetter"/>
+      <w:lvlText w:val="%8."/>
+      <w:lvlJc w:val="left"/>
+      <w:pPr>
+        <w:ind w:left="5760" w:hanging="360"/>
+      </w:pPr>
+    </w:lvl>
+    <w:lvl w:ilvl="8" w:tplc="0410001B" w:tentative="1">
+      <w:start w:val="1"/>
+      <w:numFmt w:val="lowerRoman"/>
+      <w:lvlText w:val="%9."/>
+      <w:lvlJc w:val="right"/>
+      <w:pPr>
+        <w:ind w:left="6480" w:hanging="180"/>
+      </w:pPr>
+    </w:lvl>
+  </w:abstractNum>
+  <w:abstractNum w:abstractNumId="42" w15:restartNumberingAfterBreak="0">
     <w:nsid w:val="7FD43A16"/>
     <w:multiLevelType w:val="multilevel"/>
     <w:tmpl w:val="4C92D46C"/>
@@ -9400,121 +10911,133 @@
     </w:lvl>
   </w:abstractNum>
   <w:num w:numId="1" w16cid:durableId="131944951">
+    <w:abstractNumId w:val="18"/>
+  </w:num>
+  <w:num w:numId="2" w16cid:durableId="2142647407">
+    <w:abstractNumId w:val="20"/>
+  </w:num>
+  <w:num w:numId="3" w16cid:durableId="2047756821">
+    <w:abstractNumId w:val="26"/>
+  </w:num>
+  <w:num w:numId="4" w16cid:durableId="122043005">
+    <w:abstractNumId w:val="30"/>
+  </w:num>
+  <w:num w:numId="5" w16cid:durableId="599989710">
+    <w:abstractNumId w:val="9"/>
+  </w:num>
+  <w:num w:numId="6" w16cid:durableId="609043509">
+    <w:abstractNumId w:val="34"/>
+  </w:num>
+  <w:num w:numId="7" w16cid:durableId="1998343822">
+    <w:abstractNumId w:val="12"/>
+  </w:num>
+  <w:num w:numId="8" w16cid:durableId="421533606">
+    <w:abstractNumId w:val="33"/>
+  </w:num>
+  <w:num w:numId="9" w16cid:durableId="1428575431">
+    <w:abstractNumId w:val="10"/>
+  </w:num>
+  <w:num w:numId="10" w16cid:durableId="659582366">
+    <w:abstractNumId w:val="39"/>
+  </w:num>
+  <w:num w:numId="11" w16cid:durableId="880097343">
+    <w:abstractNumId w:val="13"/>
+  </w:num>
+  <w:num w:numId="12" w16cid:durableId="2109346724">
+    <w:abstractNumId w:val="25"/>
+  </w:num>
+  <w:num w:numId="13" w16cid:durableId="475148728">
+    <w:abstractNumId w:val="5"/>
+  </w:num>
+  <w:num w:numId="14" w16cid:durableId="2129279075">
+    <w:abstractNumId w:val="40"/>
+  </w:num>
+  <w:num w:numId="15" w16cid:durableId="576205825">
+    <w:abstractNumId w:val="27"/>
+  </w:num>
+  <w:num w:numId="16" w16cid:durableId="1431122418">
+    <w:abstractNumId w:val="31"/>
+  </w:num>
+  <w:num w:numId="17" w16cid:durableId="878397078">
+    <w:abstractNumId w:val="22"/>
+  </w:num>
+  <w:num w:numId="18" w16cid:durableId="1904756383">
+    <w:abstractNumId w:val="38"/>
+  </w:num>
+  <w:num w:numId="19" w16cid:durableId="1775203128">
+    <w:abstractNumId w:val="6"/>
+  </w:num>
+  <w:num w:numId="20" w16cid:durableId="632255262">
+    <w:abstractNumId w:val="15"/>
+  </w:num>
+  <w:num w:numId="21" w16cid:durableId="1305769494">
+    <w:abstractNumId w:val="7"/>
+  </w:num>
+  <w:num w:numId="22" w16cid:durableId="1875386113">
+    <w:abstractNumId w:val="23"/>
+  </w:num>
+  <w:num w:numId="23" w16cid:durableId="442311128">
+    <w:abstractNumId w:val="1"/>
+  </w:num>
+  <w:num w:numId="24" w16cid:durableId="1273703423">
+    <w:abstractNumId w:val="11"/>
+  </w:num>
+  <w:num w:numId="25" w16cid:durableId="179123201">
+    <w:abstractNumId w:val="28"/>
+  </w:num>
+  <w:num w:numId="26" w16cid:durableId="1435979047">
+    <w:abstractNumId w:val="3"/>
+  </w:num>
+  <w:num w:numId="27" w16cid:durableId="238294759">
+    <w:abstractNumId w:val="35"/>
+  </w:num>
+  <w:num w:numId="28" w16cid:durableId="1156844598">
     <w:abstractNumId w:val="16"/>
   </w:num>
-  <w:num w:numId="2" w16cid:durableId="2142647407">
+  <w:num w:numId="29" w16cid:durableId="1026758814">
+    <w:abstractNumId w:val="4"/>
+  </w:num>
+  <w:num w:numId="30" w16cid:durableId="583415386">
+    <w:abstractNumId w:val="32"/>
+  </w:num>
+  <w:num w:numId="31" w16cid:durableId="920871322">
     <w:abstractNumId w:val="17"/>
   </w:num>
-  <w:num w:numId="3" w16cid:durableId="2047756821">
-    <w:abstractNumId w:val="23"/>
+  <w:num w:numId="32" w16cid:durableId="711224516">
+    <w:abstractNumId w:val="36"/>
   </w:num>
-  <w:num w:numId="4" w16cid:durableId="122043005">
-    <w:abstractNumId w:val="27"/>
+  <w:num w:numId="33" w16cid:durableId="1445415970">
+    <w:abstractNumId w:val="2"/>
   </w:num>
-  <w:num w:numId="5" w16cid:durableId="599989710">
-    <w:abstractNumId w:val="7"/>
+  <w:num w:numId="34" w16cid:durableId="22678799">
+    <w:abstractNumId w:val="21"/>
   </w:num>
-  <w:num w:numId="6" w16cid:durableId="609043509">
-    <w:abstractNumId w:val="31"/>
+  <w:num w:numId="35" w16cid:durableId="1786660062">
+    <w:abstractNumId w:val="14"/>
   </w:num>
-  <w:num w:numId="7" w16cid:durableId="1998343822">
-    <w:abstractNumId w:val="10"/>
+  <w:num w:numId="36" w16cid:durableId="686911730">
+    <w:abstractNumId w:val="24"/>
   </w:num>
-  <w:num w:numId="8" w16cid:durableId="421533606">
-    <w:abstractNumId w:val="30"/>
+  <w:num w:numId="37" w16cid:durableId="1909537888">
+    <w:abstractNumId w:val="42"/>
   </w:num>
-  <w:num w:numId="9" w16cid:durableId="1428575431">
+  <w:num w:numId="38" w16cid:durableId="1718234096">
+    <w:abstractNumId w:val="29"/>
+  </w:num>
+  <w:num w:numId="39" w16cid:durableId="486556632">
+    <w:abstractNumId w:val="37"/>
+  </w:num>
+  <w:num w:numId="40" w16cid:durableId="807742881">
+    <w:abstractNumId w:val="19"/>
+  </w:num>
+  <w:num w:numId="41" w16cid:durableId="2010055689">
+    <w:abstractNumId w:val="0"/>
+  </w:num>
+  <w:num w:numId="42" w16cid:durableId="313222210">
     <w:abstractNumId w:val="8"/>
   </w:num>
-  <w:num w:numId="10" w16cid:durableId="659582366">
-    <w:abstractNumId w:val="36"/>
-  </w:num>
-  <w:num w:numId="11" w16cid:durableId="880097343">
-    <w:abstractNumId w:val="11"/>
-  </w:num>
-  <w:num w:numId="12" w16cid:durableId="2109346724">
-    <w:abstractNumId w:val="22"/>
-  </w:num>
-  <w:num w:numId="13" w16cid:durableId="475148728">
-    <w:abstractNumId w:val="4"/>
-  </w:num>
-  <w:num w:numId="14" w16cid:durableId="2129279075">
-    <w:abstractNumId w:val="37"/>
-  </w:num>
-  <w:num w:numId="15" w16cid:durableId="576205825">
-    <w:abstractNumId w:val="24"/>
-  </w:num>
-  <w:num w:numId="16" w16cid:durableId="1431122418">
-    <w:abstractNumId w:val="28"/>
-  </w:num>
-  <w:num w:numId="17" w16cid:durableId="878397078">
-    <w:abstractNumId w:val="19"/>
-  </w:num>
-  <w:num w:numId="18" w16cid:durableId="1904756383">
-    <w:abstractNumId w:val="35"/>
-  </w:num>
-  <w:num w:numId="19" w16cid:durableId="1775203128">
-    <w:abstractNumId w:val="5"/>
-  </w:num>
-  <w:num w:numId="20" w16cid:durableId="632255262">
-    <w:abstractNumId w:val="13"/>
-  </w:num>
-  <w:num w:numId="21" w16cid:durableId="1305769494">
-    <w:abstractNumId w:val="6"/>
-  </w:num>
-  <w:num w:numId="22" w16cid:durableId="1875386113">
-    <w:abstractNumId w:val="20"/>
-  </w:num>
-  <w:num w:numId="23" w16cid:durableId="442311128">
-    <w:abstractNumId w:val="0"/>
-  </w:num>
-  <w:num w:numId="24" w16cid:durableId="1273703423">
-    <w:abstractNumId w:val="9"/>
-  </w:num>
-  <w:num w:numId="25" w16cid:durableId="179123201">
-    <w:abstractNumId w:val="25"/>
-  </w:num>
-  <w:num w:numId="26" w16cid:durableId="1435979047">
-    <w:abstractNumId w:val="2"/>
-  </w:num>
-  <w:num w:numId="27" w16cid:durableId="238294759">
-    <w:abstractNumId w:val="32"/>
-  </w:num>
-  <w:num w:numId="28" w16cid:durableId="1156844598">
-    <w:abstractNumId w:val="14"/>
-  </w:num>
-  <w:num w:numId="29" w16cid:durableId="1026758814">
-    <w:abstractNumId w:val="3"/>
-  </w:num>
-  <w:num w:numId="30" w16cid:durableId="583415386">
-    <w:abstractNumId w:val="29"/>
-  </w:num>
-  <w:num w:numId="31" w16cid:durableId="920871322">
-    <w:abstractNumId w:val="15"/>
-  </w:num>
-  <w:num w:numId="32" w16cid:durableId="711224516">
-    <w:abstractNumId w:val="33"/>
-  </w:num>
-  <w:num w:numId="33" w16cid:durableId="1445415970">
-    <w:abstractNumId w:val="1"/>
-  </w:num>
-  <w:num w:numId="34" w16cid:durableId="22678799">
-    <w:abstractNumId w:val="18"/>
-  </w:num>
-  <w:num w:numId="35" w16cid:durableId="1786660062">
-    <w:abstractNumId w:val="12"/>
-  </w:num>
-  <w:num w:numId="36" w16cid:durableId="686911730">
-    <w:abstractNumId w:val="21"/>
-  </w:num>
-  <w:num w:numId="37" w16cid:durableId="1909537888">
-    <w:abstractNumId w:val="38"/>
-  </w:num>
-  <w:num w:numId="38" w16cid:durableId="1718234096">
-    <w:abstractNumId w:val="26"/>
-  </w:num>
-  <w:num w:numId="39" w16cid:durableId="486556632">
-    <w:abstractNumId w:val="34"/>
+  <w:num w:numId="43" w16cid:durableId="978530129">
+    <w:abstractNumId w:val="41"/>
   </w:num>
 </w:numbering>
 </file>
@@ -10352,6 +11875,14 @@
       <w:shd w:val="clear" w:color="auto" w:fill="E1DFDD"/>
     </w:rPr>
   </w:style>
+  <w:style w:type="paragraph" w:styleId="Bibliografia">
+    <w:name w:val="Bibliography"/>
+    <w:basedOn w:val="Normale"/>
+    <w:next w:val="Normale"/>
+    <w:uiPriority w:val="37"/>
+    <w:unhideWhenUsed/>
+    <w:rsid w:val="008F0341"/>
+  </w:style>
 </w:styles>
 </file>
 
@@ -10651,11 +12182,235 @@
 </file>
 
 <file path=customXml/item1.xml><?xml version="1.0" encoding="utf-8"?>
-<b:Sources xmlns:b="http://schemas.openxmlformats.org/officeDocument/2006/bibliography" xmlns="http://schemas.openxmlformats.org/officeDocument/2006/bibliography" SelectedStyle="/APASixthEditionOfficeOnline.xsl" StyleName="APA" Version="6"/>
+<b:Sources xmlns:b="http://schemas.openxmlformats.org/officeDocument/2006/bibliography" xmlns="http://schemas.openxmlformats.org/officeDocument/2006/bibliography" SelectedStyle="/IEEE2006OfficeOnline.xsl" StyleName="IEEE" Version="2006">
+  <b:Source>
+    <b:Tag>Pie21</b:Tag>
+    <b:SourceType>JournalArticle</b:SourceType>
+    <b:Guid>{9A3A3BD5-1B62-AA4E-B0A0-E5C04468A918}</b:Guid>
+    <b:Author>
+      <b:Author>
+        <b:NameList>
+          <b:Person>
+            <b:Last>Battistoni</b:Last>
+            <b:First>Pietro</b:First>
+          </b:Person>
+          <b:Person>
+            <b:Last>Grimaldi</b:Last>
+            <b:First>Michele</b:First>
+          </b:Person>
+          <b:Person>
+            <b:Last>Romano</b:Last>
+            <b:First>Marco</b:First>
+          </b:Person>
+          <b:Person>
+            <b:Last>Sebillo</b:Last>
+            <b:First>Monica</b:First>
+          </b:Person>
+          <b:Person>
+            <b:Last>Vitiello</b:Last>
+            <b:First>Giuliana</b:First>
+          </b:Person>
+        </b:NameList>
+      </b:Author>
+    </b:Author>
+    <b:Title>Interactive Maps of Chorems Explaining Urban Contexts to Align Smart Community's Actors</b:Title>
+    <b:Year>2021</b:Year>
+    <b:JournalName>International Conference on Computational Science and Its Applications</b:JournalName>
+    <b:RefOrder>2</b:RefOrder>
+  </b:Source>
+  <b:Source>
+    <b:Tag>Wik2</b:Tag>
+    <b:SourceType>InternetSite</b:SourceType>
+    <b:Guid>{6F4112E8-0FDB-184F-B46C-9F82BA6F2C81}</b:Guid>
+    <b:Author>
+      <b:Author>
+        <b:NameList>
+          <b:Person>
+            <b:Last>Wikipedia</b:Last>
+          </b:Person>
+        </b:NameList>
+      </b:Author>
+    </b:Author>
+    <b:Title>Npm</b:Title>
+    <b:URL>https://it.wikipedia.org/wiki/Npm_(software)</b:URL>
+    <b:RefOrder>5</b:RefOrder>
+  </b:Source>
+  <b:Source>
+    <b:Tag>ang</b:Tag>
+    <b:SourceType>InternetSite</b:SourceType>
+    <b:Guid>{28FC7305-294B-A94B-AC0D-0963F54ECBF1}</b:Guid>
+    <b:Author>
+      <b:Author>
+        <b:NameList>
+          <b:Person>
+            <b:Last>angular.io</b:Last>
+          </b:Person>
+        </b:NameList>
+      </b:Author>
+    </b:Author>
+    <b:Title>Cli Overview and Command Reference</b:Title>
+    <b:URL>https://angular.io/cli</b:URL>
+    <b:RefOrder>6</b:RefOrder>
+  </b:Source>
+  <b:Source>
+    <b:Tag>Ang</b:Tag>
+    <b:SourceType>InternetSite</b:SourceType>
+    <b:Guid>{F1BD8369-3A88-984C-9381-9E6CA35D7EF2}</b:Guid>
+    <b:Title>Angular</b:Title>
+    <b:URL>https://it.wikipedia.org/wiki/Angular</b:URL>
+    <b:Author>
+      <b:Author>
+        <b:NameList>
+          <b:Person>
+            <b:Last>wikipedia.org</b:Last>
+          </b:Person>
+        </b:NameList>
+      </b:Author>
+    </b:Author>
+    <b:RefOrder>3</b:RefOrder>
+  </b:Source>
+  <b:Source>
+    <b:Tag>Wik</b:Tag>
+    <b:SourceType>InternetSite</b:SourceType>
+    <b:Guid>{5B59F301-5125-3C4B-93D9-F3958B7EF580}</b:Guid>
+    <b:Title>Città intelligente</b:Title>
+    <b:InternetSiteTitle>Wikipedia</b:InternetSiteTitle>
+    <b:URL>https://it.wikipedia.org/wiki/Città_intelligente</b:URL>
+    <b:Author>
+      <b:Author>
+        <b:NameList>
+          <b:Person>
+            <b:Last>wikipedia.org</b:Last>
+          </b:Person>
+        </b:NameList>
+      </b:Author>
+    </b:Author>
+    <b:RefOrder>1</b:RefOrder>
+  </b:Source>
+  <b:Source>
+    <b:Tag>Wik1</b:Tag>
+    <b:SourceType>InternetSite</b:SourceType>
+    <b:Guid>{CEFA1773-2C6A-D34D-AB46-C9D24D7E148C}</b:Guid>
+    <b:Author>
+      <b:Author>
+        <b:NameList>
+          <b:Person>
+            <b:Last>angular.io</b:Last>
+          </b:Person>
+        </b:NameList>
+      </b:Author>
+    </b:Author>
+    <b:Title>What is Angular?</b:Title>
+    <b:URL>https://angular.io/guide/what-is-angular</b:URL>
+    <b:RefOrder>4</b:RefOrder>
+  </b:Source>
+  <b:Source>
+    <b:Tag>wik</b:Tag>
+    <b:SourceType>InternetSite</b:SourceType>
+    <b:Guid>{CCAC193A-BC46-D64B-AE6E-F9318A20FD4A}</b:Guid>
+    <b:Author>
+      <b:Author>
+        <b:NameList>
+          <b:Person>
+            <b:Last>wikipedia.org</b:Last>
+          </b:Person>
+        </b:NameList>
+      </b:Author>
+    </b:Author>
+    <b:Title>Typescript</b:Title>
+    <b:URL>https://it.wikipedia.org/wiki/TypeScript</b:URL>
+    <b:RefOrder>7</b:RefOrder>
+  </b:Source>
+  <b:Source>
+    <b:Tag>w3s</b:Tag>
+    <b:SourceType>InternetSite</b:SourceType>
+    <b:Guid>{9F452156-D114-3C44-A34F-79FEF1BCA7DD}</b:Guid>
+    <b:Author>
+      <b:Author>
+        <b:NameList>
+          <b:Person>
+            <b:Last>w3schools.com</b:Last>
+          </b:Person>
+        </b:NameList>
+      </b:Author>
+    </b:Author>
+    <b:Title>Bootstrap 5 Get Started</b:Title>
+    <b:URL>https://www.w3schools.com/bootstrap5/bootstrap_get_started.php</b:URL>
+    <b:RefOrder>8</b:RefOrder>
+  </b:Source>
+  <b:Source>
+    <b:Tag>gee</b:Tag>
+    <b:SourceType>InternetSite</b:SourceType>
+    <b:Guid>{A63BC751-4DFC-F64D-9E6D-3A6CBB3AFCCD}</b:Guid>
+    <b:Author>
+      <b:Author>
+        <b:NameList>
+          <b:Person>
+            <b:Last>geekandjob.com</b:Last>
+          </b:Person>
+        </b:NameList>
+      </b:Author>
+    </b:Author>
+    <b:Title>Firebase</b:Title>
+    <b:URL>https://www.geekandjob.com/wiki/firebase</b:URL>
+    <b:RefOrder>9</b:RefOrder>
+  </b:Source>
+  <b:Source>
+    <b:Tag>wik1</b:Tag>
+    <b:SourceType>InternetSite</b:SourceType>
+    <b:Guid>{07CDDE50-0505-8D45-A76B-D0D83573D4AB}</b:Guid>
+    <b:Author>
+      <b:Author>
+        <b:NameList>
+          <b:Person>
+            <b:Last>wikipedia.org</b:Last>
+          </b:Person>
+        </b:NameList>
+      </b:Author>
+    </b:Author>
+    <b:Title>OpenLayers</b:Title>
+    <b:URL>https://it.wikipedia.org/wiki/OpenLayers</b:URL>
+    <b:RefOrder>10</b:RefOrder>
+  </b:Source>
+  <b:Source>
+    <b:Tag>wik2</b:Tag>
+    <b:SourceType>InternetSite</b:SourceType>
+    <b:Guid>{872CBF20-9141-0642-B466-CBD7E566EC8D}</b:Guid>
+    <b:Author>
+      <b:Author>
+        <b:NameList>
+          <b:Person>
+            <b:Last>wikipedia.org</b:Last>
+          </b:Person>
+        </b:NameList>
+      </b:Author>
+    </b:Author>
+    <b:Title>Map projection</b:Title>
+    <b:URL>https://en.wikipedia.org/wiki/Map_projection</b:URL>
+    <b:RefOrder>11</b:RefOrder>
+  </b:Source>
+  <b:Source>
+    <b:Tag>wik3</b:Tag>
+    <b:SourceType>InternetSite</b:SourceType>
+    <b:Guid>{BF81C91B-1B79-624C-B387-A1E79B98E2DE}</b:Guid>
+    <b:Author>
+      <b:Author>
+        <b:NameList>
+          <b:Person>
+            <b:Last>wikipedia.org</b:Last>
+          </b:Person>
+        </b:NameList>
+      </b:Author>
+    </b:Author>
+    <b:Title>GeoJSON</b:Title>
+    <b:URL>https://it.wikipedia.org/wiki/GeoJSON</b:URL>
+    <b:RefOrder>12</b:RefOrder>
+  </b:Source>
+</b:Sources>
 </file>
 
 <file path=customXml/itemProps1.xml><?xml version="1.0" encoding="utf-8"?>
-<ds:datastoreItem xmlns:ds="http://schemas.openxmlformats.org/officeDocument/2006/customXml" ds:itemID="{4EE4499D-0B93-944C-A465-F06130CBFE99}">
+<ds:datastoreItem xmlns:ds="http://schemas.openxmlformats.org/officeDocument/2006/customXml" ds:itemID="{952FC7D2-1140-3145-A84C-48CEC73BE704}">
   <ds:schemaRefs>
     <ds:schemaRef ds:uri="http://schemas.openxmlformats.org/officeDocument/2006/bibliography"/>
   </ds:schemaRefs>

--- a/Tesi/Tesi -  Design - Capitolo 3.docx
+++ b/Tesi/Tesi -  Design - Capitolo 3.docx
@@ -1221,21 +1221,6 @@
       </w:r>
       <w:bookmarkEnd w:id="0"/>
     </w:p>
-    <w:p/>
-    <w:p>
-      <w:pPr>
-        <w:pStyle w:val="Titolo2"/>
-        <w:numPr>
-          <w:ilvl w:val="1"/>
-          <w:numId w:val="36"/>
-        </w:numPr>
-      </w:pPr>
-      <w:bookmarkStart w:id="1" w:name="_Toc106360988"/>
-      <w:r>
-        <w:t>Contesto e definizione del problema</w:t>
-      </w:r>
-      <w:bookmarkEnd w:id="1"/>
-    </w:p>
     <w:p>
       <w:pPr>
         <w:pStyle w:val="StileEsempio"/>
@@ -1364,17 +1349,17 @@
         <w:t>,</w:t>
       </w:r>
       <w:r>
-        <w:t xml:space="preserve"> imprese e cittadini comprendono il potenziale </w:t>
+        <w:t xml:space="preserve"> imprese e cittadini comprendono il potenziale della tecnologia e dell’informazione e prendono </w:t>
+      </w:r>
+      <w:r>
+        <w:t xml:space="preserve">con consapevolezza la decisione </w:t>
+      </w:r>
+      <w:r>
+        <w:t xml:space="preserve">di utilizzare la tecnologia per </w:t>
       </w:r>
       <w:r>
         <w:lastRenderedPageBreak/>
-        <w:t xml:space="preserve">della tecnologia e dell’informazione e prendono </w:t>
-      </w:r>
-      <w:r>
-        <w:t xml:space="preserve">con consapevolezza la decisione </w:t>
-      </w:r>
-      <w:r>
-        <w:t>di utilizzare la tecnologia per trasformare la vita e il lavoro nella loro regione in modo significativo e positivo.</w:t>
+        <w:t>trasformare la vita e il lavoro nella loro regione in modo significativo e positivo.</w:t>
       </w:r>
       <w:r>
         <w:t xml:space="preserve"> </w:t>
@@ -1553,11 +1538,7 @@
         <w:t>poiché richiedono conoscenze specifiche per essere interpretati</w:t>
       </w:r>
       <w:r>
-        <w:t xml:space="preserve">, </w:t>
-      </w:r>
-      <w:r>
-        <w:lastRenderedPageBreak/>
-        <w:t xml:space="preserve">non vengono presentati in maniera comprensibile </w:t>
+        <w:t xml:space="preserve">, non vengono presentati in maniera comprensibile </w:t>
       </w:r>
       <w:r>
         <w:t>e presentano una scarsa eterogeneità.</w:t>
@@ -1579,11 +1560,11 @@
           <w:numId w:val="36"/>
         </w:numPr>
       </w:pPr>
-      <w:bookmarkStart w:id="2" w:name="_Toc106360989"/>
+      <w:bookmarkStart w:id="1" w:name="_Toc106360989"/>
       <w:r>
         <w:t>Obiettivo</w:t>
       </w:r>
-      <w:bookmarkEnd w:id="2"/>
+      <w:bookmarkEnd w:id="1"/>
     </w:p>
     <w:p>
       <w:pPr>
@@ -1621,11 +1602,11 @@
           <w:numId w:val="36"/>
         </w:numPr>
       </w:pPr>
-      <w:bookmarkStart w:id="3" w:name="_Toc106360990"/>
+      <w:bookmarkStart w:id="2" w:name="_Toc106360990"/>
       <w:r>
         <w:t>Soluzione</w:t>
       </w:r>
-      <w:bookmarkEnd w:id="3"/>
+      <w:bookmarkEnd w:id="2"/>
     </w:p>
     <w:p>
       <w:pPr>
@@ -1698,18 +1679,15 @@
       </w:r>
       <w:proofErr w:type="spellEnd"/>
       <w:r>
-        <w:t xml:space="preserve"> sono </w:t>
-      </w:r>
+        <w:t xml:space="preserve"> sono utili per rappresentare fenomeni urbani, complessi, presenti in una determinata area urbana.</w:t>
+      </w:r>
+    </w:p>
+    <w:p>
+      <w:pPr>
+        <w:pStyle w:val="StileEsempio"/>
+      </w:pPr>
       <w:r>
         <w:lastRenderedPageBreak/>
-        <w:t>utili per rappresentare fenomeni urbani, complessi, presenti in una determinata area urbana.</w:t>
-      </w:r>
-    </w:p>
-    <w:p>
-      <w:pPr>
-        <w:pStyle w:val="StileEsempio"/>
-      </w:pPr>
-      <w:r>
         <w:t>In questo progetto,</w:t>
       </w:r>
       <w:r>
@@ -1857,13 +1835,13 @@
           <w:numId w:val="36"/>
         </w:numPr>
       </w:pPr>
-      <w:bookmarkStart w:id="4" w:name="_Toc106360991"/>
+      <w:bookmarkStart w:id="3" w:name="_Toc106360991"/>
       <w:proofErr w:type="spellStart"/>
       <w:r>
         <w:lastRenderedPageBreak/>
         <w:t>Outline</w:t>
       </w:r>
-      <w:bookmarkEnd w:id="4"/>
+      <w:bookmarkEnd w:id="3"/>
       <w:proofErr w:type="spellEnd"/>
       <w:r>
         <w:t xml:space="preserve"> (da fare)</w:t>
@@ -1963,11 +1941,11 @@
           <w:numId w:val="11"/>
         </w:numPr>
       </w:pPr>
-      <w:bookmarkStart w:id="5" w:name="_Toc106360992"/>
+      <w:bookmarkStart w:id="4" w:name="_Toc106360992"/>
       <w:r>
         <w:t>Design</w:t>
       </w:r>
-      <w:bookmarkEnd w:id="5"/>
+      <w:bookmarkEnd w:id="4"/>
     </w:p>
     <w:p/>
     <w:p>
@@ -1978,11 +1956,11 @@
           <w:numId w:val="11"/>
         </w:numPr>
       </w:pPr>
-      <w:bookmarkStart w:id="6" w:name="_Toc106360993"/>
+      <w:bookmarkStart w:id="5" w:name="_Toc106360993"/>
       <w:r>
         <w:t>Scenari d’uso</w:t>
       </w:r>
-      <w:bookmarkEnd w:id="6"/>
+      <w:bookmarkEnd w:id="5"/>
     </w:p>
     <w:p/>
     <w:p>
@@ -2583,11 +2561,11 @@
           <w:numId w:val="11"/>
         </w:numPr>
       </w:pPr>
-      <w:bookmarkStart w:id="7" w:name="_Toc106360994"/>
+      <w:bookmarkStart w:id="6" w:name="_Toc106360994"/>
       <w:r>
         <w:t>Requisiti</w:t>
       </w:r>
-      <w:bookmarkEnd w:id="7"/>
+      <w:bookmarkEnd w:id="6"/>
     </w:p>
     <w:p/>
     <w:p>
@@ -3138,29 +3116,29 @@
           <w:numId w:val="11"/>
         </w:numPr>
       </w:pPr>
-      <w:bookmarkStart w:id="8" w:name="_Toc106360995"/>
+      <w:bookmarkStart w:id="7" w:name="_Toc106360995"/>
       <w:r>
         <w:t>Scelte progettuali</w:t>
       </w:r>
+      <w:bookmarkEnd w:id="7"/>
+    </w:p>
+    <w:p>
+      <w:pPr>
+        <w:pStyle w:val="Titolo3"/>
+      </w:pPr>
+    </w:p>
+    <w:p>
+      <w:pPr>
+        <w:pStyle w:val="Titolo3"/>
+      </w:pPr>
+      <w:bookmarkStart w:id="8" w:name="_Toc106360996"/>
+      <w:r>
+        <w:t>3.3.</w:t>
+      </w:r>
+      <w:r>
+        <w:t>1 Tecnologie</w:t>
+      </w:r>
       <w:bookmarkEnd w:id="8"/>
-    </w:p>
-    <w:p>
-      <w:pPr>
-        <w:pStyle w:val="Titolo3"/>
-      </w:pPr>
-    </w:p>
-    <w:p>
-      <w:pPr>
-        <w:pStyle w:val="Titolo3"/>
-      </w:pPr>
-      <w:bookmarkStart w:id="9" w:name="_Toc106360996"/>
-      <w:r>
-        <w:t>3.3.</w:t>
-      </w:r>
-      <w:r>
-        <w:t>1 Tecnologie</w:t>
-      </w:r>
-      <w:bookmarkEnd w:id="9"/>
     </w:p>
     <w:p/>
     <w:p>
@@ -4007,7 +3985,7 @@
       <w:pPr>
         <w:pStyle w:val="Titolo3"/>
       </w:pPr>
-      <w:bookmarkStart w:id="10" w:name="_Toc106360997"/>
+      <w:bookmarkStart w:id="9" w:name="_Toc106360997"/>
       <w:r>
         <w:lastRenderedPageBreak/>
         <w:t xml:space="preserve">3.3.2 </w:t>
@@ -4015,7 +3993,7 @@
       <w:r>
         <w:t>Motivazioni</w:t>
       </w:r>
-      <w:bookmarkEnd w:id="10"/>
+      <w:bookmarkEnd w:id="9"/>
     </w:p>
     <w:p>
       <w:pPr>
@@ -4285,7 +4263,7 @@
       <w:pPr>
         <w:pStyle w:val="Titolo3"/>
       </w:pPr>
-      <w:bookmarkStart w:id="11" w:name="_Toc106360998"/>
+      <w:bookmarkStart w:id="10" w:name="_Toc106360998"/>
       <w:r>
         <w:t>3.3.3</w:t>
       </w:r>
@@ -4295,7 +4273,7 @@
       <w:r>
         <w:t>Architettura e sviluppo</w:t>
       </w:r>
-      <w:bookmarkEnd w:id="11"/>
+      <w:bookmarkEnd w:id="10"/>
       <w:r>
         <w:t xml:space="preserve"> </w:t>
       </w:r>
@@ -4781,9 +4759,6 @@
     <w:p>
       <w:pPr>
         <w:pStyle w:val="StileEsempio"/>
-        <w:rPr>
-          <w:lang w:val="en-US"/>
-        </w:rPr>
       </w:pPr>
       <w:r>
         <w:t xml:space="preserve">In cartografia </w:t>
@@ -5693,23 +5668,21 @@
         <w:pStyle w:val="StileEsempio"/>
       </w:pPr>
     </w:p>
-    <w:bookmarkStart w:id="12" w:name="_Toc106360999" w:displacedByCustomXml="next"/>
+    <w:bookmarkStart w:id="11" w:name="_Toc106360999" w:displacedByCustomXml="next"/>
     <w:sdt>
       <w:sdtPr>
+        <w:rPr>
+          <w:rFonts w:asciiTheme="minorHAnsi" w:eastAsiaTheme="minorHAnsi" w:hAnsiTheme="minorHAnsi" w:cstheme="minorBidi"/>
+          <w:color w:val="auto"/>
+          <w:sz w:val="24"/>
+          <w:szCs w:val="24"/>
+        </w:rPr>
         <w:id w:val="143168040"/>
         <w:docPartObj>
           <w:docPartGallery w:val="Bibliographies"/>
           <w:docPartUnique/>
         </w:docPartObj>
       </w:sdtPr>
-      <w:sdtEndPr>
-        <w:rPr>
-          <w:rFonts w:asciiTheme="minorHAnsi" w:eastAsiaTheme="minorHAnsi" w:hAnsiTheme="minorHAnsi" w:cstheme="minorBidi"/>
-          <w:color w:val="auto"/>
-          <w:sz w:val="24"/>
-          <w:szCs w:val="24"/>
-        </w:rPr>
-      </w:sdtEndPr>
       <w:sdtContent>
         <w:p>
           <w:pPr>
@@ -5718,7 +5691,7 @@
           <w:r>
             <w:t>Bibliografia</w:t>
           </w:r>
-          <w:bookmarkEnd w:id="12"/>
+          <w:bookmarkEnd w:id="11"/>
         </w:p>
         <w:sdt>
           <w:sdtPr>
